--- a/CSF2113_Project.docx
+++ b/CSF2113_Project.docx
@@ -20,7 +20,7 @@
                 <wp:positionV relativeFrom="page">
                   <wp:posOffset>457200</wp:posOffset>
                 </wp:positionV>
-                <wp:extent cx="7225030" cy="224790"/>
+                <wp:extent cx="7225665" cy="225425"/>
                 <wp:effectExtent l="0" t="0" r="11430" b="11430"/>
                 <wp:wrapNone/>
                 <wp:docPr id="1" name="Image4"/>
@@ -31,7 +31,7 @@
                       <wps:spPr>
                         <a:xfrm>
                           <a:off x="0" y="0"/>
-                          <a:ext cx="7224480" cy="224280"/>
+                          <a:ext cx="7225200" cy="224640"/>
                         </a:xfrm>
                         <a:prstGeom prst="rect">
                           <a:avLst/>
@@ -62,20 +62,16 @@
                                 <w:docPartGallery w:val="Cover Pages"/>
                                 <w:docPartUnique w:val="true"/>
                               </w:docPartObj>
-                              <w:id w:val="1825347938"/>
+                              <w:id w:val="1842825519"/>
                             </w:sdtPr>
                             <w:sdtContent>
                               <w:p>
                                 <w:pPr>
                                   <w:pStyle w:val="FrameContents"/>
-                                  <w:rPr>
-                                    <w:color w:val="000000"/>
-                                  </w:rPr>
+                                  <w:rPr/>
                                 </w:pPr>
                                 <w:r>
-                                  <w:rPr>
-                                    <w:color w:val="000000"/>
-                                  </w:rPr>
+                                  <w:rPr/>
                                 </w:r>
                               </w:p>
                             </w:sdtContent>
@@ -93,7 +89,7 @@
           </mc:Choice>
           <mc:Fallback>
             <w:pict>
-              <v:rect id="shape_0" ID="Image4" fillcolor="#acb9ca" stroked="f" style="position:absolute;margin-left:21.6pt;margin-top:36pt;width:568.8pt;height:17.6pt;mso-position-horizontal-relative:page;mso-position-vertical-relative:page">
+              <v:rect id="shape_0" ID="Image4" fillcolor="#acb9ca" stroked="f" style="position:absolute;margin-left:21.6pt;margin-top:36pt;width:568.85pt;height:17.65pt;mso-position-horizontal-relative:page;mso-position-vertical-relative:page">
                 <w10:wrap type="none"/>
                 <v:fill o:detectmouseclick="t" type="solid" color2="#534635"/>
                 <v:stroke color="#3465a4" joinstyle="round" endcap="flat"/>
@@ -106,20 +102,16 @@
                           <w:docPartGallery w:val="Cover Pages"/>
                           <w:docPartUnique w:val="true"/>
                         </w:docPartObj>
-                        <w:id w:val="270117387"/>
+                        <w:id w:val="1519783947"/>
                       </w:sdtPr>
                       <w:sdtContent>
                         <w:p>
                           <w:pPr>
                             <w:pStyle w:val="FrameContents"/>
-                            <w:rPr>
-                              <w:color w:val="000000"/>
-                            </w:rPr>
+                            <w:rPr/>
                           </w:pPr>
                           <w:r>
-                            <w:rPr>
-                              <w:color w:val="000000"/>
-                            </w:rPr>
+                            <w:rPr/>
                           </w:r>
                         </w:p>
                       </w:sdtContent>
@@ -141,7 +133,7 @@
                 <wp:positionV relativeFrom="page">
                   <wp:posOffset>822960</wp:posOffset>
                 </wp:positionV>
-                <wp:extent cx="3101340" cy="1233805"/>
+                <wp:extent cx="3101975" cy="1234440"/>
                 <wp:effectExtent l="0" t="0" r="0" b="0"/>
                 <wp:wrapNone/>
                 <wp:docPr id="3" name="Image1"/>
@@ -152,7 +144,7 @@
                       <wpg:grpSpPr>
                         <a:xfrm>
                           <a:off x="0" y="0"/>
-                          <a:ext cx="3100680" cy="1233000"/>
+                          <a:ext cx="3101400" cy="1233720"/>
                         </a:xfrm>
                       </wpg:grpSpPr>
                       <wps:wsp>
@@ -241,7 +233,7 @@
                         <wps:cNvSpPr/>
                         <wps:spPr>
                           <a:xfrm>
-                            <a:off x="1612800" y="0"/>
+                            <a:off x="1613520" y="0"/>
                             <a:ext cx="1487880" cy="858600"/>
                           </a:xfrm>
                           <a:custGeom>
@@ -337,8 +329,8 @@
                         <wps:cNvSpPr/>
                         <wps:spPr>
                           <a:xfrm>
-                            <a:off x="1595880" y="304200"/>
-                            <a:ext cx="720" cy="929160"/>
+                            <a:off x="1596240" y="304200"/>
+                            <a:ext cx="720" cy="929520"/>
                           </a:xfrm>
                           <a:custGeom>
                             <a:avLst/>
@@ -380,7 +372,7 @@
           </mc:Choice>
           <mc:Fallback>
             <w:pict>
-              <v:group id="shape_0" alt="Image1" style="position:absolute;margin-left:349.45pt;margin-top:64.8pt;width:244.15pt;height:97.1pt" coordorigin="6989,1296" coordsize="4883,1942"/>
+              <v:group id="shape_0" alt="Image1" style="position:absolute;margin-left:349.45pt;margin-top:64.8pt;width:244.2pt;height:97.15pt" coordorigin="6989,1296" coordsize="4884,1943"/>
             </w:pict>
           </mc:Fallback>
         </mc:AlternateContent>
@@ -395,7 +387,7 @@
                 <wp:positionV relativeFrom="page">
                   <wp:posOffset>4023360</wp:posOffset>
                 </wp:positionV>
-                <wp:extent cx="7226935" cy="781050"/>
+                <wp:extent cx="7227570" cy="781685"/>
                 <wp:effectExtent l="0" t="0" r="0" b="0"/>
                 <wp:wrapNone/>
                 <wp:docPr id="4" name="Image2"/>
@@ -406,7 +398,7 @@
                       <wpg:grpSpPr>
                         <a:xfrm>
                           <a:off x="0" y="0"/>
-                          <a:ext cx="7226280" cy="780480"/>
+                          <a:ext cx="7227000" cy="781200"/>
                         </a:xfrm>
                       </wpg:grpSpPr>
                       <wps:wsp>
@@ -414,7 +406,7 @@
                         <wps:spPr>
                           <a:xfrm>
                             <a:off x="0" y="0"/>
-                            <a:ext cx="6996600" cy="780480"/>
+                            <a:ext cx="6996960" cy="781200"/>
                           </a:xfrm>
                           <a:prstGeom prst="rect">
                             <a:avLst/>
@@ -438,8 +430,8 @@
                         <wps:cNvSpPr/>
                         <wps:spPr>
                           <a:xfrm>
-                            <a:off x="6998400" y="0"/>
-                            <a:ext cx="227880" cy="780480"/>
+                            <a:off x="6999480" y="0"/>
+                            <a:ext cx="227160" cy="781200"/>
                           </a:xfrm>
                           <a:prstGeom prst="rect">
                             <a:avLst/>
@@ -467,13 +459,13 @@
           </mc:Choice>
           <mc:Fallback>
             <w:pict>
-              <v:group id="shape_0" alt="Image2" style="position:absolute;margin-left:21.6pt;margin-top:316.8pt;width:569pt;height:61.45pt" coordorigin="432,6336" coordsize="11380,1229">
-                <v:rect id="shape_0" fillcolor="#2e74b5" stroked="f" style="position:absolute;left:432;top:6336;width:11017;height:1228;mso-position-horizontal-relative:page;mso-position-vertical-relative:page">
+              <v:group id="shape_0" alt="Image2" style="position:absolute;margin-left:21.6pt;margin-top:316.8pt;width:569.05pt;height:61.5pt" coordorigin="432,6336" coordsize="11381,1230">
+                <v:rect id="shape_0" fillcolor="#2e74b5" stroked="f" style="position:absolute;left:432;top:6336;width:11018;height:1229;mso-position-horizontal-relative:page;mso-position-vertical-relative:page">
                   <w10:wrap type="none"/>
                   <v:fill o:detectmouseclick="t" type="solid" color2="#d18b4a"/>
                   <v:stroke color="#3465a4" joinstyle="round" endcap="flat"/>
                 </v:rect>
-                <v:rect id="shape_0" fillcolor="#acb9ca" stroked="f" style="position:absolute;left:11453;top:6336;width:358;height:1228;mso-position-horizontal-relative:page;mso-position-vertical-relative:page">
+                <v:rect id="shape_0" fillcolor="#acb9ca" stroked="f" style="position:absolute;left:11455;top:6336;width:357;height:1229;mso-position-horizontal-relative:page;mso-position-vertical-relative:page">
                   <w10:wrap type="none"/>
                   <v:fill o:detectmouseclick="t" type="solid" color2="#534635"/>
                   <v:stroke color="#3465a4" joinstyle="round" endcap="flat"/>
@@ -491,9 +483,9 @@
                   <wp:posOffset>4671060</wp:posOffset>
                 </wp:positionH>
                 <wp:positionV relativeFrom="paragraph">
-                  <wp:posOffset>-1494790</wp:posOffset>
+                  <wp:posOffset>-1494155</wp:posOffset>
                 </wp:positionV>
-                <wp:extent cx="1684655" cy="771525"/>
+                <wp:extent cx="1685290" cy="771525"/>
                 <wp:effectExtent l="0" t="0" r="0" b="0"/>
                 <wp:wrapNone/>
                 <wp:docPr id="5" name="Image3"/>
@@ -504,14 +496,14 @@
                       <wpg:grpSpPr>
                         <a:xfrm>
                           <a:off x="0" y="0"/>
-                          <a:ext cx="1684080" cy="770760"/>
+                          <a:ext cx="1684800" cy="770760"/>
                         </a:xfrm>
                       </wpg:grpSpPr>
                       <wps:wsp>
                         <wps:cNvSpPr/>
                         <wps:spPr>
                           <a:xfrm>
-                            <a:off x="756360" y="0"/>
+                            <a:off x="757080" y="0"/>
                             <a:ext cx="927720" cy="770760"/>
                           </a:xfrm>
                           <a:prstGeom prst="rect">
@@ -570,7 +562,7 @@
                         <wps:cNvSpPr/>
                         <wps:spPr>
                           <a:xfrm>
-                            <a:off x="845280" y="230400"/>
+                            <a:off x="846000" y="231120"/>
                             <a:ext cx="720" cy="399960"/>
                           </a:xfrm>
                           <a:prstGeom prst="rect">
@@ -661,8 +653,8 @@
           </mc:Choice>
           <mc:Fallback>
             <w:pict>
-              <v:group id="shape_0" alt="Image3" style="position:absolute;margin-left:367.8pt;margin-top:-117.7pt;width:132.6pt;height:60.7pt" coordorigin="7356,-2354" coordsize="2652,1214">
-                <v:rect id="shape_0" stroked="f" style="position:absolute;left:8547;top:-2354;width:1460;height:1213">
+              <v:group id="shape_0" alt="Image3" style="position:absolute;margin-left:367.8pt;margin-top:-117.65pt;width:132.65pt;height:60.7pt" coordorigin="7356,-2353" coordsize="2653,1214">
+                <v:rect id="shape_0" stroked="f" style="position:absolute;left:8548;top:-2353;width:1460;height:1213">
                   <v:textbox>
                     <w:txbxContent>
                       <w:p>
@@ -701,12 +693,12 @@
                   <v:fill o:detectmouseclick="t" on="false"/>
                   <v:stroke color="#3465a4" joinstyle="round" endcap="flat"/>
                 </v:rect>
-                <v:rect id="shape_0" fillcolor="white" stroked="t" style="position:absolute;left:8687;top:-1991;width:0;height:629">
+                <v:rect id="shape_0" fillcolor="white" stroked="t" style="position:absolute;left:8688;top:-1989;width:0;height:629">
                   <w10:wrap type="none"/>
                   <v:fill o:detectmouseclick="t" type="solid" color2="black"/>
                   <v:stroke color="white" weight="19080" joinstyle="round" endcap="flat"/>
                 </v:rect>
-                <v:rect id="shape_0" stroked="f" style="position:absolute;left:7356;top:-2127;width:943;height:515">
+                <v:rect id="shape_0" stroked="f" style="position:absolute;left:7356;top:-2126;width:943;height:515">
                   <v:textbox>
                     <w:txbxContent>
                       <w:p>
@@ -770,7 +762,7 @@
                 <wp:positionV relativeFrom="page">
                   <wp:posOffset>9034145</wp:posOffset>
                 </wp:positionV>
-                <wp:extent cx="7202805" cy="907415"/>
+                <wp:extent cx="7203440" cy="908050"/>
                 <wp:effectExtent l="0" t="0" r="0" b="0"/>
                 <wp:wrapNone/>
                 <wp:docPr id="6" name="Image5"/>
@@ -781,7 +773,7 @@
                       <wpg:grpSpPr>
                         <a:xfrm>
                           <a:off x="0" y="0"/>
-                          <a:ext cx="7202160" cy="906840"/>
+                          <a:ext cx="7202880" cy="907560"/>
                         </a:xfrm>
                       </wpg:grpSpPr>
                       <wps:wsp>
@@ -789,7 +781,7 @@
                         <wps:spPr>
                           <a:xfrm>
                             <a:off x="0" y="0"/>
-                            <a:ext cx="7202160" cy="720"/>
+                            <a:ext cx="7202880" cy="720"/>
                           </a:xfrm>
                           <a:prstGeom prst="rect">
                             <a:avLst/>
@@ -815,8 +807,8 @@
                         <wps:cNvSpPr/>
                         <wps:spPr>
                           <a:xfrm>
-                            <a:off x="0" y="906120"/>
-                            <a:ext cx="7202160" cy="720"/>
+                            <a:off x="0" y="906840"/>
+                            <a:ext cx="7202880" cy="720"/>
                           </a:xfrm>
                           <a:prstGeom prst="rect">
                             <a:avLst/>
@@ -846,13 +838,13 @@
           </mc:Choice>
           <mc:Fallback>
             <w:pict>
-              <v:group id="shape_0" alt="Image5" style="position:absolute;margin-left:21.6pt;margin-top:711.35pt;width:567.1pt;height:71.4pt" coordorigin="432,14227" coordsize="11342,1428">
-                <v:rect id="shape_0" fillcolor="white" stroked="t" style="position:absolute;left:432;top:14227;width:11341;height:0;mso-position-horizontal-relative:page;mso-position-vertical-relative:page">
+              <v:group id="shape_0" alt="Image5" style="position:absolute;margin-left:21.6pt;margin-top:711.35pt;width:567.15pt;height:71.45pt" coordorigin="432,14227" coordsize="11343,1429">
+                <v:rect id="shape_0" fillcolor="white" stroked="t" style="position:absolute;left:432;top:14227;width:11342;height:0;mso-position-horizontal-relative:page;mso-position-vertical-relative:page">
                   <w10:wrap type="none"/>
                   <v:fill o:detectmouseclick="t" type="solid" color2="black"/>
                   <v:stroke color="gray" joinstyle="round" endcap="flat"/>
                 </v:rect>
-                <v:rect id="shape_0" fillcolor="white" stroked="t" style="position:absolute;left:432;top:15654;width:11341;height:0;mso-position-horizontal-relative:page;mso-position-vertical-relative:page">
+                <v:rect id="shape_0" fillcolor="white" stroked="t" style="position:absolute;left:432;top:15655;width:11342;height:0;mso-position-horizontal-relative:page;mso-position-vertical-relative:page">
                   <w10:wrap type="none"/>
                   <v:fill o:detectmouseclick="t" type="solid" color2="black"/>
                   <v:stroke color="gray" joinstyle="round" endcap="flat"/>
@@ -932,7 +924,7 @@
                 <wp:positionV relativeFrom="page">
                   <wp:posOffset>9486900</wp:posOffset>
                 </wp:positionV>
-                <wp:extent cx="5798820" cy="458470"/>
+                <wp:extent cx="5799455" cy="459105"/>
                 <wp:effectExtent l="0" t="0" r="0" b="0"/>
                 <wp:wrapNone/>
                 <wp:docPr id="8" name="Image6"/>
@@ -943,7 +935,7 @@
                       <wps:spPr>
                         <a:xfrm>
                           <a:off x="0" y="0"/>
-                          <a:ext cx="5798160" cy="457920"/>
+                          <a:ext cx="5798880" cy="458640"/>
                         </a:xfrm>
                         <a:prstGeom prst="rect">
                           <a:avLst/>
@@ -1020,7 +1012,7 @@
           </mc:Choice>
           <mc:Fallback>
             <w:pict>
-              <v:rect id="shape_0" ID="Image6" stroked="f" style="position:absolute;margin-left:66.5pt;margin-top:747pt;width:456.5pt;height:36pt;mso-position-horizontal-relative:page;mso-position-vertical-relative:page">
+              <v:rect id="shape_0" ID="Image6" stroked="f" style="position:absolute;margin-left:66.5pt;margin-top:747pt;width:456.55pt;height:36.05pt;mso-position-horizontal-relative:page;mso-position-vertical-relative:page">
                 <w10:wrap type="square"/>
                 <v:fill o:detectmouseclick="t" on="false"/>
                 <v:stroke color="#3465a4" joinstyle="round" endcap="flat"/>
@@ -1089,7 +1081,7 @@
                 <wp:positionV relativeFrom="page">
                   <wp:posOffset>4983480</wp:posOffset>
                 </wp:positionV>
-                <wp:extent cx="6423025" cy="961390"/>
+                <wp:extent cx="6423660" cy="962025"/>
                 <wp:effectExtent l="0" t="0" r="0" b="0"/>
                 <wp:wrapNone/>
                 <wp:docPr id="10" name="Image7"/>
@@ -1100,7 +1092,7 @@
                       <wps:spPr>
                         <a:xfrm>
                           <a:off x="0" y="0"/>
-                          <a:ext cx="6422400" cy="960840"/>
+                          <a:ext cx="6423120" cy="961560"/>
                         </a:xfrm>
                         <a:prstGeom prst="rect">
                           <a:avLst/>
@@ -1141,7 +1133,7 @@
                           <w:sdt>
                             <w:sdtPr>
                               <w:text/>
-                              <w:id w:val="789002161"/>
+                              <w:id w:val="1508617144"/>
                               <w:dataBinding w:prefixMappings="xmlns:ns0='http://schemas.microsoft.com/office/2006/coverPageProps' " w:xpath="/ns0:CoverPageProperties[1]/ns0:Abstract[1]" w:storeItemID="{55AF091B-3C7A-41E3-B477-F2FDAA23CFDA}"/>
                               <w:alias w:val="Author"/>
                             </w:sdtPr>
@@ -1176,7 +1168,7 @@
           </mc:Choice>
           <mc:Fallback>
             <w:pict>
-              <v:rect id="shape_0" ID="Image7" stroked="f" style="position:absolute;margin-left:33.85pt;margin-top:392.4pt;width:505.65pt;height:75.6pt;mso-position-horizontal-relative:page;mso-position-vertical-relative:page">
+              <v:rect id="shape_0" ID="Image7" stroked="f" style="position:absolute;margin-left:33.85pt;margin-top:392.4pt;width:505.7pt;height:75.65pt;mso-position-horizontal-relative:page;mso-position-vertical-relative:page">
                 <w10:wrap type="square"/>
                 <v:fill o:detectmouseclick="t" on="false"/>
                 <v:stroke color="#3465a4" joinstyle="round" endcap="flat"/>
@@ -1205,7 +1197,7 @@
                     <w:sdt>
                       <w:sdtPr>
                         <w:text/>
-                        <w:id w:val="482012063"/>
+                        <w:id w:val="1344877892"/>
                         <w:dataBinding w:prefixMappings="xmlns:ns0='http://schemas.microsoft.com/office/2006/coverPageProps' " w:xpath="/ns0:CoverPageProperties[1]/ns0:Abstract[1]" w:storeItemID="{55AF091B-3C7A-41E3-B477-F2FDAA23CFDA}"/>
                         <w:alias w:val="Author"/>
                       </w:sdtPr>
@@ -1241,7 +1233,7 @@
           <w:docPartGallery w:val="Table of Contents"/>
           <w:docPartUnique w:val="true"/>
         </w:docPartObj>
-        <w:id w:val="1349147989"/>
+        <w:id w:val="1520222347"/>
       </w:sdtPr>
       <w:sdtContent>
         <w:p>
@@ -3412,11 +3404,8 @@
       </w:pPr>
       <w:r>
         <w:rPr>
-          <w:rFonts w:ascii="Droid Sans Mono;monospace;monospace;Droid Sans Fallback" w:hAnsi="Droid Sans Mono;monospace;monospace;Droid Sans Fallback"/>
-          <w:b w:val="false"/>
-          <w:color w:val="D4D4D4"/>
-          <w:sz w:val="21"/>
-          <w:highlight w:val="black"/>
+          <w:color w:val="C586C0"/>
+          <w:highlight w:val="yellow"/>
         </w:rPr>
       </w:r>
     </w:p>
@@ -3430,14 +3419,15 @@
         <w:rPr>
           <w:rFonts w:ascii="Droid Sans Mono;monospace;monospace;Droid Sans Fallback" w:hAnsi="Droid Sans Mono;monospace;monospace;Droid Sans Fallback"/>
           <w:b w:val="false"/>
-          <w:color w:val="ED1C24"/>
-          <w:sz w:val="21"/>
-          <w:highlight w:val="white"/>
-        </w:rPr>
-      </w:pPr>
-      <w:r>
-        <w:rPr>
-          <w:rFonts w:asciiTheme="majorBidi" w:cstheme="majorBidi" w:hAnsiTheme="majorBidi" w:ascii="Droid Sans Mono;monospace;monospace;Droid Sans Fallback" w:hAnsi="Droid Sans Mono;monospace;monospace;Droid Sans Fallback"/>
+          <w:b w:val="false"/>
+          <w:color w:val="ED1C24"/>
+          <w:sz w:val="21"/>
+          <w:highlight w:val="white"/>
+        </w:rPr>
+      </w:pPr>
+      <w:r>
+        <w:rPr>
+          <w:rFonts w:cs="Times New Roman" w:cstheme="majorBidi"/>
           <w:b w:val="false"/>
           <w:color w:val="ED1C24"/>
           <w:sz w:val="21"/>
@@ -3453,14 +3443,15 @@
         <w:rPr>
           <w:rFonts w:ascii="Droid Sans Mono;monospace;monospace;Droid Sans Fallback" w:hAnsi="Droid Sans Mono;monospace;monospace;Droid Sans Fallback"/>
           <w:b w:val="false"/>
-          <w:color w:val="ED1C24"/>
-          <w:sz w:val="21"/>
-          <w:highlight w:val="white"/>
-        </w:rPr>
-      </w:pPr>
-      <w:r>
-        <w:rPr>
-          <w:rFonts w:asciiTheme="majorBidi" w:cstheme="majorBidi" w:hAnsiTheme="majorBidi" w:ascii="Droid Sans Mono;monospace;monospace;Droid Sans Fallback" w:hAnsi="Droid Sans Mono;monospace;monospace;Droid Sans Fallback"/>
+          <w:b w:val="false"/>
+          <w:color w:val="ED1C24"/>
+          <w:sz w:val="21"/>
+          <w:highlight w:val="white"/>
+        </w:rPr>
+      </w:pPr>
+      <w:r>
+        <w:rPr>
+          <w:rFonts w:cs="Times New Roman" w:cstheme="majorBidi"/>
           <w:b w:val="false"/>
           <w:color w:val="ED1C24"/>
           <w:sz w:val="21"/>
@@ -3474,34 +3465,35 @@
         <w:pStyle w:val="Normal"/>
         <w:spacing w:lineRule="atLeast" w:line="285"/>
         <w:rPr>
-          <w:rFonts w:asciiTheme="majorBidi" w:cstheme="majorBidi" w:hAnsiTheme="majorBidi"/>
-          <w:color w:val="ED1C24"/>
-          <w:highlight w:val="white"/>
-        </w:rPr>
-      </w:pPr>
-      <w:r>
-        <w:rPr>
-          <w:rFonts w:asciiTheme="majorBidi" w:cstheme="majorBidi" w:hAnsiTheme="majorBidi"/>
-          <w:color w:val="ED1C24"/>
-          <w:highlight w:val="white"/>
-        </w:rPr>
-      </w:r>
-    </w:p>
-    <w:p>
-      <w:pPr>
-        <w:pStyle w:val="Normal"/>
-        <w:spacing w:lineRule="atLeast" w:line="285"/>
-        <w:rPr>
-          <w:rFonts w:ascii="Droid Sans Mono;monospace;monospace;Droid Sans Fallback" w:hAnsi="Droid Sans Mono;monospace;monospace;Droid Sans Fallback"/>
-          <w:b w:val="false"/>
-          <w:color w:val="ED1C24"/>
-          <w:sz w:val="21"/>
-          <w:highlight w:val="white"/>
-        </w:rPr>
-      </w:pPr>
-      <w:r>
-        <w:rPr>
-          <w:rFonts w:asciiTheme="majorBidi" w:cstheme="majorBidi" w:hAnsiTheme="majorBidi" w:ascii="Droid Sans Mono;monospace;monospace;Droid Sans Fallback" w:hAnsi="Droid Sans Mono;monospace;monospace;Droid Sans Fallback"/>
+          <w:rFonts w:ascii="Times New Roman" w:hAnsi="Times New Roman" w:cs="Times New Roman" w:asciiTheme="majorBidi" w:cstheme="majorBidi" w:hAnsiTheme="majorBidi"/>
+          <w:color w:val="ED1C24"/>
+          <w:highlight w:val="white"/>
+        </w:rPr>
+      </w:pPr>
+      <w:r>
+        <w:rPr>
+          <w:rFonts w:cs="Times New Roman" w:cstheme="majorBidi"/>
+          <w:color w:val="ED1C24"/>
+          <w:highlight w:val="white"/>
+        </w:rPr>
+      </w:r>
+    </w:p>
+    <w:p>
+      <w:pPr>
+        <w:pStyle w:val="Normal"/>
+        <w:spacing w:lineRule="atLeast" w:line="285"/>
+        <w:rPr>
+          <w:rFonts w:ascii="Droid Sans Mono;monospace;monospace;Droid Sans Fallback" w:hAnsi="Droid Sans Mono;monospace;monospace;Droid Sans Fallback"/>
+          <w:b w:val="false"/>
+          <w:b w:val="false"/>
+          <w:color w:val="ED1C24"/>
+          <w:sz w:val="21"/>
+          <w:highlight w:val="white"/>
+        </w:rPr>
+      </w:pPr>
+      <w:r>
+        <w:rPr>
+          <w:rFonts w:cs="Times New Roman" w:cstheme="majorBidi"/>
           <w:b w:val="false"/>
           <w:color w:val="ED1C24"/>
           <w:sz w:val="21"/>
@@ -3517,14 +3509,15 @@
         <w:rPr>
           <w:rFonts w:ascii="Droid Sans Mono;monospace;monospace;Droid Sans Fallback" w:hAnsi="Droid Sans Mono;monospace;monospace;Droid Sans Fallback"/>
           <w:b w:val="false"/>
-          <w:color w:val="ED1C24"/>
-          <w:sz w:val="21"/>
-          <w:highlight w:val="white"/>
-        </w:rPr>
-      </w:pPr>
-      <w:r>
-        <w:rPr>
-          <w:rFonts w:asciiTheme="majorBidi" w:cstheme="majorBidi" w:hAnsiTheme="majorBidi" w:ascii="Droid Sans Mono;monospace;monospace;Droid Sans Fallback" w:hAnsi="Droid Sans Mono;monospace;monospace;Droid Sans Fallback"/>
+          <w:b w:val="false"/>
+          <w:color w:val="ED1C24"/>
+          <w:sz w:val="21"/>
+          <w:highlight w:val="white"/>
+        </w:rPr>
+      </w:pPr>
+      <w:r>
+        <w:rPr>
+          <w:rFonts w:cs="Times New Roman" w:cstheme="majorBidi"/>
           <w:b w:val="false"/>
           <w:color w:val="ED1C24"/>
           <w:sz w:val="21"/>
@@ -3540,14 +3533,15 @@
         <w:rPr>
           <w:rFonts w:ascii="Droid Sans Mono;monospace;monospace;Droid Sans Fallback" w:hAnsi="Droid Sans Mono;monospace;monospace;Droid Sans Fallback"/>
           <w:b w:val="false"/>
-          <w:color w:val="ED1C24"/>
-          <w:sz w:val="21"/>
-          <w:highlight w:val="white"/>
-        </w:rPr>
-      </w:pPr>
-      <w:r>
-        <w:rPr>
-          <w:rFonts w:asciiTheme="majorBidi" w:cstheme="majorBidi" w:hAnsiTheme="majorBidi" w:ascii="Droid Sans Mono;monospace;monospace;Droid Sans Fallback" w:hAnsi="Droid Sans Mono;monospace;monospace;Droid Sans Fallback"/>
+          <w:b w:val="false"/>
+          <w:color w:val="ED1C24"/>
+          <w:sz w:val="21"/>
+          <w:highlight w:val="white"/>
+        </w:rPr>
+      </w:pPr>
+      <w:r>
+        <w:rPr>
+          <w:rFonts w:cs="Times New Roman" w:cstheme="majorBidi"/>
           <w:b w:val="false"/>
           <w:color w:val="ED1C24"/>
           <w:sz w:val="21"/>
@@ -3561,34 +3555,35 @@
         <w:pStyle w:val="Normal"/>
         <w:spacing w:lineRule="atLeast" w:line="285"/>
         <w:rPr>
-          <w:rFonts w:asciiTheme="majorBidi" w:cstheme="majorBidi" w:hAnsiTheme="majorBidi"/>
-          <w:color w:val="ED1C24"/>
-          <w:highlight w:val="white"/>
-        </w:rPr>
-      </w:pPr>
-      <w:r>
-        <w:rPr>
-          <w:rFonts w:asciiTheme="majorBidi" w:cstheme="majorBidi" w:hAnsiTheme="majorBidi"/>
-          <w:color w:val="ED1C24"/>
-          <w:highlight w:val="white"/>
-        </w:rPr>
-      </w:r>
-    </w:p>
-    <w:p>
-      <w:pPr>
-        <w:pStyle w:val="Normal"/>
-        <w:spacing w:lineRule="atLeast" w:line="285"/>
-        <w:rPr>
-          <w:rFonts w:ascii="Droid Sans Mono;monospace;monospace;Droid Sans Fallback" w:hAnsi="Droid Sans Mono;monospace;monospace;Droid Sans Fallback"/>
-          <w:b w:val="false"/>
-          <w:color w:val="ED1C24"/>
-          <w:sz w:val="21"/>
-          <w:highlight w:val="white"/>
-        </w:rPr>
-      </w:pPr>
-      <w:r>
-        <w:rPr>
-          <w:rFonts w:asciiTheme="majorBidi" w:cstheme="majorBidi" w:hAnsiTheme="majorBidi" w:ascii="Droid Sans Mono;monospace;monospace;Droid Sans Fallback" w:hAnsi="Droid Sans Mono;monospace;monospace;Droid Sans Fallback"/>
+          <w:rFonts w:ascii="Times New Roman" w:hAnsi="Times New Roman" w:cs="Times New Roman" w:asciiTheme="majorBidi" w:cstheme="majorBidi" w:hAnsiTheme="majorBidi"/>
+          <w:color w:val="ED1C24"/>
+          <w:highlight w:val="white"/>
+        </w:rPr>
+      </w:pPr>
+      <w:r>
+        <w:rPr>
+          <w:rFonts w:cs="Times New Roman" w:cstheme="majorBidi"/>
+          <w:color w:val="ED1C24"/>
+          <w:highlight w:val="white"/>
+        </w:rPr>
+      </w:r>
+    </w:p>
+    <w:p>
+      <w:pPr>
+        <w:pStyle w:val="Normal"/>
+        <w:spacing w:lineRule="atLeast" w:line="285"/>
+        <w:rPr>
+          <w:rFonts w:ascii="Droid Sans Mono;monospace;monospace;Droid Sans Fallback" w:hAnsi="Droid Sans Mono;monospace;monospace;Droid Sans Fallback"/>
+          <w:b w:val="false"/>
+          <w:b w:val="false"/>
+          <w:color w:val="ED1C24"/>
+          <w:sz w:val="21"/>
+          <w:highlight w:val="white"/>
+        </w:rPr>
+      </w:pPr>
+      <w:r>
+        <w:rPr>
+          <w:rFonts w:cs="Times New Roman" w:cstheme="majorBidi"/>
           <w:b w:val="false"/>
           <w:color w:val="ED1C24"/>
           <w:sz w:val="21"/>
@@ -3604,14 +3599,15 @@
         <w:rPr>
           <w:rFonts w:ascii="Droid Sans Mono;monospace;monospace;Droid Sans Fallback" w:hAnsi="Droid Sans Mono;monospace;monospace;Droid Sans Fallback"/>
           <w:b w:val="false"/>
-          <w:color w:val="ED1C24"/>
-          <w:sz w:val="21"/>
-          <w:highlight w:val="white"/>
-        </w:rPr>
-      </w:pPr>
-      <w:r>
-        <w:rPr>
-          <w:rFonts w:asciiTheme="majorBidi" w:cstheme="majorBidi" w:hAnsiTheme="majorBidi" w:ascii="Droid Sans Mono;monospace;monospace;Droid Sans Fallback" w:hAnsi="Droid Sans Mono;monospace;monospace;Droid Sans Fallback"/>
+          <w:b w:val="false"/>
+          <w:color w:val="ED1C24"/>
+          <w:sz w:val="21"/>
+          <w:highlight w:val="white"/>
+        </w:rPr>
+      </w:pPr>
+      <w:r>
+        <w:rPr>
+          <w:rFonts w:cs="Times New Roman" w:cstheme="majorBidi"/>
           <w:b w:val="false"/>
           <w:color w:val="ED1C24"/>
           <w:sz w:val="21"/>
@@ -3627,14 +3623,15 @@
         <w:rPr>
           <w:rFonts w:ascii="Droid Sans Mono;monospace;monospace;Droid Sans Fallback" w:hAnsi="Droid Sans Mono;monospace;monospace;Droid Sans Fallback"/>
           <w:b w:val="false"/>
-          <w:color w:val="ED1C24"/>
-          <w:sz w:val="21"/>
-          <w:highlight w:val="white"/>
-        </w:rPr>
-      </w:pPr>
-      <w:r>
-        <w:rPr>
-          <w:rFonts w:asciiTheme="majorBidi" w:cstheme="majorBidi" w:hAnsiTheme="majorBidi" w:ascii="Droid Sans Mono;monospace;monospace;Droid Sans Fallback" w:hAnsi="Droid Sans Mono;monospace;monospace;Droid Sans Fallback"/>
+          <w:b w:val="false"/>
+          <w:color w:val="ED1C24"/>
+          <w:sz w:val="21"/>
+          <w:highlight w:val="white"/>
+        </w:rPr>
+      </w:pPr>
+      <w:r>
+        <w:rPr>
+          <w:rFonts w:cs="Times New Roman" w:cstheme="majorBidi"/>
           <w:b w:val="false"/>
           <w:color w:val="ED1C24"/>
           <w:sz w:val="21"/>
@@ -3651,14 +3648,15 @@
         <w:rPr>
           <w:rFonts w:ascii="Droid Sans Mono;monospace;monospace;Droid Sans Fallback" w:hAnsi="Droid Sans Mono;monospace;monospace;Droid Sans Fallback"/>
           <w:b w:val="false"/>
-          <w:color w:val="ED1C24"/>
-          <w:sz w:val="21"/>
-          <w:highlight w:val="white"/>
-        </w:rPr>
-      </w:pPr>
-      <w:r>
-        <w:rPr>
-          <w:rFonts w:asciiTheme="majorBidi" w:cstheme="majorBidi" w:hAnsiTheme="majorBidi" w:ascii="Droid Sans Mono;monospace;monospace;Droid Sans Fallback" w:hAnsi="Droid Sans Mono;monospace;monospace;Droid Sans Fallback"/>
+          <w:b w:val="false"/>
+          <w:color w:val="ED1C24"/>
+          <w:sz w:val="21"/>
+          <w:highlight w:val="white"/>
+        </w:rPr>
+      </w:pPr>
+      <w:r>
+        <w:rPr>
+          <w:rFonts w:cs="Times New Roman" w:cstheme="majorBidi"/>
           <w:b w:val="false"/>
           <w:color w:val="ED1C24"/>
           <w:sz w:val="21"/>
@@ -3675,14 +3673,15 @@
         <w:rPr>
           <w:rFonts w:ascii="Droid Sans Mono;monospace;monospace;Droid Sans Fallback" w:hAnsi="Droid Sans Mono;monospace;monospace;Droid Sans Fallback"/>
           <w:b w:val="false"/>
-          <w:color w:val="ED1C24"/>
-          <w:sz w:val="21"/>
-          <w:highlight w:val="white"/>
-        </w:rPr>
-      </w:pPr>
-      <w:r>
-        <w:rPr>
-          <w:rFonts w:asciiTheme="majorBidi" w:cstheme="majorBidi" w:hAnsiTheme="majorBidi" w:ascii="Droid Sans Mono;monospace;monospace;Droid Sans Fallback" w:hAnsi="Droid Sans Mono;monospace;monospace;Droid Sans Fallback"/>
+          <w:b w:val="false"/>
+          <w:color w:val="ED1C24"/>
+          <w:sz w:val="21"/>
+          <w:highlight w:val="white"/>
+        </w:rPr>
+      </w:pPr>
+      <w:r>
+        <w:rPr>
+          <w:rFonts w:cs="Times New Roman" w:cstheme="majorBidi"/>
           <w:b w:val="false"/>
           <w:color w:val="ED1C24"/>
           <w:sz w:val="21"/>
@@ -3698,14 +3697,15 @@
         <w:rPr>
           <w:rFonts w:ascii="Droid Sans Mono;monospace;monospace;Droid Sans Fallback" w:hAnsi="Droid Sans Mono;monospace;monospace;Droid Sans Fallback"/>
           <w:b w:val="false"/>
-          <w:color w:val="ED1C24"/>
-          <w:sz w:val="21"/>
-          <w:highlight w:val="white"/>
-        </w:rPr>
-      </w:pPr>
-      <w:r>
-        <w:rPr>
-          <w:rFonts w:asciiTheme="majorBidi" w:cstheme="majorBidi" w:hAnsiTheme="majorBidi" w:ascii="Droid Sans Mono;monospace;monospace;Droid Sans Fallback" w:hAnsi="Droid Sans Mono;monospace;monospace;Droid Sans Fallback"/>
+          <w:b w:val="false"/>
+          <w:color w:val="ED1C24"/>
+          <w:sz w:val="21"/>
+          <w:highlight w:val="white"/>
+        </w:rPr>
+      </w:pPr>
+      <w:r>
+        <w:rPr>
+          <w:rFonts w:cs="Times New Roman" w:cstheme="majorBidi"/>
           <w:b w:val="false"/>
           <w:color w:val="ED1C24"/>
           <w:sz w:val="21"/>
@@ -3720,34 +3720,35 @@
         <w:pStyle w:val="Normal"/>
         <w:spacing w:lineRule="atLeast" w:line="285"/>
         <w:rPr>
-          <w:rFonts w:asciiTheme="majorBidi" w:cstheme="majorBidi" w:hAnsiTheme="majorBidi"/>
-          <w:color w:val="ED1C24"/>
-          <w:highlight w:val="white"/>
-        </w:rPr>
-      </w:pPr>
-      <w:r>
-        <w:rPr>
-          <w:rFonts w:asciiTheme="majorBidi" w:cstheme="majorBidi" w:hAnsiTheme="majorBidi"/>
-          <w:color w:val="ED1C24"/>
-          <w:highlight w:val="white"/>
-        </w:rPr>
-      </w:r>
-    </w:p>
-    <w:p>
-      <w:pPr>
-        <w:pStyle w:val="Normal"/>
-        <w:spacing w:lineRule="atLeast" w:line="285"/>
-        <w:rPr>
-          <w:rFonts w:ascii="Droid Sans Mono;monospace;monospace;Droid Sans Fallback" w:hAnsi="Droid Sans Mono;monospace;monospace;Droid Sans Fallback"/>
-          <w:b w:val="false"/>
-          <w:color w:val="ED1C24"/>
-          <w:sz w:val="21"/>
-          <w:highlight w:val="white"/>
-        </w:rPr>
-      </w:pPr>
-      <w:r>
-        <w:rPr>
-          <w:rFonts w:asciiTheme="majorBidi" w:cstheme="majorBidi" w:hAnsiTheme="majorBidi" w:ascii="Droid Sans Mono;monospace;monospace;Droid Sans Fallback" w:hAnsi="Droid Sans Mono;monospace;monospace;Droid Sans Fallback"/>
+          <w:rFonts w:ascii="Times New Roman" w:hAnsi="Times New Roman" w:cs="Times New Roman" w:asciiTheme="majorBidi" w:cstheme="majorBidi" w:hAnsiTheme="majorBidi"/>
+          <w:color w:val="ED1C24"/>
+          <w:highlight w:val="white"/>
+        </w:rPr>
+      </w:pPr>
+      <w:r>
+        <w:rPr>
+          <w:rFonts w:cs="Times New Roman" w:cstheme="majorBidi"/>
+          <w:color w:val="ED1C24"/>
+          <w:highlight w:val="white"/>
+        </w:rPr>
+      </w:r>
+    </w:p>
+    <w:p>
+      <w:pPr>
+        <w:pStyle w:val="Normal"/>
+        <w:spacing w:lineRule="atLeast" w:line="285"/>
+        <w:rPr>
+          <w:rFonts w:ascii="Droid Sans Mono;monospace;monospace;Droid Sans Fallback" w:hAnsi="Droid Sans Mono;monospace;monospace;Droid Sans Fallback"/>
+          <w:b w:val="false"/>
+          <w:b w:val="false"/>
+          <w:color w:val="ED1C24"/>
+          <w:sz w:val="21"/>
+          <w:highlight w:val="white"/>
+        </w:rPr>
+      </w:pPr>
+      <w:r>
+        <w:rPr>
+          <w:rFonts w:cs="Times New Roman" w:cstheme="majorBidi"/>
           <w:b w:val="false"/>
           <w:color w:val="ED1C24"/>
           <w:sz w:val="21"/>
@@ -3763,14 +3764,15 @@
         <w:rPr>
           <w:rFonts w:ascii="Droid Sans Mono;monospace;monospace;Droid Sans Fallback" w:hAnsi="Droid Sans Mono;monospace;monospace;Droid Sans Fallback"/>
           <w:b w:val="false"/>
-          <w:color w:val="ED1C24"/>
-          <w:sz w:val="21"/>
-          <w:highlight w:val="white"/>
-        </w:rPr>
-      </w:pPr>
-      <w:r>
-        <w:rPr>
-          <w:rFonts w:asciiTheme="majorBidi" w:cstheme="majorBidi" w:hAnsiTheme="majorBidi" w:ascii="Droid Sans Mono;monospace;monospace;Droid Sans Fallback" w:hAnsi="Droid Sans Mono;monospace;monospace;Droid Sans Fallback"/>
+          <w:b w:val="false"/>
+          <w:color w:val="ED1C24"/>
+          <w:sz w:val="21"/>
+          <w:highlight w:val="white"/>
+        </w:rPr>
+      </w:pPr>
+      <w:r>
+        <w:rPr>
+          <w:rFonts w:cs="Times New Roman" w:cstheme="majorBidi"/>
           <w:b w:val="false"/>
           <w:color w:val="ED1C24"/>
           <w:sz w:val="21"/>
@@ -3786,14 +3788,15 @@
         <w:rPr>
           <w:rFonts w:ascii="Droid Sans Mono;monospace;monospace;Droid Sans Fallback" w:hAnsi="Droid Sans Mono;monospace;monospace;Droid Sans Fallback"/>
           <w:b w:val="false"/>
-          <w:color w:val="ED1C24"/>
-          <w:sz w:val="21"/>
-          <w:highlight w:val="white"/>
-        </w:rPr>
-      </w:pPr>
-      <w:r>
-        <w:rPr>
-          <w:rFonts w:asciiTheme="majorBidi" w:cstheme="majorBidi" w:hAnsiTheme="majorBidi" w:ascii="Droid Sans Mono;monospace;monospace;Droid Sans Fallback" w:hAnsi="Droid Sans Mono;monospace;monospace;Droid Sans Fallback"/>
+          <w:b w:val="false"/>
+          <w:color w:val="ED1C24"/>
+          <w:sz w:val="21"/>
+          <w:highlight w:val="white"/>
+        </w:rPr>
+      </w:pPr>
+      <w:r>
+        <w:rPr>
+          <w:rFonts w:cs="Times New Roman" w:cstheme="majorBidi"/>
           <w:b w:val="false"/>
           <w:color w:val="ED1C24"/>
           <w:sz w:val="21"/>
@@ -3810,14 +3813,15 @@
         <w:rPr>
           <w:rFonts w:ascii="Droid Sans Mono;monospace;monospace;Droid Sans Fallback" w:hAnsi="Droid Sans Mono;monospace;monospace;Droid Sans Fallback"/>
           <w:b w:val="false"/>
-          <w:color w:val="ED1C24"/>
-          <w:sz w:val="21"/>
-          <w:highlight w:val="white"/>
-        </w:rPr>
-      </w:pPr>
-      <w:r>
-        <w:rPr>
-          <w:rFonts w:asciiTheme="majorBidi" w:cstheme="majorBidi" w:hAnsiTheme="majorBidi" w:ascii="Droid Sans Mono;monospace;monospace;Droid Sans Fallback" w:hAnsi="Droid Sans Mono;monospace;monospace;Droid Sans Fallback"/>
+          <w:b w:val="false"/>
+          <w:color w:val="ED1C24"/>
+          <w:sz w:val="21"/>
+          <w:highlight w:val="white"/>
+        </w:rPr>
+      </w:pPr>
+      <w:r>
+        <w:rPr>
+          <w:rFonts w:cs="Times New Roman" w:cstheme="majorBidi"/>
           <w:b w:val="false"/>
           <w:color w:val="ED1C24"/>
           <w:sz w:val="21"/>
@@ -3833,14 +3837,15 @@
         <w:rPr>
           <w:rFonts w:ascii="Droid Sans Mono;monospace;monospace;Droid Sans Fallback" w:hAnsi="Droid Sans Mono;monospace;monospace;Droid Sans Fallback"/>
           <w:b w:val="false"/>
-          <w:color w:val="ED1C24"/>
-          <w:sz w:val="21"/>
-          <w:highlight w:val="white"/>
-        </w:rPr>
-      </w:pPr>
-      <w:r>
-        <w:rPr>
-          <w:rFonts w:asciiTheme="majorBidi" w:cstheme="majorBidi" w:hAnsiTheme="majorBidi" w:ascii="Droid Sans Mono;monospace;monospace;Droid Sans Fallback" w:hAnsi="Droid Sans Mono;monospace;monospace;Droid Sans Fallback"/>
+          <w:b w:val="false"/>
+          <w:color w:val="ED1C24"/>
+          <w:sz w:val="21"/>
+          <w:highlight w:val="white"/>
+        </w:rPr>
+      </w:pPr>
+      <w:r>
+        <w:rPr>
+          <w:rFonts w:cs="Times New Roman" w:cstheme="majorBidi"/>
           <w:b w:val="false"/>
           <w:color w:val="ED1C24"/>
           <w:sz w:val="21"/>
@@ -3857,14 +3862,15 @@
         <w:rPr>
           <w:rFonts w:ascii="Droid Sans Mono;monospace;monospace;Droid Sans Fallback" w:hAnsi="Droid Sans Mono;monospace;monospace;Droid Sans Fallback"/>
           <w:b w:val="false"/>
-          <w:color w:val="ED1C24"/>
-          <w:sz w:val="21"/>
-          <w:highlight w:val="white"/>
-        </w:rPr>
-      </w:pPr>
-      <w:r>
-        <w:rPr>
-          <w:rFonts w:asciiTheme="majorBidi" w:cstheme="majorBidi" w:hAnsiTheme="majorBidi" w:ascii="Droid Sans Mono;monospace;monospace;Droid Sans Fallback" w:hAnsi="Droid Sans Mono;monospace;monospace;Droid Sans Fallback"/>
+          <w:b w:val="false"/>
+          <w:color w:val="ED1C24"/>
+          <w:sz w:val="21"/>
+          <w:highlight w:val="white"/>
+        </w:rPr>
+      </w:pPr>
+      <w:r>
+        <w:rPr>
+          <w:rFonts w:cs="Times New Roman" w:cstheme="majorBidi"/>
           <w:b w:val="false"/>
           <w:color w:val="ED1C24"/>
           <w:sz w:val="21"/>
@@ -3879,34 +3885,35 @@
         <w:pStyle w:val="Normal"/>
         <w:spacing w:lineRule="atLeast" w:line="285"/>
         <w:rPr>
-          <w:rFonts w:asciiTheme="majorBidi" w:cstheme="majorBidi" w:hAnsiTheme="majorBidi"/>
-          <w:color w:val="ED1C24"/>
-          <w:highlight w:val="white"/>
-        </w:rPr>
-      </w:pPr>
-      <w:r>
-        <w:rPr>
-          <w:rFonts w:asciiTheme="majorBidi" w:cstheme="majorBidi" w:hAnsiTheme="majorBidi"/>
-          <w:color w:val="ED1C24"/>
-          <w:highlight w:val="white"/>
-        </w:rPr>
-      </w:r>
-    </w:p>
-    <w:p>
-      <w:pPr>
-        <w:pStyle w:val="Normal"/>
-        <w:spacing w:lineRule="atLeast" w:line="285"/>
-        <w:rPr>
-          <w:rFonts w:ascii="Droid Sans Mono;monospace;monospace;Droid Sans Fallback" w:hAnsi="Droid Sans Mono;monospace;monospace;Droid Sans Fallback"/>
-          <w:b w:val="false"/>
-          <w:color w:val="ED1C24"/>
-          <w:sz w:val="21"/>
-          <w:highlight w:val="white"/>
-        </w:rPr>
-      </w:pPr>
-      <w:r>
-        <w:rPr>
-          <w:rFonts w:asciiTheme="majorBidi" w:cstheme="majorBidi" w:hAnsiTheme="majorBidi" w:ascii="Droid Sans Mono;monospace;monospace;Droid Sans Fallback" w:hAnsi="Droid Sans Mono;monospace;monospace;Droid Sans Fallback"/>
+          <w:rFonts w:ascii="Times New Roman" w:hAnsi="Times New Roman" w:cs="Times New Roman" w:asciiTheme="majorBidi" w:cstheme="majorBidi" w:hAnsiTheme="majorBidi"/>
+          <w:color w:val="ED1C24"/>
+          <w:highlight w:val="white"/>
+        </w:rPr>
+      </w:pPr>
+      <w:r>
+        <w:rPr>
+          <w:rFonts w:cs="Times New Roman" w:cstheme="majorBidi"/>
+          <w:color w:val="ED1C24"/>
+          <w:highlight w:val="white"/>
+        </w:rPr>
+      </w:r>
+    </w:p>
+    <w:p>
+      <w:pPr>
+        <w:pStyle w:val="Normal"/>
+        <w:spacing w:lineRule="atLeast" w:line="285"/>
+        <w:rPr>
+          <w:rFonts w:ascii="Droid Sans Mono;monospace;monospace;Droid Sans Fallback" w:hAnsi="Droid Sans Mono;monospace;monospace;Droid Sans Fallback"/>
+          <w:b w:val="false"/>
+          <w:b w:val="false"/>
+          <w:color w:val="ED1C24"/>
+          <w:sz w:val="21"/>
+          <w:highlight w:val="white"/>
+        </w:rPr>
+      </w:pPr>
+      <w:r>
+        <w:rPr>
+          <w:rFonts w:cs="Times New Roman" w:cstheme="majorBidi"/>
           <w:b w:val="false"/>
           <w:color w:val="ED1C24"/>
           <w:sz w:val="21"/>
@@ -3922,14 +3929,15 @@
         <w:rPr>
           <w:rFonts w:ascii="Droid Sans Mono;monospace;monospace;Droid Sans Fallback" w:hAnsi="Droid Sans Mono;monospace;monospace;Droid Sans Fallback"/>
           <w:b w:val="false"/>
-          <w:color w:val="ED1C24"/>
-          <w:sz w:val="21"/>
-          <w:highlight w:val="white"/>
-        </w:rPr>
-      </w:pPr>
-      <w:r>
-        <w:rPr>
-          <w:rFonts w:asciiTheme="majorBidi" w:cstheme="majorBidi" w:hAnsiTheme="majorBidi" w:ascii="Droid Sans Mono;monospace;monospace;Droid Sans Fallback" w:hAnsi="Droid Sans Mono;monospace;monospace;Droid Sans Fallback"/>
+          <w:b w:val="false"/>
+          <w:color w:val="ED1C24"/>
+          <w:sz w:val="21"/>
+          <w:highlight w:val="white"/>
+        </w:rPr>
+      </w:pPr>
+      <w:r>
+        <w:rPr>
+          <w:rFonts w:cs="Times New Roman" w:cstheme="majorBidi"/>
           <w:b w:val="false"/>
           <w:color w:val="ED1C24"/>
           <w:sz w:val="21"/>
@@ -3945,14 +3953,15 @@
         <w:rPr>
           <w:rFonts w:ascii="Droid Sans Mono;monospace;monospace;Droid Sans Fallback" w:hAnsi="Droid Sans Mono;monospace;monospace;Droid Sans Fallback"/>
           <w:b w:val="false"/>
-          <w:color w:val="ED1C24"/>
-          <w:sz w:val="21"/>
-          <w:highlight w:val="white"/>
-        </w:rPr>
-      </w:pPr>
-      <w:r>
-        <w:rPr>
-          <w:rFonts w:asciiTheme="majorBidi" w:cstheme="majorBidi" w:hAnsiTheme="majorBidi" w:ascii="Droid Sans Mono;monospace;monospace;Droid Sans Fallback" w:hAnsi="Droid Sans Mono;monospace;monospace;Droid Sans Fallback"/>
+          <w:b w:val="false"/>
+          <w:color w:val="ED1C24"/>
+          <w:sz w:val="21"/>
+          <w:highlight w:val="white"/>
+        </w:rPr>
+      </w:pPr>
+      <w:r>
+        <w:rPr>
+          <w:rFonts w:cs="Times New Roman" w:cstheme="majorBidi"/>
           <w:b w:val="false"/>
           <w:color w:val="ED1C24"/>
           <w:sz w:val="21"/>
@@ -3968,14 +3977,15 @@
         <w:rPr>
           <w:rFonts w:ascii="Droid Sans Mono;monospace;monospace;Droid Sans Fallback" w:hAnsi="Droid Sans Mono;monospace;monospace;Droid Sans Fallback"/>
           <w:b w:val="false"/>
-          <w:color w:val="ED1C24"/>
-          <w:sz w:val="21"/>
-          <w:highlight w:val="white"/>
-        </w:rPr>
-      </w:pPr>
-      <w:r>
-        <w:rPr>
-          <w:rFonts w:asciiTheme="majorBidi" w:cstheme="majorBidi" w:hAnsiTheme="majorBidi" w:ascii="Droid Sans Mono;monospace;monospace;Droid Sans Fallback" w:hAnsi="Droid Sans Mono;monospace;monospace;Droid Sans Fallback"/>
+          <w:b w:val="false"/>
+          <w:color w:val="ED1C24"/>
+          <w:sz w:val="21"/>
+          <w:highlight w:val="white"/>
+        </w:rPr>
+      </w:pPr>
+      <w:r>
+        <w:rPr>
+          <w:rFonts w:cs="Times New Roman" w:cstheme="majorBidi"/>
           <w:b w:val="false"/>
           <w:color w:val="ED1C24"/>
           <w:sz w:val="21"/>
@@ -3992,14 +4002,15 @@
         <w:rPr>
           <w:rFonts w:ascii="Droid Sans Mono;monospace;monospace;Droid Sans Fallback" w:hAnsi="Droid Sans Mono;monospace;monospace;Droid Sans Fallback"/>
           <w:b w:val="false"/>
-          <w:color w:val="ED1C24"/>
-          <w:sz w:val="21"/>
-          <w:highlight w:val="white"/>
-        </w:rPr>
-      </w:pPr>
-      <w:r>
-        <w:rPr>
-          <w:rFonts w:asciiTheme="majorBidi" w:cstheme="majorBidi" w:hAnsiTheme="majorBidi" w:ascii="Droid Sans Mono;monospace;monospace;Droid Sans Fallback" w:hAnsi="Droid Sans Mono;monospace;monospace;Droid Sans Fallback"/>
+          <w:b w:val="false"/>
+          <w:color w:val="ED1C24"/>
+          <w:sz w:val="21"/>
+          <w:highlight w:val="white"/>
+        </w:rPr>
+      </w:pPr>
+      <w:r>
+        <w:rPr>
+          <w:rFonts w:cs="Times New Roman" w:cstheme="majorBidi"/>
           <w:b w:val="false"/>
           <w:color w:val="ED1C24"/>
           <w:sz w:val="21"/>
@@ -4017,14 +4028,15 @@
         <w:rPr>
           <w:rFonts w:ascii="Droid Sans Mono;monospace;monospace;Droid Sans Fallback" w:hAnsi="Droid Sans Mono;monospace;monospace;Droid Sans Fallback"/>
           <w:b w:val="false"/>
-          <w:color w:val="ED1C24"/>
-          <w:sz w:val="21"/>
-          <w:highlight w:val="white"/>
-        </w:rPr>
-      </w:pPr>
-      <w:r>
-        <w:rPr>
-          <w:rFonts w:asciiTheme="majorBidi" w:cstheme="majorBidi" w:hAnsiTheme="majorBidi" w:ascii="Droid Sans Mono;monospace;monospace;Droid Sans Fallback" w:hAnsi="Droid Sans Mono;monospace;monospace;Droid Sans Fallback"/>
+          <w:b w:val="false"/>
+          <w:color w:val="ED1C24"/>
+          <w:sz w:val="21"/>
+          <w:highlight w:val="white"/>
+        </w:rPr>
+      </w:pPr>
+      <w:r>
+        <w:rPr>
+          <w:rFonts w:cs="Times New Roman" w:cstheme="majorBidi"/>
           <w:b w:val="false"/>
           <w:color w:val="ED1C24"/>
           <w:sz w:val="21"/>
@@ -4042,14 +4054,15 @@
         <w:rPr>
           <w:rFonts w:ascii="Droid Sans Mono;monospace;monospace;Droid Sans Fallback" w:hAnsi="Droid Sans Mono;monospace;monospace;Droid Sans Fallback"/>
           <w:b w:val="false"/>
-          <w:color w:val="ED1C24"/>
-          <w:sz w:val="21"/>
-          <w:highlight w:val="white"/>
-        </w:rPr>
-      </w:pPr>
-      <w:r>
-        <w:rPr>
-          <w:rFonts w:asciiTheme="majorBidi" w:cstheme="majorBidi" w:hAnsiTheme="majorBidi" w:ascii="Droid Sans Mono;monospace;monospace;Droid Sans Fallback" w:hAnsi="Droid Sans Mono;monospace;monospace;Droid Sans Fallback"/>
+          <w:b w:val="false"/>
+          <w:color w:val="ED1C24"/>
+          <w:sz w:val="21"/>
+          <w:highlight w:val="white"/>
+        </w:rPr>
+      </w:pPr>
+      <w:r>
+        <w:rPr>
+          <w:rFonts w:cs="Times New Roman" w:cstheme="majorBidi"/>
           <w:b w:val="false"/>
           <w:color w:val="ED1C24"/>
           <w:sz w:val="21"/>
@@ -4066,14 +4079,15 @@
         <w:rPr>
           <w:rFonts w:ascii="Droid Sans Mono;monospace;monospace;Droid Sans Fallback" w:hAnsi="Droid Sans Mono;monospace;monospace;Droid Sans Fallback"/>
           <w:b w:val="false"/>
-          <w:color w:val="ED1C24"/>
-          <w:sz w:val="21"/>
-          <w:highlight w:val="white"/>
-        </w:rPr>
-      </w:pPr>
-      <w:r>
-        <w:rPr>
-          <w:rFonts w:asciiTheme="majorBidi" w:cstheme="majorBidi" w:hAnsiTheme="majorBidi" w:ascii="Droid Sans Mono;monospace;monospace;Droid Sans Fallback" w:hAnsi="Droid Sans Mono;monospace;monospace;Droid Sans Fallback"/>
+          <w:b w:val="false"/>
+          <w:color w:val="ED1C24"/>
+          <w:sz w:val="21"/>
+          <w:highlight w:val="white"/>
+        </w:rPr>
+      </w:pPr>
+      <w:r>
+        <w:rPr>
+          <w:rFonts w:cs="Times New Roman" w:cstheme="majorBidi"/>
           <w:b w:val="false"/>
           <w:color w:val="ED1C24"/>
           <w:sz w:val="21"/>
@@ -4087,34 +4101,35 @@
         <w:pStyle w:val="Normal"/>
         <w:spacing w:lineRule="atLeast" w:line="285"/>
         <w:rPr>
-          <w:rFonts w:asciiTheme="majorBidi" w:cstheme="majorBidi" w:hAnsiTheme="majorBidi"/>
-          <w:color w:val="ED1C24"/>
-          <w:highlight w:val="white"/>
-        </w:rPr>
-      </w:pPr>
-      <w:r>
-        <w:rPr>
-          <w:rFonts w:asciiTheme="majorBidi" w:cstheme="majorBidi" w:hAnsiTheme="majorBidi"/>
-          <w:color w:val="ED1C24"/>
-          <w:highlight w:val="white"/>
-        </w:rPr>
-      </w:r>
-    </w:p>
-    <w:p>
-      <w:pPr>
-        <w:pStyle w:val="Normal"/>
-        <w:spacing w:lineRule="atLeast" w:line="285"/>
-        <w:rPr>
-          <w:rFonts w:ascii="Droid Sans Mono;monospace;monospace;Droid Sans Fallback" w:hAnsi="Droid Sans Mono;monospace;monospace;Droid Sans Fallback"/>
-          <w:b w:val="false"/>
-          <w:color w:val="ED1C24"/>
-          <w:sz w:val="21"/>
-          <w:highlight w:val="white"/>
-        </w:rPr>
-      </w:pPr>
-      <w:r>
-        <w:rPr>
-          <w:rFonts w:asciiTheme="majorBidi" w:cstheme="majorBidi" w:hAnsiTheme="majorBidi" w:ascii="Droid Sans Mono;monospace;monospace;Droid Sans Fallback" w:hAnsi="Droid Sans Mono;monospace;monospace;Droid Sans Fallback"/>
+          <w:rFonts w:ascii="Times New Roman" w:hAnsi="Times New Roman" w:cs="Times New Roman" w:asciiTheme="majorBidi" w:cstheme="majorBidi" w:hAnsiTheme="majorBidi"/>
+          <w:color w:val="ED1C24"/>
+          <w:highlight w:val="white"/>
+        </w:rPr>
+      </w:pPr>
+      <w:r>
+        <w:rPr>
+          <w:rFonts w:cs="Times New Roman" w:cstheme="majorBidi"/>
+          <w:color w:val="ED1C24"/>
+          <w:highlight w:val="white"/>
+        </w:rPr>
+      </w:r>
+    </w:p>
+    <w:p>
+      <w:pPr>
+        <w:pStyle w:val="Normal"/>
+        <w:spacing w:lineRule="atLeast" w:line="285"/>
+        <w:rPr>
+          <w:rFonts w:ascii="Droid Sans Mono;monospace;monospace;Droid Sans Fallback" w:hAnsi="Droid Sans Mono;monospace;monospace;Droid Sans Fallback"/>
+          <w:b w:val="false"/>
+          <w:b w:val="false"/>
+          <w:color w:val="ED1C24"/>
+          <w:sz w:val="21"/>
+          <w:highlight w:val="white"/>
+        </w:rPr>
+      </w:pPr>
+      <w:r>
+        <w:rPr>
+          <w:rFonts w:cs="Times New Roman" w:cstheme="majorBidi"/>
           <w:b w:val="false"/>
           <w:color w:val="ED1C24"/>
           <w:sz w:val="21"/>
@@ -4130,14 +4145,15 @@
         <w:rPr>
           <w:rFonts w:ascii="Droid Sans Mono;monospace;monospace;Droid Sans Fallback" w:hAnsi="Droid Sans Mono;monospace;monospace;Droid Sans Fallback"/>
           <w:b w:val="false"/>
-          <w:color w:val="ED1C24"/>
-          <w:sz w:val="21"/>
-          <w:highlight w:val="white"/>
-        </w:rPr>
-      </w:pPr>
-      <w:r>
-        <w:rPr>
-          <w:rFonts w:asciiTheme="majorBidi" w:cstheme="majorBidi" w:hAnsiTheme="majorBidi" w:ascii="Droid Sans Mono;monospace;monospace;Droid Sans Fallback" w:hAnsi="Droid Sans Mono;monospace;monospace;Droid Sans Fallback"/>
+          <w:b w:val="false"/>
+          <w:color w:val="ED1C24"/>
+          <w:sz w:val="21"/>
+          <w:highlight w:val="white"/>
+        </w:rPr>
+      </w:pPr>
+      <w:r>
+        <w:rPr>
+          <w:rFonts w:cs="Times New Roman" w:cstheme="majorBidi"/>
           <w:b w:val="false"/>
           <w:color w:val="ED1C24"/>
           <w:sz w:val="21"/>
@@ -4153,14 +4169,15 @@
         <w:rPr>
           <w:rFonts w:ascii="Droid Sans Mono;monospace;monospace;Droid Sans Fallback" w:hAnsi="Droid Sans Mono;monospace;monospace;Droid Sans Fallback"/>
           <w:b w:val="false"/>
-          <w:color w:val="ED1C24"/>
-          <w:sz w:val="21"/>
-          <w:highlight w:val="white"/>
-        </w:rPr>
-      </w:pPr>
-      <w:r>
-        <w:rPr>
-          <w:rFonts w:asciiTheme="majorBidi" w:cstheme="majorBidi" w:hAnsiTheme="majorBidi" w:ascii="Droid Sans Mono;monospace;monospace;Droid Sans Fallback" w:hAnsi="Droid Sans Mono;monospace;monospace;Droid Sans Fallback"/>
+          <w:b w:val="false"/>
+          <w:color w:val="ED1C24"/>
+          <w:sz w:val="21"/>
+          <w:highlight w:val="white"/>
+        </w:rPr>
+      </w:pPr>
+      <w:r>
+        <w:rPr>
+          <w:rFonts w:cs="Times New Roman" w:cstheme="majorBidi"/>
           <w:b w:val="false"/>
           <w:color w:val="ED1C24"/>
           <w:sz w:val="21"/>
@@ -4176,14 +4193,15 @@
         <w:rPr>
           <w:rFonts w:ascii="Droid Sans Mono;monospace;monospace;Droid Sans Fallback" w:hAnsi="Droid Sans Mono;monospace;monospace;Droid Sans Fallback"/>
           <w:b w:val="false"/>
-          <w:color w:val="ED1C24"/>
-          <w:sz w:val="21"/>
-          <w:highlight w:val="white"/>
-        </w:rPr>
-      </w:pPr>
-      <w:r>
-        <w:rPr>
-          <w:rFonts w:asciiTheme="majorBidi" w:cstheme="majorBidi" w:hAnsiTheme="majorBidi" w:ascii="Droid Sans Mono;monospace;monospace;Droid Sans Fallback" w:hAnsi="Droid Sans Mono;monospace;monospace;Droid Sans Fallback"/>
+          <w:b w:val="false"/>
+          <w:color w:val="ED1C24"/>
+          <w:sz w:val="21"/>
+          <w:highlight w:val="white"/>
+        </w:rPr>
+      </w:pPr>
+      <w:r>
+        <w:rPr>
+          <w:rFonts w:cs="Times New Roman" w:cstheme="majorBidi"/>
           <w:b w:val="false"/>
           <w:color w:val="ED1C24"/>
           <w:sz w:val="21"/>
@@ -4199,14 +4217,15 @@
         <w:rPr>
           <w:rFonts w:ascii="Droid Sans Mono;monospace;monospace;Droid Sans Fallback" w:hAnsi="Droid Sans Mono;monospace;monospace;Droid Sans Fallback"/>
           <w:b w:val="false"/>
-          <w:color w:val="ED1C24"/>
-          <w:sz w:val="21"/>
-          <w:highlight w:val="white"/>
-        </w:rPr>
-      </w:pPr>
-      <w:r>
-        <w:rPr>
-          <w:rFonts w:asciiTheme="majorBidi" w:cstheme="majorBidi" w:hAnsiTheme="majorBidi" w:ascii="Droid Sans Mono;monospace;monospace;Droid Sans Fallback" w:hAnsi="Droid Sans Mono;monospace;monospace;Droid Sans Fallback"/>
+          <w:b w:val="false"/>
+          <w:color w:val="ED1C24"/>
+          <w:sz w:val="21"/>
+          <w:highlight w:val="white"/>
+        </w:rPr>
+      </w:pPr>
+      <w:r>
+        <w:rPr>
+          <w:rFonts w:cs="Times New Roman" w:cstheme="majorBidi"/>
           <w:b w:val="false"/>
           <w:color w:val="ED1C24"/>
           <w:sz w:val="21"/>
@@ -4222,14 +4241,15 @@
         <w:rPr>
           <w:rFonts w:ascii="Droid Sans Mono;monospace;monospace;Droid Sans Fallback" w:hAnsi="Droid Sans Mono;monospace;monospace;Droid Sans Fallback"/>
           <w:b w:val="false"/>
-          <w:color w:val="ED1C24"/>
-          <w:sz w:val="21"/>
-          <w:highlight w:val="white"/>
-        </w:rPr>
-      </w:pPr>
-      <w:r>
-        <w:rPr>
-          <w:rFonts w:asciiTheme="majorBidi" w:cstheme="majorBidi" w:hAnsiTheme="majorBidi" w:ascii="Droid Sans Mono;monospace;monospace;Droid Sans Fallback" w:hAnsi="Droid Sans Mono;monospace;monospace;Droid Sans Fallback"/>
+          <w:b w:val="false"/>
+          <w:color w:val="ED1C24"/>
+          <w:sz w:val="21"/>
+          <w:highlight w:val="white"/>
+        </w:rPr>
+      </w:pPr>
+      <w:r>
+        <w:rPr>
+          <w:rFonts w:cs="Times New Roman" w:cstheme="majorBidi"/>
           <w:b w:val="false"/>
           <w:color w:val="ED1C24"/>
           <w:sz w:val="21"/>
@@ -4246,14 +4266,15 @@
         <w:rPr>
           <w:rFonts w:ascii="Droid Sans Mono;monospace;monospace;Droid Sans Fallback" w:hAnsi="Droid Sans Mono;monospace;monospace;Droid Sans Fallback"/>
           <w:b w:val="false"/>
-          <w:color w:val="ED1C24"/>
-          <w:sz w:val="21"/>
-          <w:highlight w:val="white"/>
-        </w:rPr>
-      </w:pPr>
-      <w:r>
-        <w:rPr>
-          <w:rFonts w:asciiTheme="majorBidi" w:cstheme="majorBidi" w:hAnsiTheme="majorBidi" w:ascii="Droid Sans Mono;monospace;monospace;Droid Sans Fallback" w:hAnsi="Droid Sans Mono;monospace;monospace;Droid Sans Fallback"/>
+          <w:b w:val="false"/>
+          <w:color w:val="ED1C24"/>
+          <w:sz w:val="21"/>
+          <w:highlight w:val="white"/>
+        </w:rPr>
+      </w:pPr>
+      <w:r>
+        <w:rPr>
+          <w:rFonts w:cs="Times New Roman" w:cstheme="majorBidi"/>
           <w:b w:val="false"/>
           <w:color w:val="ED1C24"/>
           <w:sz w:val="21"/>
@@ -4271,14 +4292,15 @@
         <w:rPr>
           <w:rFonts w:ascii="Droid Sans Mono;monospace;monospace;Droid Sans Fallback" w:hAnsi="Droid Sans Mono;monospace;monospace;Droid Sans Fallback"/>
           <w:b w:val="false"/>
-          <w:color w:val="ED1C24"/>
-          <w:sz w:val="21"/>
-          <w:highlight w:val="white"/>
-        </w:rPr>
-      </w:pPr>
-      <w:r>
-        <w:rPr>
-          <w:rFonts w:asciiTheme="majorBidi" w:cstheme="majorBidi" w:hAnsiTheme="majorBidi" w:ascii="Droid Sans Mono;monospace;monospace;Droid Sans Fallback" w:hAnsi="Droid Sans Mono;monospace;monospace;Droid Sans Fallback"/>
+          <w:b w:val="false"/>
+          <w:color w:val="ED1C24"/>
+          <w:sz w:val="21"/>
+          <w:highlight w:val="white"/>
+        </w:rPr>
+      </w:pPr>
+      <w:r>
+        <w:rPr>
+          <w:rFonts w:cs="Times New Roman" w:cstheme="majorBidi"/>
           <w:b w:val="false"/>
           <w:color w:val="ED1C24"/>
           <w:sz w:val="21"/>
@@ -4296,14 +4318,15 @@
         <w:rPr>
           <w:rFonts w:ascii="Droid Sans Mono;monospace;monospace;Droid Sans Fallback" w:hAnsi="Droid Sans Mono;monospace;monospace;Droid Sans Fallback"/>
           <w:b w:val="false"/>
-          <w:color w:val="ED1C24"/>
-          <w:sz w:val="21"/>
-          <w:highlight w:val="white"/>
-        </w:rPr>
-      </w:pPr>
-      <w:r>
-        <w:rPr>
-          <w:rFonts w:asciiTheme="majorBidi" w:cstheme="majorBidi" w:hAnsiTheme="majorBidi" w:ascii="Droid Sans Mono;monospace;monospace;Droid Sans Fallback" w:hAnsi="Droid Sans Mono;monospace;monospace;Droid Sans Fallback"/>
+          <w:b w:val="false"/>
+          <w:color w:val="ED1C24"/>
+          <w:sz w:val="21"/>
+          <w:highlight w:val="white"/>
+        </w:rPr>
+      </w:pPr>
+      <w:r>
+        <w:rPr>
+          <w:rFonts w:cs="Times New Roman" w:cstheme="majorBidi"/>
           <w:b w:val="false"/>
           <w:color w:val="ED1C24"/>
           <w:sz w:val="21"/>
@@ -4321,14 +4344,15 @@
         <w:rPr>
           <w:rFonts w:ascii="Droid Sans Mono;monospace;monospace;Droid Sans Fallback" w:hAnsi="Droid Sans Mono;monospace;monospace;Droid Sans Fallback"/>
           <w:b w:val="false"/>
-          <w:color w:val="ED1C24"/>
-          <w:sz w:val="21"/>
-          <w:highlight w:val="white"/>
-        </w:rPr>
-      </w:pPr>
-      <w:r>
-        <w:rPr>
-          <w:rFonts w:asciiTheme="majorBidi" w:cstheme="majorBidi" w:hAnsiTheme="majorBidi" w:ascii="Droid Sans Mono;monospace;monospace;Droid Sans Fallback" w:hAnsi="Droid Sans Mono;monospace;monospace;Droid Sans Fallback"/>
+          <w:b w:val="false"/>
+          <w:color w:val="ED1C24"/>
+          <w:sz w:val="21"/>
+          <w:highlight w:val="white"/>
+        </w:rPr>
+      </w:pPr>
+      <w:r>
+        <w:rPr>
+          <w:rFonts w:cs="Times New Roman" w:cstheme="majorBidi"/>
           <w:b w:val="false"/>
           <w:color w:val="ED1C24"/>
           <w:sz w:val="21"/>
@@ -4346,14 +4370,15 @@
         <w:rPr>
           <w:rFonts w:ascii="Droid Sans Mono;monospace;monospace;Droid Sans Fallback" w:hAnsi="Droid Sans Mono;monospace;monospace;Droid Sans Fallback"/>
           <w:b w:val="false"/>
-          <w:color w:val="ED1C24"/>
-          <w:sz w:val="21"/>
-          <w:highlight w:val="white"/>
-        </w:rPr>
-      </w:pPr>
-      <w:r>
-        <w:rPr>
-          <w:rFonts w:asciiTheme="majorBidi" w:cstheme="majorBidi" w:hAnsiTheme="majorBidi" w:ascii="Droid Sans Mono;monospace;monospace;Droid Sans Fallback" w:hAnsi="Droid Sans Mono;monospace;monospace;Droid Sans Fallback"/>
+          <w:b w:val="false"/>
+          <w:color w:val="ED1C24"/>
+          <w:sz w:val="21"/>
+          <w:highlight w:val="white"/>
+        </w:rPr>
+      </w:pPr>
+      <w:r>
+        <w:rPr>
+          <w:rFonts w:cs="Times New Roman" w:cstheme="majorBidi"/>
           <w:b w:val="false"/>
           <w:color w:val="ED1C24"/>
           <w:sz w:val="21"/>
@@ -4372,14 +4397,15 @@
         <w:rPr>
           <w:rFonts w:ascii="Droid Sans Mono;monospace;monospace;Droid Sans Fallback" w:hAnsi="Droid Sans Mono;monospace;monospace;Droid Sans Fallback"/>
           <w:b w:val="false"/>
-          <w:color w:val="ED1C24"/>
-          <w:sz w:val="21"/>
-          <w:highlight w:val="white"/>
-        </w:rPr>
-      </w:pPr>
-      <w:r>
-        <w:rPr>
-          <w:rFonts w:asciiTheme="majorBidi" w:cstheme="majorBidi" w:hAnsiTheme="majorBidi" w:ascii="Droid Sans Mono;monospace;monospace;Droid Sans Fallback" w:hAnsi="Droid Sans Mono;monospace;monospace;Droid Sans Fallback"/>
+          <w:b w:val="false"/>
+          <w:color w:val="ED1C24"/>
+          <w:sz w:val="21"/>
+          <w:highlight w:val="white"/>
+        </w:rPr>
+      </w:pPr>
+      <w:r>
+        <w:rPr>
+          <w:rFonts w:cs="Times New Roman" w:cstheme="majorBidi"/>
           <w:b w:val="false"/>
           <w:color w:val="ED1C24"/>
           <w:sz w:val="21"/>
@@ -4398,14 +4424,15 @@
         <w:rPr>
           <w:rFonts w:ascii="Droid Sans Mono;monospace;monospace;Droid Sans Fallback" w:hAnsi="Droid Sans Mono;monospace;monospace;Droid Sans Fallback"/>
           <w:b w:val="false"/>
-          <w:color w:val="ED1C24"/>
-          <w:sz w:val="21"/>
-          <w:highlight w:val="white"/>
-        </w:rPr>
-      </w:pPr>
-      <w:r>
-        <w:rPr>
-          <w:rFonts w:asciiTheme="majorBidi" w:cstheme="majorBidi" w:hAnsiTheme="majorBidi" w:ascii="Droid Sans Mono;monospace;monospace;Droid Sans Fallback" w:hAnsi="Droid Sans Mono;monospace;monospace;Droid Sans Fallback"/>
+          <w:b w:val="false"/>
+          <w:color w:val="ED1C24"/>
+          <w:sz w:val="21"/>
+          <w:highlight w:val="white"/>
+        </w:rPr>
+      </w:pPr>
+      <w:r>
+        <w:rPr>
+          <w:rFonts w:cs="Times New Roman" w:cstheme="majorBidi"/>
           <w:b w:val="false"/>
           <w:color w:val="ED1C24"/>
           <w:sz w:val="21"/>
@@ -4423,14 +4450,15 @@
         <w:rPr>
           <w:rFonts w:ascii="Droid Sans Mono;monospace;monospace;Droid Sans Fallback" w:hAnsi="Droid Sans Mono;monospace;monospace;Droid Sans Fallback"/>
           <w:b w:val="false"/>
-          <w:color w:val="ED1C24"/>
-          <w:sz w:val="21"/>
-          <w:highlight w:val="white"/>
-        </w:rPr>
-      </w:pPr>
-      <w:r>
-        <w:rPr>
-          <w:rFonts w:asciiTheme="majorBidi" w:cstheme="majorBidi" w:hAnsiTheme="majorBidi" w:ascii="Droid Sans Mono;monospace;monospace;Droid Sans Fallback" w:hAnsi="Droid Sans Mono;monospace;monospace;Droid Sans Fallback"/>
+          <w:b w:val="false"/>
+          <w:color w:val="ED1C24"/>
+          <w:sz w:val="21"/>
+          <w:highlight w:val="white"/>
+        </w:rPr>
+      </w:pPr>
+      <w:r>
+        <w:rPr>
+          <w:rFonts w:cs="Times New Roman" w:cstheme="majorBidi"/>
           <w:b w:val="false"/>
           <w:color w:val="ED1C24"/>
           <w:sz w:val="21"/>
@@ -4448,14 +4476,15 @@
         <w:rPr>
           <w:rFonts w:ascii="Droid Sans Mono;monospace;monospace;Droid Sans Fallback" w:hAnsi="Droid Sans Mono;monospace;monospace;Droid Sans Fallback"/>
           <w:b w:val="false"/>
-          <w:color w:val="ED1C24"/>
-          <w:sz w:val="21"/>
-          <w:highlight w:val="white"/>
-        </w:rPr>
-      </w:pPr>
-      <w:r>
-        <w:rPr>
-          <w:rFonts w:asciiTheme="majorBidi" w:cstheme="majorBidi" w:hAnsiTheme="majorBidi" w:ascii="Droid Sans Mono;monospace;monospace;Droid Sans Fallback" w:hAnsi="Droid Sans Mono;monospace;monospace;Droid Sans Fallback"/>
+          <w:b w:val="false"/>
+          <w:color w:val="ED1C24"/>
+          <w:sz w:val="21"/>
+          <w:highlight w:val="white"/>
+        </w:rPr>
+      </w:pPr>
+      <w:r>
+        <w:rPr>
+          <w:rFonts w:cs="Times New Roman" w:cstheme="majorBidi"/>
           <w:b w:val="false"/>
           <w:color w:val="ED1C24"/>
           <w:sz w:val="21"/>
@@ -4473,14 +4502,15 @@
         <w:rPr>
           <w:rFonts w:ascii="Droid Sans Mono;monospace;monospace;Droid Sans Fallback" w:hAnsi="Droid Sans Mono;monospace;monospace;Droid Sans Fallback"/>
           <w:b w:val="false"/>
-          <w:color w:val="ED1C24"/>
-          <w:sz w:val="21"/>
-          <w:highlight w:val="white"/>
-        </w:rPr>
-      </w:pPr>
-      <w:r>
-        <w:rPr>
-          <w:rFonts w:asciiTheme="majorBidi" w:cstheme="majorBidi" w:hAnsiTheme="majorBidi" w:ascii="Droid Sans Mono;monospace;monospace;Droid Sans Fallback" w:hAnsi="Droid Sans Mono;monospace;monospace;Droid Sans Fallback"/>
+          <w:b w:val="false"/>
+          <w:color w:val="ED1C24"/>
+          <w:sz w:val="21"/>
+          <w:highlight w:val="white"/>
+        </w:rPr>
+      </w:pPr>
+      <w:r>
+        <w:rPr>
+          <w:rFonts w:cs="Times New Roman" w:cstheme="majorBidi"/>
           <w:b w:val="false"/>
           <w:color w:val="ED1C24"/>
           <w:sz w:val="21"/>
@@ -4498,14 +4528,15 @@
         <w:rPr>
           <w:rFonts w:ascii="Droid Sans Mono;monospace;monospace;Droid Sans Fallback" w:hAnsi="Droid Sans Mono;monospace;monospace;Droid Sans Fallback"/>
           <w:b w:val="false"/>
-          <w:color w:val="ED1C24"/>
-          <w:sz w:val="21"/>
-          <w:highlight w:val="white"/>
-        </w:rPr>
-      </w:pPr>
-      <w:r>
-        <w:rPr>
-          <w:rFonts w:asciiTheme="majorBidi" w:cstheme="majorBidi" w:hAnsiTheme="majorBidi" w:ascii="Droid Sans Mono;monospace;monospace;Droid Sans Fallback" w:hAnsi="Droid Sans Mono;monospace;monospace;Droid Sans Fallback"/>
+          <w:b w:val="false"/>
+          <w:color w:val="ED1C24"/>
+          <w:sz w:val="21"/>
+          <w:highlight w:val="white"/>
+        </w:rPr>
+      </w:pPr>
+      <w:r>
+        <w:rPr>
+          <w:rFonts w:cs="Times New Roman" w:cstheme="majorBidi"/>
           <w:b w:val="false"/>
           <w:color w:val="ED1C24"/>
           <w:sz w:val="21"/>
@@ -4524,14 +4555,15 @@
         <w:rPr>
           <w:rFonts w:ascii="Droid Sans Mono;monospace;monospace;Droid Sans Fallback" w:hAnsi="Droid Sans Mono;monospace;monospace;Droid Sans Fallback"/>
           <w:b w:val="false"/>
-          <w:color w:val="ED1C24"/>
-          <w:sz w:val="21"/>
-          <w:highlight w:val="white"/>
-        </w:rPr>
-      </w:pPr>
-      <w:r>
-        <w:rPr>
-          <w:rFonts w:asciiTheme="majorBidi" w:cstheme="majorBidi" w:hAnsiTheme="majorBidi" w:ascii="Droid Sans Mono;monospace;monospace;Droid Sans Fallback" w:hAnsi="Droid Sans Mono;monospace;monospace;Droid Sans Fallback"/>
+          <w:b w:val="false"/>
+          <w:color w:val="ED1C24"/>
+          <w:sz w:val="21"/>
+          <w:highlight w:val="white"/>
+        </w:rPr>
+      </w:pPr>
+      <w:r>
+        <w:rPr>
+          <w:rFonts w:cs="Times New Roman" w:cstheme="majorBidi"/>
           <w:b w:val="false"/>
           <w:color w:val="ED1C24"/>
           <w:sz w:val="21"/>
@@ -4551,14 +4583,15 @@
         <w:rPr>
           <w:rFonts w:ascii="Droid Sans Mono;monospace;monospace;Droid Sans Fallback" w:hAnsi="Droid Sans Mono;monospace;monospace;Droid Sans Fallback"/>
           <w:b w:val="false"/>
-          <w:color w:val="ED1C24"/>
-          <w:sz w:val="21"/>
-          <w:highlight w:val="white"/>
-        </w:rPr>
-      </w:pPr>
-      <w:r>
-        <w:rPr>
-          <w:rFonts w:asciiTheme="majorBidi" w:cstheme="majorBidi" w:hAnsiTheme="majorBidi" w:ascii="Droid Sans Mono;monospace;monospace;Droid Sans Fallback" w:hAnsi="Droid Sans Mono;monospace;monospace;Droid Sans Fallback"/>
+          <w:b w:val="false"/>
+          <w:color w:val="ED1C24"/>
+          <w:sz w:val="21"/>
+          <w:highlight w:val="white"/>
+        </w:rPr>
+      </w:pPr>
+      <w:r>
+        <w:rPr>
+          <w:rFonts w:cs="Times New Roman" w:cstheme="majorBidi"/>
           <w:b w:val="false"/>
           <w:color w:val="ED1C24"/>
           <w:sz w:val="21"/>
@@ -4578,14 +4611,15 @@
         <w:rPr>
           <w:rFonts w:ascii="Droid Sans Mono;monospace;monospace;Droid Sans Fallback" w:hAnsi="Droid Sans Mono;monospace;monospace;Droid Sans Fallback"/>
           <w:b w:val="false"/>
-          <w:color w:val="ED1C24"/>
-          <w:sz w:val="21"/>
-          <w:highlight w:val="white"/>
-        </w:rPr>
-      </w:pPr>
-      <w:r>
-        <w:rPr>
-          <w:rFonts w:asciiTheme="majorBidi" w:cstheme="majorBidi" w:hAnsiTheme="majorBidi" w:ascii="Droid Sans Mono;monospace;monospace;Droid Sans Fallback" w:hAnsi="Droid Sans Mono;monospace;monospace;Droid Sans Fallback"/>
+          <w:b w:val="false"/>
+          <w:color w:val="ED1C24"/>
+          <w:sz w:val="21"/>
+          <w:highlight w:val="white"/>
+        </w:rPr>
+      </w:pPr>
+      <w:r>
+        <w:rPr>
+          <w:rFonts w:cs="Times New Roman" w:cstheme="majorBidi"/>
           <w:b w:val="false"/>
           <w:color w:val="ED1C24"/>
           <w:sz w:val="21"/>
@@ -4604,14 +4638,15 @@
         <w:rPr>
           <w:rFonts w:ascii="Droid Sans Mono;monospace;monospace;Droid Sans Fallback" w:hAnsi="Droid Sans Mono;monospace;monospace;Droid Sans Fallback"/>
           <w:b w:val="false"/>
-          <w:color w:val="ED1C24"/>
-          <w:sz w:val="21"/>
-          <w:highlight w:val="white"/>
-        </w:rPr>
-      </w:pPr>
-      <w:r>
-        <w:rPr>
-          <w:rFonts w:asciiTheme="majorBidi" w:cstheme="majorBidi" w:hAnsiTheme="majorBidi" w:ascii="Droid Sans Mono;monospace;monospace;Droid Sans Fallback" w:hAnsi="Droid Sans Mono;monospace;monospace;Droid Sans Fallback"/>
+          <w:b w:val="false"/>
+          <w:color w:val="ED1C24"/>
+          <w:sz w:val="21"/>
+          <w:highlight w:val="white"/>
+        </w:rPr>
+      </w:pPr>
+      <w:r>
+        <w:rPr>
+          <w:rFonts w:cs="Times New Roman" w:cstheme="majorBidi"/>
           <w:b w:val="false"/>
           <w:color w:val="ED1C24"/>
           <w:sz w:val="21"/>
@@ -4631,14 +4666,15 @@
         <w:rPr>
           <w:rFonts w:ascii="Droid Sans Mono;monospace;monospace;Droid Sans Fallback" w:hAnsi="Droid Sans Mono;monospace;monospace;Droid Sans Fallback"/>
           <w:b w:val="false"/>
-          <w:color w:val="ED1C24"/>
-          <w:sz w:val="21"/>
-          <w:highlight w:val="white"/>
-        </w:rPr>
-      </w:pPr>
-      <w:r>
-        <w:rPr>
-          <w:rFonts w:asciiTheme="majorBidi" w:cstheme="majorBidi" w:hAnsiTheme="majorBidi" w:ascii="Droid Sans Mono;monospace;monospace;Droid Sans Fallback" w:hAnsi="Droid Sans Mono;monospace;monospace;Droid Sans Fallback"/>
+          <w:b w:val="false"/>
+          <w:color w:val="ED1C24"/>
+          <w:sz w:val="21"/>
+          <w:highlight w:val="white"/>
+        </w:rPr>
+      </w:pPr>
+      <w:r>
+        <w:rPr>
+          <w:rFonts w:cs="Times New Roman" w:cstheme="majorBidi"/>
           <w:b w:val="false"/>
           <w:color w:val="ED1C24"/>
           <w:sz w:val="21"/>
@@ -4657,14 +4693,15 @@
         <w:rPr>
           <w:rFonts w:ascii="Droid Sans Mono;monospace;monospace;Droid Sans Fallback" w:hAnsi="Droid Sans Mono;monospace;monospace;Droid Sans Fallback"/>
           <w:b w:val="false"/>
-          <w:color w:val="ED1C24"/>
-          <w:sz w:val="21"/>
-          <w:highlight w:val="white"/>
-        </w:rPr>
-      </w:pPr>
-      <w:r>
-        <w:rPr>
-          <w:rFonts w:asciiTheme="majorBidi" w:cstheme="majorBidi" w:hAnsiTheme="majorBidi" w:ascii="Droid Sans Mono;monospace;monospace;Droid Sans Fallback" w:hAnsi="Droid Sans Mono;monospace;monospace;Droid Sans Fallback"/>
+          <w:b w:val="false"/>
+          <w:color w:val="ED1C24"/>
+          <w:sz w:val="21"/>
+          <w:highlight w:val="white"/>
+        </w:rPr>
+      </w:pPr>
+      <w:r>
+        <w:rPr>
+          <w:rFonts w:cs="Times New Roman" w:cstheme="majorBidi"/>
           <w:b w:val="false"/>
           <w:color w:val="ED1C24"/>
           <w:sz w:val="21"/>
@@ -4682,14 +4719,15 @@
         <w:rPr>
           <w:rFonts w:ascii="Droid Sans Mono;monospace;monospace;Droid Sans Fallback" w:hAnsi="Droid Sans Mono;monospace;monospace;Droid Sans Fallback"/>
           <w:b w:val="false"/>
-          <w:color w:val="ED1C24"/>
-          <w:sz w:val="21"/>
-          <w:highlight w:val="white"/>
-        </w:rPr>
-      </w:pPr>
-      <w:r>
-        <w:rPr>
-          <w:rFonts w:asciiTheme="majorBidi" w:cstheme="majorBidi" w:hAnsiTheme="majorBidi" w:ascii="Droid Sans Mono;monospace;monospace;Droid Sans Fallback" w:hAnsi="Droid Sans Mono;monospace;monospace;Droid Sans Fallback"/>
+          <w:b w:val="false"/>
+          <w:color w:val="ED1C24"/>
+          <w:sz w:val="21"/>
+          <w:highlight w:val="white"/>
+        </w:rPr>
+      </w:pPr>
+      <w:r>
+        <w:rPr>
+          <w:rFonts w:cs="Times New Roman" w:cstheme="majorBidi"/>
           <w:b w:val="false"/>
           <w:color w:val="ED1C24"/>
           <w:sz w:val="21"/>
@@ -4704,14 +4742,14 @@
         <w:pStyle w:val="Normal"/>
         <w:spacing w:lineRule="atLeast" w:line="285"/>
         <w:rPr>
-          <w:rFonts w:asciiTheme="majorBidi" w:cstheme="majorBidi" w:hAnsiTheme="majorBidi"/>
-          <w:color w:val="ED1C24"/>
-          <w:highlight w:val="white"/>
-        </w:rPr>
-      </w:pPr>
-      <w:r>
-        <w:rPr>
-          <w:rFonts w:asciiTheme="majorBidi" w:cstheme="majorBidi" w:hAnsiTheme="majorBidi" w:ascii="Droid Sans Mono;monospace;monospace;Droid Sans Fallback" w:hAnsi="Droid Sans Mono;monospace;monospace;Droid Sans Fallback"/>
+          <w:rFonts w:ascii="Times New Roman" w:hAnsi="Times New Roman" w:cs="Times New Roman" w:asciiTheme="majorBidi" w:cstheme="majorBidi" w:hAnsiTheme="majorBidi"/>
+          <w:color w:val="ED1C24"/>
+          <w:highlight w:val="white"/>
+        </w:rPr>
+      </w:pPr>
+      <w:r>
+        <w:rPr>
+          <w:rFonts w:cs="Times New Roman" w:cstheme="majorBidi"/>
           <w:b w:val="false"/>
           <w:color w:val="ED1C24"/>
           <w:sz w:val="21"/>
@@ -4725,34 +4763,35 @@
         <w:pStyle w:val="Normal"/>
         <w:spacing w:lineRule="atLeast" w:line="285"/>
         <w:rPr>
-          <w:rFonts w:asciiTheme="majorBidi" w:cstheme="majorBidi" w:hAnsiTheme="majorBidi"/>
-          <w:color w:val="ED1C24"/>
-          <w:highlight w:val="white"/>
-        </w:rPr>
-      </w:pPr>
-      <w:r>
-        <w:rPr>
-          <w:rFonts w:asciiTheme="majorBidi" w:cstheme="majorBidi" w:hAnsiTheme="majorBidi"/>
-          <w:color w:val="ED1C24"/>
-          <w:highlight w:val="white"/>
-        </w:rPr>
-      </w:r>
-    </w:p>
-    <w:p>
-      <w:pPr>
-        <w:pStyle w:val="Normal"/>
-        <w:spacing w:lineRule="atLeast" w:line="285"/>
-        <w:rPr>
-          <w:rFonts w:ascii="Droid Sans Mono;monospace;monospace;Droid Sans Fallback" w:hAnsi="Droid Sans Mono;monospace;monospace;Droid Sans Fallback"/>
-          <w:b w:val="false"/>
-          <w:color w:val="ED1C24"/>
-          <w:sz w:val="21"/>
-          <w:highlight w:val="white"/>
-        </w:rPr>
-      </w:pPr>
-      <w:r>
-        <w:rPr>
-          <w:rFonts w:asciiTheme="majorBidi" w:cstheme="majorBidi" w:hAnsiTheme="majorBidi" w:ascii="Droid Sans Mono;monospace;monospace;Droid Sans Fallback" w:hAnsi="Droid Sans Mono;monospace;monospace;Droid Sans Fallback"/>
+          <w:rFonts w:ascii="Times New Roman" w:hAnsi="Times New Roman" w:cs="Times New Roman" w:asciiTheme="majorBidi" w:cstheme="majorBidi" w:hAnsiTheme="majorBidi"/>
+          <w:color w:val="ED1C24"/>
+          <w:highlight w:val="white"/>
+        </w:rPr>
+      </w:pPr>
+      <w:r>
+        <w:rPr>
+          <w:rFonts w:cs="Times New Roman" w:cstheme="majorBidi"/>
+          <w:color w:val="ED1C24"/>
+          <w:highlight w:val="white"/>
+        </w:rPr>
+      </w:r>
+    </w:p>
+    <w:p>
+      <w:pPr>
+        <w:pStyle w:val="Normal"/>
+        <w:spacing w:lineRule="atLeast" w:line="285"/>
+        <w:rPr>
+          <w:rFonts w:ascii="Droid Sans Mono;monospace;monospace;Droid Sans Fallback" w:hAnsi="Droid Sans Mono;monospace;monospace;Droid Sans Fallback"/>
+          <w:b w:val="false"/>
+          <w:b w:val="false"/>
+          <w:color w:val="ED1C24"/>
+          <w:sz w:val="21"/>
+          <w:highlight w:val="white"/>
+        </w:rPr>
+      </w:pPr>
+      <w:r>
+        <w:rPr>
+          <w:rFonts w:cs="Times New Roman" w:cstheme="majorBidi"/>
           <w:b w:val="false"/>
           <w:color w:val="ED1C24"/>
           <w:sz w:val="21"/>
@@ -4768,14 +4807,15 @@
         <w:rPr>
           <w:rFonts w:ascii="Droid Sans Mono;monospace;monospace;Droid Sans Fallback" w:hAnsi="Droid Sans Mono;monospace;monospace;Droid Sans Fallback"/>
           <w:b w:val="false"/>
-          <w:color w:val="ED1C24"/>
-          <w:sz w:val="21"/>
-          <w:highlight w:val="white"/>
-        </w:rPr>
-      </w:pPr>
-      <w:r>
-        <w:rPr>
-          <w:rFonts w:asciiTheme="majorBidi" w:cstheme="majorBidi" w:hAnsiTheme="majorBidi" w:ascii="Droid Sans Mono;monospace;monospace;Droid Sans Fallback" w:hAnsi="Droid Sans Mono;monospace;monospace;Droid Sans Fallback"/>
+          <w:b w:val="false"/>
+          <w:color w:val="ED1C24"/>
+          <w:sz w:val="21"/>
+          <w:highlight w:val="white"/>
+        </w:rPr>
+      </w:pPr>
+      <w:r>
+        <w:rPr>
+          <w:rFonts w:cs="Times New Roman" w:cstheme="majorBidi"/>
           <w:b w:val="false"/>
           <w:color w:val="ED1C24"/>
           <w:sz w:val="21"/>
@@ -4791,14 +4831,15 @@
         <w:rPr>
           <w:rFonts w:ascii="Droid Sans Mono;monospace;monospace;Droid Sans Fallback" w:hAnsi="Droid Sans Mono;monospace;monospace;Droid Sans Fallback"/>
           <w:b w:val="false"/>
-          <w:color w:val="ED1C24"/>
-          <w:sz w:val="21"/>
-          <w:highlight w:val="white"/>
-        </w:rPr>
-      </w:pPr>
-      <w:r>
-        <w:rPr>
-          <w:rFonts w:asciiTheme="majorBidi" w:cstheme="majorBidi" w:hAnsiTheme="majorBidi" w:ascii="Droid Sans Mono;monospace;monospace;Droid Sans Fallback" w:hAnsi="Droid Sans Mono;monospace;monospace;Droid Sans Fallback"/>
+          <w:b w:val="false"/>
+          <w:color w:val="ED1C24"/>
+          <w:sz w:val="21"/>
+          <w:highlight w:val="white"/>
+        </w:rPr>
+      </w:pPr>
+      <w:r>
+        <w:rPr>
+          <w:rFonts w:cs="Times New Roman" w:cstheme="majorBidi"/>
           <w:b w:val="false"/>
           <w:color w:val="ED1C24"/>
           <w:sz w:val="21"/>
@@ -4815,14 +4856,15 @@
         <w:rPr>
           <w:rFonts w:ascii="Droid Sans Mono;monospace;monospace;Droid Sans Fallback" w:hAnsi="Droid Sans Mono;monospace;monospace;Droid Sans Fallback"/>
           <w:b w:val="false"/>
-          <w:color w:val="ED1C24"/>
-          <w:sz w:val="21"/>
-          <w:highlight w:val="white"/>
-        </w:rPr>
-      </w:pPr>
-      <w:r>
-        <w:rPr>
-          <w:rFonts w:asciiTheme="majorBidi" w:cstheme="majorBidi" w:hAnsiTheme="majorBidi" w:ascii="Droid Sans Mono;monospace;monospace;Droid Sans Fallback" w:hAnsi="Droid Sans Mono;monospace;monospace;Droid Sans Fallback"/>
+          <w:b w:val="false"/>
+          <w:color w:val="ED1C24"/>
+          <w:sz w:val="21"/>
+          <w:highlight w:val="white"/>
+        </w:rPr>
+      </w:pPr>
+      <w:r>
+        <w:rPr>
+          <w:rFonts w:cs="Times New Roman" w:cstheme="majorBidi"/>
           <w:b w:val="false"/>
           <w:color w:val="ED1C24"/>
           <w:sz w:val="21"/>
@@ -4839,14 +4881,15 @@
         <w:rPr>
           <w:rFonts w:ascii="Droid Sans Mono;monospace;monospace;Droid Sans Fallback" w:hAnsi="Droid Sans Mono;monospace;monospace;Droid Sans Fallback"/>
           <w:b w:val="false"/>
-          <w:color w:val="ED1C24"/>
-          <w:sz w:val="21"/>
-          <w:highlight w:val="white"/>
-        </w:rPr>
-      </w:pPr>
-      <w:r>
-        <w:rPr>
-          <w:rFonts w:asciiTheme="majorBidi" w:cstheme="majorBidi" w:hAnsiTheme="majorBidi" w:ascii="Droid Sans Mono;monospace;monospace;Droid Sans Fallback" w:hAnsi="Droid Sans Mono;monospace;monospace;Droid Sans Fallback"/>
+          <w:b w:val="false"/>
+          <w:color w:val="ED1C24"/>
+          <w:sz w:val="21"/>
+          <w:highlight w:val="white"/>
+        </w:rPr>
+      </w:pPr>
+      <w:r>
+        <w:rPr>
+          <w:rFonts w:cs="Times New Roman" w:cstheme="majorBidi"/>
           <w:b w:val="false"/>
           <w:color w:val="ED1C24"/>
           <w:sz w:val="21"/>
@@ -4864,14 +4907,15 @@
         <w:rPr>
           <w:rFonts w:ascii="Droid Sans Mono;monospace;monospace;Droid Sans Fallback" w:hAnsi="Droid Sans Mono;monospace;monospace;Droid Sans Fallback"/>
           <w:b w:val="false"/>
-          <w:color w:val="ED1C24"/>
-          <w:sz w:val="21"/>
-          <w:highlight w:val="white"/>
-        </w:rPr>
-      </w:pPr>
-      <w:r>
-        <w:rPr>
-          <w:rFonts w:asciiTheme="majorBidi" w:cstheme="majorBidi" w:hAnsiTheme="majorBidi" w:ascii="Droid Sans Mono;monospace;monospace;Droid Sans Fallback" w:hAnsi="Droid Sans Mono;monospace;monospace;Droid Sans Fallback"/>
+          <w:b w:val="false"/>
+          <w:color w:val="ED1C24"/>
+          <w:sz w:val="21"/>
+          <w:highlight w:val="white"/>
+        </w:rPr>
+      </w:pPr>
+      <w:r>
+        <w:rPr>
+          <w:rFonts w:cs="Times New Roman" w:cstheme="majorBidi"/>
           <w:b w:val="false"/>
           <w:color w:val="ED1C24"/>
           <w:sz w:val="21"/>
@@ -4890,14 +4934,15 @@
         <w:rPr>
           <w:rFonts w:ascii="Droid Sans Mono;monospace;monospace;Droid Sans Fallback" w:hAnsi="Droid Sans Mono;monospace;monospace;Droid Sans Fallback"/>
           <w:b w:val="false"/>
-          <w:color w:val="ED1C24"/>
-          <w:sz w:val="21"/>
-          <w:highlight w:val="white"/>
-        </w:rPr>
-      </w:pPr>
-      <w:r>
-        <w:rPr>
-          <w:rFonts w:asciiTheme="majorBidi" w:cstheme="majorBidi" w:hAnsiTheme="majorBidi" w:ascii="Droid Sans Mono;monospace;monospace;Droid Sans Fallback" w:hAnsi="Droid Sans Mono;monospace;monospace;Droid Sans Fallback"/>
+          <w:b w:val="false"/>
+          <w:color w:val="ED1C24"/>
+          <w:sz w:val="21"/>
+          <w:highlight w:val="white"/>
+        </w:rPr>
+      </w:pPr>
+      <w:r>
+        <w:rPr>
+          <w:rFonts w:cs="Times New Roman" w:cstheme="majorBidi"/>
           <w:b w:val="false"/>
           <w:color w:val="ED1C24"/>
           <w:sz w:val="21"/>
@@ -4916,14 +4961,15 @@
         <w:rPr>
           <w:rFonts w:ascii="Droid Sans Mono;monospace;monospace;Droid Sans Fallback" w:hAnsi="Droid Sans Mono;monospace;monospace;Droid Sans Fallback"/>
           <w:b w:val="false"/>
-          <w:color w:val="ED1C24"/>
-          <w:sz w:val="21"/>
-          <w:highlight w:val="white"/>
-        </w:rPr>
-      </w:pPr>
-      <w:r>
-        <w:rPr>
-          <w:rFonts w:asciiTheme="majorBidi" w:cstheme="majorBidi" w:hAnsiTheme="majorBidi" w:ascii="Droid Sans Mono;monospace;monospace;Droid Sans Fallback" w:hAnsi="Droid Sans Mono;monospace;monospace;Droid Sans Fallback"/>
+          <w:b w:val="false"/>
+          <w:color w:val="ED1C24"/>
+          <w:sz w:val="21"/>
+          <w:highlight w:val="white"/>
+        </w:rPr>
+      </w:pPr>
+      <w:r>
+        <w:rPr>
+          <w:rFonts w:cs="Times New Roman" w:cstheme="majorBidi"/>
           <w:b w:val="false"/>
           <w:color w:val="ED1C24"/>
           <w:sz w:val="21"/>
@@ -4942,14 +4988,15 @@
         <w:rPr>
           <w:rFonts w:ascii="Droid Sans Mono;monospace;monospace;Droid Sans Fallback" w:hAnsi="Droid Sans Mono;monospace;monospace;Droid Sans Fallback"/>
           <w:b w:val="false"/>
-          <w:color w:val="ED1C24"/>
-          <w:sz w:val="21"/>
-          <w:highlight w:val="white"/>
-        </w:rPr>
-      </w:pPr>
-      <w:r>
-        <w:rPr>
-          <w:rFonts w:asciiTheme="majorBidi" w:cstheme="majorBidi" w:hAnsiTheme="majorBidi" w:ascii="Droid Sans Mono;monospace;monospace;Droid Sans Fallback" w:hAnsi="Droid Sans Mono;monospace;monospace;Droid Sans Fallback"/>
+          <w:b w:val="false"/>
+          <w:color w:val="ED1C24"/>
+          <w:sz w:val="21"/>
+          <w:highlight w:val="white"/>
+        </w:rPr>
+      </w:pPr>
+      <w:r>
+        <w:rPr>
+          <w:rFonts w:cs="Times New Roman" w:cstheme="majorBidi"/>
           <w:b w:val="false"/>
           <w:color w:val="ED1C24"/>
           <w:sz w:val="21"/>
@@ -4969,14 +5016,15 @@
         <w:rPr>
           <w:rFonts w:ascii="Droid Sans Mono;monospace;monospace;Droid Sans Fallback" w:hAnsi="Droid Sans Mono;monospace;monospace;Droid Sans Fallback"/>
           <w:b w:val="false"/>
-          <w:color w:val="ED1C24"/>
-          <w:sz w:val="21"/>
-          <w:highlight w:val="white"/>
-        </w:rPr>
-      </w:pPr>
-      <w:r>
-        <w:rPr>
-          <w:rFonts w:asciiTheme="majorBidi" w:cstheme="majorBidi" w:hAnsiTheme="majorBidi" w:ascii="Droid Sans Mono;monospace;monospace;Droid Sans Fallback" w:hAnsi="Droid Sans Mono;monospace;monospace;Droid Sans Fallback"/>
+          <w:b w:val="false"/>
+          <w:color w:val="ED1C24"/>
+          <w:sz w:val="21"/>
+          <w:highlight w:val="white"/>
+        </w:rPr>
+      </w:pPr>
+      <w:r>
+        <w:rPr>
+          <w:rFonts w:cs="Times New Roman" w:cstheme="majorBidi"/>
           <w:b w:val="false"/>
           <w:color w:val="ED1C24"/>
           <w:sz w:val="21"/>
@@ -4996,14 +5044,15 @@
         <w:rPr>
           <w:rFonts w:ascii="Droid Sans Mono;monospace;monospace;Droid Sans Fallback" w:hAnsi="Droid Sans Mono;monospace;monospace;Droid Sans Fallback"/>
           <w:b w:val="false"/>
-          <w:color w:val="ED1C24"/>
-          <w:sz w:val="21"/>
-          <w:highlight w:val="white"/>
-        </w:rPr>
-      </w:pPr>
-      <w:r>
-        <w:rPr>
-          <w:rFonts w:asciiTheme="majorBidi" w:cstheme="majorBidi" w:hAnsiTheme="majorBidi" w:ascii="Droid Sans Mono;monospace;monospace;Droid Sans Fallback" w:hAnsi="Droid Sans Mono;monospace;monospace;Droid Sans Fallback"/>
+          <w:b w:val="false"/>
+          <w:color w:val="ED1C24"/>
+          <w:sz w:val="21"/>
+          <w:highlight w:val="white"/>
+        </w:rPr>
+      </w:pPr>
+      <w:r>
+        <w:rPr>
+          <w:rFonts w:cs="Times New Roman" w:cstheme="majorBidi"/>
           <w:b w:val="false"/>
           <w:color w:val="ED1C24"/>
           <w:sz w:val="21"/>
@@ -5022,14 +5071,15 @@
         <w:rPr>
           <w:rFonts w:ascii="Droid Sans Mono;monospace;monospace;Droid Sans Fallback" w:hAnsi="Droid Sans Mono;monospace;monospace;Droid Sans Fallback"/>
           <w:b w:val="false"/>
-          <w:color w:val="ED1C24"/>
-          <w:sz w:val="21"/>
-          <w:highlight w:val="white"/>
-        </w:rPr>
-      </w:pPr>
-      <w:r>
-        <w:rPr>
-          <w:rFonts w:asciiTheme="majorBidi" w:cstheme="majorBidi" w:hAnsiTheme="majorBidi" w:ascii="Droid Sans Mono;monospace;monospace;Droid Sans Fallback" w:hAnsi="Droid Sans Mono;monospace;monospace;Droid Sans Fallback"/>
+          <w:b w:val="false"/>
+          <w:color w:val="ED1C24"/>
+          <w:sz w:val="21"/>
+          <w:highlight w:val="white"/>
+        </w:rPr>
+      </w:pPr>
+      <w:r>
+        <w:rPr>
+          <w:rFonts w:cs="Times New Roman" w:cstheme="majorBidi"/>
           <w:b w:val="false"/>
           <w:color w:val="ED1C24"/>
           <w:sz w:val="21"/>
@@ -5047,14 +5097,15 @@
         <w:rPr>
           <w:rFonts w:ascii="Droid Sans Mono;monospace;monospace;Droid Sans Fallback" w:hAnsi="Droid Sans Mono;monospace;monospace;Droid Sans Fallback"/>
           <w:b w:val="false"/>
-          <w:color w:val="ED1C24"/>
-          <w:sz w:val="21"/>
-          <w:highlight w:val="white"/>
-        </w:rPr>
-      </w:pPr>
-      <w:r>
-        <w:rPr>
-          <w:rFonts w:asciiTheme="majorBidi" w:cstheme="majorBidi" w:hAnsiTheme="majorBidi" w:ascii="Droid Sans Mono;monospace;monospace;Droid Sans Fallback" w:hAnsi="Droid Sans Mono;monospace;monospace;Droid Sans Fallback"/>
+          <w:b w:val="false"/>
+          <w:color w:val="ED1C24"/>
+          <w:sz w:val="21"/>
+          <w:highlight w:val="white"/>
+        </w:rPr>
+      </w:pPr>
+      <w:r>
+        <w:rPr>
+          <w:rFonts w:cs="Times New Roman" w:cstheme="majorBidi"/>
           <w:b w:val="false"/>
           <w:color w:val="ED1C24"/>
           <w:sz w:val="21"/>
@@ -5069,34 +5120,35 @@
         <w:pStyle w:val="Normal"/>
         <w:spacing w:lineRule="atLeast" w:line="285"/>
         <w:rPr>
-          <w:rFonts w:asciiTheme="majorBidi" w:cstheme="majorBidi" w:hAnsiTheme="majorBidi"/>
-          <w:color w:val="ED1C24"/>
-          <w:highlight w:val="white"/>
-        </w:rPr>
-      </w:pPr>
-      <w:r>
-        <w:rPr>
-          <w:rFonts w:asciiTheme="majorBidi" w:cstheme="majorBidi" w:hAnsiTheme="majorBidi"/>
-          <w:color w:val="ED1C24"/>
-          <w:highlight w:val="white"/>
-        </w:rPr>
-      </w:r>
-    </w:p>
-    <w:p>
-      <w:pPr>
-        <w:pStyle w:val="Normal"/>
-        <w:spacing w:lineRule="atLeast" w:line="285"/>
-        <w:rPr>
-          <w:rFonts w:ascii="Droid Sans Mono;monospace;monospace;Droid Sans Fallback" w:hAnsi="Droid Sans Mono;monospace;monospace;Droid Sans Fallback"/>
-          <w:b w:val="false"/>
-          <w:color w:val="ED1C24"/>
-          <w:sz w:val="21"/>
-          <w:highlight w:val="white"/>
-        </w:rPr>
-      </w:pPr>
-      <w:r>
-        <w:rPr>
-          <w:rFonts w:asciiTheme="majorBidi" w:cstheme="majorBidi" w:hAnsiTheme="majorBidi" w:ascii="Droid Sans Mono;monospace;monospace;Droid Sans Fallback" w:hAnsi="Droid Sans Mono;monospace;monospace;Droid Sans Fallback"/>
+          <w:rFonts w:ascii="Times New Roman" w:hAnsi="Times New Roman" w:cs="Times New Roman" w:asciiTheme="majorBidi" w:cstheme="majorBidi" w:hAnsiTheme="majorBidi"/>
+          <w:color w:val="ED1C24"/>
+          <w:highlight w:val="white"/>
+        </w:rPr>
+      </w:pPr>
+      <w:r>
+        <w:rPr>
+          <w:rFonts w:cs="Times New Roman" w:cstheme="majorBidi"/>
+          <w:color w:val="ED1C24"/>
+          <w:highlight w:val="white"/>
+        </w:rPr>
+      </w:r>
+    </w:p>
+    <w:p>
+      <w:pPr>
+        <w:pStyle w:val="Normal"/>
+        <w:spacing w:lineRule="atLeast" w:line="285"/>
+        <w:rPr>
+          <w:rFonts w:ascii="Droid Sans Mono;monospace;monospace;Droid Sans Fallback" w:hAnsi="Droid Sans Mono;monospace;monospace;Droid Sans Fallback"/>
+          <w:b w:val="false"/>
+          <w:b w:val="false"/>
+          <w:color w:val="ED1C24"/>
+          <w:sz w:val="21"/>
+          <w:highlight w:val="white"/>
+        </w:rPr>
+      </w:pPr>
+      <w:r>
+        <w:rPr>
+          <w:rFonts w:cs="Times New Roman" w:cstheme="majorBidi"/>
           <w:b w:val="false"/>
           <w:color w:val="ED1C24"/>
           <w:sz w:val="21"/>
@@ -5112,14 +5164,15 @@
         <w:rPr>
           <w:rFonts w:ascii="Droid Sans Mono;monospace;monospace;Droid Sans Fallback" w:hAnsi="Droid Sans Mono;monospace;monospace;Droid Sans Fallback"/>
           <w:b w:val="false"/>
-          <w:color w:val="ED1C24"/>
-          <w:sz w:val="21"/>
-          <w:highlight w:val="white"/>
-        </w:rPr>
-      </w:pPr>
-      <w:r>
-        <w:rPr>
-          <w:rFonts w:asciiTheme="majorBidi" w:cstheme="majorBidi" w:hAnsiTheme="majorBidi" w:ascii="Droid Sans Mono;monospace;monospace;Droid Sans Fallback" w:hAnsi="Droid Sans Mono;monospace;monospace;Droid Sans Fallback"/>
+          <w:b w:val="false"/>
+          <w:color w:val="ED1C24"/>
+          <w:sz w:val="21"/>
+          <w:highlight w:val="white"/>
+        </w:rPr>
+      </w:pPr>
+      <w:r>
+        <w:rPr>
+          <w:rFonts w:cs="Times New Roman" w:cstheme="majorBidi"/>
           <w:b w:val="false"/>
           <w:color w:val="ED1C24"/>
           <w:sz w:val="21"/>
@@ -5135,14 +5188,15 @@
         <w:rPr>
           <w:rFonts w:ascii="Droid Sans Mono;monospace;monospace;Droid Sans Fallback" w:hAnsi="Droid Sans Mono;monospace;monospace;Droid Sans Fallback"/>
           <w:b w:val="false"/>
-          <w:color w:val="ED1C24"/>
-          <w:sz w:val="21"/>
-          <w:highlight w:val="white"/>
-        </w:rPr>
-      </w:pPr>
-      <w:r>
-        <w:rPr>
-          <w:rFonts w:asciiTheme="majorBidi" w:cstheme="majorBidi" w:hAnsiTheme="majorBidi" w:ascii="Droid Sans Mono;monospace;monospace;Droid Sans Fallback" w:hAnsi="Droid Sans Mono;monospace;monospace;Droid Sans Fallback"/>
+          <w:b w:val="false"/>
+          <w:color w:val="ED1C24"/>
+          <w:sz w:val="21"/>
+          <w:highlight w:val="white"/>
+        </w:rPr>
+      </w:pPr>
+      <w:r>
+        <w:rPr>
+          <w:rFonts w:cs="Times New Roman" w:cstheme="majorBidi"/>
           <w:b w:val="false"/>
           <w:color w:val="ED1C24"/>
           <w:sz w:val="21"/>
@@ -5158,14 +5212,15 @@
         <w:rPr>
           <w:rFonts w:ascii="Droid Sans Mono;monospace;monospace;Droid Sans Fallback" w:hAnsi="Droid Sans Mono;monospace;monospace;Droid Sans Fallback"/>
           <w:b w:val="false"/>
-          <w:color w:val="ED1C24"/>
-          <w:sz w:val="21"/>
-          <w:highlight w:val="white"/>
-        </w:rPr>
-      </w:pPr>
-      <w:r>
-        <w:rPr>
-          <w:rFonts w:asciiTheme="majorBidi" w:cstheme="majorBidi" w:hAnsiTheme="majorBidi" w:ascii="Droid Sans Mono;monospace;monospace;Droid Sans Fallback" w:hAnsi="Droid Sans Mono;monospace;monospace;Droid Sans Fallback"/>
+          <w:b w:val="false"/>
+          <w:color w:val="ED1C24"/>
+          <w:sz w:val="21"/>
+          <w:highlight w:val="white"/>
+        </w:rPr>
+      </w:pPr>
+      <w:r>
+        <w:rPr>
+          <w:rFonts w:cs="Times New Roman" w:cstheme="majorBidi"/>
           <w:b w:val="false"/>
           <w:color w:val="ED1C24"/>
           <w:sz w:val="21"/>
@@ -5181,14 +5236,15 @@
         <w:rPr>
           <w:rFonts w:ascii="Droid Sans Mono;monospace;monospace;Droid Sans Fallback" w:hAnsi="Droid Sans Mono;monospace;monospace;Droid Sans Fallback"/>
           <w:b w:val="false"/>
-          <w:color w:val="ED1C24"/>
-          <w:sz w:val="21"/>
-          <w:highlight w:val="white"/>
-        </w:rPr>
-      </w:pPr>
-      <w:r>
-        <w:rPr>
-          <w:rFonts w:asciiTheme="majorBidi" w:cstheme="majorBidi" w:hAnsiTheme="majorBidi" w:ascii="Droid Sans Mono;monospace;monospace;Droid Sans Fallback" w:hAnsi="Droid Sans Mono;monospace;monospace;Droid Sans Fallback"/>
+          <w:b w:val="false"/>
+          <w:color w:val="ED1C24"/>
+          <w:sz w:val="21"/>
+          <w:highlight w:val="white"/>
+        </w:rPr>
+      </w:pPr>
+      <w:r>
+        <w:rPr>
+          <w:rFonts w:cs="Times New Roman" w:cstheme="majorBidi"/>
           <w:b w:val="false"/>
           <w:color w:val="ED1C24"/>
           <w:sz w:val="21"/>
@@ -5205,14 +5261,15 @@
         <w:rPr>
           <w:rFonts w:ascii="Droid Sans Mono;monospace;monospace;Droid Sans Fallback" w:hAnsi="Droid Sans Mono;monospace;monospace;Droid Sans Fallback"/>
           <w:b w:val="false"/>
-          <w:color w:val="ED1C24"/>
-          <w:sz w:val="21"/>
-          <w:highlight w:val="white"/>
-        </w:rPr>
-      </w:pPr>
-      <w:r>
-        <w:rPr>
-          <w:rFonts w:asciiTheme="majorBidi" w:cstheme="majorBidi" w:hAnsiTheme="majorBidi" w:ascii="Droid Sans Mono;monospace;monospace;Droid Sans Fallback" w:hAnsi="Droid Sans Mono;monospace;monospace;Droid Sans Fallback"/>
+          <w:b w:val="false"/>
+          <w:color w:val="ED1C24"/>
+          <w:sz w:val="21"/>
+          <w:highlight w:val="white"/>
+        </w:rPr>
+      </w:pPr>
+      <w:r>
+        <w:rPr>
+          <w:rFonts w:cs="Times New Roman" w:cstheme="majorBidi"/>
           <w:b w:val="false"/>
           <w:color w:val="ED1C24"/>
           <w:sz w:val="21"/>
@@ -5229,14 +5286,15 @@
         <w:rPr>
           <w:rFonts w:ascii="Droid Sans Mono;monospace;monospace;Droid Sans Fallback" w:hAnsi="Droid Sans Mono;monospace;monospace;Droid Sans Fallback"/>
           <w:b w:val="false"/>
-          <w:color w:val="ED1C24"/>
-          <w:sz w:val="21"/>
-          <w:highlight w:val="white"/>
-        </w:rPr>
-      </w:pPr>
-      <w:r>
-        <w:rPr>
-          <w:rFonts w:asciiTheme="majorBidi" w:cstheme="majorBidi" w:hAnsiTheme="majorBidi" w:ascii="Droid Sans Mono;monospace;monospace;Droid Sans Fallback" w:hAnsi="Droid Sans Mono;monospace;monospace;Droid Sans Fallback"/>
+          <w:b w:val="false"/>
+          <w:color w:val="ED1C24"/>
+          <w:sz w:val="21"/>
+          <w:highlight w:val="white"/>
+        </w:rPr>
+      </w:pPr>
+      <w:r>
+        <w:rPr>
+          <w:rFonts w:cs="Times New Roman" w:cstheme="majorBidi"/>
           <w:b w:val="false"/>
           <w:color w:val="ED1C24"/>
           <w:sz w:val="21"/>
@@ -5253,14 +5311,15 @@
         <w:rPr>
           <w:rFonts w:ascii="Droid Sans Mono;monospace;monospace;Droid Sans Fallback" w:hAnsi="Droid Sans Mono;monospace;monospace;Droid Sans Fallback"/>
           <w:b w:val="false"/>
-          <w:color w:val="ED1C24"/>
-          <w:sz w:val="21"/>
-          <w:highlight w:val="white"/>
-        </w:rPr>
-      </w:pPr>
-      <w:r>
-        <w:rPr>
-          <w:rFonts w:asciiTheme="majorBidi" w:cstheme="majorBidi" w:hAnsiTheme="majorBidi" w:ascii="Droid Sans Mono;monospace;monospace;Droid Sans Fallback" w:hAnsi="Droid Sans Mono;monospace;monospace;Droid Sans Fallback"/>
+          <w:b w:val="false"/>
+          <w:color w:val="ED1C24"/>
+          <w:sz w:val="21"/>
+          <w:highlight w:val="white"/>
+        </w:rPr>
+      </w:pPr>
+      <w:r>
+        <w:rPr>
+          <w:rFonts w:cs="Times New Roman" w:cstheme="majorBidi"/>
           <w:b w:val="false"/>
           <w:color w:val="ED1C24"/>
           <w:sz w:val="21"/>
@@ -5278,14 +5337,15 @@
         <w:rPr>
           <w:rFonts w:ascii="Droid Sans Mono;monospace;monospace;Droid Sans Fallback" w:hAnsi="Droid Sans Mono;monospace;monospace;Droid Sans Fallback"/>
           <w:b w:val="false"/>
-          <w:color w:val="ED1C24"/>
-          <w:sz w:val="21"/>
-          <w:highlight w:val="white"/>
-        </w:rPr>
-      </w:pPr>
-      <w:r>
-        <w:rPr>
-          <w:rFonts w:asciiTheme="majorBidi" w:cstheme="majorBidi" w:hAnsiTheme="majorBidi" w:ascii="Droid Sans Mono;monospace;monospace;Droid Sans Fallback" w:hAnsi="Droid Sans Mono;monospace;monospace;Droid Sans Fallback"/>
+          <w:b w:val="false"/>
+          <w:color w:val="ED1C24"/>
+          <w:sz w:val="21"/>
+          <w:highlight w:val="white"/>
+        </w:rPr>
+      </w:pPr>
+      <w:r>
+        <w:rPr>
+          <w:rFonts w:cs="Times New Roman" w:cstheme="majorBidi"/>
           <w:b w:val="false"/>
           <w:color w:val="ED1C24"/>
           <w:sz w:val="21"/>
@@ -5303,14 +5363,15 @@
         <w:rPr>
           <w:rFonts w:ascii="Droid Sans Mono;monospace;monospace;Droid Sans Fallback" w:hAnsi="Droid Sans Mono;monospace;monospace;Droid Sans Fallback"/>
           <w:b w:val="false"/>
-          <w:color w:val="ED1C24"/>
-          <w:sz w:val="21"/>
-          <w:highlight w:val="white"/>
-        </w:rPr>
-      </w:pPr>
-      <w:r>
-        <w:rPr>
-          <w:rFonts w:asciiTheme="majorBidi" w:cstheme="majorBidi" w:hAnsiTheme="majorBidi" w:ascii="Droid Sans Mono;monospace;monospace;Droid Sans Fallback" w:hAnsi="Droid Sans Mono;monospace;monospace;Droid Sans Fallback"/>
+          <w:b w:val="false"/>
+          <w:color w:val="ED1C24"/>
+          <w:sz w:val="21"/>
+          <w:highlight w:val="white"/>
+        </w:rPr>
+      </w:pPr>
+      <w:r>
+        <w:rPr>
+          <w:rFonts w:cs="Times New Roman" w:cstheme="majorBidi"/>
           <w:b w:val="false"/>
           <w:color w:val="ED1C24"/>
           <w:sz w:val="21"/>
@@ -5327,14 +5388,15 @@
         <w:rPr>
           <w:rFonts w:ascii="Droid Sans Mono;monospace;monospace;Droid Sans Fallback" w:hAnsi="Droid Sans Mono;monospace;monospace;Droid Sans Fallback"/>
           <w:b w:val="false"/>
-          <w:color w:val="ED1C24"/>
-          <w:sz w:val="21"/>
-          <w:highlight w:val="white"/>
-        </w:rPr>
-      </w:pPr>
-      <w:r>
-        <w:rPr>
-          <w:rFonts w:asciiTheme="majorBidi" w:cstheme="majorBidi" w:hAnsiTheme="majorBidi" w:ascii="Droid Sans Mono;monospace;monospace;Droid Sans Fallback" w:hAnsi="Droid Sans Mono;monospace;monospace;Droid Sans Fallback"/>
+          <w:b w:val="false"/>
+          <w:color w:val="ED1C24"/>
+          <w:sz w:val="21"/>
+          <w:highlight w:val="white"/>
+        </w:rPr>
+      </w:pPr>
+      <w:r>
+        <w:rPr>
+          <w:rFonts w:cs="Times New Roman" w:cstheme="majorBidi"/>
           <w:b w:val="false"/>
           <w:color w:val="ED1C24"/>
           <w:sz w:val="21"/>
@@ -5349,34 +5411,35 @@
         <w:pStyle w:val="Normal"/>
         <w:spacing w:lineRule="atLeast" w:line="285"/>
         <w:rPr>
-          <w:rFonts w:asciiTheme="majorBidi" w:cstheme="majorBidi" w:hAnsiTheme="majorBidi"/>
-          <w:color w:val="ED1C24"/>
-          <w:highlight w:val="white"/>
-        </w:rPr>
-      </w:pPr>
-      <w:r>
-        <w:rPr>
-          <w:rFonts w:asciiTheme="majorBidi" w:cstheme="majorBidi" w:hAnsiTheme="majorBidi"/>
-          <w:color w:val="ED1C24"/>
-          <w:highlight w:val="white"/>
-        </w:rPr>
-      </w:r>
-    </w:p>
-    <w:p>
-      <w:pPr>
-        <w:pStyle w:val="Normal"/>
-        <w:spacing w:lineRule="atLeast" w:line="285"/>
-        <w:rPr>
-          <w:rFonts w:ascii="Droid Sans Mono;monospace;monospace;Droid Sans Fallback" w:hAnsi="Droid Sans Mono;monospace;monospace;Droid Sans Fallback"/>
-          <w:b w:val="false"/>
-          <w:color w:val="ED1C24"/>
-          <w:sz w:val="21"/>
-          <w:highlight w:val="white"/>
-        </w:rPr>
-      </w:pPr>
-      <w:r>
-        <w:rPr>
-          <w:rFonts w:asciiTheme="majorBidi" w:cstheme="majorBidi" w:hAnsiTheme="majorBidi" w:ascii="Droid Sans Mono;monospace;monospace;Droid Sans Fallback" w:hAnsi="Droid Sans Mono;monospace;monospace;Droid Sans Fallback"/>
+          <w:rFonts w:ascii="Times New Roman" w:hAnsi="Times New Roman" w:cs="Times New Roman" w:asciiTheme="majorBidi" w:cstheme="majorBidi" w:hAnsiTheme="majorBidi"/>
+          <w:color w:val="ED1C24"/>
+          <w:highlight w:val="white"/>
+        </w:rPr>
+      </w:pPr>
+      <w:r>
+        <w:rPr>
+          <w:rFonts w:cs="Times New Roman" w:cstheme="majorBidi"/>
+          <w:color w:val="ED1C24"/>
+          <w:highlight w:val="white"/>
+        </w:rPr>
+      </w:r>
+    </w:p>
+    <w:p>
+      <w:pPr>
+        <w:pStyle w:val="Normal"/>
+        <w:spacing w:lineRule="atLeast" w:line="285"/>
+        <w:rPr>
+          <w:rFonts w:ascii="Droid Sans Mono;monospace;monospace;Droid Sans Fallback" w:hAnsi="Droid Sans Mono;monospace;monospace;Droid Sans Fallback"/>
+          <w:b w:val="false"/>
+          <w:b w:val="false"/>
+          <w:color w:val="ED1C24"/>
+          <w:sz w:val="21"/>
+          <w:highlight w:val="white"/>
+        </w:rPr>
+      </w:pPr>
+      <w:r>
+        <w:rPr>
+          <w:rFonts w:cs="Times New Roman" w:cstheme="majorBidi"/>
           <w:b w:val="false"/>
           <w:color w:val="ED1C24"/>
           <w:sz w:val="21"/>
@@ -5392,14 +5455,15 @@
         <w:rPr>
           <w:rFonts w:ascii="Droid Sans Mono;monospace;monospace;Droid Sans Fallback" w:hAnsi="Droid Sans Mono;monospace;monospace;Droid Sans Fallback"/>
           <w:b w:val="false"/>
-          <w:color w:val="ED1C24"/>
-          <w:sz w:val="21"/>
-          <w:highlight w:val="white"/>
-        </w:rPr>
-      </w:pPr>
-      <w:r>
-        <w:rPr>
-          <w:rFonts w:asciiTheme="majorBidi" w:cstheme="majorBidi" w:hAnsiTheme="majorBidi" w:ascii="Droid Sans Mono;monospace;monospace;Droid Sans Fallback" w:hAnsi="Droid Sans Mono;monospace;monospace;Droid Sans Fallback"/>
+          <w:b w:val="false"/>
+          <w:color w:val="ED1C24"/>
+          <w:sz w:val="21"/>
+          <w:highlight w:val="white"/>
+        </w:rPr>
+      </w:pPr>
+      <w:r>
+        <w:rPr>
+          <w:rFonts w:cs="Times New Roman" w:cstheme="majorBidi"/>
           <w:b w:val="false"/>
           <w:color w:val="ED1C24"/>
           <w:sz w:val="21"/>
@@ -5415,14 +5479,15 @@
         <w:rPr>
           <w:rFonts w:ascii="Droid Sans Mono;monospace;monospace;Droid Sans Fallback" w:hAnsi="Droid Sans Mono;monospace;monospace;Droid Sans Fallback"/>
           <w:b w:val="false"/>
-          <w:color w:val="ED1C24"/>
-          <w:sz w:val="21"/>
-          <w:highlight w:val="white"/>
-        </w:rPr>
-      </w:pPr>
-      <w:r>
-        <w:rPr>
-          <w:rFonts w:asciiTheme="majorBidi" w:cstheme="majorBidi" w:hAnsiTheme="majorBidi" w:ascii="Droid Sans Mono;monospace;monospace;Droid Sans Fallback" w:hAnsi="Droid Sans Mono;monospace;monospace;Droid Sans Fallback"/>
+          <w:b w:val="false"/>
+          <w:color w:val="ED1C24"/>
+          <w:sz w:val="21"/>
+          <w:highlight w:val="white"/>
+        </w:rPr>
+      </w:pPr>
+      <w:r>
+        <w:rPr>
+          <w:rFonts w:cs="Times New Roman" w:cstheme="majorBidi"/>
           <w:b w:val="false"/>
           <w:color w:val="ED1C24"/>
           <w:sz w:val="21"/>
@@ -5441,6 +5506,7 @@
         <w:rPr>
           <w:rFonts w:ascii="Droid Sans Mono;monospace;monospace;Droid Sans Fallback" w:hAnsi="Droid Sans Mono;monospace;monospace;Droid Sans Fallback"/>
           <w:b w:val="false"/>
+          <w:b w:val="false"/>
           <w:color w:val="21409A"/>
           <w:sz w:val="21"/>
           <w:highlight w:val="white"/>
@@ -5448,7 +5514,7 @@
       </w:pPr>
       <w:r>
         <w:rPr>
-          <w:rFonts w:asciiTheme="majorBidi" w:cstheme="majorBidi" w:hAnsiTheme="majorBidi" w:ascii="Droid Sans Mono;monospace;monospace;Droid Sans Fallback" w:hAnsi="Droid Sans Mono;monospace;monospace;Droid Sans Fallback"/>
+          <w:rFonts w:ascii="Droid Sans Mono;monospace;monospace;Droid Sans Fallback" w:hAnsi="Droid Sans Mono;monospace;monospace;Droid Sans Fallback"/>
           <w:b w:val="false"/>
           <w:color w:val="21409A"/>
           <w:sz w:val="21"/>
@@ -5468,7 +5534,9 @@
         </w:rPr>
       </w:pPr>
       <w:r>
-        <w:rPr/>
+        <w:rPr>
+          <w:highlight w:val="yellow"/>
+        </w:rPr>
       </w:r>
     </w:p>
     <w:p>
@@ -5516,21 +5584,13 @@
         <w:ind w:left="792" w:hanging="0"/>
         <w:contextualSpacing/>
         <w:jc w:val="both"/>
-        <w:rPr>
-          <w:rFonts w:ascii="Calibri" w:hAnsi="Calibri" w:eastAsia="Calibri" w:cs="Times New Roman"/>
-        </w:rPr>
+        <w:rPr/>
       </w:pPr>
       <w:r>
         <w:rPr>
           <w:rFonts w:eastAsia="Calibri" w:cs="Times New Roman" w:ascii="Calibri" w:hAnsi="Calibri"/>
         </w:rPr>
-        <w:t xml:space="preserve">* </w:t>
-      </w:r>
-      <w:r>
-        <w:rPr>
-          <w:rFonts w:eastAsia="Calibri" w:cs="Times New Roman" w:ascii="Calibri" w:hAnsi="Calibri"/>
-        </w:rPr>
-        <w:t>The screenshot has been attached in the “Images” folder.</w:t>
+        <w:t>* The screenshot has been attached in the “Images” folder.</w:t>
       </w:r>
     </w:p>
     <w:p>
@@ -5540,15 +5600,19 @@
         <w:ind w:left="792" w:hanging="0"/>
         <w:contextualSpacing/>
         <w:jc w:val="both"/>
-        <w:rPr>
-          <w:rFonts w:ascii="Calibri" w:hAnsi="Calibri" w:eastAsia="Calibri" w:cs="Times New Roman"/>
-        </w:rPr>
+        <w:rPr/>
       </w:pPr>
       <w:r>
         <w:rPr>
           <w:rFonts w:eastAsia="Calibri" w:cs="Times New Roman" w:ascii="Calibri" w:hAnsi="Calibri"/>
         </w:rPr>
-        <w:t>* The file generated as the output has also been included.</w:t>
+        <w:t xml:space="preserve">* The file generated as the output has also been included </w:t>
+      </w:r>
+      <w:r>
+        <w:rPr>
+          <w:rFonts w:eastAsia="Calibri" w:cs="Times New Roman" w:ascii="Calibri" w:hAnsi="Calibri"/>
+        </w:rPr>
+        <w:t>in the ‘FormatterProject’ folder.</w:t>
       </w:r>
     </w:p>
     <w:p>
@@ -5563,7 +5627,150 @@
         </w:rPr>
       </w:pPr>
       <w:r>
-        <w:rPr/>
+        <w:rPr>
+          <w:highlight w:val="yellow"/>
+        </w:rPr>
+      </w:r>
+    </w:p>
+    <w:p>
+      <w:pPr>
+        <w:pStyle w:val="Normal"/>
+        <w:spacing w:lineRule="auto" w:line="240" w:before="0" w:after="0"/>
+        <w:ind w:left="792" w:hanging="0"/>
+        <w:contextualSpacing/>
+        <w:jc w:val="both"/>
+        <w:rPr>
+          <w:highlight w:val="yellow"/>
+        </w:rPr>
+      </w:pPr>
+      <w:r>
+        <w:object>
+          <v:shape id="ole_rId3" style="width:518.8pt;height:296.35pt" o:ole="">
+            <v:imagedata r:id="rId4" o:title=""/>
+          </v:shape>
+          <o:OLEObject Type="Embed" ProgID="Excel.Sheet.12" ShapeID="ole_rId3" DrawAspect="Content" ObjectID="_1420636615" r:id="rId3"/>
+        </w:object>
+      </w:r>
+      <w:r>
+        <w:rPr>
+          <w:highlight w:val="yellow"/>
+        </w:rPr>
+        <w:t>Fig: The above picture shows the table formed in the ‘scrapped_data.tsv’ file</w:t>
+      </w:r>
+    </w:p>
+    <w:p>
+      <w:pPr>
+        <w:pStyle w:val="Normal"/>
+        <w:spacing w:lineRule="auto" w:line="240" w:before="0" w:after="0"/>
+        <w:ind w:left="792" w:hanging="0"/>
+        <w:contextualSpacing/>
+        <w:jc w:val="both"/>
+        <w:rPr>
+          <w:highlight w:val="yellow"/>
+        </w:rPr>
+      </w:pPr>
+      <w:r>
+        <w:rPr>
+          <w:highlight w:val="yellow"/>
+        </w:rPr>
+        <w:drawing>
+          <wp:anchor behindDoc="0" distT="0" distB="0" distL="0" distR="0" simplePos="0" locked="0" layoutInCell="1" allowOverlap="1" relativeHeight="40">
+            <wp:simplePos x="0" y="0"/>
+            <wp:positionH relativeFrom="column">
+              <wp:posOffset>251460</wp:posOffset>
+            </wp:positionH>
+            <wp:positionV relativeFrom="paragraph">
+              <wp:posOffset>485775</wp:posOffset>
+            </wp:positionV>
+            <wp:extent cx="5228590" cy="3485515"/>
+            <wp:effectExtent l="0" t="0" r="0" b="0"/>
+            <wp:wrapSquare wrapText="largest"/>
+            <wp:docPr id="12" name="Image1" descr=""/>
+            <wp:cNvGraphicFramePr>
+              <a:graphicFrameLocks xmlns:a="http://schemas.openxmlformats.org/drawingml/2006/main" noChangeAspect="1"/>
+            </wp:cNvGraphicFramePr>
+            <a:graphic xmlns:a="http://schemas.openxmlformats.org/drawingml/2006/main">
+              <a:graphicData uri="http://schemas.openxmlformats.org/drawingml/2006/picture">
+                <pic:pic xmlns:pic="http://schemas.openxmlformats.org/drawingml/2006/picture">
+                  <pic:nvPicPr>
+                    <pic:cNvPr id="12" name="Image1" descr=""/>
+                    <pic:cNvPicPr>
+                      <a:picLocks noChangeAspect="1" noChangeArrowheads="1"/>
+                    </pic:cNvPicPr>
+                  </pic:nvPicPr>
+                  <pic:blipFill>
+                    <a:blip r:embed="rId5"/>
+                    <a:stretch>
+                      <a:fillRect/>
+                    </a:stretch>
+                  </pic:blipFill>
+                  <pic:spPr bwMode="auto">
+                    <a:xfrm>
+                      <a:off x="0" y="0"/>
+                      <a:ext cx="5228590" cy="3485515"/>
+                    </a:xfrm>
+                    <a:prstGeom prst="rect">
+                      <a:avLst/>
+                    </a:prstGeom>
+                  </pic:spPr>
+                </pic:pic>
+              </a:graphicData>
+            </a:graphic>
+          </wp:anchor>
+        </w:drawing>
+      </w:r>
+    </w:p>
+    <w:p>
+      <w:pPr>
+        <w:pStyle w:val="Normal"/>
+        <w:spacing w:lineRule="auto" w:line="240" w:before="0" w:after="0"/>
+        <w:ind w:left="792" w:hanging="0"/>
+        <w:contextualSpacing/>
+        <w:jc w:val="both"/>
+        <w:rPr>
+          <w:highlight w:val="yellow"/>
+        </w:rPr>
+      </w:pPr>
+      <w:r>
+        <w:rPr>
+          <w:highlight w:val="yellow"/>
+        </w:rPr>
+      </w:r>
+    </w:p>
+    <w:p>
+      <w:pPr>
+        <w:pStyle w:val="Normal"/>
+        <w:spacing w:lineRule="auto" w:line="240" w:before="0" w:after="0"/>
+        <w:ind w:left="792" w:hanging="0"/>
+        <w:contextualSpacing/>
+        <w:jc w:val="both"/>
+        <w:rPr>
+          <w:highlight w:val="yellow"/>
+        </w:rPr>
+      </w:pPr>
+      <w:r>
+        <w:rPr>
+          <w:highlight w:val="yellow"/>
+        </w:rPr>
+        <w:t>Fig: The above figure shows the output in the terminal. The top 5 rows of the</w:t>
+      </w:r>
+    </w:p>
+    <w:p>
+      <w:pPr>
+        <w:pStyle w:val="Normal"/>
+        <w:spacing w:lineRule="auto" w:line="240" w:before="0" w:after="0"/>
+        <w:ind w:left="792" w:hanging="0"/>
+        <w:contextualSpacing/>
+        <w:jc w:val="both"/>
+        <w:rPr>
+          <w:highlight w:val="yellow"/>
+        </w:rPr>
+      </w:pPr>
+      <w:r>
+        <w:rPr>
+          <w:highlight w:val="yellow"/>
+        </w:rPr>
+        <w:t>dataframe has been printed (dataframe.head())</w:t>
       </w:r>
     </w:p>
     <w:p>
@@ -5636,7 +5843,11 @@
         </w:rPr>
       </w:pPr>
       <w:r>
-        <w:rPr/>
+        <w:rPr>
+          <w:rFonts w:eastAsia="Calibri" w:cs="Times New Roman" w:ascii="Calibri" w:hAnsi="Calibri"/>
+          <w:b/>
+          <w:highlight w:val="yellow"/>
+        </w:rPr>
       </w:r>
     </w:p>
     <w:p>
@@ -5660,13 +5871,7 @@
         <w:rPr>
           <w:b/>
         </w:rPr>
-        <w:t xml:space="preserve"> </w:t>
-      </w:r>
-      <w:r>
-        <w:rPr>
-          <w:b/>
-        </w:rPr>
-        <w:t>and to classify the generated passwords</w:t>
+        <w:t xml:space="preserve"> and to classify the generated passwords</w:t>
       </w:r>
     </w:p>
     <w:p>
@@ -5688,12 +5893,36 @@
         <w:ind w:left="338" w:right="0" w:hanging="0"/>
         <w:jc w:val="both"/>
         <w:rPr>
+          <w:rFonts w:ascii="Droid Sans Mono;monospace;monospace;Droid Sans Fallback" w:hAnsi="Droid Sans Mono;monospace;monospace;Droid Sans Fallback"/>
           <w:b w:val="false"/>
           <w:b w:val="false"/>
           <w:bCs w:val="false"/>
           <w:color w:val="CE181E"/>
-          <w:highlight w:val="white"/>
-        </w:rPr>
+          <w:sz w:val="21"/>
+          <w:highlight w:val="white"/>
+        </w:rPr>
+      </w:pPr>
+      <w:r>
+        <w:rPr/>
+      </w:r>
+    </w:p>
+    <w:p>
+      <w:pPr>
+        <w:pStyle w:val="ProjectHeading2"/>
+        <w:widowControl/>
+        <w:numPr>
+          <w:ilvl w:val="0"/>
+          <w:numId w:val="0"/>
+        </w:numPr>
+        <w:tabs>
+          <w:tab w:val="left" w:pos="993" w:leader="none"/>
+          <w:tab w:val="left" w:pos="1134" w:leader="none"/>
+        </w:tabs>
+        <w:bidi w:val="0"/>
+        <w:spacing w:lineRule="auto" w:line="480" w:before="40" w:after="0"/>
+        <w:ind w:right="0" w:hanging="0"/>
+        <w:jc w:val="both"/>
+        <w:rPr/>
       </w:pPr>
       <w:r>
         <w:rPr>
@@ -5709,27 +5938,31 @@
     </w:p>
     <w:p>
       <w:pPr>
-        <w:pStyle w:val="Normal"/>
-        <w:spacing w:lineRule="atLeast" w:line="285"/>
-        <w:rPr>
-          <w:rFonts w:ascii="Droid Sans Mono;monospace;monospace;Droid Sans Fallback" w:hAnsi="Droid Sans Mono;monospace;monospace;Droid Sans Fallback"/>
-          <w:b w:val="false"/>
+        <w:pStyle w:val="ProjectHeading2"/>
+        <w:widowControl/>
+        <w:numPr>
+          <w:ilvl w:val="0"/>
+          <w:numId w:val="0"/>
+        </w:numPr>
+        <w:tabs>
+          <w:tab w:val="left" w:pos="993" w:leader="none"/>
+          <w:tab w:val="left" w:pos="1134" w:leader="none"/>
+        </w:tabs>
+        <w:bidi w:val="0"/>
+        <w:spacing w:lineRule="auto" w:line="480" w:before="40" w:after="0"/>
+        <w:ind w:right="0" w:hanging="0"/>
+        <w:jc w:val="both"/>
+        <w:rPr/>
+      </w:pPr>
+      <w:r>
+        <w:rPr>
+          <w:rFonts w:ascii="Droid Sans Mono;monospace;monospace;Droid Sans Fallback" w:hAnsi="Droid Sans Mono;monospace;monospace;Droid Sans Fallback"/>
           <w:b w:val="false"/>
           <w:bCs w:val="false"/>
           <w:color w:val="CE181E"/>
           <w:sz w:val="21"/>
           <w:highlight w:val="white"/>
         </w:rPr>
-      </w:pPr>
-      <w:r>
-        <w:rPr>
-          <w:rFonts w:ascii="Droid Sans Mono;monospace;monospace;Droid Sans Fallback" w:hAnsi="Droid Sans Mono;monospace;monospace;Droid Sans Fallback"/>
-          <w:b w:val="false"/>
-          <w:bCs w:val="false"/>
-          <w:color w:val="CE181E"/>
-          <w:sz w:val="21"/>
-          <w:highlight w:val="white"/>
-        </w:rPr>
         <w:t>import hashlib</w:t>
       </w:r>
     </w:p>
@@ -5740,6 +5973,7 @@
         <w:rPr>
           <w:rFonts w:ascii="Droid Sans Mono;monospace;monospace;Droid Sans Fallback" w:hAnsi="Droid Sans Mono;monospace;monospace;Droid Sans Fallback"/>
           <w:b w:val="false"/>
+          <w:b w:val="false"/>
           <w:color w:val="CE181E"/>
           <w:sz w:val="21"/>
           <w:highlight w:val="white"/>
@@ -5779,6 +6013,7 @@
         <w:rPr>
           <w:rFonts w:ascii="Droid Sans Mono;monospace;monospace;Droid Sans Fallback" w:hAnsi="Droid Sans Mono;monospace;monospace;Droid Sans Fallback"/>
           <w:b w:val="false"/>
+          <w:b w:val="false"/>
           <w:color w:val="CE181E"/>
           <w:sz w:val="21"/>
           <w:highlight w:val="white"/>
@@ -5802,6 +6037,7 @@
         <w:rPr>
           <w:rFonts w:ascii="Droid Sans Mono;monospace;monospace;Droid Sans Fallback" w:hAnsi="Droid Sans Mono;monospace;monospace;Droid Sans Fallback"/>
           <w:b w:val="false"/>
+          <w:b w:val="false"/>
           <w:color w:val="CE181E"/>
           <w:sz w:val="21"/>
           <w:highlight w:val="white"/>
@@ -5825,6 +6061,7 @@
         <w:rPr>
           <w:rFonts w:ascii="Droid Sans Mono;monospace;monospace;Droid Sans Fallback" w:hAnsi="Droid Sans Mono;monospace;monospace;Droid Sans Fallback"/>
           <w:b w:val="false"/>
+          <w:b w:val="false"/>
           <w:color w:val="CE181E"/>
           <w:sz w:val="21"/>
           <w:highlight w:val="white"/>
@@ -5864,6 +6101,7 @@
         <w:rPr>
           <w:rFonts w:ascii="Droid Sans Mono;monospace;monospace;Droid Sans Fallback" w:hAnsi="Droid Sans Mono;monospace;monospace;Droid Sans Fallback"/>
           <w:b w:val="false"/>
+          <w:b w:val="false"/>
           <w:color w:val="CE181E"/>
           <w:sz w:val="21"/>
           <w:highlight w:val="white"/>
@@ -5887,6 +6125,7 @@
         <w:rPr>
           <w:rFonts w:ascii="Droid Sans Mono;monospace;monospace;Droid Sans Fallback" w:hAnsi="Droid Sans Mono;monospace;monospace;Droid Sans Fallback"/>
           <w:b w:val="false"/>
+          <w:b w:val="false"/>
           <w:color w:val="CE181E"/>
           <w:sz w:val="21"/>
           <w:highlight w:val="white"/>
@@ -5910,6 +6149,7 @@
         <w:rPr>
           <w:rFonts w:ascii="Droid Sans Mono;monospace;monospace;Droid Sans Fallback" w:hAnsi="Droid Sans Mono;monospace;monospace;Droid Sans Fallback"/>
           <w:b w:val="false"/>
+          <w:b w:val="false"/>
           <w:color w:val="CE181E"/>
           <w:sz w:val="21"/>
           <w:highlight w:val="white"/>
@@ -5933,6 +6173,7 @@
         <w:rPr>
           <w:rFonts w:ascii="Droid Sans Mono;monospace;monospace;Droid Sans Fallback" w:hAnsi="Droid Sans Mono;monospace;monospace;Droid Sans Fallback"/>
           <w:b w:val="false"/>
+          <w:b w:val="false"/>
           <w:color w:val="CE181E"/>
           <w:sz w:val="21"/>
           <w:highlight w:val="white"/>
@@ -5972,6 +6213,7 @@
         <w:rPr>
           <w:rFonts w:ascii="Droid Sans Mono;monospace;monospace;Droid Sans Fallback" w:hAnsi="Droid Sans Mono;monospace;monospace;Droid Sans Fallback"/>
           <w:b w:val="false"/>
+          <w:b w:val="false"/>
           <w:color w:val="CE181E"/>
           <w:sz w:val="21"/>
           <w:highlight w:val="white"/>
@@ -5995,6 +6237,7 @@
         <w:rPr>
           <w:rFonts w:ascii="Droid Sans Mono;monospace;monospace;Droid Sans Fallback" w:hAnsi="Droid Sans Mono;monospace;monospace;Droid Sans Fallback"/>
           <w:b w:val="false"/>
+          <w:b w:val="false"/>
           <w:color w:val="CE181E"/>
           <w:sz w:val="21"/>
           <w:highlight w:val="white"/>
@@ -6018,6 +6261,7 @@
         <w:rPr>
           <w:rFonts w:ascii="Droid Sans Mono;monospace;monospace;Droid Sans Fallback" w:hAnsi="Droid Sans Mono;monospace;monospace;Droid Sans Fallback"/>
           <w:b w:val="false"/>
+          <w:b w:val="false"/>
           <w:color w:val="CE181E"/>
           <w:sz w:val="21"/>
           <w:highlight w:val="white"/>
@@ -6041,6 +6285,7 @@
         <w:rPr>
           <w:rFonts w:ascii="Droid Sans Mono;monospace;monospace;Droid Sans Fallback" w:hAnsi="Droid Sans Mono;monospace;monospace;Droid Sans Fallback"/>
           <w:b w:val="false"/>
+          <w:b w:val="false"/>
           <w:color w:val="CE181E"/>
           <w:sz w:val="21"/>
           <w:highlight w:val="white"/>
@@ -6064,6 +6309,7 @@
         <w:rPr>
           <w:rFonts w:ascii="Droid Sans Mono;monospace;monospace;Droid Sans Fallback" w:hAnsi="Droid Sans Mono;monospace;monospace;Droid Sans Fallback"/>
           <w:b w:val="false"/>
+          <w:b w:val="false"/>
           <w:color w:val="CE181E"/>
           <w:sz w:val="21"/>
           <w:highlight w:val="white"/>
@@ -6103,6 +6349,7 @@
         <w:rPr>
           <w:rFonts w:ascii="Droid Sans Mono;monospace;monospace;Droid Sans Fallback" w:hAnsi="Droid Sans Mono;monospace;monospace;Droid Sans Fallback"/>
           <w:b w:val="false"/>
+          <w:b w:val="false"/>
           <w:color w:val="CE181E"/>
           <w:sz w:val="21"/>
           <w:highlight w:val="white"/>
@@ -6126,6 +6373,7 @@
         <w:rPr>
           <w:rFonts w:ascii="Droid Sans Mono;monospace;monospace;Droid Sans Fallback" w:hAnsi="Droid Sans Mono;monospace;monospace;Droid Sans Fallback"/>
           <w:b w:val="false"/>
+          <w:b w:val="false"/>
           <w:color w:val="CE181E"/>
           <w:sz w:val="21"/>
           <w:highlight w:val="white"/>
@@ -6149,6 +6397,7 @@
         <w:rPr>
           <w:rFonts w:ascii="Droid Sans Mono;monospace;monospace;Droid Sans Fallback" w:hAnsi="Droid Sans Mono;monospace;monospace;Droid Sans Fallback"/>
           <w:b w:val="false"/>
+          <w:b w:val="false"/>
           <w:color w:val="CE181E"/>
           <w:sz w:val="21"/>
           <w:highlight w:val="white"/>
@@ -6188,6 +6437,7 @@
         <w:rPr>
           <w:rFonts w:ascii="Droid Sans Mono;monospace;monospace;Droid Sans Fallback" w:hAnsi="Droid Sans Mono;monospace;monospace;Droid Sans Fallback"/>
           <w:b w:val="false"/>
+          <w:b w:val="false"/>
           <w:color w:val="CE181E"/>
           <w:sz w:val="21"/>
           <w:highlight w:val="white"/>
@@ -6211,6 +6461,7 @@
         <w:rPr>
           <w:rFonts w:ascii="Droid Sans Mono;monospace;monospace;Droid Sans Fallback" w:hAnsi="Droid Sans Mono;monospace;monospace;Droid Sans Fallback"/>
           <w:b w:val="false"/>
+          <w:b w:val="false"/>
           <w:color w:val="CE181E"/>
           <w:sz w:val="21"/>
           <w:highlight w:val="white"/>
@@ -6234,6 +6485,7 @@
         <w:rPr>
           <w:rFonts w:ascii="Droid Sans Mono;monospace;monospace;Droid Sans Fallback" w:hAnsi="Droid Sans Mono;monospace;monospace;Droid Sans Fallback"/>
           <w:b w:val="false"/>
+          <w:b w:val="false"/>
           <w:color w:val="CE181E"/>
           <w:sz w:val="21"/>
           <w:highlight w:val="white"/>
@@ -6258,27 +6510,29 @@
         <w:rPr>
           <w:rFonts w:ascii="Droid Sans Mono;monospace;monospace;Droid Sans Fallback" w:hAnsi="Droid Sans Mono;monospace;monospace;Droid Sans Fallback"/>
           <w:b w:val="false"/>
-          <w:color w:val="CE181E"/>
-          <w:sz w:val="21"/>
-          <w:highlight w:val="white"/>
-        </w:rPr>
-      </w:pPr>
-      <w:r>
-        <w:rPr>
-          <w:rFonts w:ascii="Droid Sans Mono;monospace;monospace;Droid Sans Fallback" w:hAnsi="Droid Sans Mono;monospace;monospace;Droid Sans Fallback"/>
-          <w:b w:val="false"/>
-          <w:color w:val="CE181E"/>
-          <w:sz w:val="21"/>
-          <w:highlight w:val="white"/>
-        </w:rPr>
-      </w:r>
-    </w:p>
-    <w:p>
-      <w:pPr>
-        <w:pStyle w:val="Normal"/>
-        <w:spacing w:lineRule="atLeast" w:line="285"/>
-        <w:rPr>
-          <w:rFonts w:ascii="Droid Sans Mono;monospace;monospace;Droid Sans Fallback" w:hAnsi="Droid Sans Mono;monospace;monospace;Droid Sans Fallback"/>
+          <w:b w:val="false"/>
+          <w:color w:val="CE181E"/>
+          <w:sz w:val="21"/>
+          <w:highlight w:val="white"/>
+        </w:rPr>
+      </w:pPr>
+      <w:r>
+        <w:rPr>
+          <w:rFonts w:ascii="Droid Sans Mono;monospace;monospace;Droid Sans Fallback" w:hAnsi="Droid Sans Mono;monospace;monospace;Droid Sans Fallback"/>
+          <w:b w:val="false"/>
+          <w:color w:val="CE181E"/>
+          <w:sz w:val="21"/>
+          <w:highlight w:val="white"/>
+        </w:rPr>
+      </w:r>
+    </w:p>
+    <w:p>
+      <w:pPr>
+        <w:pStyle w:val="Normal"/>
+        <w:spacing w:lineRule="atLeast" w:line="285"/>
+        <w:rPr>
+          <w:rFonts w:ascii="Droid Sans Mono;monospace;monospace;Droid Sans Fallback" w:hAnsi="Droid Sans Mono;monospace;monospace;Droid Sans Fallback"/>
+          <w:b w:val="false"/>
           <w:b w:val="false"/>
           <w:color w:val="CE181E"/>
           <w:sz w:val="21"/>
@@ -6303,6 +6557,7 @@
         <w:rPr>
           <w:rFonts w:ascii="Droid Sans Mono;monospace;monospace;Droid Sans Fallback" w:hAnsi="Droid Sans Mono;monospace;monospace;Droid Sans Fallback"/>
           <w:b w:val="false"/>
+          <w:b w:val="false"/>
           <w:color w:val="CE181E"/>
           <w:sz w:val="21"/>
           <w:highlight w:val="white"/>
@@ -6326,6 +6581,7 @@
         <w:rPr>
           <w:rFonts w:ascii="Droid Sans Mono;monospace;monospace;Droid Sans Fallback" w:hAnsi="Droid Sans Mono;monospace;monospace;Droid Sans Fallback"/>
           <w:b w:val="false"/>
+          <w:b w:val="false"/>
           <w:color w:val="CE181E"/>
           <w:sz w:val="21"/>
           <w:highlight w:val="white"/>
@@ -6350,27 +6606,29 @@
         <w:rPr>
           <w:rFonts w:ascii="Droid Sans Mono;monospace;monospace;Droid Sans Fallback" w:hAnsi="Droid Sans Mono;monospace;monospace;Droid Sans Fallback"/>
           <w:b w:val="false"/>
-          <w:color w:val="CE181E"/>
-          <w:sz w:val="21"/>
-          <w:highlight w:val="white"/>
-        </w:rPr>
-      </w:pPr>
-      <w:r>
-        <w:rPr>
-          <w:rFonts w:ascii="Droid Sans Mono;monospace;monospace;Droid Sans Fallback" w:hAnsi="Droid Sans Mono;monospace;monospace;Droid Sans Fallback"/>
-          <w:b w:val="false"/>
-          <w:color w:val="CE181E"/>
-          <w:sz w:val="21"/>
-          <w:highlight w:val="white"/>
-        </w:rPr>
-      </w:r>
-    </w:p>
-    <w:p>
-      <w:pPr>
-        <w:pStyle w:val="Normal"/>
-        <w:spacing w:lineRule="atLeast" w:line="285"/>
-        <w:rPr>
-          <w:rFonts w:ascii="Droid Sans Mono;monospace;monospace;Droid Sans Fallback" w:hAnsi="Droid Sans Mono;monospace;monospace;Droid Sans Fallback"/>
+          <w:b w:val="false"/>
+          <w:color w:val="CE181E"/>
+          <w:sz w:val="21"/>
+          <w:highlight w:val="white"/>
+        </w:rPr>
+      </w:pPr>
+      <w:r>
+        <w:rPr>
+          <w:rFonts w:ascii="Droid Sans Mono;monospace;monospace;Droid Sans Fallback" w:hAnsi="Droid Sans Mono;monospace;monospace;Droid Sans Fallback"/>
+          <w:b w:val="false"/>
+          <w:color w:val="CE181E"/>
+          <w:sz w:val="21"/>
+          <w:highlight w:val="white"/>
+        </w:rPr>
+      </w:r>
+    </w:p>
+    <w:p>
+      <w:pPr>
+        <w:pStyle w:val="Normal"/>
+        <w:spacing w:lineRule="atLeast" w:line="285"/>
+        <w:rPr>
+          <w:rFonts w:ascii="Droid Sans Mono;monospace;monospace;Droid Sans Fallback" w:hAnsi="Droid Sans Mono;monospace;monospace;Droid Sans Fallback"/>
+          <w:b w:val="false"/>
           <w:b w:val="false"/>
           <w:color w:val="CE181E"/>
           <w:sz w:val="21"/>
@@ -6395,6 +6653,7 @@
         <w:rPr>
           <w:rFonts w:ascii="Droid Sans Mono;monospace;monospace;Droid Sans Fallback" w:hAnsi="Droid Sans Mono;monospace;monospace;Droid Sans Fallback"/>
           <w:b w:val="false"/>
+          <w:b w:val="false"/>
           <w:color w:val="CE181E"/>
           <w:sz w:val="21"/>
           <w:highlight w:val="white"/>
@@ -6418,6 +6677,7 @@
         <w:rPr>
           <w:rFonts w:ascii="Droid Sans Mono;monospace;monospace;Droid Sans Fallback" w:hAnsi="Droid Sans Mono;monospace;monospace;Droid Sans Fallback"/>
           <w:b w:val="false"/>
+          <w:b w:val="false"/>
           <w:color w:val="CE181E"/>
           <w:sz w:val="21"/>
           <w:highlight w:val="white"/>
@@ -6442,27 +6702,29 @@
         <w:rPr>
           <w:rFonts w:ascii="Droid Sans Mono;monospace;monospace;Droid Sans Fallback" w:hAnsi="Droid Sans Mono;monospace;monospace;Droid Sans Fallback"/>
           <w:b w:val="false"/>
-          <w:color w:val="CE181E"/>
-          <w:sz w:val="21"/>
-          <w:highlight w:val="white"/>
-        </w:rPr>
-      </w:pPr>
-      <w:r>
-        <w:rPr>
-          <w:rFonts w:ascii="Droid Sans Mono;monospace;monospace;Droid Sans Fallback" w:hAnsi="Droid Sans Mono;monospace;monospace;Droid Sans Fallback"/>
-          <w:b w:val="false"/>
-          <w:color w:val="CE181E"/>
-          <w:sz w:val="21"/>
-          <w:highlight w:val="white"/>
-        </w:rPr>
-      </w:r>
-    </w:p>
-    <w:p>
-      <w:pPr>
-        <w:pStyle w:val="Normal"/>
-        <w:spacing w:lineRule="atLeast" w:line="285"/>
-        <w:rPr>
-          <w:rFonts w:ascii="Droid Sans Mono;monospace;monospace;Droid Sans Fallback" w:hAnsi="Droid Sans Mono;monospace;monospace;Droid Sans Fallback"/>
+          <w:b w:val="false"/>
+          <w:color w:val="CE181E"/>
+          <w:sz w:val="21"/>
+          <w:highlight w:val="white"/>
+        </w:rPr>
+      </w:pPr>
+      <w:r>
+        <w:rPr>
+          <w:rFonts w:ascii="Droid Sans Mono;monospace;monospace;Droid Sans Fallback" w:hAnsi="Droid Sans Mono;monospace;monospace;Droid Sans Fallback"/>
+          <w:b w:val="false"/>
+          <w:color w:val="CE181E"/>
+          <w:sz w:val="21"/>
+          <w:highlight w:val="white"/>
+        </w:rPr>
+      </w:r>
+    </w:p>
+    <w:p>
+      <w:pPr>
+        <w:pStyle w:val="Normal"/>
+        <w:spacing w:lineRule="atLeast" w:line="285"/>
+        <w:rPr>
+          <w:rFonts w:ascii="Droid Sans Mono;monospace;monospace;Droid Sans Fallback" w:hAnsi="Droid Sans Mono;monospace;monospace;Droid Sans Fallback"/>
+          <w:b w:val="false"/>
           <w:b w:val="false"/>
           <w:color w:val="CE181E"/>
           <w:sz w:val="21"/>
@@ -6487,6 +6749,7 @@
         <w:rPr>
           <w:rFonts w:ascii="Droid Sans Mono;monospace;monospace;Droid Sans Fallback" w:hAnsi="Droid Sans Mono;monospace;monospace;Droid Sans Fallback"/>
           <w:b w:val="false"/>
+          <w:b w:val="false"/>
           <w:color w:val="CE181E"/>
           <w:sz w:val="21"/>
           <w:highlight w:val="white"/>
@@ -6510,6 +6773,7 @@
         <w:rPr>
           <w:rFonts w:ascii="Droid Sans Mono;monospace;monospace;Droid Sans Fallback" w:hAnsi="Droid Sans Mono;monospace;monospace;Droid Sans Fallback"/>
           <w:b w:val="false"/>
+          <w:b w:val="false"/>
           <w:color w:val="CE181E"/>
           <w:sz w:val="21"/>
           <w:highlight w:val="white"/>
@@ -6550,6 +6814,7 @@
         <w:rPr>
           <w:rFonts w:ascii="Droid Sans Mono;monospace;monospace;Droid Sans Fallback" w:hAnsi="Droid Sans Mono;monospace;monospace;Droid Sans Fallback"/>
           <w:b w:val="false"/>
+          <w:b w:val="false"/>
           <w:color w:val="CE181E"/>
           <w:sz w:val="21"/>
           <w:highlight w:val="white"/>
@@ -6573,6 +6838,7 @@
         <w:rPr>
           <w:rFonts w:ascii="Droid Sans Mono;monospace;monospace;Droid Sans Fallback" w:hAnsi="Droid Sans Mono;monospace;monospace;Droid Sans Fallback"/>
           <w:b w:val="false"/>
+          <w:b w:val="false"/>
           <w:color w:val="CE181E"/>
           <w:sz w:val="21"/>
           <w:highlight w:val="white"/>
@@ -6596,6 +6862,7 @@
         <w:rPr>
           <w:rFonts w:ascii="Droid Sans Mono;monospace;monospace;Droid Sans Fallback" w:hAnsi="Droid Sans Mono;monospace;monospace;Droid Sans Fallback"/>
           <w:b w:val="false"/>
+          <w:b w:val="false"/>
           <w:color w:val="CE181E"/>
           <w:sz w:val="21"/>
           <w:highlight w:val="white"/>
@@ -6620,6 +6887,7 @@
         <w:rPr>
           <w:rFonts w:ascii="Droid Sans Mono;monospace;monospace;Droid Sans Fallback" w:hAnsi="Droid Sans Mono;monospace;monospace;Droid Sans Fallback"/>
           <w:b w:val="false"/>
+          <w:b w:val="false"/>
           <w:color w:val="CE181E"/>
           <w:sz w:val="21"/>
           <w:highlight w:val="white"/>
@@ -6645,6 +6913,7 @@
         <w:rPr>
           <w:rFonts w:ascii="Droid Sans Mono;monospace;monospace;Droid Sans Fallback" w:hAnsi="Droid Sans Mono;monospace;monospace;Droid Sans Fallback"/>
           <w:b w:val="false"/>
+          <w:b w:val="false"/>
           <w:color w:val="CE181E"/>
           <w:sz w:val="21"/>
           <w:highlight w:val="white"/>
@@ -6686,6 +6955,7 @@
         <w:rPr>
           <w:rFonts w:ascii="Droid Sans Mono;monospace;monospace;Droid Sans Fallback" w:hAnsi="Droid Sans Mono;monospace;monospace;Droid Sans Fallback"/>
           <w:b w:val="false"/>
+          <w:b w:val="false"/>
           <w:color w:val="CE181E"/>
           <w:sz w:val="21"/>
           <w:highlight w:val="white"/>
@@ -6709,6 +6979,7 @@
         <w:rPr>
           <w:rFonts w:ascii="Droid Sans Mono;monospace;monospace;Droid Sans Fallback" w:hAnsi="Droid Sans Mono;monospace;monospace;Droid Sans Fallback"/>
           <w:b w:val="false"/>
+          <w:b w:val="false"/>
           <w:color w:val="CE181E"/>
           <w:sz w:val="21"/>
           <w:highlight w:val="white"/>
@@ -6751,6 +7022,7 @@
         <w:rPr>
           <w:rFonts w:ascii="Droid Sans Mono;monospace;monospace;Droid Sans Fallback" w:hAnsi="Droid Sans Mono;monospace;monospace;Droid Sans Fallback"/>
           <w:b w:val="false"/>
+          <w:b w:val="false"/>
           <w:color w:val="CE181E"/>
           <w:sz w:val="21"/>
           <w:highlight w:val="white"/>
@@ -6775,6 +7047,7 @@
         <w:rPr>
           <w:rFonts w:ascii="Droid Sans Mono;monospace;monospace;Droid Sans Fallback" w:hAnsi="Droid Sans Mono;monospace;monospace;Droid Sans Fallback"/>
           <w:b w:val="false"/>
+          <w:b w:val="false"/>
           <w:color w:val="CE181E"/>
           <w:sz w:val="21"/>
           <w:highlight w:val="white"/>
@@ -6800,6 +7073,7 @@
         <w:rPr>
           <w:rFonts w:ascii="Droid Sans Mono;monospace;monospace;Droid Sans Fallback" w:hAnsi="Droid Sans Mono;monospace;monospace;Droid Sans Fallback"/>
           <w:b w:val="false"/>
+          <w:b w:val="false"/>
           <w:color w:val="CE181E"/>
           <w:sz w:val="21"/>
           <w:highlight w:val="white"/>
@@ -6841,6 +7115,7 @@
         <w:rPr>
           <w:rFonts w:ascii="Droid Sans Mono;monospace;monospace;Droid Sans Fallback" w:hAnsi="Droid Sans Mono;monospace;monospace;Droid Sans Fallback"/>
           <w:b w:val="false"/>
+          <w:b w:val="false"/>
           <w:color w:val="CE181E"/>
           <w:sz w:val="21"/>
           <w:highlight w:val="white"/>
@@ -6864,6 +7139,7 @@
         <w:rPr>
           <w:rFonts w:ascii="Droid Sans Mono;monospace;monospace;Droid Sans Fallback" w:hAnsi="Droid Sans Mono;monospace;monospace;Droid Sans Fallback"/>
           <w:b w:val="false"/>
+          <w:b w:val="false"/>
           <w:color w:val="CE181E"/>
           <w:sz w:val="21"/>
           <w:highlight w:val="white"/>
@@ -6887,6 +7163,7 @@
         <w:rPr>
           <w:rFonts w:ascii="Droid Sans Mono;monospace;monospace;Droid Sans Fallback" w:hAnsi="Droid Sans Mono;monospace;monospace;Droid Sans Fallback"/>
           <w:b w:val="false"/>
+          <w:b w:val="false"/>
           <w:color w:val="CE181E"/>
           <w:sz w:val="21"/>
           <w:highlight w:val="white"/>
@@ -6910,6 +7187,7 @@
         <w:rPr>
           <w:rFonts w:ascii="Droid Sans Mono;monospace;monospace;Droid Sans Fallback" w:hAnsi="Droid Sans Mono;monospace;monospace;Droid Sans Fallback"/>
           <w:b w:val="false"/>
+          <w:b w:val="false"/>
           <w:color w:val="CE181E"/>
           <w:sz w:val="21"/>
           <w:highlight w:val="white"/>
@@ -6949,6 +7227,7 @@
         <w:rPr>
           <w:rFonts w:ascii="Droid Sans Mono;monospace;monospace;Droid Sans Fallback" w:hAnsi="Droid Sans Mono;monospace;monospace;Droid Sans Fallback"/>
           <w:b w:val="false"/>
+          <w:b w:val="false"/>
           <w:color w:val="CE181E"/>
           <w:sz w:val="21"/>
           <w:highlight w:val="white"/>
@@ -6972,6 +7251,7 @@
         <w:rPr>
           <w:rFonts w:ascii="Droid Sans Mono;monospace;monospace;Droid Sans Fallback" w:hAnsi="Droid Sans Mono;monospace;monospace;Droid Sans Fallback"/>
           <w:b w:val="false"/>
+          <w:b w:val="false"/>
           <w:color w:val="CE181E"/>
           <w:sz w:val="21"/>
           <w:highlight w:val="white"/>
@@ -7011,6 +7291,7 @@
         <w:rPr>
           <w:rFonts w:ascii="Droid Sans Mono;monospace;monospace;Droid Sans Fallback" w:hAnsi="Droid Sans Mono;monospace;monospace;Droid Sans Fallback"/>
           <w:b w:val="false"/>
+          <w:b w:val="false"/>
           <w:color w:val="CE181E"/>
           <w:sz w:val="21"/>
           <w:highlight w:val="white"/>
@@ -7034,6 +7315,7 @@
         <w:rPr>
           <w:rFonts w:ascii="Droid Sans Mono;monospace;monospace;Droid Sans Fallback" w:hAnsi="Droid Sans Mono;monospace;monospace;Droid Sans Fallback"/>
           <w:b w:val="false"/>
+          <w:b w:val="false"/>
           <w:color w:val="CE181E"/>
           <w:sz w:val="21"/>
           <w:highlight w:val="white"/>
@@ -7074,6 +7356,7 @@
         <w:rPr>
           <w:rFonts w:ascii="Droid Sans Mono;monospace;monospace;Droid Sans Fallback" w:hAnsi="Droid Sans Mono;monospace;monospace;Droid Sans Fallback"/>
           <w:b w:val="false"/>
+          <w:b w:val="false"/>
           <w:color w:val="CE181E"/>
           <w:sz w:val="21"/>
           <w:highlight w:val="white"/>
@@ -7097,6 +7380,7 @@
         <w:rPr>
           <w:rFonts w:ascii="Droid Sans Mono;monospace;monospace;Droid Sans Fallback" w:hAnsi="Droid Sans Mono;monospace;monospace;Droid Sans Fallback"/>
           <w:b w:val="false"/>
+          <w:b w:val="false"/>
           <w:color w:val="CE181E"/>
           <w:sz w:val="21"/>
           <w:highlight w:val="white"/>
@@ -7136,6 +7420,7 @@
         <w:rPr>
           <w:rFonts w:ascii="Droid Sans Mono;monospace;monospace;Droid Sans Fallback" w:hAnsi="Droid Sans Mono;monospace;monospace;Droid Sans Fallback"/>
           <w:b w:val="false"/>
+          <w:b w:val="false"/>
           <w:color w:val="CE181E"/>
           <w:sz w:val="21"/>
           <w:highlight w:val="white"/>
@@ -7159,27 +7444,29 @@
         <w:rPr>
           <w:rFonts w:ascii="Droid Sans Mono;monospace;monospace;Droid Sans Fallback" w:hAnsi="Droid Sans Mono;monospace;monospace;Droid Sans Fallback"/>
           <w:b w:val="false"/>
-          <w:color w:val="CE181E"/>
-          <w:sz w:val="21"/>
-          <w:highlight w:val="white"/>
-        </w:rPr>
-      </w:pPr>
-      <w:r>
-        <w:rPr>
-          <w:rFonts w:ascii="Droid Sans Mono;monospace;monospace;Droid Sans Fallback" w:hAnsi="Droid Sans Mono;monospace;monospace;Droid Sans Fallback"/>
-          <w:b w:val="false"/>
-          <w:color w:val="CE181E"/>
-          <w:sz w:val="21"/>
-          <w:highlight w:val="white"/>
-        </w:rPr>
-      </w:r>
-    </w:p>
-    <w:p>
-      <w:pPr>
-        <w:pStyle w:val="Normal"/>
-        <w:spacing w:lineRule="atLeast" w:line="285"/>
-        <w:rPr>
-          <w:rFonts w:ascii="Droid Sans Mono;monospace;monospace;Droid Sans Fallback" w:hAnsi="Droid Sans Mono;monospace;monospace;Droid Sans Fallback"/>
+          <w:b w:val="false"/>
+          <w:color w:val="CE181E"/>
+          <w:sz w:val="21"/>
+          <w:highlight w:val="white"/>
+        </w:rPr>
+      </w:pPr>
+      <w:r>
+        <w:rPr>
+          <w:rFonts w:ascii="Droid Sans Mono;monospace;monospace;Droid Sans Fallback" w:hAnsi="Droid Sans Mono;monospace;monospace;Droid Sans Fallback"/>
+          <w:b w:val="false"/>
+          <w:color w:val="CE181E"/>
+          <w:sz w:val="21"/>
+          <w:highlight w:val="white"/>
+        </w:rPr>
+      </w:r>
+    </w:p>
+    <w:p>
+      <w:pPr>
+        <w:pStyle w:val="Normal"/>
+        <w:spacing w:lineRule="atLeast" w:line="285"/>
+        <w:rPr>
+          <w:rFonts w:ascii="Droid Sans Mono;monospace;monospace;Droid Sans Fallback" w:hAnsi="Droid Sans Mono;monospace;monospace;Droid Sans Fallback"/>
+          <w:b w:val="false"/>
           <w:b w:val="false"/>
           <w:color w:val="CE181E"/>
           <w:sz w:val="21"/>
@@ -7204,6 +7491,7 @@
         <w:rPr>
           <w:rFonts w:ascii="Droid Sans Mono;monospace;monospace;Droid Sans Fallback" w:hAnsi="Droid Sans Mono;monospace;monospace;Droid Sans Fallback"/>
           <w:b w:val="false"/>
+          <w:b w:val="false"/>
           <w:color w:val="CE181E"/>
           <w:sz w:val="21"/>
           <w:highlight w:val="white"/>
@@ -7228,6 +7516,7 @@
         <w:rPr>
           <w:rFonts w:ascii="Droid Sans Mono;monospace;monospace;Droid Sans Fallback" w:hAnsi="Droid Sans Mono;monospace;monospace;Droid Sans Fallback"/>
           <w:b w:val="false"/>
+          <w:b w:val="false"/>
           <w:color w:val="CE181E"/>
           <w:sz w:val="21"/>
           <w:highlight w:val="white"/>
@@ -7252,6 +7541,7 @@
         <w:rPr>
           <w:rFonts w:ascii="Droid Sans Mono;monospace;monospace;Droid Sans Fallback" w:hAnsi="Droid Sans Mono;monospace;monospace;Droid Sans Fallback"/>
           <w:b w:val="false"/>
+          <w:b w:val="false"/>
           <w:color w:val="CE181E"/>
           <w:sz w:val="21"/>
           <w:highlight w:val="white"/>
@@ -7276,6 +7566,7 @@
         <w:rPr>
           <w:rFonts w:ascii="Droid Sans Mono;monospace;monospace;Droid Sans Fallback" w:hAnsi="Droid Sans Mono;monospace;monospace;Droid Sans Fallback"/>
           <w:b w:val="false"/>
+          <w:b w:val="false"/>
           <w:color w:val="CE181E"/>
           <w:sz w:val="21"/>
           <w:highlight w:val="white"/>
@@ -7301,6 +7592,7 @@
         <w:rPr>
           <w:rFonts w:ascii="Droid Sans Mono;monospace;monospace;Droid Sans Fallback" w:hAnsi="Droid Sans Mono;monospace;monospace;Droid Sans Fallback"/>
           <w:b w:val="false"/>
+          <w:b w:val="false"/>
           <w:color w:val="CE181E"/>
           <w:sz w:val="21"/>
           <w:highlight w:val="white"/>
@@ -7326,6 +7618,7 @@
         <w:rPr>
           <w:rFonts w:ascii="Droid Sans Mono;monospace;monospace;Droid Sans Fallback" w:hAnsi="Droid Sans Mono;monospace;monospace;Droid Sans Fallback"/>
           <w:b w:val="false"/>
+          <w:b w:val="false"/>
           <w:color w:val="CE181E"/>
           <w:sz w:val="21"/>
           <w:highlight w:val="white"/>
@@ -7352,6 +7645,7 @@
         <w:rPr>
           <w:rFonts w:ascii="Droid Sans Mono;monospace;monospace;Droid Sans Fallback" w:hAnsi="Droid Sans Mono;monospace;monospace;Droid Sans Fallback"/>
           <w:b w:val="false"/>
+          <w:b w:val="false"/>
           <w:color w:val="CE181E"/>
           <w:sz w:val="21"/>
           <w:highlight w:val="white"/>
@@ -7377,6 +7671,7 @@
         <w:rPr>
           <w:rFonts w:ascii="Droid Sans Mono;monospace;monospace;Droid Sans Fallback" w:hAnsi="Droid Sans Mono;monospace;monospace;Droid Sans Fallback"/>
           <w:b w:val="false"/>
+          <w:b w:val="false"/>
           <w:color w:val="CE181E"/>
           <w:sz w:val="21"/>
           <w:highlight w:val="white"/>
@@ -7403,6 +7698,7 @@
         <w:rPr>
           <w:rFonts w:ascii="Droid Sans Mono;monospace;monospace;Droid Sans Fallback" w:hAnsi="Droid Sans Mono;monospace;monospace;Droid Sans Fallback"/>
           <w:b w:val="false"/>
+          <w:b w:val="false"/>
           <w:color w:val="CE181E"/>
           <w:sz w:val="21"/>
           <w:highlight w:val="white"/>
@@ -7428,6 +7724,7 @@
         <w:rPr>
           <w:rFonts w:ascii="Droid Sans Mono;monospace;monospace;Droid Sans Fallback" w:hAnsi="Droid Sans Mono;monospace;monospace;Droid Sans Fallback"/>
           <w:b w:val="false"/>
+          <w:b w:val="false"/>
           <w:color w:val="CE181E"/>
           <w:sz w:val="21"/>
           <w:highlight w:val="white"/>
@@ -7454,6 +7751,7 @@
         <w:rPr>
           <w:rFonts w:ascii="Droid Sans Mono;monospace;monospace;Droid Sans Fallback" w:hAnsi="Droid Sans Mono;monospace;monospace;Droid Sans Fallback"/>
           <w:b w:val="false"/>
+          <w:b w:val="false"/>
           <w:color w:val="CE181E"/>
           <w:sz w:val="21"/>
           <w:highlight w:val="white"/>
@@ -7479,6 +7777,7 @@
         <w:rPr>
           <w:rFonts w:ascii="Droid Sans Mono;monospace;monospace;Droid Sans Fallback" w:hAnsi="Droid Sans Mono;monospace;monospace;Droid Sans Fallback"/>
           <w:b w:val="false"/>
+          <w:b w:val="false"/>
           <w:color w:val="CE181E"/>
           <w:sz w:val="21"/>
           <w:highlight w:val="white"/>
@@ -7505,6 +7804,7 @@
         <w:rPr>
           <w:rFonts w:ascii="Droid Sans Mono;monospace;monospace;Droid Sans Fallback" w:hAnsi="Droid Sans Mono;monospace;monospace;Droid Sans Fallback"/>
           <w:b w:val="false"/>
+          <w:b w:val="false"/>
           <w:color w:val="CE181E"/>
           <w:sz w:val="21"/>
           <w:highlight w:val="white"/>
@@ -7545,6 +7845,7 @@
         <w:rPr>
           <w:rFonts w:ascii="Droid Sans Mono;monospace;monospace;Droid Sans Fallback" w:hAnsi="Droid Sans Mono;monospace;monospace;Droid Sans Fallback"/>
           <w:b w:val="false"/>
+          <w:b w:val="false"/>
           <w:color w:val="CE181E"/>
           <w:sz w:val="21"/>
           <w:highlight w:val="white"/>
@@ -7568,27 +7869,29 @@
         <w:rPr>
           <w:rFonts w:ascii="Droid Sans Mono;monospace;monospace;Droid Sans Fallback" w:hAnsi="Droid Sans Mono;monospace;monospace;Droid Sans Fallback"/>
           <w:b w:val="false"/>
-          <w:color w:val="CE181E"/>
-          <w:sz w:val="21"/>
-          <w:highlight w:val="white"/>
-        </w:rPr>
-      </w:pPr>
-      <w:r>
-        <w:rPr>
-          <w:rFonts w:ascii="Droid Sans Mono;monospace;monospace;Droid Sans Fallback" w:hAnsi="Droid Sans Mono;monospace;monospace;Droid Sans Fallback"/>
-          <w:b w:val="false"/>
-          <w:color w:val="CE181E"/>
-          <w:sz w:val="21"/>
-          <w:highlight w:val="white"/>
-        </w:rPr>
-      </w:r>
-    </w:p>
-    <w:p>
-      <w:pPr>
-        <w:pStyle w:val="Normal"/>
-        <w:spacing w:lineRule="atLeast" w:line="285"/>
-        <w:rPr>
-          <w:rFonts w:ascii="Droid Sans Mono;monospace;monospace;Droid Sans Fallback" w:hAnsi="Droid Sans Mono;monospace;monospace;Droid Sans Fallback"/>
+          <w:b w:val="false"/>
+          <w:color w:val="CE181E"/>
+          <w:sz w:val="21"/>
+          <w:highlight w:val="white"/>
+        </w:rPr>
+      </w:pPr>
+      <w:r>
+        <w:rPr>
+          <w:rFonts w:ascii="Droid Sans Mono;monospace;monospace;Droid Sans Fallback" w:hAnsi="Droid Sans Mono;monospace;monospace;Droid Sans Fallback"/>
+          <w:b w:val="false"/>
+          <w:color w:val="CE181E"/>
+          <w:sz w:val="21"/>
+          <w:highlight w:val="white"/>
+        </w:rPr>
+      </w:r>
+    </w:p>
+    <w:p>
+      <w:pPr>
+        <w:pStyle w:val="Normal"/>
+        <w:spacing w:lineRule="atLeast" w:line="285"/>
+        <w:rPr>
+          <w:rFonts w:ascii="Droid Sans Mono;monospace;monospace;Droid Sans Fallback" w:hAnsi="Droid Sans Mono;monospace;monospace;Droid Sans Fallback"/>
+          <w:b w:val="false"/>
           <w:b w:val="false"/>
           <w:color w:val="CE181E"/>
           <w:sz w:val="21"/>
@@ -7613,6 +7916,7 @@
         <w:rPr>
           <w:rFonts w:ascii="Droid Sans Mono;monospace;monospace;Droid Sans Fallback" w:hAnsi="Droid Sans Mono;monospace;monospace;Droid Sans Fallback"/>
           <w:b w:val="false"/>
+          <w:b w:val="false"/>
           <w:color w:val="CE181E"/>
           <w:sz w:val="21"/>
           <w:highlight w:val="white"/>
@@ -7637,6 +7941,7 @@
         <w:rPr>
           <w:rFonts w:ascii="Droid Sans Mono;monospace;monospace;Droid Sans Fallback" w:hAnsi="Droid Sans Mono;monospace;monospace;Droid Sans Fallback"/>
           <w:b w:val="false"/>
+          <w:b w:val="false"/>
           <w:color w:val="CE181E"/>
           <w:sz w:val="21"/>
           <w:highlight w:val="white"/>
@@ -7661,6 +7966,7 @@
         <w:rPr>
           <w:rFonts w:ascii="Droid Sans Mono;monospace;monospace;Droid Sans Fallback" w:hAnsi="Droid Sans Mono;monospace;monospace;Droid Sans Fallback"/>
           <w:b w:val="false"/>
+          <w:b w:val="false"/>
           <w:color w:val="CE181E"/>
           <w:sz w:val="21"/>
           <w:highlight w:val="white"/>
@@ -7685,6 +7991,7 @@
         <w:rPr>
           <w:rFonts w:ascii="Droid Sans Mono;monospace;monospace;Droid Sans Fallback" w:hAnsi="Droid Sans Mono;monospace;monospace;Droid Sans Fallback"/>
           <w:b w:val="false"/>
+          <w:b w:val="false"/>
           <w:color w:val="CE181E"/>
           <w:sz w:val="21"/>
           <w:highlight w:val="white"/>
@@ -7710,6 +8017,7 @@
         <w:rPr>
           <w:rFonts w:ascii="Droid Sans Mono;monospace;monospace;Droid Sans Fallback" w:hAnsi="Droid Sans Mono;monospace;monospace;Droid Sans Fallback"/>
           <w:b w:val="false"/>
+          <w:b w:val="false"/>
           <w:color w:val="CE181E"/>
           <w:sz w:val="21"/>
           <w:highlight w:val="white"/>
@@ -7736,6 +8044,7 @@
         <w:rPr>
           <w:rFonts w:ascii="Droid Sans Mono;monospace;monospace;Droid Sans Fallback" w:hAnsi="Droid Sans Mono;monospace;monospace;Droid Sans Fallback"/>
           <w:b w:val="false"/>
+          <w:b w:val="false"/>
           <w:color w:val="CE181E"/>
           <w:sz w:val="21"/>
           <w:highlight w:val="white"/>
@@ -7761,6 +8070,7 @@
         <w:rPr>
           <w:rFonts w:ascii="Droid Sans Mono;monospace;monospace;Droid Sans Fallback" w:hAnsi="Droid Sans Mono;monospace;monospace;Droid Sans Fallback"/>
           <w:b w:val="false"/>
+          <w:b w:val="false"/>
           <w:color w:val="CE181E"/>
           <w:sz w:val="21"/>
           <w:highlight w:val="white"/>
@@ -7787,6 +8097,7 @@
         <w:rPr>
           <w:rFonts w:ascii="Droid Sans Mono;monospace;monospace;Droid Sans Fallback" w:hAnsi="Droid Sans Mono;monospace;monospace;Droid Sans Fallback"/>
           <w:b w:val="false"/>
+          <w:b w:val="false"/>
           <w:color w:val="CE181E"/>
           <w:sz w:val="21"/>
           <w:highlight w:val="white"/>
@@ -7812,6 +8123,7 @@
         <w:rPr>
           <w:rFonts w:ascii="Droid Sans Mono;monospace;monospace;Droid Sans Fallback" w:hAnsi="Droid Sans Mono;monospace;monospace;Droid Sans Fallback"/>
           <w:b w:val="false"/>
+          <w:b w:val="false"/>
           <w:color w:val="CE181E"/>
           <w:sz w:val="21"/>
           <w:highlight w:val="white"/>
@@ -7838,6 +8150,7 @@
         <w:rPr>
           <w:rFonts w:ascii="Droid Sans Mono;monospace;monospace;Droid Sans Fallback" w:hAnsi="Droid Sans Mono;monospace;monospace;Droid Sans Fallback"/>
           <w:b w:val="false"/>
+          <w:b w:val="false"/>
           <w:color w:val="CE181E"/>
           <w:sz w:val="21"/>
           <w:highlight w:val="white"/>
@@ -7863,6 +8176,7 @@
         <w:rPr>
           <w:rFonts w:ascii="Droid Sans Mono;monospace;monospace;Droid Sans Fallback" w:hAnsi="Droid Sans Mono;monospace;monospace;Droid Sans Fallback"/>
           <w:b w:val="false"/>
+          <w:b w:val="false"/>
           <w:color w:val="CE181E"/>
           <w:sz w:val="21"/>
           <w:highlight w:val="white"/>
@@ -7889,6 +8203,7 @@
         <w:rPr>
           <w:rFonts w:ascii="Droid Sans Mono;monospace;monospace;Droid Sans Fallback" w:hAnsi="Droid Sans Mono;monospace;monospace;Droid Sans Fallback"/>
           <w:b w:val="false"/>
+          <w:b w:val="false"/>
           <w:color w:val="CE181E"/>
           <w:sz w:val="21"/>
           <w:highlight w:val="white"/>
@@ -7914,6 +8229,7 @@
         <w:rPr>
           <w:rFonts w:ascii="Droid Sans Mono;monospace;monospace;Droid Sans Fallback" w:hAnsi="Droid Sans Mono;monospace;monospace;Droid Sans Fallback"/>
           <w:b w:val="false"/>
+          <w:b w:val="false"/>
           <w:color w:val="CE181E"/>
           <w:sz w:val="21"/>
           <w:highlight w:val="white"/>
@@ -7940,6 +8256,7 @@
         <w:rPr>
           <w:rFonts w:ascii="Droid Sans Mono;monospace;monospace;Droid Sans Fallback" w:hAnsi="Droid Sans Mono;monospace;monospace;Droid Sans Fallback"/>
           <w:b w:val="false"/>
+          <w:b w:val="false"/>
           <w:color w:val="CE181E"/>
           <w:sz w:val="21"/>
           <w:highlight w:val="white"/>
@@ -7965,6 +8282,7 @@
         <w:rPr>
           <w:rFonts w:ascii="Droid Sans Mono;monospace;monospace;Droid Sans Fallback" w:hAnsi="Droid Sans Mono;monospace;monospace;Droid Sans Fallback"/>
           <w:b w:val="false"/>
+          <w:b w:val="false"/>
           <w:color w:val="CE181E"/>
           <w:sz w:val="21"/>
           <w:highlight w:val="white"/>
@@ -7989,6 +8307,7 @@
         <w:rPr>
           <w:rFonts w:ascii="Droid Sans Mono;monospace;monospace;Droid Sans Fallback" w:hAnsi="Droid Sans Mono;monospace;monospace;Droid Sans Fallback"/>
           <w:b w:val="false"/>
+          <w:b w:val="false"/>
           <w:color w:val="CE181E"/>
           <w:sz w:val="21"/>
           <w:highlight w:val="white"/>
@@ -8014,6 +8333,7 @@
         <w:rPr>
           <w:rFonts w:ascii="Droid Sans Mono;monospace;monospace;Droid Sans Fallback" w:hAnsi="Droid Sans Mono;monospace;monospace;Droid Sans Fallback"/>
           <w:b w:val="false"/>
+          <w:b w:val="false"/>
           <w:color w:val="CE181E"/>
           <w:sz w:val="21"/>
           <w:highlight w:val="white"/>
@@ -8040,6 +8360,7 @@
         <w:rPr>
           <w:rFonts w:ascii="Droid Sans Mono;monospace;monospace;Droid Sans Fallback" w:hAnsi="Droid Sans Mono;monospace;monospace;Droid Sans Fallback"/>
           <w:b w:val="false"/>
+          <w:b w:val="false"/>
           <w:color w:val="CE181E"/>
           <w:sz w:val="21"/>
           <w:highlight w:val="white"/>
@@ -8080,6 +8401,7 @@
         <w:rPr>
           <w:rFonts w:ascii="Droid Sans Mono;monospace;monospace;Droid Sans Fallback" w:hAnsi="Droid Sans Mono;monospace;monospace;Droid Sans Fallback"/>
           <w:b w:val="false"/>
+          <w:b w:val="false"/>
           <w:color w:val="CE181E"/>
           <w:sz w:val="21"/>
           <w:highlight w:val="white"/>
@@ -8103,6 +8425,7 @@
         <w:rPr>
           <w:rFonts w:ascii="Droid Sans Mono;monospace;monospace;Droid Sans Fallback" w:hAnsi="Droid Sans Mono;monospace;monospace;Droid Sans Fallback"/>
           <w:b w:val="false"/>
+          <w:b w:val="false"/>
           <w:color w:val="CE181E"/>
           <w:sz w:val="21"/>
           <w:highlight w:val="white"/>
@@ -8126,27 +8449,29 @@
         <w:rPr>
           <w:rFonts w:ascii="Droid Sans Mono;monospace;monospace;Droid Sans Fallback" w:hAnsi="Droid Sans Mono;monospace;monospace;Droid Sans Fallback"/>
           <w:b w:val="false"/>
-          <w:color w:val="CE181E"/>
-          <w:sz w:val="21"/>
-          <w:highlight w:val="white"/>
-        </w:rPr>
-      </w:pPr>
-      <w:r>
-        <w:rPr>
-          <w:rFonts w:ascii="Droid Sans Mono;monospace;monospace;Droid Sans Fallback" w:hAnsi="Droid Sans Mono;monospace;monospace;Droid Sans Fallback"/>
-          <w:b w:val="false"/>
-          <w:color w:val="CE181E"/>
-          <w:sz w:val="21"/>
-          <w:highlight w:val="white"/>
-        </w:rPr>
-      </w:r>
-    </w:p>
-    <w:p>
-      <w:pPr>
-        <w:pStyle w:val="Normal"/>
-        <w:spacing w:lineRule="atLeast" w:line="285"/>
-        <w:rPr>
-          <w:rFonts w:ascii="Droid Sans Mono;monospace;monospace;Droid Sans Fallback" w:hAnsi="Droid Sans Mono;monospace;monospace;Droid Sans Fallback"/>
+          <w:b w:val="false"/>
+          <w:color w:val="CE181E"/>
+          <w:sz w:val="21"/>
+          <w:highlight w:val="white"/>
+        </w:rPr>
+      </w:pPr>
+      <w:r>
+        <w:rPr>
+          <w:rFonts w:ascii="Droid Sans Mono;monospace;monospace;Droid Sans Fallback" w:hAnsi="Droid Sans Mono;monospace;monospace;Droid Sans Fallback"/>
+          <w:b w:val="false"/>
+          <w:color w:val="CE181E"/>
+          <w:sz w:val="21"/>
+          <w:highlight w:val="white"/>
+        </w:rPr>
+      </w:r>
+    </w:p>
+    <w:p>
+      <w:pPr>
+        <w:pStyle w:val="Normal"/>
+        <w:spacing w:lineRule="atLeast" w:line="285"/>
+        <w:rPr>
+          <w:rFonts w:ascii="Droid Sans Mono;monospace;monospace;Droid Sans Fallback" w:hAnsi="Droid Sans Mono;monospace;monospace;Droid Sans Fallback"/>
+          <w:b w:val="false"/>
           <w:b w:val="false"/>
           <w:color w:val="CE181E"/>
           <w:sz w:val="21"/>
@@ -8171,6 +8496,7 @@
         <w:rPr>
           <w:rFonts w:ascii="Droid Sans Mono;monospace;monospace;Droid Sans Fallback" w:hAnsi="Droid Sans Mono;monospace;monospace;Droid Sans Fallback"/>
           <w:b w:val="false"/>
+          <w:b w:val="false"/>
           <w:color w:val="CE181E"/>
           <w:sz w:val="21"/>
           <w:highlight w:val="white"/>
@@ -8195,6 +8521,7 @@
         <w:rPr>
           <w:rFonts w:ascii="Droid Sans Mono;monospace;monospace;Droid Sans Fallback" w:hAnsi="Droid Sans Mono;monospace;monospace;Droid Sans Fallback"/>
           <w:b w:val="false"/>
+          <w:b w:val="false"/>
           <w:color w:val="CE181E"/>
           <w:sz w:val="21"/>
           <w:highlight w:val="white"/>
@@ -8219,6 +8546,7 @@
         <w:rPr>
           <w:rFonts w:ascii="Droid Sans Mono;monospace;monospace;Droid Sans Fallback" w:hAnsi="Droid Sans Mono;monospace;monospace;Droid Sans Fallback"/>
           <w:b w:val="false"/>
+          <w:b w:val="false"/>
           <w:color w:val="CE181E"/>
           <w:sz w:val="21"/>
           <w:highlight w:val="white"/>
@@ -8243,6 +8571,7 @@
         <w:rPr>
           <w:rFonts w:ascii="Droid Sans Mono;monospace;monospace;Droid Sans Fallback" w:hAnsi="Droid Sans Mono;monospace;monospace;Droid Sans Fallback"/>
           <w:b w:val="false"/>
+          <w:b w:val="false"/>
           <w:color w:val="CE181E"/>
           <w:sz w:val="21"/>
           <w:highlight w:val="white"/>
@@ -8268,6 +8597,7 @@
         <w:rPr>
           <w:rFonts w:ascii="Droid Sans Mono;monospace;monospace;Droid Sans Fallback" w:hAnsi="Droid Sans Mono;monospace;monospace;Droid Sans Fallback"/>
           <w:b w:val="false"/>
+          <w:b w:val="false"/>
           <w:color w:val="CE181E"/>
           <w:sz w:val="21"/>
           <w:highlight w:val="white"/>
@@ -8293,6 +8623,7 @@
         <w:rPr>
           <w:rFonts w:ascii="Droid Sans Mono;monospace;monospace;Droid Sans Fallback" w:hAnsi="Droid Sans Mono;monospace;monospace;Droid Sans Fallback"/>
           <w:b w:val="false"/>
+          <w:b w:val="false"/>
           <w:color w:val="CE181E"/>
           <w:sz w:val="21"/>
           <w:highlight w:val="white"/>
@@ -8319,6 +8650,7 @@
         <w:rPr>
           <w:rFonts w:ascii="Droid Sans Mono;monospace;monospace;Droid Sans Fallback" w:hAnsi="Droid Sans Mono;monospace;monospace;Droid Sans Fallback"/>
           <w:b w:val="false"/>
+          <w:b w:val="false"/>
           <w:color w:val="CE181E"/>
           <w:sz w:val="21"/>
           <w:highlight w:val="white"/>
@@ -8345,6 +8677,7 @@
         <w:rPr>
           <w:rFonts w:ascii="Droid Sans Mono;monospace;monospace;Droid Sans Fallback" w:hAnsi="Droid Sans Mono;monospace;monospace;Droid Sans Fallback"/>
           <w:b w:val="false"/>
+          <w:b w:val="false"/>
           <w:color w:val="CE181E"/>
           <w:sz w:val="21"/>
           <w:highlight w:val="white"/>
@@ -8369,6 +8702,7 @@
         <w:rPr>
           <w:rFonts w:ascii="Droid Sans Mono;monospace;monospace;Droid Sans Fallback" w:hAnsi="Droid Sans Mono;monospace;monospace;Droid Sans Fallback"/>
           <w:b w:val="false"/>
+          <w:b w:val="false"/>
           <w:color w:val="CE181E"/>
           <w:sz w:val="21"/>
           <w:highlight w:val="white"/>
@@ -8393,6 +8727,7 @@
         <w:rPr>
           <w:rFonts w:ascii="Droid Sans Mono;monospace;monospace;Droid Sans Fallback" w:hAnsi="Droid Sans Mono;monospace;monospace;Droid Sans Fallback"/>
           <w:b w:val="false"/>
+          <w:b w:val="false"/>
           <w:color w:val="CE181E"/>
           <w:sz w:val="21"/>
           <w:highlight w:val="white"/>
@@ -8418,6 +8753,7 @@
         <w:rPr>
           <w:rFonts w:ascii="Droid Sans Mono;monospace;monospace;Droid Sans Fallback" w:hAnsi="Droid Sans Mono;monospace;monospace;Droid Sans Fallback"/>
           <w:b w:val="false"/>
+          <w:b w:val="false"/>
           <w:color w:val="CE181E"/>
           <w:sz w:val="21"/>
           <w:highlight w:val="white"/>
@@ -8443,6 +8779,7 @@
         <w:rPr>
           <w:rFonts w:ascii="Droid Sans Mono;monospace;monospace;Droid Sans Fallback" w:hAnsi="Droid Sans Mono;monospace;monospace;Droid Sans Fallback"/>
           <w:b w:val="false"/>
+          <w:b w:val="false"/>
           <w:color w:val="CE181E"/>
           <w:sz w:val="21"/>
           <w:highlight w:val="white"/>
@@ -8469,6 +8806,7 @@
         <w:rPr>
           <w:rFonts w:ascii="Droid Sans Mono;monospace;monospace;Droid Sans Fallback" w:hAnsi="Droid Sans Mono;monospace;monospace;Droid Sans Fallback"/>
           <w:b w:val="false"/>
+          <w:b w:val="false"/>
           <w:color w:val="CE181E"/>
           <w:sz w:val="21"/>
           <w:highlight w:val="white"/>
@@ -8514,6 +8852,7 @@
         <w:rPr>
           <w:rFonts w:ascii="Droid Sans Mono;monospace;monospace;Droid Sans Fallback" w:hAnsi="Droid Sans Mono;monospace;monospace;Droid Sans Fallback"/>
           <w:b w:val="false"/>
+          <w:b w:val="false"/>
           <w:color w:val="CE181E"/>
           <w:sz w:val="21"/>
           <w:highlight w:val="white"/>
@@ -8554,6 +8893,7 @@
         <w:rPr>
           <w:rFonts w:ascii="Droid Sans Mono;monospace;monospace;Droid Sans Fallback" w:hAnsi="Droid Sans Mono;monospace;monospace;Droid Sans Fallback"/>
           <w:b w:val="false"/>
+          <w:b w:val="false"/>
           <w:color w:val="CE181E"/>
           <w:sz w:val="21"/>
           <w:highlight w:val="white"/>
@@ -8577,27 +8917,29 @@
         <w:rPr>
           <w:rFonts w:ascii="Droid Sans Mono;monospace;monospace;Droid Sans Fallback" w:hAnsi="Droid Sans Mono;monospace;monospace;Droid Sans Fallback"/>
           <w:b w:val="false"/>
-          <w:color w:val="CE181E"/>
-          <w:sz w:val="21"/>
-          <w:highlight w:val="white"/>
-        </w:rPr>
-      </w:pPr>
-      <w:r>
-        <w:rPr>
-          <w:rFonts w:ascii="Droid Sans Mono;monospace;monospace;Droid Sans Fallback" w:hAnsi="Droid Sans Mono;monospace;monospace;Droid Sans Fallback"/>
-          <w:b w:val="false"/>
-          <w:color w:val="CE181E"/>
-          <w:sz w:val="21"/>
-          <w:highlight w:val="white"/>
-        </w:rPr>
-      </w:r>
-    </w:p>
-    <w:p>
-      <w:pPr>
-        <w:pStyle w:val="Normal"/>
-        <w:spacing w:lineRule="atLeast" w:line="285"/>
-        <w:rPr>
-          <w:rFonts w:ascii="Droid Sans Mono;monospace;monospace;Droid Sans Fallback" w:hAnsi="Droid Sans Mono;monospace;monospace;Droid Sans Fallback"/>
+          <w:b w:val="false"/>
+          <w:color w:val="CE181E"/>
+          <w:sz w:val="21"/>
+          <w:highlight w:val="white"/>
+        </w:rPr>
+      </w:pPr>
+      <w:r>
+        <w:rPr>
+          <w:rFonts w:ascii="Droid Sans Mono;monospace;monospace;Droid Sans Fallback" w:hAnsi="Droid Sans Mono;monospace;monospace;Droid Sans Fallback"/>
+          <w:b w:val="false"/>
+          <w:color w:val="CE181E"/>
+          <w:sz w:val="21"/>
+          <w:highlight w:val="white"/>
+        </w:rPr>
+      </w:r>
+    </w:p>
+    <w:p>
+      <w:pPr>
+        <w:pStyle w:val="Normal"/>
+        <w:spacing w:lineRule="atLeast" w:line="285"/>
+        <w:rPr>
+          <w:rFonts w:ascii="Droid Sans Mono;monospace;monospace;Droid Sans Fallback" w:hAnsi="Droid Sans Mono;monospace;monospace;Droid Sans Fallback"/>
+          <w:b w:val="false"/>
           <w:b w:val="false"/>
           <w:color w:val="CE181E"/>
           <w:sz w:val="21"/>
@@ -8622,6 +8964,7 @@
         <w:rPr>
           <w:rFonts w:ascii="Droid Sans Mono;monospace;monospace;Droid Sans Fallback" w:hAnsi="Droid Sans Mono;monospace;monospace;Droid Sans Fallback"/>
           <w:b w:val="false"/>
+          <w:b w:val="false"/>
           <w:color w:val="CE181E"/>
           <w:sz w:val="21"/>
           <w:highlight w:val="white"/>
@@ -8646,6 +8989,7 @@
         <w:rPr>
           <w:rFonts w:ascii="Droid Sans Mono;monospace;monospace;Droid Sans Fallback" w:hAnsi="Droid Sans Mono;monospace;monospace;Droid Sans Fallback"/>
           <w:b w:val="false"/>
+          <w:b w:val="false"/>
           <w:color w:val="CE181E"/>
           <w:sz w:val="21"/>
           <w:highlight w:val="white"/>
@@ -8670,6 +9014,7 @@
         <w:rPr>
           <w:rFonts w:ascii="Droid Sans Mono;monospace;monospace;Droid Sans Fallback" w:hAnsi="Droid Sans Mono;monospace;monospace;Droid Sans Fallback"/>
           <w:b w:val="false"/>
+          <w:b w:val="false"/>
           <w:color w:val="CE181E"/>
           <w:sz w:val="21"/>
           <w:highlight w:val="white"/>
@@ -8695,6 +9040,7 @@
         <w:rPr>
           <w:rFonts w:ascii="Droid Sans Mono;monospace;monospace;Droid Sans Fallback" w:hAnsi="Droid Sans Mono;monospace;monospace;Droid Sans Fallback"/>
           <w:b w:val="false"/>
+          <w:b w:val="false"/>
           <w:color w:val="CE181E"/>
           <w:sz w:val="21"/>
           <w:highlight w:val="white"/>
@@ -8721,6 +9067,7 @@
         <w:rPr>
           <w:rFonts w:ascii="Droid Sans Mono;monospace;monospace;Droid Sans Fallback" w:hAnsi="Droid Sans Mono;monospace;monospace;Droid Sans Fallback"/>
           <w:b w:val="false"/>
+          <w:b w:val="false"/>
           <w:color w:val="CE181E"/>
           <w:sz w:val="21"/>
           <w:highlight w:val="white"/>
@@ -8747,6 +9094,7 @@
         <w:rPr>
           <w:rFonts w:ascii="Droid Sans Mono;monospace;monospace;Droid Sans Fallback" w:hAnsi="Droid Sans Mono;monospace;monospace;Droid Sans Fallback"/>
           <w:b w:val="false"/>
+          <w:b w:val="false"/>
           <w:color w:val="CE181E"/>
           <w:sz w:val="21"/>
           <w:highlight w:val="white"/>
@@ -8771,6 +9119,7 @@
         <w:rPr>
           <w:rFonts w:ascii="Droid Sans Mono;monospace;monospace;Droid Sans Fallback" w:hAnsi="Droid Sans Mono;monospace;monospace;Droid Sans Fallback"/>
           <w:b w:val="false"/>
+          <w:b w:val="false"/>
           <w:color w:val="CE181E"/>
           <w:sz w:val="21"/>
           <w:highlight w:val="white"/>
@@ -8795,6 +9144,7 @@
         <w:rPr>
           <w:rFonts w:ascii="Droid Sans Mono;monospace;monospace;Droid Sans Fallback" w:hAnsi="Droid Sans Mono;monospace;monospace;Droid Sans Fallback"/>
           <w:b w:val="false"/>
+          <w:b w:val="false"/>
           <w:color w:val="CE181E"/>
           <w:sz w:val="21"/>
           <w:highlight w:val="white"/>
@@ -8819,6 +9169,7 @@
         <w:rPr>
           <w:rFonts w:ascii="Droid Sans Mono;monospace;monospace;Droid Sans Fallback" w:hAnsi="Droid Sans Mono;monospace;monospace;Droid Sans Fallback"/>
           <w:b w:val="false"/>
+          <w:b w:val="false"/>
           <w:color w:val="CE181E"/>
           <w:sz w:val="21"/>
           <w:highlight w:val="white"/>
@@ -8844,6 +9195,7 @@
         <w:rPr>
           <w:rFonts w:ascii="Droid Sans Mono;monospace;monospace;Droid Sans Fallback" w:hAnsi="Droid Sans Mono;monospace;monospace;Droid Sans Fallback"/>
           <w:b w:val="false"/>
+          <w:b w:val="false"/>
           <w:color w:val="CE181E"/>
           <w:sz w:val="21"/>
           <w:highlight w:val="white"/>
@@ -8870,6 +9222,7 @@
         <w:rPr>
           <w:rFonts w:ascii="Droid Sans Mono;monospace;monospace;Droid Sans Fallback" w:hAnsi="Droid Sans Mono;monospace;monospace;Droid Sans Fallback"/>
           <w:b w:val="false"/>
+          <w:b w:val="false"/>
           <w:color w:val="CE181E"/>
           <w:sz w:val="21"/>
           <w:highlight w:val="white"/>
@@ -8896,6 +9249,7 @@
         <w:rPr>
           <w:rFonts w:ascii="Droid Sans Mono;monospace;monospace;Droid Sans Fallback" w:hAnsi="Droid Sans Mono;monospace;monospace;Droid Sans Fallback"/>
           <w:b w:val="false"/>
+          <w:b w:val="false"/>
           <w:color w:val="CE181E"/>
           <w:sz w:val="21"/>
           <w:highlight w:val="white"/>
@@ -8920,6 +9274,7 @@
         <w:rPr>
           <w:rFonts w:ascii="Droid Sans Mono;monospace;monospace;Droid Sans Fallback" w:hAnsi="Droid Sans Mono;monospace;monospace;Droid Sans Fallback"/>
           <w:b w:val="false"/>
+          <w:b w:val="false"/>
           <w:color w:val="CE181E"/>
           <w:sz w:val="21"/>
           <w:highlight w:val="white"/>
@@ -8960,6 +9315,7 @@
         <w:rPr>
           <w:rFonts w:ascii="Droid Sans Mono;monospace;monospace;Droid Sans Fallback" w:hAnsi="Droid Sans Mono;monospace;monospace;Droid Sans Fallback"/>
           <w:b w:val="false"/>
+          <w:b w:val="false"/>
           <w:color w:val="CE181E"/>
           <w:sz w:val="21"/>
           <w:highlight w:val="white"/>
@@ -8983,27 +9339,29 @@
         <w:rPr>
           <w:rFonts w:ascii="Droid Sans Mono;monospace;monospace;Droid Sans Fallback" w:hAnsi="Droid Sans Mono;monospace;monospace;Droid Sans Fallback"/>
           <w:b w:val="false"/>
-          <w:color w:val="CE181E"/>
-          <w:sz w:val="21"/>
-          <w:highlight w:val="white"/>
-        </w:rPr>
-      </w:pPr>
-      <w:r>
-        <w:rPr>
-          <w:rFonts w:ascii="Droid Sans Mono;monospace;monospace;Droid Sans Fallback" w:hAnsi="Droid Sans Mono;monospace;monospace;Droid Sans Fallback"/>
-          <w:b w:val="false"/>
-          <w:color w:val="CE181E"/>
-          <w:sz w:val="21"/>
-          <w:highlight w:val="white"/>
-        </w:rPr>
-      </w:r>
-    </w:p>
-    <w:p>
-      <w:pPr>
-        <w:pStyle w:val="Normal"/>
-        <w:spacing w:lineRule="atLeast" w:line="285"/>
-        <w:rPr>
-          <w:rFonts w:ascii="Droid Sans Mono;monospace;monospace;Droid Sans Fallback" w:hAnsi="Droid Sans Mono;monospace;monospace;Droid Sans Fallback"/>
+          <w:b w:val="false"/>
+          <w:color w:val="CE181E"/>
+          <w:sz w:val="21"/>
+          <w:highlight w:val="white"/>
+        </w:rPr>
+      </w:pPr>
+      <w:r>
+        <w:rPr>
+          <w:rFonts w:ascii="Droid Sans Mono;monospace;monospace;Droid Sans Fallback" w:hAnsi="Droid Sans Mono;monospace;monospace;Droid Sans Fallback"/>
+          <w:b w:val="false"/>
+          <w:color w:val="CE181E"/>
+          <w:sz w:val="21"/>
+          <w:highlight w:val="white"/>
+        </w:rPr>
+      </w:r>
+    </w:p>
+    <w:p>
+      <w:pPr>
+        <w:pStyle w:val="Normal"/>
+        <w:spacing w:lineRule="atLeast" w:line="285"/>
+        <w:rPr>
+          <w:rFonts w:ascii="Droid Sans Mono;monospace;monospace;Droid Sans Fallback" w:hAnsi="Droid Sans Mono;monospace;monospace;Droid Sans Fallback"/>
+          <w:b w:val="false"/>
           <w:b w:val="false"/>
           <w:color w:val="CE181E"/>
           <w:sz w:val="21"/>
@@ -9028,6 +9386,7 @@
         <w:rPr>
           <w:rFonts w:ascii="Droid Sans Mono;monospace;monospace;Droid Sans Fallback" w:hAnsi="Droid Sans Mono;monospace;monospace;Droid Sans Fallback"/>
           <w:b w:val="false"/>
+          <w:b w:val="false"/>
           <w:color w:val="CE181E"/>
           <w:sz w:val="21"/>
           <w:highlight w:val="white"/>
@@ -9052,6 +9411,7 @@
         <w:rPr>
           <w:rFonts w:ascii="Droid Sans Mono;monospace;monospace;Droid Sans Fallback" w:hAnsi="Droid Sans Mono;monospace;monospace;Droid Sans Fallback"/>
           <w:b w:val="false"/>
+          <w:b w:val="false"/>
           <w:color w:val="CE181E"/>
           <w:sz w:val="21"/>
           <w:highlight w:val="white"/>
@@ -9077,6 +9437,7 @@
         <w:rPr>
           <w:rFonts w:ascii="Droid Sans Mono;monospace;monospace;Droid Sans Fallback" w:hAnsi="Droid Sans Mono;monospace;monospace;Droid Sans Fallback"/>
           <w:b w:val="false"/>
+          <w:b w:val="false"/>
           <w:color w:val="CE181E"/>
           <w:sz w:val="21"/>
           <w:highlight w:val="white"/>
@@ -9101,6 +9462,7 @@
         <w:rPr>
           <w:rFonts w:ascii="Droid Sans Mono;monospace;monospace;Droid Sans Fallback" w:hAnsi="Droid Sans Mono;monospace;monospace;Droid Sans Fallback"/>
           <w:b w:val="false"/>
+          <w:b w:val="false"/>
           <w:color w:val="CE181E"/>
           <w:sz w:val="21"/>
           <w:highlight w:val="white"/>
@@ -9126,6 +9488,7 @@
         <w:rPr>
           <w:rFonts w:ascii="Droid Sans Mono;monospace;monospace;Droid Sans Fallback" w:hAnsi="Droid Sans Mono;monospace;monospace;Droid Sans Fallback"/>
           <w:b w:val="false"/>
+          <w:b w:val="false"/>
           <w:color w:val="CE181E"/>
           <w:sz w:val="21"/>
           <w:highlight w:val="white"/>
@@ -9167,6 +9530,7 @@
         <w:rPr>
           <w:rFonts w:ascii="Droid Sans Mono;monospace;monospace;Droid Sans Fallback" w:hAnsi="Droid Sans Mono;monospace;monospace;Droid Sans Fallback"/>
           <w:b w:val="false"/>
+          <w:b w:val="false"/>
           <w:color w:val="CE181E"/>
           <w:sz w:val="21"/>
           <w:highlight w:val="white"/>
@@ -9191,6 +9555,7 @@
         <w:rPr>
           <w:rFonts w:ascii="Droid Sans Mono;monospace;monospace;Droid Sans Fallback" w:hAnsi="Droid Sans Mono;monospace;monospace;Droid Sans Fallback"/>
           <w:b w:val="false"/>
+          <w:b w:val="false"/>
           <w:color w:val="CE181E"/>
           <w:sz w:val="21"/>
           <w:highlight w:val="white"/>
@@ -9215,6 +9580,7 @@
         <w:rPr>
           <w:rFonts w:ascii="Droid Sans Mono;monospace;monospace;Droid Sans Fallback" w:hAnsi="Droid Sans Mono;monospace;monospace;Droid Sans Fallback"/>
           <w:b w:val="false"/>
+          <w:b w:val="false"/>
           <w:color w:val="CE181E"/>
           <w:sz w:val="21"/>
           <w:highlight w:val="white"/>
@@ -9240,6 +9606,7 @@
         <w:rPr>
           <w:rFonts w:ascii="Droid Sans Mono;monospace;monospace;Droid Sans Fallback" w:hAnsi="Droid Sans Mono;monospace;monospace;Droid Sans Fallback"/>
           <w:b w:val="false"/>
+          <w:b w:val="false"/>
           <w:color w:val="CE181E"/>
           <w:sz w:val="21"/>
           <w:highlight w:val="white"/>
@@ -9265,6 +9632,7 @@
         <w:rPr>
           <w:rFonts w:ascii="Droid Sans Mono;monospace;monospace;Droid Sans Fallback" w:hAnsi="Droid Sans Mono;monospace;monospace;Droid Sans Fallback"/>
           <w:b w:val="false"/>
+          <w:b w:val="false"/>
           <w:color w:val="CE181E"/>
           <w:sz w:val="21"/>
           <w:highlight w:val="white"/>
@@ -9291,6 +9659,7 @@
         <w:rPr>
           <w:rFonts w:ascii="Droid Sans Mono;monospace;monospace;Droid Sans Fallback" w:hAnsi="Droid Sans Mono;monospace;monospace;Droid Sans Fallback"/>
           <w:b w:val="false"/>
+          <w:b w:val="false"/>
           <w:color w:val="CE181E"/>
           <w:sz w:val="21"/>
           <w:highlight w:val="white"/>
@@ -9315,6 +9684,7 @@
         <w:rPr>
           <w:rFonts w:ascii="Droid Sans Mono;monospace;monospace;Droid Sans Fallback" w:hAnsi="Droid Sans Mono;monospace;monospace;Droid Sans Fallback"/>
           <w:b w:val="false"/>
+          <w:b w:val="false"/>
           <w:color w:val="CE181E"/>
           <w:sz w:val="21"/>
           <w:highlight w:val="white"/>
@@ -9355,6 +9725,7 @@
         <w:rPr>
           <w:rFonts w:ascii="Droid Sans Mono;monospace;monospace;Droid Sans Fallback" w:hAnsi="Droid Sans Mono;monospace;monospace;Droid Sans Fallback"/>
           <w:b w:val="false"/>
+          <w:b w:val="false"/>
           <w:color w:val="CE181E"/>
           <w:sz w:val="21"/>
           <w:highlight w:val="white"/>
@@ -9378,27 +9749,29 @@
         <w:rPr>
           <w:rFonts w:ascii="Droid Sans Mono;monospace;monospace;Droid Sans Fallback" w:hAnsi="Droid Sans Mono;monospace;monospace;Droid Sans Fallback"/>
           <w:b w:val="false"/>
-          <w:color w:val="CE181E"/>
-          <w:sz w:val="21"/>
-          <w:highlight w:val="white"/>
-        </w:rPr>
-      </w:pPr>
-      <w:r>
-        <w:rPr>
-          <w:rFonts w:ascii="Droid Sans Mono;monospace;monospace;Droid Sans Fallback" w:hAnsi="Droid Sans Mono;monospace;monospace;Droid Sans Fallback"/>
-          <w:b w:val="false"/>
-          <w:color w:val="CE181E"/>
-          <w:sz w:val="21"/>
-          <w:highlight w:val="white"/>
-        </w:rPr>
-      </w:r>
-    </w:p>
-    <w:p>
-      <w:pPr>
-        <w:pStyle w:val="Normal"/>
-        <w:spacing w:lineRule="atLeast" w:line="285"/>
-        <w:rPr>
-          <w:rFonts w:ascii="Droid Sans Mono;monospace;monospace;Droid Sans Fallback" w:hAnsi="Droid Sans Mono;monospace;monospace;Droid Sans Fallback"/>
+          <w:b w:val="false"/>
+          <w:color w:val="CE181E"/>
+          <w:sz w:val="21"/>
+          <w:highlight w:val="white"/>
+        </w:rPr>
+      </w:pPr>
+      <w:r>
+        <w:rPr>
+          <w:rFonts w:ascii="Droid Sans Mono;monospace;monospace;Droid Sans Fallback" w:hAnsi="Droid Sans Mono;monospace;monospace;Droid Sans Fallback"/>
+          <w:b w:val="false"/>
+          <w:color w:val="CE181E"/>
+          <w:sz w:val="21"/>
+          <w:highlight w:val="white"/>
+        </w:rPr>
+      </w:r>
+    </w:p>
+    <w:p>
+      <w:pPr>
+        <w:pStyle w:val="Normal"/>
+        <w:spacing w:lineRule="atLeast" w:line="285"/>
+        <w:rPr>
+          <w:rFonts w:ascii="Droid Sans Mono;monospace;monospace;Droid Sans Fallback" w:hAnsi="Droid Sans Mono;monospace;monospace;Droid Sans Fallback"/>
+          <w:b w:val="false"/>
           <w:b w:val="false"/>
           <w:color w:val="CE181E"/>
           <w:sz w:val="21"/>
@@ -9423,6 +9796,7 @@
         <w:rPr>
           <w:rFonts w:ascii="Droid Sans Mono;monospace;monospace;Droid Sans Fallback" w:hAnsi="Droid Sans Mono;monospace;monospace;Droid Sans Fallback"/>
           <w:b w:val="false"/>
+          <w:b w:val="false"/>
           <w:color w:val="CE181E"/>
           <w:sz w:val="21"/>
           <w:highlight w:val="white"/>
@@ -9447,6 +9821,7 @@
         <w:rPr>
           <w:rFonts w:ascii="Droid Sans Mono;monospace;monospace;Droid Sans Fallback" w:hAnsi="Droid Sans Mono;monospace;monospace;Droid Sans Fallback"/>
           <w:b w:val="false"/>
+          <w:b w:val="false"/>
           <w:color w:val="CE181E"/>
           <w:sz w:val="21"/>
           <w:highlight w:val="white"/>
@@ -9472,6 +9847,7 @@
         <w:rPr>
           <w:rFonts w:ascii="Droid Sans Mono;monospace;monospace;Droid Sans Fallback" w:hAnsi="Droid Sans Mono;monospace;monospace;Droid Sans Fallback"/>
           <w:b w:val="false"/>
+          <w:b w:val="false"/>
           <w:color w:val="CE181E"/>
           <w:sz w:val="21"/>
           <w:highlight w:val="white"/>
@@ -9497,6 +9873,7 @@
         <w:rPr>
           <w:rFonts w:ascii="Droid Sans Mono;monospace;monospace;Droid Sans Fallback" w:hAnsi="Droid Sans Mono;monospace;monospace;Droid Sans Fallback"/>
           <w:b w:val="false"/>
+          <w:b w:val="false"/>
           <w:color w:val="CE181E"/>
           <w:sz w:val="21"/>
           <w:highlight w:val="white"/>
@@ -9521,6 +9898,7 @@
         <w:rPr>
           <w:rFonts w:ascii="Droid Sans Mono;monospace;monospace;Droid Sans Fallback" w:hAnsi="Droid Sans Mono;monospace;monospace;Droid Sans Fallback"/>
           <w:b w:val="false"/>
+          <w:b w:val="false"/>
           <w:color w:val="CE181E"/>
           <w:sz w:val="21"/>
           <w:highlight w:val="white"/>
@@ -9546,6 +9924,7 @@
         <w:rPr>
           <w:rFonts w:ascii="Droid Sans Mono;monospace;monospace;Droid Sans Fallback" w:hAnsi="Droid Sans Mono;monospace;monospace;Droid Sans Fallback"/>
           <w:b w:val="false"/>
+          <w:b w:val="false"/>
           <w:color w:val="CE181E"/>
           <w:sz w:val="21"/>
           <w:highlight w:val="white"/>
@@ -9571,6 +9950,7 @@
         <w:rPr>
           <w:rFonts w:ascii="Droid Sans Mono;monospace;monospace;Droid Sans Fallback" w:hAnsi="Droid Sans Mono;monospace;monospace;Droid Sans Fallback"/>
           <w:b w:val="false"/>
+          <w:b w:val="false"/>
           <w:color w:val="CE181E"/>
           <w:sz w:val="21"/>
           <w:highlight w:val="white"/>
@@ -9595,6 +9975,7 @@
         <w:rPr>
           <w:rFonts w:ascii="Droid Sans Mono;monospace;monospace;Droid Sans Fallback" w:hAnsi="Droid Sans Mono;monospace;monospace;Droid Sans Fallback"/>
           <w:b w:val="false"/>
+          <w:b w:val="false"/>
           <w:color w:val="CE181E"/>
           <w:sz w:val="21"/>
           <w:highlight w:val="white"/>
@@ -9635,6 +10016,7 @@
         <w:rPr>
           <w:rFonts w:ascii="Droid Sans Mono;monospace;monospace;Droid Sans Fallback" w:hAnsi="Droid Sans Mono;monospace;monospace;Droid Sans Fallback"/>
           <w:b w:val="false"/>
+          <w:b w:val="false"/>
           <w:color w:val="CE181E"/>
           <w:sz w:val="21"/>
           <w:highlight w:val="white"/>
@@ -9658,27 +10040,29 @@
         <w:rPr>
           <w:rFonts w:ascii="Droid Sans Mono;monospace;monospace;Droid Sans Fallback" w:hAnsi="Droid Sans Mono;monospace;monospace;Droid Sans Fallback"/>
           <w:b w:val="false"/>
-          <w:color w:val="CE181E"/>
-          <w:sz w:val="21"/>
-          <w:highlight w:val="white"/>
-        </w:rPr>
-      </w:pPr>
-      <w:r>
-        <w:rPr>
-          <w:rFonts w:ascii="Droid Sans Mono;monospace;monospace;Droid Sans Fallback" w:hAnsi="Droid Sans Mono;monospace;monospace;Droid Sans Fallback"/>
-          <w:b w:val="false"/>
-          <w:color w:val="CE181E"/>
-          <w:sz w:val="21"/>
-          <w:highlight w:val="white"/>
-        </w:rPr>
-      </w:r>
-    </w:p>
-    <w:p>
-      <w:pPr>
-        <w:pStyle w:val="Normal"/>
-        <w:spacing w:lineRule="atLeast" w:line="285"/>
-        <w:rPr>
-          <w:rFonts w:ascii="Droid Sans Mono;monospace;monospace;Droid Sans Fallback" w:hAnsi="Droid Sans Mono;monospace;monospace;Droid Sans Fallback"/>
+          <w:b w:val="false"/>
+          <w:color w:val="CE181E"/>
+          <w:sz w:val="21"/>
+          <w:highlight w:val="white"/>
+        </w:rPr>
+      </w:pPr>
+      <w:r>
+        <w:rPr>
+          <w:rFonts w:ascii="Droid Sans Mono;monospace;monospace;Droid Sans Fallback" w:hAnsi="Droid Sans Mono;monospace;monospace;Droid Sans Fallback"/>
+          <w:b w:val="false"/>
+          <w:color w:val="CE181E"/>
+          <w:sz w:val="21"/>
+          <w:highlight w:val="white"/>
+        </w:rPr>
+      </w:r>
+    </w:p>
+    <w:p>
+      <w:pPr>
+        <w:pStyle w:val="Normal"/>
+        <w:spacing w:lineRule="atLeast" w:line="285"/>
+        <w:rPr>
+          <w:rFonts w:ascii="Droid Sans Mono;monospace;monospace;Droid Sans Fallback" w:hAnsi="Droid Sans Mono;monospace;monospace;Droid Sans Fallback"/>
+          <w:b w:val="false"/>
           <w:b w:val="false"/>
           <w:color w:val="CE181E"/>
           <w:sz w:val="21"/>
@@ -9703,6 +10087,7 @@
         <w:rPr>
           <w:rFonts w:ascii="Droid Sans Mono;monospace;monospace;Droid Sans Fallback" w:hAnsi="Droid Sans Mono;monospace;monospace;Droid Sans Fallback"/>
           <w:b w:val="false"/>
+          <w:b w:val="false"/>
           <w:color w:val="CE181E"/>
           <w:sz w:val="21"/>
           <w:highlight w:val="white"/>
@@ -9727,6 +10112,7 @@
         <w:rPr>
           <w:rFonts w:ascii="Droid Sans Mono;monospace;monospace;Droid Sans Fallback" w:hAnsi="Droid Sans Mono;monospace;monospace;Droid Sans Fallback"/>
           <w:b w:val="false"/>
+          <w:b w:val="false"/>
           <w:color w:val="CE181E"/>
           <w:sz w:val="21"/>
           <w:highlight w:val="white"/>
@@ -9751,6 +10137,7 @@
         <w:rPr>
           <w:rFonts w:ascii="Droid Sans Mono;monospace;monospace;Droid Sans Fallback" w:hAnsi="Droid Sans Mono;monospace;monospace;Droid Sans Fallback"/>
           <w:b w:val="false"/>
+          <w:b w:val="false"/>
           <w:color w:val="CE181E"/>
           <w:sz w:val="21"/>
           <w:highlight w:val="white"/>
@@ -9775,6 +10162,7 @@
         <w:rPr>
           <w:rFonts w:ascii="Droid Sans Mono;monospace;monospace;Droid Sans Fallback" w:hAnsi="Droid Sans Mono;monospace;monospace;Droid Sans Fallback"/>
           <w:b w:val="false"/>
+          <w:b w:val="false"/>
           <w:color w:val="CE181E"/>
           <w:sz w:val="21"/>
           <w:highlight w:val="white"/>
@@ -9799,6 +10187,7 @@
         <w:rPr>
           <w:rFonts w:ascii="Droid Sans Mono;monospace;monospace;Droid Sans Fallback" w:hAnsi="Droid Sans Mono;monospace;monospace;Droid Sans Fallback"/>
           <w:b w:val="false"/>
+          <w:b w:val="false"/>
           <w:color w:val="CE181E"/>
           <w:sz w:val="21"/>
           <w:highlight w:val="white"/>
@@ -9824,6 +10213,7 @@
         <w:rPr>
           <w:rFonts w:ascii="Droid Sans Mono;monospace;monospace;Droid Sans Fallback" w:hAnsi="Droid Sans Mono;monospace;monospace;Droid Sans Fallback"/>
           <w:b w:val="false"/>
+          <w:b w:val="false"/>
           <w:color w:val="CE181E"/>
           <w:sz w:val="21"/>
           <w:highlight w:val="white"/>
@@ -9850,6 +10240,7 @@
         <w:rPr>
           <w:rFonts w:ascii="Droid Sans Mono;monospace;monospace;Droid Sans Fallback" w:hAnsi="Droid Sans Mono;monospace;monospace;Droid Sans Fallback"/>
           <w:b w:val="false"/>
+          <w:b w:val="false"/>
           <w:color w:val="CE181E"/>
           <w:sz w:val="21"/>
           <w:highlight w:val="white"/>
@@ -9875,6 +10266,7 @@
         <w:rPr>
           <w:rFonts w:ascii="Droid Sans Mono;monospace;monospace;Droid Sans Fallback" w:hAnsi="Droid Sans Mono;monospace;monospace;Droid Sans Fallback"/>
           <w:b w:val="false"/>
+          <w:b w:val="false"/>
           <w:color w:val="CE181E"/>
           <w:sz w:val="21"/>
           <w:highlight w:val="white"/>
@@ -9901,6 +10293,7 @@
         <w:rPr>
           <w:rFonts w:ascii="Droid Sans Mono;monospace;monospace;Droid Sans Fallback" w:hAnsi="Droid Sans Mono;monospace;monospace;Droid Sans Fallback"/>
           <w:b w:val="false"/>
+          <w:b w:val="false"/>
           <w:color w:val="CE181E"/>
           <w:sz w:val="21"/>
           <w:highlight w:val="white"/>
@@ -9926,6 +10319,7 @@
         <w:rPr>
           <w:rFonts w:ascii="Droid Sans Mono;monospace;monospace;Droid Sans Fallback" w:hAnsi="Droid Sans Mono;monospace;monospace;Droid Sans Fallback"/>
           <w:b w:val="false"/>
+          <w:b w:val="false"/>
           <w:color w:val="CE181E"/>
           <w:sz w:val="21"/>
           <w:highlight w:val="white"/>
@@ -9952,6 +10346,7 @@
         <w:rPr>
           <w:rFonts w:ascii="Droid Sans Mono;monospace;monospace;Droid Sans Fallback" w:hAnsi="Droid Sans Mono;monospace;monospace;Droid Sans Fallback"/>
           <w:b w:val="false"/>
+          <w:b w:val="false"/>
           <w:color w:val="CE181E"/>
           <w:sz w:val="21"/>
           <w:highlight w:val="white"/>
@@ -9976,6 +10371,7 @@
         <w:rPr>
           <w:rFonts w:ascii="Droid Sans Mono;monospace;monospace;Droid Sans Fallback" w:hAnsi="Droid Sans Mono;monospace;monospace;Droid Sans Fallback"/>
           <w:b w:val="false"/>
+          <w:b w:val="false"/>
           <w:color w:val="CE181E"/>
           <w:sz w:val="21"/>
           <w:highlight w:val="white"/>
@@ -10000,6 +10396,7 @@
         <w:rPr>
           <w:rFonts w:ascii="Droid Sans Mono;monospace;monospace;Droid Sans Fallback" w:hAnsi="Droid Sans Mono;monospace;monospace;Droid Sans Fallback"/>
           <w:b w:val="false"/>
+          <w:b w:val="false"/>
           <w:color w:val="CE181E"/>
           <w:sz w:val="21"/>
           <w:highlight w:val="white"/>
@@ -10024,6 +10421,7 @@
         <w:rPr>
           <w:rFonts w:ascii="Droid Sans Mono;monospace;monospace;Droid Sans Fallback" w:hAnsi="Droid Sans Mono;monospace;monospace;Droid Sans Fallback"/>
           <w:b w:val="false"/>
+          <w:b w:val="false"/>
           <w:color w:val="CE181E"/>
           <w:sz w:val="21"/>
           <w:highlight w:val="white"/>
@@ -10048,6 +10446,7 @@
         <w:rPr>
           <w:rFonts w:ascii="Droid Sans Mono;monospace;monospace;Droid Sans Fallback" w:hAnsi="Droid Sans Mono;monospace;monospace;Droid Sans Fallback"/>
           <w:b w:val="false"/>
+          <w:b w:val="false"/>
           <w:color w:val="CE181E"/>
           <w:sz w:val="21"/>
           <w:highlight w:val="white"/>
@@ -10088,6 +10487,7 @@
         <w:rPr>
           <w:rFonts w:ascii="Droid Sans Mono;monospace;monospace;Droid Sans Fallback" w:hAnsi="Droid Sans Mono;monospace;monospace;Droid Sans Fallback"/>
           <w:b w:val="false"/>
+          <w:b w:val="false"/>
           <w:color w:val="CE181E"/>
           <w:sz w:val="21"/>
           <w:highlight w:val="white"/>
@@ -10111,6 +10511,7 @@
         <w:rPr>
           <w:rFonts w:ascii="Droid Sans Mono;monospace;monospace;Droid Sans Fallback" w:hAnsi="Droid Sans Mono;monospace;monospace;Droid Sans Fallback"/>
           <w:b w:val="false"/>
+          <w:b w:val="false"/>
           <w:color w:val="CE181E"/>
           <w:sz w:val="21"/>
           <w:highlight w:val="white"/>
@@ -10134,27 +10535,29 @@
         <w:rPr>
           <w:rFonts w:ascii="Droid Sans Mono;monospace;monospace;Droid Sans Fallback" w:hAnsi="Droid Sans Mono;monospace;monospace;Droid Sans Fallback"/>
           <w:b w:val="false"/>
-          <w:color w:val="CE181E"/>
-          <w:sz w:val="21"/>
-          <w:highlight w:val="white"/>
-        </w:rPr>
-      </w:pPr>
-      <w:r>
-        <w:rPr>
-          <w:rFonts w:ascii="Droid Sans Mono;monospace;monospace;Droid Sans Fallback" w:hAnsi="Droid Sans Mono;monospace;monospace;Droid Sans Fallback"/>
-          <w:b w:val="false"/>
-          <w:color w:val="CE181E"/>
-          <w:sz w:val="21"/>
-          <w:highlight w:val="white"/>
-        </w:rPr>
-      </w:r>
-    </w:p>
-    <w:p>
-      <w:pPr>
-        <w:pStyle w:val="Normal"/>
-        <w:spacing w:lineRule="atLeast" w:line="285"/>
-        <w:rPr>
-          <w:rFonts w:ascii="Droid Sans Mono;monospace;monospace;Droid Sans Fallback" w:hAnsi="Droid Sans Mono;monospace;monospace;Droid Sans Fallback"/>
+          <w:b w:val="false"/>
+          <w:color w:val="CE181E"/>
+          <w:sz w:val="21"/>
+          <w:highlight w:val="white"/>
+        </w:rPr>
+      </w:pPr>
+      <w:r>
+        <w:rPr>
+          <w:rFonts w:ascii="Droid Sans Mono;monospace;monospace;Droid Sans Fallback" w:hAnsi="Droid Sans Mono;monospace;monospace;Droid Sans Fallback"/>
+          <w:b w:val="false"/>
+          <w:color w:val="CE181E"/>
+          <w:sz w:val="21"/>
+          <w:highlight w:val="white"/>
+        </w:rPr>
+      </w:r>
+    </w:p>
+    <w:p>
+      <w:pPr>
+        <w:pStyle w:val="Normal"/>
+        <w:spacing w:lineRule="atLeast" w:line="285"/>
+        <w:rPr>
+          <w:rFonts w:ascii="Droid Sans Mono;monospace;monospace;Droid Sans Fallback" w:hAnsi="Droid Sans Mono;monospace;monospace;Droid Sans Fallback"/>
+          <w:b w:val="false"/>
           <w:b w:val="false"/>
           <w:color w:val="CE181E"/>
           <w:sz w:val="21"/>
@@ -10179,6 +10582,7 @@
         <w:rPr>
           <w:rFonts w:ascii="Droid Sans Mono;monospace;monospace;Droid Sans Fallback" w:hAnsi="Droid Sans Mono;monospace;monospace;Droid Sans Fallback"/>
           <w:b w:val="false"/>
+          <w:b w:val="false"/>
           <w:color w:val="CE181E"/>
           <w:sz w:val="21"/>
           <w:highlight w:val="white"/>
@@ -10203,6 +10607,7 @@
         <w:rPr>
           <w:rFonts w:ascii="Droid Sans Mono;monospace;monospace;Droid Sans Fallback" w:hAnsi="Droid Sans Mono;monospace;monospace;Droid Sans Fallback"/>
           <w:b w:val="false"/>
+          <w:b w:val="false"/>
           <w:color w:val="CE181E"/>
           <w:sz w:val="21"/>
           <w:highlight w:val="white"/>
@@ -10228,6 +10633,7 @@
         <w:rPr>
           <w:rFonts w:ascii="Droid Sans Mono;monospace;monospace;Droid Sans Fallback" w:hAnsi="Droid Sans Mono;monospace;monospace;Droid Sans Fallback"/>
           <w:b w:val="false"/>
+          <w:b w:val="false"/>
           <w:color w:val="CE181E"/>
           <w:sz w:val="21"/>
           <w:highlight w:val="white"/>
@@ -10253,6 +10659,7 @@
         <w:spacing w:lineRule="atLeast" w:line="285"/>
         <w:rPr>
           <w:rFonts w:ascii="Droid Sans Mono;monospace;monospace;Droid Sans Fallback" w:hAnsi="Droid Sans Mono;monospace;monospace;Droid Sans Fallback"/>
+          <w:b w:val="false"/>
           <w:b w:val="false"/>
           <w:color w:val="CE181E"/>
           <w:sz w:val="21"/>
@@ -10286,22 +10693,6 @@
           <w:highlight w:val="black"/>
         </w:rPr>
         <w:br/>
-        <w:br/>
-      </w:r>
-    </w:p>
-    <w:p>
-      <w:pPr>
-        <w:pStyle w:val="Normal"/>
-        <w:spacing w:lineRule="auto" w:line="240" w:before="0" w:after="0"/>
-        <w:ind w:hanging="0"/>
-        <w:contextualSpacing/>
-        <w:jc w:val="both"/>
-        <w:rPr>
-          <w:highlight w:val="yellow"/>
-        </w:rPr>
-      </w:pPr>
-      <w:r>
-        <w:rPr/>
       </w:r>
     </w:p>
     <w:p>
@@ -10931,10 +11322,10 @@
         <w:gridCol w:w="1018"/>
         <w:gridCol w:w="99"/>
         <w:gridCol w:w="1289"/>
-        <w:gridCol w:w="1143"/>
-        <w:gridCol w:w="1174"/>
-        <w:gridCol w:w="3"/>
-        <w:gridCol w:w="1964"/>
+        <w:gridCol w:w="1144"/>
+        <w:gridCol w:w="1173"/>
+        <w:gridCol w:w="4"/>
+        <w:gridCol w:w="1963"/>
       </w:tblGrid>
       <w:tr>
         <w:trPr/>
@@ -11049,7 +11440,7 @@
         </w:tc>
         <w:tc>
           <w:tcPr>
-            <w:tcW w:w="1143" w:type="dxa"/>
+            <w:tcW w:w="1144" w:type="dxa"/>
             <w:tcBorders/>
             <w:shd w:fill="auto" w:val="clear"/>
           </w:tcPr>
@@ -11102,7 +11493,7 @@
         </w:tc>
         <w:tc>
           <w:tcPr>
-            <w:tcW w:w="1964" w:type="dxa"/>
+            <w:tcW w:w="1963" w:type="dxa"/>
             <w:tcBorders/>
             <w:shd w:fill="auto" w:val="clear"/>
           </w:tcPr>
@@ -11228,7 +11619,7 @@
         </w:tc>
         <w:tc>
           <w:tcPr>
-            <w:tcW w:w="1143" w:type="dxa"/>
+            <w:tcW w:w="1144" w:type="dxa"/>
             <w:tcBorders/>
             <w:shd w:fill="auto" w:val="clear"/>
           </w:tcPr>
@@ -11303,7 +11694,7 @@
         </w:tc>
         <w:tc>
           <w:tcPr>
-            <w:tcW w:w="1964" w:type="dxa"/>
+            <w:tcW w:w="1963" w:type="dxa"/>
             <w:tcBorders/>
             <w:shd w:fill="auto" w:val="clear"/>
           </w:tcPr>
@@ -11445,7 +11836,7 @@
         </w:tc>
         <w:tc>
           <w:tcPr>
-            <w:tcW w:w="1143" w:type="dxa"/>
+            <w:tcW w:w="1144" w:type="dxa"/>
             <w:tcBorders/>
             <w:shd w:fill="auto" w:val="clear"/>
           </w:tcPr>
@@ -11520,7 +11911,7 @@
         </w:tc>
         <w:tc>
           <w:tcPr>
-            <w:tcW w:w="1964" w:type="dxa"/>
+            <w:tcW w:w="1963" w:type="dxa"/>
             <w:tcBorders/>
             <w:shd w:fill="auto" w:val="clear"/>
           </w:tcPr>
@@ -11657,7 +12048,7 @@
         </w:tc>
         <w:tc>
           <w:tcPr>
-            <w:tcW w:w="1143" w:type="dxa"/>
+            <w:tcW w:w="1144" w:type="dxa"/>
             <w:tcBorders/>
             <w:shd w:fill="auto" w:val="clear"/>
           </w:tcPr>
@@ -11732,7 +12123,7 @@
         </w:tc>
         <w:tc>
           <w:tcPr>
-            <w:tcW w:w="1964" w:type="dxa"/>
+            <w:tcW w:w="1963" w:type="dxa"/>
             <w:tcBorders/>
             <w:shd w:fill="auto" w:val="clear"/>
           </w:tcPr>
@@ -11869,7 +12260,7 @@
         </w:tc>
         <w:tc>
           <w:tcPr>
-            <w:tcW w:w="1143" w:type="dxa"/>
+            <w:tcW w:w="1144" w:type="dxa"/>
             <w:tcBorders/>
             <w:shd w:fill="auto" w:val="clear"/>
           </w:tcPr>
@@ -11944,7 +12335,7 @@
         </w:tc>
         <w:tc>
           <w:tcPr>
-            <w:tcW w:w="1964" w:type="dxa"/>
+            <w:tcW w:w="1963" w:type="dxa"/>
             <w:tcBorders/>
             <w:shd w:fill="auto" w:val="clear"/>
           </w:tcPr>
@@ -12081,7 +12472,7 @@
         </w:tc>
         <w:tc>
           <w:tcPr>
-            <w:tcW w:w="1143" w:type="dxa"/>
+            <w:tcW w:w="1144" w:type="dxa"/>
             <w:tcBorders/>
             <w:shd w:fill="auto" w:val="clear"/>
           </w:tcPr>
@@ -12156,7 +12547,7 @@
         </w:tc>
         <w:tc>
           <w:tcPr>
-            <w:tcW w:w="1964" w:type="dxa"/>
+            <w:tcW w:w="1963" w:type="dxa"/>
             <w:tcBorders/>
             <w:shd w:fill="auto" w:val="clear"/>
           </w:tcPr>
@@ -12269,7 +12660,7 @@
         </w:tc>
         <w:tc>
           <w:tcPr>
-            <w:tcW w:w="1143" w:type="dxa"/>
+            <w:tcW w:w="1144" w:type="dxa"/>
             <w:tcBorders/>
             <w:shd w:fill="auto" w:val="clear"/>
           </w:tcPr>
@@ -12315,7 +12706,7 @@
         </w:tc>
         <w:tc>
           <w:tcPr>
-            <w:tcW w:w="1964" w:type="dxa"/>
+            <w:tcW w:w="1963" w:type="dxa"/>
             <w:tcBorders/>
             <w:shd w:fill="auto" w:val="clear"/>
           </w:tcPr>
@@ -14008,8 +14399,8 @@
       </w:r>
     </w:p>
     <w:sectPr>
-      <w:headerReference w:type="default" r:id="rId3"/>
-      <w:footerReference w:type="default" r:id="rId4"/>
+      <w:headerReference w:type="default" r:id="rId6"/>
+      <w:footerReference w:type="default" r:id="rId7"/>
       <w:type w:val="nextPage"/>
       <w:pgSz w:w="11906" w:h="16838"/>
       <w:pgMar w:left="1440" w:right="1440" w:header="720" w:top="1440" w:footer="720" w:bottom="1440" w:gutter="0"/>
@@ -14035,7 +14426,7 @@
       <mc:AlternateContent>
         <mc:Choice Requires="wps">
           <w:drawing>
-            <wp:anchor behindDoc="1" distT="0" distB="0" distL="0" distR="0" simplePos="0" locked="0" layoutInCell="1" allowOverlap="1" relativeHeight="21">
+            <wp:anchor behindDoc="1" distT="0" distB="0" distL="0" distR="0" simplePos="0" locked="0" layoutInCell="1" allowOverlap="1" relativeHeight="22">
               <wp:simplePos x="0" y="0"/>
               <wp:positionH relativeFrom="margin">
                 <wp:align>right</wp:align>
@@ -14043,10 +14434,10 @@
               <wp:positionV relativeFrom="paragraph">
                 <wp:posOffset>635</wp:posOffset>
               </wp:positionV>
-              <wp:extent cx="78105" cy="349885"/>
+              <wp:extent cx="78740" cy="349885"/>
               <wp:effectExtent l="0" t="0" r="0" b="0"/>
               <wp:wrapSquare wrapText="largest"/>
-              <wp:docPr id="12" name="Frame1"/>
+              <wp:docPr id="13" name="Frame1"/>
               <a:graphic xmlns:a="http://schemas.openxmlformats.org/drawingml/2006/main">
                 <a:graphicData uri="http://schemas.microsoft.com/office/word/2010/wordprocessingShape">
                   <wps:wsp>
@@ -14054,7 +14445,7 @@
                     <wps:spPr>
                       <a:xfrm>
                         <a:off x="0" y="0"/>
-                        <a:ext cx="77400" cy="349200"/>
+                        <a:ext cx="78120" cy="349200"/>
                       </a:xfrm>
                       <a:prstGeom prst="rect">
                         <a:avLst/>
@@ -14100,7 +14491,7 @@
                             <w:rPr>
                               <w:rStyle w:val="Pagenumber"/>
                             </w:rPr>
-                            <w:t>9</w:t>
+                            <w:t>10</w:t>
                           </w:r>
                           <w:r>
                             <w:rPr>
@@ -14122,7 +14513,7 @@
         </mc:Choice>
         <mc:Fallback>
           <w:pict>
-            <v:rect id="shape_0" ID="Frame1" stroked="f" style="position:absolute;margin-left:445.15pt;margin-top:0.05pt;width:6.05pt;height:27.45pt;mso-position-horizontal:right;mso-position-horizontal-relative:margin">
+            <v:rect id="shape_0" ID="Frame1" stroked="f" style="position:absolute;margin-left:445.1pt;margin-top:0.05pt;width:6.1pt;height:27.45pt;mso-position-horizontal:right;mso-position-horizontal-relative:margin">
               <w10:wrap type="square"/>
               <v:fill o:detectmouseclick="t" on="false"/>
               <v:stroke color="#3465a4" joinstyle="round" endcap="flat"/>
@@ -14156,7 +14547,7 @@
                       <w:rPr>
                         <w:rStyle w:val="Pagenumber"/>
                       </w:rPr>
-                      <w:t>9</w:t>
+                      <w:t>10</w:t>
                     </w:r>
                     <w:r>
                       <w:rPr>
@@ -14204,6 +14595,10 @@
       <w:tab/>
       <w:tab/>
       <w:tab/>
+    </w:r>
+    <w:r>
+      <w:rPr/>
+      <w:t>T</w:t>
     </w:r>
   </w:p>
 </w:hdr>
@@ -15095,6 +15490,15 @@
   </w:style>
   <w:style w:type="character" w:styleId="ListLabel4">
     <w:name w:val="ListLabel 4"/>
+    <w:qFormat/>
+    <w:rPr>
+      <w:rFonts w:ascii="Calibri" w:hAnsi="Calibri"/>
+      <w:b/>
+      <w:sz w:val="28"/>
+    </w:rPr>
+  </w:style>
+  <w:style w:type="character" w:styleId="ListLabel5">
+    <w:name w:val="ListLabel 5"/>
     <w:qFormat/>
     <w:rPr>
       <w:rFonts w:ascii="Calibri" w:hAnsi="Calibri"/>

--- a/CSF2113_Project.docx
+++ b/CSF2113_Project.docx
@@ -62,7 +62,7 @@
                                 <w:docPartGallery w:val="Cover Pages"/>
                                 <w:docPartUnique w:val="true"/>
                               </w:docPartObj>
-                              <w:id w:val="1842825519"/>
+                              <w:id w:val="500679459"/>
                             </w:sdtPr>
                             <w:sdtContent>
                               <w:p>
@@ -102,7 +102,7 @@
                           <w:docPartGallery w:val="Cover Pages"/>
                           <w:docPartUnique w:val="true"/>
                         </w:docPartObj>
-                        <w:id w:val="1519783947"/>
+                        <w:id w:val="1060805546"/>
                       </w:sdtPr>
                       <w:sdtContent>
                         <w:p>
@@ -1133,7 +1133,7 @@
                           <w:sdt>
                             <w:sdtPr>
                               <w:text/>
-                              <w:id w:val="1508617144"/>
+                              <w:id w:val="78152992"/>
                               <w:dataBinding w:prefixMappings="xmlns:ns0='http://schemas.microsoft.com/office/2006/coverPageProps' " w:xpath="/ns0:CoverPageProperties[1]/ns0:Abstract[1]" w:storeItemID="{55AF091B-3C7A-41E3-B477-F2FDAA23CFDA}"/>
                               <w:alias w:val="Author"/>
                             </w:sdtPr>
@@ -1197,7 +1197,7 @@
                     <w:sdt>
                       <w:sdtPr>
                         <w:text/>
-                        <w:id w:val="1344877892"/>
+                        <w:id w:val="2008379814"/>
                         <w:dataBinding w:prefixMappings="xmlns:ns0='http://schemas.microsoft.com/office/2006/coverPageProps' " w:xpath="/ns0:CoverPageProperties[1]/ns0:Abstract[1]" w:storeItemID="{55AF091B-3C7A-41E3-B477-F2FDAA23CFDA}"/>
                         <w:alias w:val="Author"/>
                       </w:sdtPr>
@@ -1233,7 +1233,7 @@
           <w:docPartGallery w:val="Table of Contents"/>
           <w:docPartUnique w:val="true"/>
         </w:docPartObj>
-        <w:id w:val="1520222347"/>
+        <w:id w:val="1522379435"/>
       </w:sdtPr>
       <w:sdtContent>
         <w:p>
@@ -2830,7 +2830,6 @@
         <w:rPr>
           <w:sz w:val="24"/>
           <w:szCs w:val="24"/>
-          <w:highlight w:val="yellow"/>
         </w:rPr>
         <w:t>Write a paragraph (less than 100 words) to describe what is project all about</w:t>
       </w:r>
@@ -2888,7 +2887,6 @@
         <w:rPr>
           <w:sz w:val="24"/>
           <w:szCs w:val="24"/>
-          <w:highlight w:val="yellow"/>
         </w:rPr>
         <w:t>Write a paragraph/list (100-150 words) to describe the Objective of the project</w:t>
       </w:r>
@@ -2946,7 +2944,6 @@
         <w:rPr>
           <w:sz w:val="24"/>
           <w:szCs w:val="24"/>
-          <w:highlight w:val="yellow"/>
         </w:rPr>
         <w:t>Write a paragraph/list (100-150 words) to describe What are the deliverables of the project.</w:t>
       </w:r>
@@ -2959,14 +2956,12 @@
         <w:rPr>
           <w:sz w:val="24"/>
           <w:szCs w:val="24"/>
-          <w:highlight w:val="yellow"/>
         </w:rPr>
       </w:pPr>
       <w:r>
         <w:rPr>
           <w:sz w:val="24"/>
           <w:szCs w:val="24"/>
-          <w:highlight w:val="yellow"/>
         </w:rPr>
       </w:r>
     </w:p>
@@ -2995,14 +2990,12 @@
         <w:rPr>
           <w:sz w:val="24"/>
           <w:szCs w:val="24"/>
-          <w:highlight w:val="yellow"/>
         </w:rPr>
       </w:pPr>
       <w:r>
         <w:rPr>
           <w:sz w:val="24"/>
           <w:szCs w:val="24"/>
-          <w:highlight w:val="yellow"/>
         </w:rPr>
       </w:r>
     </w:p>
@@ -3014,14 +3007,12 @@
         <w:rPr>
           <w:sz w:val="24"/>
           <w:szCs w:val="24"/>
-          <w:highlight w:val="yellow"/>
         </w:rPr>
       </w:pPr>
       <w:r>
         <w:rPr>
           <w:sz w:val="24"/>
           <w:szCs w:val="24"/>
-          <w:highlight w:val="yellow"/>
         </w:rPr>
       </w:r>
     </w:p>
@@ -3078,7 +3069,6 @@
       <w:r>
         <w:rPr>
           <w:rFonts w:eastAsia="Calibri" w:cs="Times New Roman" w:ascii="Calibri" w:hAnsi="Calibri"/>
-          <w:highlight w:val="yellow"/>
         </w:rPr>
         <w:t>Describe what is scraper and what objective you will achieve by creating this component of project.</w:t>
       </w:r>
@@ -3133,9 +3123,7 @@
         </w:rPr>
       </w:pPr>
       <w:r>
-        <w:rPr>
-          <w:highlight w:val="yellow"/>
-        </w:rPr>
+        <w:rPr/>
         <w:t>Paste the code of the scraper here.</w:t>
       </w:r>
     </w:p>
@@ -3206,9 +3194,7 @@
         </w:rPr>
       </w:pPr>
       <w:r>
-        <w:rPr>
-          <w:highlight w:val="yellow"/>
-        </w:rPr>
+        <w:rPr/>
         <w:t>Paste the screenshots of the output of the scraper component.</w:t>
       </w:r>
     </w:p>
@@ -3282,7 +3268,6 @@
       <w:r>
         <w:rPr>
           <w:rFonts w:eastAsia="Calibri" w:cs="Times New Roman" w:ascii="Calibri" w:hAnsi="Calibri"/>
-          <w:highlight w:val="yellow"/>
         </w:rPr>
         <w:t>Describe what formatter is and what objective you will achieve by creating this component of project.</w:t>
       </w:r>
@@ -3399,13 +3384,11 @@
         <w:jc w:val="both"/>
         <w:rPr>
           <w:color w:val="C586C0"/>
-          <w:highlight w:val="yellow"/>
         </w:rPr>
       </w:pPr>
       <w:r>
         <w:rPr>
           <w:color w:val="C586C0"/>
-          <w:highlight w:val="yellow"/>
         </w:rPr>
       </w:r>
     </w:p>
@@ -3431,7 +3414,6 @@
           <w:b w:val="false"/>
           <w:color w:val="ED1C24"/>
           <w:sz w:val="21"/>
-          <w:highlight w:val="white"/>
         </w:rPr>
         <w:t xml:space="preserve">import sys </w:t>
       </w:r>
@@ -3455,7 +3437,6 @@
           <w:b w:val="false"/>
           <w:color w:val="ED1C24"/>
           <w:sz w:val="21"/>
-          <w:highlight w:val="white"/>
         </w:rPr>
         <w:t xml:space="preserve">import pandas as pd </w:t>
       </w:r>
@@ -3467,14 +3448,12 @@
         <w:rPr>
           <w:rFonts w:ascii="Times New Roman" w:hAnsi="Times New Roman" w:cs="Times New Roman" w:asciiTheme="majorBidi" w:cstheme="majorBidi" w:hAnsiTheme="majorBidi"/>
           <w:color w:val="ED1C24"/>
-          <w:highlight w:val="white"/>
         </w:rPr>
       </w:pPr>
       <w:r>
         <w:rPr>
           <w:rFonts w:cs="Times New Roman" w:cstheme="majorBidi"/>
           <w:color w:val="ED1C24"/>
-          <w:highlight w:val="white"/>
         </w:rPr>
       </w:r>
     </w:p>
@@ -3497,7 +3476,6 @@
           <w:b w:val="false"/>
           <w:color w:val="ED1C24"/>
           <w:sz w:val="21"/>
-          <w:highlight w:val="white"/>
         </w:rPr>
         <w:t>""" The script takes the input in the following format :</w:t>
       </w:r>
@@ -3521,7 +3499,6 @@
           <w:b w:val="false"/>
           <w:color w:val="ED1C24"/>
           <w:sz w:val="21"/>
-          <w:highlight w:val="white"/>
         </w:rPr>
         <w:t>-&gt; python formatter.py &lt;path for the json file obtained through scrapper&gt;</w:t>
       </w:r>
@@ -3545,7 +3522,6 @@
           <w:b w:val="false"/>
           <w:color w:val="ED1C24"/>
           <w:sz w:val="21"/>
-          <w:highlight w:val="white"/>
         </w:rPr>
         <w:t>and the script produces the output in a file named scrapped_data.tsv """</w:t>
       </w:r>
@@ -3557,14 +3533,12 @@
         <w:rPr>
           <w:rFonts w:ascii="Times New Roman" w:hAnsi="Times New Roman" w:cs="Times New Roman" w:asciiTheme="majorBidi" w:cstheme="majorBidi" w:hAnsiTheme="majorBidi"/>
           <w:color w:val="ED1C24"/>
-          <w:highlight w:val="white"/>
         </w:rPr>
       </w:pPr>
       <w:r>
         <w:rPr>
           <w:rFonts w:cs="Times New Roman" w:cstheme="majorBidi"/>
           <w:color w:val="ED1C24"/>
-          <w:highlight w:val="white"/>
         </w:rPr>
       </w:r>
     </w:p>
@@ -3587,7 +3561,6 @@
           <w:b w:val="false"/>
           <w:color w:val="ED1C24"/>
           <w:sz w:val="21"/>
-          <w:highlight w:val="white"/>
         </w:rPr>
         <w:t># the following piece checks for the availability of the input</w:t>
       </w:r>
@@ -3611,7 +3584,6 @@
           <w:b w:val="false"/>
           <w:color w:val="ED1C24"/>
           <w:sz w:val="21"/>
-          <w:highlight w:val="white"/>
         </w:rPr>
         <w:t>if len(sys.argv) == 1:</w:t>
       </w:r>
@@ -3635,7 +3607,6 @@
           <w:b w:val="false"/>
           <w:color w:val="ED1C24"/>
           <w:sz w:val="21"/>
-          <w:highlight w:val="white"/>
         </w:rPr>
         <w:tab/>
         <w:t>print("Need Filename!")</w:t>
@@ -3660,7 +3631,6 @@
           <w:b w:val="false"/>
           <w:color w:val="ED1C24"/>
           <w:sz w:val="21"/>
-          <w:highlight w:val="white"/>
         </w:rPr>
         <w:tab/>
         <w:t>sys.exit(-1)</w:t>
@@ -3685,7 +3655,6 @@
           <w:b w:val="false"/>
           <w:color w:val="ED1C24"/>
           <w:sz w:val="21"/>
-          <w:highlight w:val="white"/>
         </w:rPr>
         <w:t>else:</w:t>
       </w:r>
@@ -3709,7 +3678,6 @@
           <w:b w:val="false"/>
           <w:color w:val="ED1C24"/>
           <w:sz w:val="21"/>
-          <w:highlight w:val="white"/>
         </w:rPr>
         <w:tab/>
         <w:t>path = sys.argv[1]</w:t>
@@ -3722,14 +3690,12 @@
         <w:rPr>
           <w:rFonts w:ascii="Times New Roman" w:hAnsi="Times New Roman" w:cs="Times New Roman" w:asciiTheme="majorBidi" w:cstheme="majorBidi" w:hAnsiTheme="majorBidi"/>
           <w:color w:val="ED1C24"/>
-          <w:highlight w:val="white"/>
         </w:rPr>
       </w:pPr>
       <w:r>
         <w:rPr>
           <w:rFonts w:cs="Times New Roman" w:cstheme="majorBidi"/>
           <w:color w:val="ED1C24"/>
-          <w:highlight w:val="white"/>
         </w:rPr>
       </w:r>
     </w:p>
@@ -3752,7 +3718,6 @@
           <w:b w:val="false"/>
           <w:color w:val="ED1C24"/>
           <w:sz w:val="21"/>
-          <w:highlight w:val="white"/>
         </w:rPr>
         <w:t># opening the file in read_only mode</w:t>
       </w:r>
@@ -3776,7 +3741,6 @@
           <w:b w:val="false"/>
           <w:color w:val="ED1C24"/>
           <w:sz w:val="21"/>
-          <w:highlight w:val="white"/>
         </w:rPr>
         <w:t>try :</w:t>
       </w:r>
@@ -3800,7 +3764,6 @@
           <w:b w:val="false"/>
           <w:color w:val="ED1C24"/>
           <w:sz w:val="21"/>
-          <w:highlight w:val="white"/>
         </w:rPr>
         <w:tab/>
         <w:t>file = open(path, "r")</w:t>
@@ -3825,7 +3788,6 @@
           <w:b w:val="false"/>
           <w:color w:val="ED1C24"/>
           <w:sz w:val="21"/>
-          <w:highlight w:val="white"/>
         </w:rPr>
         <w:t>except :</w:t>
       </w:r>
@@ -3849,7 +3811,6 @@
           <w:b w:val="false"/>
           <w:color w:val="ED1C24"/>
           <w:sz w:val="21"/>
-          <w:highlight w:val="white"/>
         </w:rPr>
         <w:tab/>
         <w:t>print("File failed to open! Please verify if the path-name is correctly specified")</w:t>
@@ -3874,7 +3835,6 @@
           <w:b w:val="false"/>
           <w:color w:val="ED1C24"/>
           <w:sz w:val="21"/>
-          <w:highlight w:val="white"/>
         </w:rPr>
         <w:tab/>
         <w:t>quit()</w:t>
@@ -3887,14 +3847,12 @@
         <w:rPr>
           <w:rFonts w:ascii="Times New Roman" w:hAnsi="Times New Roman" w:cs="Times New Roman" w:asciiTheme="majorBidi" w:cstheme="majorBidi" w:hAnsiTheme="majorBidi"/>
           <w:color w:val="ED1C24"/>
-          <w:highlight w:val="white"/>
         </w:rPr>
       </w:pPr>
       <w:r>
         <w:rPr>
           <w:rFonts w:cs="Times New Roman" w:cstheme="majorBidi"/>
           <w:color w:val="ED1C24"/>
-          <w:highlight w:val="white"/>
         </w:rPr>
       </w:r>
     </w:p>
@@ -3917,7 +3875,6 @@
           <w:b w:val="false"/>
           <w:color w:val="ED1C24"/>
           <w:sz w:val="21"/>
-          <w:highlight w:val="white"/>
         </w:rPr>
         <w:t># the input is expected as a json file and hence, the following piece of code is to extract all the relevant data from a json file</w:t>
       </w:r>
@@ -3941,7 +3898,6 @@
           <w:b w:val="false"/>
           <w:color w:val="ED1C24"/>
           <w:sz w:val="21"/>
-          <w:highlight w:val="white"/>
         </w:rPr>
         <w:t>tag = 0</w:t>
       </w:r>
@@ -3965,7 +3921,6 @@
           <w:b w:val="false"/>
           <w:color w:val="ED1C24"/>
           <w:sz w:val="21"/>
-          <w:highlight w:val="white"/>
         </w:rPr>
         <w:t>for each in file:</w:t>
       </w:r>
@@ -3989,7 +3944,6 @@
           <w:b w:val="false"/>
           <w:color w:val="ED1C24"/>
           <w:sz w:val="21"/>
-          <w:highlight w:val="white"/>
         </w:rPr>
         <w:tab/>
         <w:t>if tag == 1 :</w:t>
@@ -4014,7 +3968,6 @@
           <w:b w:val="false"/>
           <w:color w:val="ED1C24"/>
           <w:sz w:val="21"/>
-          <w:highlight w:val="white"/>
         </w:rPr>
         <w:tab/>
         <w:tab/>
@@ -4040,7 +3993,6 @@
           <w:b w:val="false"/>
           <w:color w:val="ED1C24"/>
           <w:sz w:val="21"/>
-          <w:highlight w:val="white"/>
         </w:rPr>
         <w:tab/>
         <w:tab/>
@@ -4066,7 +4018,6 @@
           <w:b w:val="false"/>
           <w:color w:val="ED1C24"/>
           <w:sz w:val="21"/>
-          <w:highlight w:val="white"/>
         </w:rPr>
         <w:tab/>
         <w:t>tag = tag + 1</w:t>
@@ -4091,7 +4042,6 @@
           <w:b w:val="false"/>
           <w:color w:val="ED1C24"/>
           <w:sz w:val="21"/>
-          <w:highlight w:val="white"/>
         </w:rPr>
         <w:t>file.close()</w:t>
       </w:r>
@@ -4103,14 +4053,12 @@
         <w:rPr>
           <w:rFonts w:ascii="Times New Roman" w:hAnsi="Times New Roman" w:cs="Times New Roman" w:asciiTheme="majorBidi" w:cstheme="majorBidi" w:hAnsiTheme="majorBidi"/>
           <w:color w:val="ED1C24"/>
-          <w:highlight w:val="white"/>
         </w:rPr>
       </w:pPr>
       <w:r>
         <w:rPr>
           <w:rFonts w:cs="Times New Roman" w:cstheme="majorBidi"/>
           <w:color w:val="ED1C24"/>
-          <w:highlight w:val="white"/>
         </w:rPr>
       </w:r>
     </w:p>
@@ -4133,7 +4081,6 @@
           <w:b w:val="false"/>
           <w:color w:val="ED1C24"/>
           <w:sz w:val="21"/>
-          <w:highlight w:val="white"/>
         </w:rPr>
         <w:t># formatting the data</w:t>
       </w:r>
@@ -4157,7 +4104,6 @@
           <w:b w:val="false"/>
           <w:color w:val="ED1C24"/>
           <w:sz w:val="21"/>
-          <w:highlight w:val="white"/>
         </w:rPr>
         <w:t>i = 0</w:t>
       </w:r>
@@ -4181,7 +4127,6 @@
           <w:b w:val="false"/>
           <w:color w:val="ED1C24"/>
           <w:sz w:val="21"/>
-          <w:highlight w:val="white"/>
         </w:rPr>
         <w:t>columns = []</w:t>
       </w:r>
@@ -4205,7 +4150,6 @@
           <w:b w:val="false"/>
           <w:color w:val="ED1C24"/>
           <w:sz w:val="21"/>
-          <w:highlight w:val="white"/>
         </w:rPr>
         <w:t>dataset = []</w:t>
       </w:r>
@@ -4229,7 +4173,6 @@
           <w:b w:val="false"/>
           <w:color w:val="ED1C24"/>
           <w:sz w:val="21"/>
-          <w:highlight w:val="white"/>
         </w:rPr>
         <w:t>while i &lt; len(data):</w:t>
       </w:r>
@@ -4253,7 +4196,6 @@
           <w:b w:val="false"/>
           <w:color w:val="ED1C24"/>
           <w:sz w:val="21"/>
-          <w:highlight w:val="white"/>
         </w:rPr>
         <w:tab/>
         <w:t>if data[i] == ":":</w:t>
@@ -4278,7 +4220,6 @@
           <w:b w:val="false"/>
           <w:color w:val="ED1C24"/>
           <w:sz w:val="21"/>
-          <w:highlight w:val="white"/>
         </w:rPr>
         <w:tab/>
         <w:tab/>
@@ -4304,7 +4245,6 @@
           <w:b w:val="false"/>
           <w:color w:val="ED1C24"/>
           <w:sz w:val="21"/>
-          <w:highlight w:val="white"/>
         </w:rPr>
         <w:tab/>
         <w:tab/>
@@ -4330,7 +4270,6 @@
           <w:b w:val="false"/>
           <w:color w:val="ED1C24"/>
           <w:sz w:val="21"/>
-          <w:highlight w:val="white"/>
         </w:rPr>
         <w:tab/>
         <w:tab/>
@@ -4356,7 +4295,6 @@
           <w:b w:val="false"/>
           <w:color w:val="ED1C24"/>
           <w:sz w:val="21"/>
-          <w:highlight w:val="white"/>
         </w:rPr>
         <w:tab/>
         <w:tab/>
@@ -4382,7 +4320,6 @@
           <w:b w:val="false"/>
           <w:color w:val="ED1C24"/>
           <w:sz w:val="21"/>
-          <w:highlight w:val="white"/>
         </w:rPr>
         <w:tab/>
         <w:tab/>
@@ -4409,7 +4346,6 @@
           <w:b w:val="false"/>
           <w:color w:val="ED1C24"/>
           <w:sz w:val="21"/>
-          <w:highlight w:val="white"/>
         </w:rPr>
         <w:tab/>
         <w:tab/>
@@ -4436,7 +4372,6 @@
           <w:b w:val="false"/>
           <w:color w:val="ED1C24"/>
           <w:sz w:val="21"/>
-          <w:highlight w:val="white"/>
         </w:rPr>
         <w:tab/>
         <w:tab/>
@@ -4462,7 +4397,6 @@
           <w:b w:val="false"/>
           <w:color w:val="ED1C24"/>
           <w:sz w:val="21"/>
-          <w:highlight w:val="white"/>
         </w:rPr>
         <w:tab/>
         <w:tab/>
@@ -4488,7 +4422,6 @@
           <w:b w:val="false"/>
           <w:color w:val="ED1C24"/>
           <w:sz w:val="21"/>
-          <w:highlight w:val="white"/>
         </w:rPr>
         <w:tab/>
         <w:tab/>
@@ -4514,7 +4447,6 @@
           <w:b w:val="false"/>
           <w:color w:val="ED1C24"/>
           <w:sz w:val="21"/>
-          <w:highlight w:val="white"/>
         </w:rPr>
         <w:tab/>
         <w:tab/>
@@ -4540,7 +4472,6 @@
           <w:b w:val="false"/>
           <w:color w:val="ED1C24"/>
           <w:sz w:val="21"/>
-          <w:highlight w:val="white"/>
         </w:rPr>
         <w:tab/>
         <w:tab/>
@@ -4567,7 +4498,6 @@
           <w:b w:val="false"/>
           <w:color w:val="ED1C24"/>
           <w:sz w:val="21"/>
-          <w:highlight w:val="white"/>
         </w:rPr>
         <w:tab/>
         <w:tab/>
@@ -4595,7 +4525,6 @@
           <w:b w:val="false"/>
           <w:color w:val="ED1C24"/>
           <w:sz w:val="21"/>
-          <w:highlight w:val="white"/>
         </w:rPr>
         <w:tab/>
         <w:tab/>
@@ -4623,7 +4552,6 @@
           <w:b w:val="false"/>
           <w:color w:val="ED1C24"/>
           <w:sz w:val="21"/>
-          <w:highlight w:val="white"/>
         </w:rPr>
         <w:tab/>
         <w:tab/>
@@ -4650,7 +4578,6 @@
           <w:b w:val="false"/>
           <w:color w:val="ED1C24"/>
           <w:sz w:val="21"/>
-          <w:highlight w:val="white"/>
         </w:rPr>
         <w:tab/>
         <w:tab/>
@@ -4678,7 +4605,6 @@
           <w:b w:val="false"/>
           <w:color w:val="ED1C24"/>
           <w:sz w:val="21"/>
-          <w:highlight w:val="white"/>
         </w:rPr>
         <w:tab/>
         <w:tab/>
@@ -4705,7 +4631,6 @@
           <w:b w:val="false"/>
           <w:color w:val="ED1C24"/>
           <w:sz w:val="21"/>
-          <w:highlight w:val="white"/>
         </w:rPr>
         <w:tab/>
         <w:tab/>
@@ -4731,7 +4656,6 @@
           <w:b w:val="false"/>
           <w:color w:val="ED1C24"/>
           <w:sz w:val="21"/>
-          <w:highlight w:val="white"/>
         </w:rPr>
         <w:tab/>
         <w:t>i = i + 1</w:t>
@@ -4753,7 +4677,6 @@
           <w:b w:val="false"/>
           <w:color w:val="ED1C24"/>
           <w:sz w:val="21"/>
-          <w:highlight w:val="white"/>
         </w:rPr>
         <w:t>column_data = [[] for i in range(len(columns))]</w:t>
       </w:r>
@@ -4765,14 +4688,12 @@
         <w:rPr>
           <w:rFonts w:ascii="Times New Roman" w:hAnsi="Times New Roman" w:cs="Times New Roman" w:asciiTheme="majorBidi" w:cstheme="majorBidi" w:hAnsiTheme="majorBidi"/>
           <w:color w:val="ED1C24"/>
-          <w:highlight w:val="white"/>
         </w:rPr>
       </w:pPr>
       <w:r>
         <w:rPr>
           <w:rFonts w:cs="Times New Roman" w:cstheme="majorBidi"/>
           <w:color w:val="ED1C24"/>
-          <w:highlight w:val="white"/>
         </w:rPr>
       </w:r>
     </w:p>
@@ -4795,7 +4716,6 @@
           <w:b w:val="false"/>
           <w:color w:val="ED1C24"/>
           <w:sz w:val="21"/>
-          <w:highlight w:val="white"/>
         </w:rPr>
         <w:t>tag = 0</w:t>
       </w:r>
@@ -4819,7 +4739,6 @@
           <w:b w:val="false"/>
           <w:color w:val="ED1C24"/>
           <w:sz w:val="21"/>
-          <w:highlight w:val="white"/>
         </w:rPr>
         <w:t>for each in dataset:</w:t>
       </w:r>
@@ -4843,7 +4762,6 @@
           <w:b w:val="false"/>
           <w:color w:val="ED1C24"/>
           <w:sz w:val="21"/>
-          <w:highlight w:val="white"/>
         </w:rPr>
         <w:tab/>
         <w:t>i = 0</w:t>
@@ -4868,7 +4786,6 @@
           <w:b w:val="false"/>
           <w:color w:val="ED1C24"/>
           <w:sz w:val="21"/>
-          <w:highlight w:val="white"/>
         </w:rPr>
         <w:tab/>
         <w:t>while i &lt; len(each):</w:t>
@@ -4893,7 +4810,6 @@
           <w:b w:val="false"/>
           <w:color w:val="ED1C24"/>
           <w:sz w:val="21"/>
-          <w:highlight w:val="white"/>
         </w:rPr>
         <w:tab/>
         <w:tab/>
@@ -4919,7 +4835,6 @@
           <w:b w:val="false"/>
           <w:color w:val="ED1C24"/>
           <w:sz w:val="21"/>
-          <w:highlight w:val="white"/>
         </w:rPr>
         <w:tab/>
         <w:tab/>
@@ -4946,7 +4861,6 @@
           <w:b w:val="false"/>
           <w:color w:val="ED1C24"/>
           <w:sz w:val="21"/>
-          <w:highlight w:val="white"/>
         </w:rPr>
         <w:tab/>
         <w:tab/>
@@ -4973,7 +4887,6 @@
           <w:b w:val="false"/>
           <w:color w:val="ED1C24"/>
           <w:sz w:val="21"/>
-          <w:highlight w:val="white"/>
         </w:rPr>
         <w:tab/>
         <w:tab/>
@@ -5000,7 +4913,6 @@
           <w:b w:val="false"/>
           <w:color w:val="ED1C24"/>
           <w:sz w:val="21"/>
-          <w:highlight w:val="white"/>
         </w:rPr>
         <w:tab/>
         <w:tab/>
@@ -5028,7 +4940,6 @@
           <w:b w:val="false"/>
           <w:color w:val="ED1C24"/>
           <w:sz w:val="21"/>
-          <w:highlight w:val="white"/>
         </w:rPr>
         <w:tab/>
         <w:tab/>
@@ -5056,7 +4967,6 @@
           <w:b w:val="false"/>
           <w:color w:val="ED1C24"/>
           <w:sz w:val="21"/>
-          <w:highlight w:val="white"/>
         </w:rPr>
         <w:tab/>
         <w:tab/>
@@ -5083,7 +4993,6 @@
           <w:b w:val="false"/>
           <w:color w:val="ED1C24"/>
           <w:sz w:val="21"/>
-          <w:highlight w:val="white"/>
         </w:rPr>
         <w:tab/>
         <w:tab/>
@@ -5109,7 +5018,6 @@
           <w:b w:val="false"/>
           <w:color w:val="ED1C24"/>
           <w:sz w:val="21"/>
-          <w:highlight w:val="white"/>
         </w:rPr>
         <w:tab/>
         <w:t>tag = tag + 1</w:t>
@@ -5122,14 +5030,12 @@
         <w:rPr>
           <w:rFonts w:ascii="Times New Roman" w:hAnsi="Times New Roman" w:cs="Times New Roman" w:asciiTheme="majorBidi" w:cstheme="majorBidi" w:hAnsiTheme="majorBidi"/>
           <w:color w:val="ED1C24"/>
-          <w:highlight w:val="white"/>
         </w:rPr>
       </w:pPr>
       <w:r>
         <w:rPr>
           <w:rFonts w:cs="Times New Roman" w:cstheme="majorBidi"/>
           <w:color w:val="ED1C24"/>
-          <w:highlight w:val="white"/>
         </w:rPr>
       </w:r>
     </w:p>
@@ -5152,7 +5058,6 @@
           <w:b w:val="false"/>
           <w:color w:val="ED1C24"/>
           <w:sz w:val="21"/>
-          <w:highlight w:val="white"/>
         </w:rPr>
         <w:t># encoding the data into a pandas data_frame</w:t>
       </w:r>
@@ -5176,7 +5081,6 @@
           <w:b w:val="false"/>
           <w:color w:val="ED1C24"/>
           <w:sz w:val="21"/>
-          <w:highlight w:val="white"/>
         </w:rPr>
         <w:t>dataset = [[] for i in range(len(column_data[0]))]</w:t>
       </w:r>
@@ -5200,7 +5104,6 @@
           <w:b w:val="false"/>
           <w:color w:val="ED1C24"/>
           <w:sz w:val="21"/>
-          <w:highlight w:val="white"/>
         </w:rPr>
         <w:t>i = 0</w:t>
       </w:r>
@@ -5224,7 +5127,6 @@
           <w:b w:val="false"/>
           <w:color w:val="ED1C24"/>
           <w:sz w:val="21"/>
-          <w:highlight w:val="white"/>
         </w:rPr>
         <w:t>while i &lt; len(column_data[0]):</w:t>
       </w:r>
@@ -5248,7 +5150,6 @@
           <w:b w:val="false"/>
           <w:color w:val="ED1C24"/>
           <w:sz w:val="21"/>
-          <w:highlight w:val="white"/>
         </w:rPr>
         <w:tab/>
         <w:t>j = 0</w:t>
@@ -5273,7 +5174,6 @@
           <w:b w:val="false"/>
           <w:color w:val="ED1C24"/>
           <w:sz w:val="21"/>
-          <w:highlight w:val="white"/>
         </w:rPr>
         <w:tab/>
         <w:t>aux = []</w:t>
@@ -5298,7 +5198,6 @@
           <w:b w:val="false"/>
           <w:color w:val="ED1C24"/>
           <w:sz w:val="21"/>
-          <w:highlight w:val="white"/>
         </w:rPr>
         <w:tab/>
         <w:t>while j &lt; len(columns):</w:t>
@@ -5323,7 +5222,6 @@
           <w:b w:val="false"/>
           <w:color w:val="ED1C24"/>
           <w:sz w:val="21"/>
-          <w:highlight w:val="white"/>
         </w:rPr>
         <w:tab/>
         <w:tab/>
@@ -5349,7 +5247,6 @@
           <w:b w:val="false"/>
           <w:color w:val="ED1C24"/>
           <w:sz w:val="21"/>
-          <w:highlight w:val="white"/>
         </w:rPr>
         <w:tab/>
         <w:tab/>
@@ -5375,7 +5272,6 @@
           <w:b w:val="false"/>
           <w:color w:val="ED1C24"/>
           <w:sz w:val="21"/>
-          <w:highlight w:val="white"/>
         </w:rPr>
         <w:tab/>
         <w:t>dataset[i] = aux</w:t>
@@ -5400,7 +5296,6 @@
           <w:b w:val="false"/>
           <w:color w:val="ED1C24"/>
           <w:sz w:val="21"/>
-          <w:highlight w:val="white"/>
         </w:rPr>
         <w:tab/>
         <w:t>i = i + 1</w:t>
@@ -5413,14 +5308,12 @@
         <w:rPr>
           <w:rFonts w:ascii="Times New Roman" w:hAnsi="Times New Roman" w:cs="Times New Roman" w:asciiTheme="majorBidi" w:cstheme="majorBidi" w:hAnsiTheme="majorBidi"/>
           <w:color w:val="ED1C24"/>
-          <w:highlight w:val="white"/>
         </w:rPr>
       </w:pPr>
       <w:r>
         <w:rPr>
           <w:rFonts w:cs="Times New Roman" w:cstheme="majorBidi"/>
           <w:color w:val="ED1C24"/>
-          <w:highlight w:val="white"/>
         </w:rPr>
       </w:r>
     </w:p>
@@ -5443,7 +5336,6 @@
           <w:b w:val="false"/>
           <w:color w:val="ED1C24"/>
           <w:sz w:val="21"/>
-          <w:highlight w:val="white"/>
         </w:rPr>
         <w:t># saving the data as a tab-seperated file using pandas</w:t>
       </w:r>
@@ -5467,7 +5359,6 @@
           <w:b w:val="false"/>
           <w:color w:val="ED1C24"/>
           <w:sz w:val="21"/>
-          <w:highlight w:val="white"/>
         </w:rPr>
         <w:t>df = pd.DataFrame(dataset, columns = columns)</w:t>
       </w:r>
@@ -5491,7 +5382,6 @@
           <w:b w:val="false"/>
           <w:color w:val="ED1C24"/>
           <w:sz w:val="21"/>
-          <w:highlight w:val="white"/>
         </w:rPr>
         <w:t>df.to_csv("scrapped_data.tsv", sep = "\t", index = False)</w:t>
       </w:r>
@@ -5509,7 +5399,6 @@
           <w:b w:val="false"/>
           <w:color w:val="21409A"/>
           <w:sz w:val="21"/>
-          <w:highlight w:val="white"/>
         </w:rPr>
       </w:pPr>
       <w:r>
@@ -5518,7 +5407,6 @@
           <w:b w:val="false"/>
           <w:color w:val="21409A"/>
           <w:sz w:val="21"/>
-          <w:highlight w:val="white"/>
         </w:rPr>
       </w:r>
     </w:p>
@@ -5529,14 +5417,10 @@
         <w:ind w:left="792" w:hanging="0"/>
         <w:contextualSpacing/>
         <w:jc w:val="both"/>
-        <w:rPr>
-          <w:highlight w:val="yellow"/>
-        </w:rPr>
-      </w:pPr>
-      <w:r>
-        <w:rPr>
-          <w:highlight w:val="yellow"/>
-        </w:rPr>
+        <w:rPr/>
+      </w:pPr>
+      <w:r>
+        <w:rPr/>
       </w:r>
     </w:p>
     <w:p>
@@ -5590,7 +5474,43 @@
         <w:rPr>
           <w:rFonts w:eastAsia="Calibri" w:cs="Times New Roman" w:ascii="Calibri" w:hAnsi="Calibri"/>
         </w:rPr>
-        <w:t>* The screenshot has been attached in the “Images” folder.</w:t>
+        <w:t>* The screenshot</w:t>
+      </w:r>
+      <w:r>
+        <w:rPr>
+          <w:rFonts w:eastAsia="Calibri" w:cs="Times New Roman" w:ascii="Calibri" w:hAnsi="Calibri"/>
+        </w:rPr>
+        <w:t>s</w:t>
+      </w:r>
+      <w:r>
+        <w:rPr>
+          <w:rFonts w:eastAsia="Calibri" w:cs="Times New Roman" w:ascii="Calibri" w:hAnsi="Calibri"/>
+        </w:rPr>
+        <w:t xml:space="preserve"> ha</w:t>
+      </w:r>
+      <w:r>
+        <w:rPr>
+          <w:rFonts w:eastAsia="Calibri" w:cs="Times New Roman" w:ascii="Calibri" w:hAnsi="Calibri"/>
+        </w:rPr>
+        <w:t>ve also</w:t>
+      </w:r>
+      <w:r>
+        <w:rPr>
+          <w:rFonts w:eastAsia="Calibri" w:cs="Times New Roman" w:ascii="Calibri" w:hAnsi="Calibri"/>
+        </w:rPr>
+        <w:t xml:space="preserve"> been </w:t>
+      </w:r>
+      <w:r>
+        <w:rPr>
+          <w:rFonts w:eastAsia="Calibri" w:cs="Times New Roman" w:ascii="Calibri" w:hAnsi="Calibri"/>
+        </w:rPr>
+        <w:t xml:space="preserve">added </w:t>
+      </w:r>
+      <w:r>
+        <w:rPr>
+          <w:rFonts w:eastAsia="Calibri" w:cs="Times New Roman" w:ascii="Calibri" w:hAnsi="Calibri"/>
+        </w:rPr>
+        <w:t>in the “Images” folder.</w:t>
       </w:r>
     </w:p>
     <w:p>
@@ -5622,14 +5542,10 @@
         <w:ind w:left="792" w:hanging="0"/>
         <w:contextualSpacing/>
         <w:jc w:val="both"/>
-        <w:rPr>
-          <w:highlight w:val="yellow"/>
-        </w:rPr>
-      </w:pPr>
-      <w:r>
-        <w:rPr>
-          <w:highlight w:val="yellow"/>
-        </w:rPr>
+        <w:rPr/>
+      </w:pPr>
+      <w:r>
+        <w:rPr/>
       </w:r>
     </w:p>
     <w:p>
@@ -5640,7 +5556,9 @@
         <w:contextualSpacing/>
         <w:jc w:val="both"/>
         <w:rPr>
-          <w:highlight w:val="yellow"/>
+          <w:b/>
+          <w:b/>
+          <w:bCs/>
         </w:rPr>
       </w:pPr>
       <w:r>
@@ -5648,12 +5566,13 @@
           <v:shape id="ole_rId3" style="width:518.8pt;height:296.35pt" o:ole="">
             <v:imagedata r:id="rId4" o:title=""/>
           </v:shape>
-          <o:OLEObject Type="Embed" ProgID="Excel.Sheet.12" ShapeID="ole_rId3" DrawAspect="Content" ObjectID="_1420636615" r:id="rId3"/>
+          <o:OLEObject Type="Embed" ProgID="Excel.Sheet.12" ShapeID="ole_rId3" DrawAspect="Content" ObjectID="_936011309" r:id="rId3"/>
         </w:object>
       </w:r>
       <w:r>
         <w:rPr>
-          <w:highlight w:val="yellow"/>
+          <w:b/>
+          <w:bCs/>
         </w:rPr>
         <w:t>Fig: The above picture shows the table formed in the ‘scrapped_data.tsv’ file</w:t>
       </w:r>
@@ -5665,16 +5584,12 @@
         <w:ind w:left="792" w:hanging="0"/>
         <w:contextualSpacing/>
         <w:jc w:val="both"/>
-        <w:rPr>
-          <w:highlight w:val="yellow"/>
-        </w:rPr>
-      </w:pPr>
-      <w:r>
-        <w:rPr>
-          <w:highlight w:val="yellow"/>
-        </w:rPr>
+        <w:rPr/>
+      </w:pPr>
+      <w:r>
+        <w:rPr/>
         <w:drawing>
-          <wp:anchor behindDoc="0" distT="0" distB="0" distL="0" distR="0" simplePos="0" locked="0" layoutInCell="1" allowOverlap="1" relativeHeight="40">
+          <wp:anchor behindDoc="0" distT="0" distB="0" distL="0" distR="0" simplePos="0" locked="0" layoutInCell="1" allowOverlap="1" relativeHeight="42">
             <wp:simplePos x="0" y="0"/>
             <wp:positionH relativeFrom="column">
               <wp:posOffset>251460</wp:posOffset>
@@ -5682,7 +5597,7 @@
             <wp:positionV relativeFrom="paragraph">
               <wp:posOffset>485775</wp:posOffset>
             </wp:positionV>
-            <wp:extent cx="5228590" cy="3485515"/>
+            <wp:extent cx="5505450" cy="3670300"/>
             <wp:effectExtent l="0" t="0" r="0" b="0"/>
             <wp:wrapSquare wrapText="largest"/>
             <wp:docPr id="12" name="Image1" descr=""/>
@@ -5707,7 +5622,7 @@
                   <pic:spPr bwMode="auto">
                     <a:xfrm>
                       <a:off x="0" y="0"/>
-                      <a:ext cx="5228590" cy="3485515"/>
+                      <a:ext cx="5505450" cy="3670300"/>
                     </a:xfrm>
                     <a:prstGeom prst="rect">
                       <a:avLst/>
@@ -5727,14 +5642,10 @@
         <w:ind w:left="792" w:hanging="0"/>
         <w:contextualSpacing/>
         <w:jc w:val="both"/>
-        <w:rPr>
-          <w:highlight w:val="yellow"/>
-        </w:rPr>
-      </w:pPr>
-      <w:r>
-        <w:rPr>
-          <w:highlight w:val="yellow"/>
-        </w:rPr>
+        <w:rPr/>
+      </w:pPr>
+      <w:r>
+        <w:rPr/>
       </w:r>
     </w:p>
     <w:p>
@@ -5745,12 +5656,15 @@
         <w:contextualSpacing/>
         <w:jc w:val="both"/>
         <w:rPr>
-          <w:highlight w:val="yellow"/>
-        </w:rPr>
-      </w:pPr>
-      <w:r>
-        <w:rPr>
-          <w:highlight w:val="yellow"/>
+          <w:b/>
+          <w:b/>
+          <w:bCs/>
+        </w:rPr>
+      </w:pPr>
+      <w:r>
+        <w:rPr>
+          <w:b/>
+          <w:bCs/>
         </w:rPr>
         <w:t>Fig: The above figure shows the output in the terminal. The top 5 rows of the</w:t>
       </w:r>
@@ -5763,12 +5677,15 @@
         <w:contextualSpacing/>
         <w:jc w:val="both"/>
         <w:rPr>
-          <w:highlight w:val="yellow"/>
-        </w:rPr>
-      </w:pPr>
-      <w:r>
-        <w:rPr>
-          <w:highlight w:val="yellow"/>
+          <w:b/>
+          <w:b/>
+          <w:bCs/>
+        </w:rPr>
+      </w:pPr>
+      <w:r>
+        <w:rPr>
+          <w:b/>
+          <w:bCs/>
         </w:rPr>
         <w:t>dataframe has been printed (dataframe.head())</w:t>
       </w:r>
@@ -5823,7 +5740,6 @@
       <w:r>
         <w:rPr>
           <w:rFonts w:eastAsia="Calibri" w:cs="Times New Roman" w:ascii="Calibri" w:hAnsi="Calibri"/>
-          <w:highlight w:val="yellow"/>
         </w:rPr>
         <w:t>Describe what is cracker and what objective you will achieve by creating this component of project.</w:t>
       </w:r>
@@ -5836,18 +5752,28 @@
         <w:contextualSpacing/>
         <w:jc w:val="both"/>
         <w:rPr>
-          <w:rFonts w:ascii="Calibri" w:hAnsi="Calibri" w:eastAsia="Calibri" w:cs="Times New Roman"/>
           <w:b/>
           <w:b/>
-          <w:highlight w:val="yellow"/>
-        </w:rPr>
-      </w:pPr>
-      <w:r>
-        <w:rPr>
-          <w:rFonts w:eastAsia="Calibri" w:cs="Times New Roman" w:ascii="Calibri" w:hAnsi="Calibri"/>
+        </w:rPr>
+      </w:pPr>
+      <w:r>
+        <w:rPr/>
+      </w:r>
+    </w:p>
+    <w:p>
+      <w:pPr>
+        <w:pStyle w:val="Normal"/>
+        <w:spacing w:lineRule="auto" w:line="240" w:before="0" w:after="0"/>
+        <w:ind w:left="360" w:hanging="0"/>
+        <w:contextualSpacing/>
+        <w:jc w:val="both"/>
+        <w:rPr>
           <w:b/>
-          <w:highlight w:val="yellow"/>
-        </w:rPr>
+          <w:b/>
+        </w:rPr>
+      </w:pPr>
+      <w:r>
+        <w:rPr/>
       </w:r>
     </w:p>
     <w:p>
@@ -5877,21 +5803,11 @@
     <w:p>
       <w:pPr>
         <w:pStyle w:val="ProjectHeading2"/>
-        <w:keepNext w:val="true"/>
-        <w:keepLines/>
-        <w:widowControl/>
         <w:numPr>
           <w:ilvl w:val="0"/>
           <w:numId w:val="0"/>
         </w:numPr>
-        <w:tabs>
-          <w:tab w:val="left" w:pos="993" w:leader="none"/>
-          <w:tab w:val="left" w:pos="1134" w:leader="none"/>
-        </w:tabs>
-        <w:bidi w:val="0"/>
-        <w:spacing w:lineRule="auto" w:line="480" w:before="40" w:after="0"/>
-        <w:ind w:left="338" w:right="0" w:hanging="0"/>
-        <w:jc w:val="both"/>
+        <w:ind w:left="792" w:hanging="0"/>
         <w:rPr>
           <w:rFonts w:ascii="Droid Sans Mono;monospace;monospace;Droid Sans Fallback" w:hAnsi="Droid Sans Mono;monospace;monospace;Droid Sans Fallback"/>
           <w:b w:val="false"/>
@@ -5899,7 +5815,6 @@
           <w:bCs w:val="false"/>
           <w:color w:val="CE181E"/>
           <w:sz w:val="21"/>
-          <w:highlight w:val="white"/>
         </w:rPr>
       </w:pPr>
       <w:r>
@@ -5931,7 +5846,6 @@
           <w:bCs w:val="false"/>
           <w:color w:val="CE181E"/>
           <w:sz w:val="21"/>
-          <w:highlight w:val="white"/>
         </w:rPr>
         <w:t>import random</w:t>
       </w:r>
@@ -5961,7 +5875,6 @@
           <w:bCs w:val="false"/>
           <w:color w:val="CE181E"/>
           <w:sz w:val="21"/>
-          <w:highlight w:val="white"/>
         </w:rPr>
         <w:t>import hashlib</w:t>
       </w:r>
@@ -5985,7 +5898,6 @@
           <w:b w:val="false"/>
           <w:color w:val="CE181E"/>
           <w:sz w:val="21"/>
-          <w:highlight w:val="white"/>
         </w:rPr>
         <w:t>import numpy as np</w:t>
       </w:r>
@@ -5996,36 +5908,33 @@
         <w:spacing w:lineRule="atLeast" w:line="285" w:before="0" w:after="283"/>
         <w:rPr>
           <w:color w:val="CE181E"/>
-          <w:highlight w:val="white"/>
-        </w:rPr>
-      </w:pPr>
-      <w:r>
-        <w:rPr>
-          <w:color w:val="CE181E"/>
-          <w:highlight w:val="white"/>
-        </w:rPr>
-      </w:r>
-    </w:p>
-    <w:p>
-      <w:pPr>
-        <w:pStyle w:val="Normal"/>
-        <w:spacing w:lineRule="atLeast" w:line="285"/>
-        <w:rPr>
-          <w:rFonts w:ascii="Droid Sans Mono;monospace;monospace;Droid Sans Fallback" w:hAnsi="Droid Sans Mono;monospace;monospace;Droid Sans Fallback"/>
-          <w:b w:val="false"/>
-          <w:b w:val="false"/>
-          <w:color w:val="CE181E"/>
-          <w:sz w:val="21"/>
-          <w:highlight w:val="white"/>
-        </w:rPr>
-      </w:pPr>
-      <w:r>
-        <w:rPr>
-          <w:rFonts w:ascii="Droid Sans Mono;monospace;monospace;Droid Sans Fallback" w:hAnsi="Droid Sans Mono;monospace;monospace;Droid Sans Fallback"/>
-          <w:b w:val="false"/>
-          <w:color w:val="CE181E"/>
-          <w:sz w:val="21"/>
-          <w:highlight w:val="white"/>
+        </w:rPr>
+      </w:pPr>
+      <w:r>
+        <w:rPr>
+          <w:color w:val="CE181E"/>
+        </w:rPr>
+      </w:r>
+    </w:p>
+    <w:p>
+      <w:pPr>
+        <w:pStyle w:val="Normal"/>
+        <w:spacing w:lineRule="atLeast" w:line="285"/>
+        <w:rPr>
+          <w:rFonts w:ascii="Droid Sans Mono;monospace;monospace;Droid Sans Fallback" w:hAnsi="Droid Sans Mono;monospace;monospace;Droid Sans Fallback"/>
+          <w:b w:val="false"/>
+          <w:b w:val="false"/>
+          <w:color w:val="CE181E"/>
+          <w:sz w:val="21"/>
+          <w:highlight w:val="white"/>
+        </w:rPr>
+      </w:pPr>
+      <w:r>
+        <w:rPr>
+          <w:rFonts w:ascii="Droid Sans Mono;monospace;monospace;Droid Sans Fallback" w:hAnsi="Droid Sans Mono;monospace;monospace;Droid Sans Fallback"/>
+          <w:b w:val="false"/>
+          <w:color w:val="CE181E"/>
+          <w:sz w:val="21"/>
         </w:rPr>
         <w:t>""" The passwords can be of two types, strong or weak.</w:t>
       </w:r>
@@ -6049,7 +5958,6 @@
           <w:b w:val="false"/>
           <w:color w:val="CE181E"/>
           <w:sz w:val="21"/>
-          <w:highlight w:val="white"/>
         </w:rPr>
         <w:t>Strong passwords are made up of a combination of at least one capital letter, small letter, number and a special character.</w:t>
       </w:r>
@@ -6073,7 +5981,6 @@
           <w:b w:val="false"/>
           <w:color w:val="CE181E"/>
           <w:sz w:val="21"/>
-          <w:highlight w:val="white"/>
         </w:rPr>
         <w:t>Weak passwords do not cater to all the above conditions. """</w:t>
       </w:r>
@@ -6084,36 +5991,33 @@
         <w:spacing w:lineRule="atLeast" w:line="285"/>
         <w:rPr>
           <w:color w:val="CE181E"/>
-          <w:highlight w:val="white"/>
-        </w:rPr>
-      </w:pPr>
-      <w:r>
-        <w:rPr>
-          <w:color w:val="CE181E"/>
-          <w:highlight w:val="white"/>
-        </w:rPr>
-      </w:r>
-    </w:p>
-    <w:p>
-      <w:pPr>
-        <w:pStyle w:val="Normal"/>
-        <w:spacing w:lineRule="atLeast" w:line="285"/>
-        <w:rPr>
-          <w:rFonts w:ascii="Droid Sans Mono;monospace;monospace;Droid Sans Fallback" w:hAnsi="Droid Sans Mono;monospace;monospace;Droid Sans Fallback"/>
-          <w:b w:val="false"/>
-          <w:b w:val="false"/>
-          <w:color w:val="CE181E"/>
-          <w:sz w:val="21"/>
-          <w:highlight w:val="white"/>
-        </w:rPr>
-      </w:pPr>
-      <w:r>
-        <w:rPr>
-          <w:rFonts w:ascii="Droid Sans Mono;monospace;monospace;Droid Sans Fallback" w:hAnsi="Droid Sans Mono;monospace;monospace;Droid Sans Fallback"/>
-          <w:b w:val="false"/>
-          <w:color w:val="CE181E"/>
-          <w:sz w:val="21"/>
-          <w:highlight w:val="white"/>
+        </w:rPr>
+      </w:pPr>
+      <w:r>
+        <w:rPr>
+          <w:color w:val="CE181E"/>
+        </w:rPr>
+      </w:r>
+    </w:p>
+    <w:p>
+      <w:pPr>
+        <w:pStyle w:val="Normal"/>
+        <w:spacing w:lineRule="atLeast" w:line="285"/>
+        <w:rPr>
+          <w:rFonts w:ascii="Droid Sans Mono;monospace;monospace;Droid Sans Fallback" w:hAnsi="Droid Sans Mono;monospace;monospace;Droid Sans Fallback"/>
+          <w:b w:val="false"/>
+          <w:b w:val="false"/>
+          <w:color w:val="CE181E"/>
+          <w:sz w:val="21"/>
+          <w:highlight w:val="white"/>
+        </w:rPr>
+      </w:pPr>
+      <w:r>
+        <w:rPr>
+          <w:rFonts w:ascii="Droid Sans Mono;monospace;monospace;Droid Sans Fallback" w:hAnsi="Droid Sans Mono;monospace;monospace;Droid Sans Fallback"/>
+          <w:b w:val="false"/>
+          <w:color w:val="CE181E"/>
+          <w:sz w:val="21"/>
         </w:rPr>
         <w:t># 33 - 47 and 58 - 64 and 91 - 96 and 123 - 126: special characters</w:t>
       </w:r>
@@ -6137,7 +6041,6 @@
           <w:b w:val="false"/>
           <w:color w:val="CE181E"/>
           <w:sz w:val="21"/>
-          <w:highlight w:val="white"/>
         </w:rPr>
         <w:t xml:space="preserve"># 48 - 57 : numbers </w:t>
       </w:r>
@@ -6161,7 +6064,6 @@
           <w:b w:val="false"/>
           <w:color w:val="CE181E"/>
           <w:sz w:val="21"/>
-          <w:highlight w:val="white"/>
         </w:rPr>
         <w:t># 65 - 90 : capital letters</w:t>
       </w:r>
@@ -6185,7 +6087,6 @@
           <w:b w:val="false"/>
           <w:color w:val="CE181E"/>
           <w:sz w:val="21"/>
-          <w:highlight w:val="white"/>
         </w:rPr>
         <w:t># 97 - 122 : small letters</w:t>
       </w:r>
@@ -6196,36 +6097,33 @@
         <w:spacing w:lineRule="atLeast" w:line="285"/>
         <w:rPr>
           <w:color w:val="CE181E"/>
-          <w:highlight w:val="white"/>
-        </w:rPr>
-      </w:pPr>
-      <w:r>
-        <w:rPr>
-          <w:color w:val="CE181E"/>
-          <w:highlight w:val="white"/>
-        </w:rPr>
-      </w:r>
-    </w:p>
-    <w:p>
-      <w:pPr>
-        <w:pStyle w:val="Normal"/>
-        <w:spacing w:lineRule="atLeast" w:line="285"/>
-        <w:rPr>
-          <w:rFonts w:ascii="Droid Sans Mono;monospace;monospace;Droid Sans Fallback" w:hAnsi="Droid Sans Mono;monospace;monospace;Droid Sans Fallback"/>
-          <w:b w:val="false"/>
-          <w:b w:val="false"/>
-          <w:color w:val="CE181E"/>
-          <w:sz w:val="21"/>
-          <w:highlight w:val="white"/>
-        </w:rPr>
-      </w:pPr>
-      <w:r>
-        <w:rPr>
-          <w:rFonts w:ascii="Droid Sans Mono;monospace;monospace;Droid Sans Fallback" w:hAnsi="Droid Sans Mono;monospace;monospace;Droid Sans Fallback"/>
-          <w:b w:val="false"/>
-          <w:color w:val="CE181E"/>
-          <w:sz w:val="21"/>
-          <w:highlight w:val="white"/>
+        </w:rPr>
+      </w:pPr>
+      <w:r>
+        <w:rPr>
+          <w:color w:val="CE181E"/>
+        </w:rPr>
+      </w:r>
+    </w:p>
+    <w:p>
+      <w:pPr>
+        <w:pStyle w:val="Normal"/>
+        <w:spacing w:lineRule="atLeast" w:line="285"/>
+        <w:rPr>
+          <w:rFonts w:ascii="Droid Sans Mono;monospace;monospace;Droid Sans Fallback" w:hAnsi="Droid Sans Mono;monospace;monospace;Droid Sans Fallback"/>
+          <w:b w:val="false"/>
+          <w:b w:val="false"/>
+          <w:color w:val="CE181E"/>
+          <w:sz w:val="21"/>
+          <w:highlight w:val="white"/>
+        </w:rPr>
+      </w:pPr>
+      <w:r>
+        <w:rPr>
+          <w:rFonts w:ascii="Droid Sans Mono;monospace;monospace;Droid Sans Fallback" w:hAnsi="Droid Sans Mono;monospace;monospace;Droid Sans Fallback"/>
+          <w:b w:val="false"/>
+          <w:color w:val="CE181E"/>
+          <w:sz w:val="21"/>
         </w:rPr>
         <w:t># declaring the various types of allowed characters in the password. If a password contains any other characters it is deemed invalid</w:t>
       </w:r>
@@ -6249,7 +6147,6 @@
           <w:b w:val="false"/>
           <w:color w:val="CE181E"/>
           <w:sz w:val="21"/>
-          <w:highlight w:val="white"/>
         </w:rPr>
         <w:t>special = [i for i in range(33,48)]</w:t>
       </w:r>
@@ -6273,7 +6170,6 @@
           <w:b w:val="false"/>
           <w:color w:val="CE181E"/>
           <w:sz w:val="21"/>
-          <w:highlight w:val="white"/>
         </w:rPr>
         <w:t>special.extend([i for i in range(58,65)])</w:t>
       </w:r>
@@ -6297,7 +6193,6 @@
           <w:b w:val="false"/>
           <w:color w:val="CE181E"/>
           <w:sz w:val="21"/>
-          <w:highlight w:val="white"/>
         </w:rPr>
         <w:t>special.extend([i for i in range(91,97)])</w:t>
       </w:r>
@@ -6321,7 +6216,6 @@
           <w:b w:val="false"/>
           <w:color w:val="CE181E"/>
           <w:sz w:val="21"/>
-          <w:highlight w:val="white"/>
         </w:rPr>
         <w:t>special.extend([i for i in range(123,127)])</w:t>
       </w:r>
@@ -6332,36 +6226,33 @@
         <w:spacing w:lineRule="atLeast" w:line="285"/>
         <w:rPr>
           <w:color w:val="CE181E"/>
-          <w:highlight w:val="white"/>
-        </w:rPr>
-      </w:pPr>
-      <w:r>
-        <w:rPr>
-          <w:color w:val="CE181E"/>
-          <w:highlight w:val="white"/>
-        </w:rPr>
-      </w:r>
-    </w:p>
-    <w:p>
-      <w:pPr>
-        <w:pStyle w:val="Normal"/>
-        <w:spacing w:lineRule="atLeast" w:line="285"/>
-        <w:rPr>
-          <w:rFonts w:ascii="Droid Sans Mono;monospace;monospace;Droid Sans Fallback" w:hAnsi="Droid Sans Mono;monospace;monospace;Droid Sans Fallback"/>
-          <w:b w:val="false"/>
-          <w:b w:val="false"/>
-          <w:color w:val="CE181E"/>
-          <w:sz w:val="21"/>
-          <w:highlight w:val="white"/>
-        </w:rPr>
-      </w:pPr>
-      <w:r>
-        <w:rPr>
-          <w:rFonts w:ascii="Droid Sans Mono;monospace;monospace;Droid Sans Fallback" w:hAnsi="Droid Sans Mono;monospace;monospace;Droid Sans Fallback"/>
-          <w:b w:val="false"/>
-          <w:color w:val="CE181E"/>
-          <w:sz w:val="21"/>
-          <w:highlight w:val="white"/>
+        </w:rPr>
+      </w:pPr>
+      <w:r>
+        <w:rPr>
+          <w:color w:val="CE181E"/>
+        </w:rPr>
+      </w:r>
+    </w:p>
+    <w:p>
+      <w:pPr>
+        <w:pStyle w:val="Normal"/>
+        <w:spacing w:lineRule="atLeast" w:line="285"/>
+        <w:rPr>
+          <w:rFonts w:ascii="Droid Sans Mono;monospace;monospace;Droid Sans Fallback" w:hAnsi="Droid Sans Mono;monospace;monospace;Droid Sans Fallback"/>
+          <w:b w:val="false"/>
+          <w:b w:val="false"/>
+          <w:color w:val="CE181E"/>
+          <w:sz w:val="21"/>
+          <w:highlight w:val="white"/>
+        </w:rPr>
+      </w:pPr>
+      <w:r>
+        <w:rPr>
+          <w:rFonts w:ascii="Droid Sans Mono;monospace;monospace;Droid Sans Fallback" w:hAnsi="Droid Sans Mono;monospace;monospace;Droid Sans Fallback"/>
+          <w:b w:val="false"/>
+          <w:color w:val="CE181E"/>
+          <w:sz w:val="21"/>
         </w:rPr>
         <w:t>numbers = [i for i in range(48,58)]</w:t>
       </w:r>
@@ -6385,7 +6276,6 @@
           <w:b w:val="false"/>
           <w:color w:val="CE181E"/>
           <w:sz w:val="21"/>
-          <w:highlight w:val="white"/>
         </w:rPr>
         <w:t>capital = [i for i in range(65,91)]</w:t>
       </w:r>
@@ -6409,7 +6299,6 @@
           <w:b w:val="false"/>
           <w:color w:val="CE181E"/>
           <w:sz w:val="21"/>
-          <w:highlight w:val="white"/>
         </w:rPr>
         <w:t>small = [i for i in range(97,123)]</w:t>
       </w:r>
@@ -6420,36 +6309,33 @@
         <w:spacing w:lineRule="atLeast" w:line="285"/>
         <w:rPr>
           <w:color w:val="CE181E"/>
-          <w:highlight w:val="white"/>
-        </w:rPr>
-      </w:pPr>
-      <w:r>
-        <w:rPr>
-          <w:color w:val="CE181E"/>
-          <w:highlight w:val="white"/>
-        </w:rPr>
-      </w:r>
-    </w:p>
-    <w:p>
-      <w:pPr>
-        <w:pStyle w:val="Normal"/>
-        <w:spacing w:lineRule="atLeast" w:line="285"/>
-        <w:rPr>
-          <w:rFonts w:ascii="Droid Sans Mono;monospace;monospace;Droid Sans Fallback" w:hAnsi="Droid Sans Mono;monospace;monospace;Droid Sans Fallback"/>
-          <w:b w:val="false"/>
-          <w:b w:val="false"/>
-          <w:color w:val="CE181E"/>
-          <w:sz w:val="21"/>
-          <w:highlight w:val="white"/>
-        </w:rPr>
-      </w:pPr>
-      <w:r>
-        <w:rPr>
-          <w:rFonts w:ascii="Droid Sans Mono;monospace;monospace;Droid Sans Fallback" w:hAnsi="Droid Sans Mono;monospace;monospace;Droid Sans Fallback"/>
-          <w:b w:val="false"/>
-          <w:color w:val="CE181E"/>
-          <w:sz w:val="21"/>
-          <w:highlight w:val="white"/>
+        </w:rPr>
+      </w:pPr>
+      <w:r>
+        <w:rPr>
+          <w:color w:val="CE181E"/>
+        </w:rPr>
+      </w:r>
+    </w:p>
+    <w:p>
+      <w:pPr>
+        <w:pStyle w:val="Normal"/>
+        <w:spacing w:lineRule="atLeast" w:line="285"/>
+        <w:rPr>
+          <w:rFonts w:ascii="Droid Sans Mono;monospace;monospace;Droid Sans Fallback" w:hAnsi="Droid Sans Mono;monospace;monospace;Droid Sans Fallback"/>
+          <w:b w:val="false"/>
+          <w:b w:val="false"/>
+          <w:color w:val="CE181E"/>
+          <w:sz w:val="21"/>
+          <w:highlight w:val="white"/>
+        </w:rPr>
+      </w:pPr>
+      <w:r>
+        <w:rPr>
+          <w:rFonts w:ascii="Droid Sans Mono;monospace;monospace;Droid Sans Fallback" w:hAnsi="Droid Sans Mono;monospace;monospace;Droid Sans Fallback"/>
+          <w:b w:val="false"/>
+          <w:color w:val="CE181E"/>
+          <w:sz w:val="21"/>
         </w:rPr>
         <w:t># gives a random numric character</w:t>
       </w:r>
@@ -6473,7 +6359,6 @@
           <w:b w:val="false"/>
           <w:color w:val="CE181E"/>
           <w:sz w:val="21"/>
-          <w:highlight w:val="white"/>
         </w:rPr>
         <w:t>def get_random_number():</w:t>
       </w:r>
@@ -6497,7 +6382,6 @@
           <w:b w:val="false"/>
           <w:color w:val="CE181E"/>
           <w:sz w:val="21"/>
-          <w:highlight w:val="white"/>
         </w:rPr>
         <w:tab/>
         <w:t>return chr(numbers[np.random.randint(low = 0, high = len(numbers), size = 1)[0]])</w:t>
@@ -6513,39 +6397,36 @@
           <w:b w:val="false"/>
           <w:color w:val="CE181E"/>
           <w:sz w:val="21"/>
-          <w:highlight w:val="white"/>
-        </w:rPr>
-      </w:pPr>
-      <w:r>
-        <w:rPr>
-          <w:rFonts w:ascii="Droid Sans Mono;monospace;monospace;Droid Sans Fallback" w:hAnsi="Droid Sans Mono;monospace;monospace;Droid Sans Fallback"/>
-          <w:b w:val="false"/>
-          <w:color w:val="CE181E"/>
-          <w:sz w:val="21"/>
-          <w:highlight w:val="white"/>
-        </w:rPr>
-      </w:r>
-    </w:p>
-    <w:p>
-      <w:pPr>
-        <w:pStyle w:val="Normal"/>
-        <w:spacing w:lineRule="atLeast" w:line="285"/>
-        <w:rPr>
-          <w:rFonts w:ascii="Droid Sans Mono;monospace;monospace;Droid Sans Fallback" w:hAnsi="Droid Sans Mono;monospace;monospace;Droid Sans Fallback"/>
-          <w:b w:val="false"/>
-          <w:b w:val="false"/>
-          <w:color w:val="CE181E"/>
-          <w:sz w:val="21"/>
-          <w:highlight w:val="white"/>
-        </w:rPr>
-      </w:pPr>
-      <w:r>
-        <w:rPr>
-          <w:rFonts w:ascii="Droid Sans Mono;monospace;monospace;Droid Sans Fallback" w:hAnsi="Droid Sans Mono;monospace;monospace;Droid Sans Fallback"/>
-          <w:b w:val="false"/>
-          <w:color w:val="CE181E"/>
-          <w:sz w:val="21"/>
-          <w:highlight w:val="white"/>
+        </w:rPr>
+      </w:pPr>
+      <w:r>
+        <w:rPr>
+          <w:rFonts w:ascii="Droid Sans Mono;monospace;monospace;Droid Sans Fallback" w:hAnsi="Droid Sans Mono;monospace;monospace;Droid Sans Fallback"/>
+          <w:b w:val="false"/>
+          <w:color w:val="CE181E"/>
+          <w:sz w:val="21"/>
+        </w:rPr>
+      </w:r>
+    </w:p>
+    <w:p>
+      <w:pPr>
+        <w:pStyle w:val="Normal"/>
+        <w:spacing w:lineRule="atLeast" w:line="285"/>
+        <w:rPr>
+          <w:rFonts w:ascii="Droid Sans Mono;monospace;monospace;Droid Sans Fallback" w:hAnsi="Droid Sans Mono;monospace;monospace;Droid Sans Fallback"/>
+          <w:b w:val="false"/>
+          <w:b w:val="false"/>
+          <w:color w:val="CE181E"/>
+          <w:sz w:val="21"/>
+          <w:highlight w:val="white"/>
+        </w:rPr>
+      </w:pPr>
+      <w:r>
+        <w:rPr>
+          <w:rFonts w:ascii="Droid Sans Mono;monospace;monospace;Droid Sans Fallback" w:hAnsi="Droid Sans Mono;monospace;monospace;Droid Sans Fallback"/>
+          <w:b w:val="false"/>
+          <w:color w:val="CE181E"/>
+          <w:sz w:val="21"/>
         </w:rPr>
         <w:t># gives a random small-alphabet character</w:t>
       </w:r>
@@ -6569,7 +6450,6 @@
           <w:b w:val="false"/>
           <w:color w:val="CE181E"/>
           <w:sz w:val="21"/>
-          <w:highlight w:val="white"/>
         </w:rPr>
         <w:t>def get_random_small():</w:t>
       </w:r>
@@ -6593,7 +6473,6 @@
           <w:b w:val="false"/>
           <w:color w:val="CE181E"/>
           <w:sz w:val="21"/>
-          <w:highlight w:val="white"/>
         </w:rPr>
         <w:tab/>
         <w:t>return chr(small[np.random.randint(low = 0, high = len(small), size = 1)[0]])</w:t>
@@ -6609,39 +6488,36 @@
           <w:b w:val="false"/>
           <w:color w:val="CE181E"/>
           <w:sz w:val="21"/>
-          <w:highlight w:val="white"/>
-        </w:rPr>
-      </w:pPr>
-      <w:r>
-        <w:rPr>
-          <w:rFonts w:ascii="Droid Sans Mono;monospace;monospace;Droid Sans Fallback" w:hAnsi="Droid Sans Mono;monospace;monospace;Droid Sans Fallback"/>
-          <w:b w:val="false"/>
-          <w:color w:val="CE181E"/>
-          <w:sz w:val="21"/>
-          <w:highlight w:val="white"/>
-        </w:rPr>
-      </w:r>
-    </w:p>
-    <w:p>
-      <w:pPr>
-        <w:pStyle w:val="Normal"/>
-        <w:spacing w:lineRule="atLeast" w:line="285"/>
-        <w:rPr>
-          <w:rFonts w:ascii="Droid Sans Mono;monospace;monospace;Droid Sans Fallback" w:hAnsi="Droid Sans Mono;monospace;monospace;Droid Sans Fallback"/>
-          <w:b w:val="false"/>
-          <w:b w:val="false"/>
-          <w:color w:val="CE181E"/>
-          <w:sz w:val="21"/>
-          <w:highlight w:val="white"/>
-        </w:rPr>
-      </w:pPr>
-      <w:r>
-        <w:rPr>
-          <w:rFonts w:ascii="Droid Sans Mono;monospace;monospace;Droid Sans Fallback" w:hAnsi="Droid Sans Mono;monospace;monospace;Droid Sans Fallback"/>
-          <w:b w:val="false"/>
-          <w:color w:val="CE181E"/>
-          <w:sz w:val="21"/>
-          <w:highlight w:val="white"/>
+        </w:rPr>
+      </w:pPr>
+      <w:r>
+        <w:rPr>
+          <w:rFonts w:ascii="Droid Sans Mono;monospace;monospace;Droid Sans Fallback" w:hAnsi="Droid Sans Mono;monospace;monospace;Droid Sans Fallback"/>
+          <w:b w:val="false"/>
+          <w:color w:val="CE181E"/>
+          <w:sz w:val="21"/>
+        </w:rPr>
+      </w:r>
+    </w:p>
+    <w:p>
+      <w:pPr>
+        <w:pStyle w:val="Normal"/>
+        <w:spacing w:lineRule="atLeast" w:line="285"/>
+        <w:rPr>
+          <w:rFonts w:ascii="Droid Sans Mono;monospace;monospace;Droid Sans Fallback" w:hAnsi="Droid Sans Mono;monospace;monospace;Droid Sans Fallback"/>
+          <w:b w:val="false"/>
+          <w:b w:val="false"/>
+          <w:color w:val="CE181E"/>
+          <w:sz w:val="21"/>
+          <w:highlight w:val="white"/>
+        </w:rPr>
+      </w:pPr>
+      <w:r>
+        <w:rPr>
+          <w:rFonts w:ascii="Droid Sans Mono;monospace;monospace;Droid Sans Fallback" w:hAnsi="Droid Sans Mono;monospace;monospace;Droid Sans Fallback"/>
+          <w:b w:val="false"/>
+          <w:color w:val="CE181E"/>
+          <w:sz w:val="21"/>
         </w:rPr>
         <w:t># gives a random capital-alphabet character</w:t>
       </w:r>
@@ -6665,7 +6541,6 @@
           <w:b w:val="false"/>
           <w:color w:val="CE181E"/>
           <w:sz w:val="21"/>
-          <w:highlight w:val="white"/>
         </w:rPr>
         <w:t>def get_random_capital():</w:t>
       </w:r>
@@ -6689,7 +6564,6 @@
           <w:b w:val="false"/>
           <w:color w:val="CE181E"/>
           <w:sz w:val="21"/>
-          <w:highlight w:val="white"/>
         </w:rPr>
         <w:tab/>
         <w:t>return chr(capital[np.random.randint(low = 0, high = len(capital), size = 1)[0]])</w:t>
@@ -6705,39 +6579,36 @@
           <w:b w:val="false"/>
           <w:color w:val="CE181E"/>
           <w:sz w:val="21"/>
-          <w:highlight w:val="white"/>
-        </w:rPr>
-      </w:pPr>
-      <w:r>
-        <w:rPr>
-          <w:rFonts w:ascii="Droid Sans Mono;monospace;monospace;Droid Sans Fallback" w:hAnsi="Droid Sans Mono;monospace;monospace;Droid Sans Fallback"/>
-          <w:b w:val="false"/>
-          <w:color w:val="CE181E"/>
-          <w:sz w:val="21"/>
-          <w:highlight w:val="white"/>
-        </w:rPr>
-      </w:r>
-    </w:p>
-    <w:p>
-      <w:pPr>
-        <w:pStyle w:val="Normal"/>
-        <w:spacing w:lineRule="atLeast" w:line="285"/>
-        <w:rPr>
-          <w:rFonts w:ascii="Droid Sans Mono;monospace;monospace;Droid Sans Fallback" w:hAnsi="Droid Sans Mono;monospace;monospace;Droid Sans Fallback"/>
-          <w:b w:val="false"/>
-          <w:b w:val="false"/>
-          <w:color w:val="CE181E"/>
-          <w:sz w:val="21"/>
-          <w:highlight w:val="white"/>
-        </w:rPr>
-      </w:pPr>
-      <w:r>
-        <w:rPr>
-          <w:rFonts w:ascii="Droid Sans Mono;monospace;monospace;Droid Sans Fallback" w:hAnsi="Droid Sans Mono;monospace;monospace;Droid Sans Fallback"/>
-          <w:b w:val="false"/>
-          <w:color w:val="CE181E"/>
-          <w:sz w:val="21"/>
-          <w:highlight w:val="white"/>
+        </w:rPr>
+      </w:pPr>
+      <w:r>
+        <w:rPr>
+          <w:rFonts w:ascii="Droid Sans Mono;monospace;monospace;Droid Sans Fallback" w:hAnsi="Droid Sans Mono;monospace;monospace;Droid Sans Fallback"/>
+          <w:b w:val="false"/>
+          <w:color w:val="CE181E"/>
+          <w:sz w:val="21"/>
+        </w:rPr>
+      </w:r>
+    </w:p>
+    <w:p>
+      <w:pPr>
+        <w:pStyle w:val="Normal"/>
+        <w:spacing w:lineRule="atLeast" w:line="285"/>
+        <w:rPr>
+          <w:rFonts w:ascii="Droid Sans Mono;monospace;monospace;Droid Sans Fallback" w:hAnsi="Droid Sans Mono;monospace;monospace;Droid Sans Fallback"/>
+          <w:b w:val="false"/>
+          <w:b w:val="false"/>
+          <w:color w:val="CE181E"/>
+          <w:sz w:val="21"/>
+          <w:highlight w:val="white"/>
+        </w:rPr>
+      </w:pPr>
+      <w:r>
+        <w:rPr>
+          <w:rFonts w:ascii="Droid Sans Mono;monospace;monospace;Droid Sans Fallback" w:hAnsi="Droid Sans Mono;monospace;monospace;Droid Sans Fallback"/>
+          <w:b w:val="false"/>
+          <w:color w:val="CE181E"/>
+          <w:sz w:val="21"/>
         </w:rPr>
         <w:t># gives a random special character</w:t>
       </w:r>
@@ -6761,7 +6632,6 @@
           <w:b w:val="false"/>
           <w:color w:val="CE181E"/>
           <w:sz w:val="21"/>
-          <w:highlight w:val="white"/>
         </w:rPr>
         <w:t>def get_random_special():</w:t>
       </w:r>
@@ -6785,7 +6655,6 @@
           <w:b w:val="false"/>
           <w:color w:val="CE181E"/>
           <w:sz w:val="21"/>
-          <w:highlight w:val="white"/>
         </w:rPr>
         <w:tab/>
         <w:t>return chr(special[np.random.randint(low = 0, high = len(special), size = 1)[0]])</w:t>
@@ -6797,36 +6666,33 @@
         <w:spacing w:lineRule="atLeast" w:line="285"/>
         <w:rPr>
           <w:color w:val="CE181E"/>
-          <w:highlight w:val="white"/>
-        </w:rPr>
-      </w:pPr>
-      <w:r>
-        <w:rPr>
-          <w:color w:val="CE181E"/>
-          <w:highlight w:val="white"/>
-        </w:rPr>
-      </w:r>
-    </w:p>
-    <w:p>
-      <w:pPr>
-        <w:pStyle w:val="Normal"/>
-        <w:spacing w:lineRule="atLeast" w:line="285"/>
-        <w:rPr>
-          <w:rFonts w:ascii="Droid Sans Mono;monospace;monospace;Droid Sans Fallback" w:hAnsi="Droid Sans Mono;monospace;monospace;Droid Sans Fallback"/>
-          <w:b w:val="false"/>
-          <w:b w:val="false"/>
-          <w:color w:val="CE181E"/>
-          <w:sz w:val="21"/>
-          <w:highlight w:val="white"/>
-        </w:rPr>
-      </w:pPr>
-      <w:r>
-        <w:rPr>
-          <w:rFonts w:ascii="Droid Sans Mono;monospace;monospace;Droid Sans Fallback" w:hAnsi="Droid Sans Mono;monospace;monospace;Droid Sans Fallback"/>
-          <w:b w:val="false"/>
-          <w:color w:val="CE181E"/>
-          <w:sz w:val="21"/>
-          <w:highlight w:val="white"/>
+        </w:rPr>
+      </w:pPr>
+      <w:r>
+        <w:rPr>
+          <w:color w:val="CE181E"/>
+        </w:rPr>
+      </w:r>
+    </w:p>
+    <w:p>
+      <w:pPr>
+        <w:pStyle w:val="Normal"/>
+        <w:spacing w:lineRule="atLeast" w:line="285"/>
+        <w:rPr>
+          <w:rFonts w:ascii="Droid Sans Mono;monospace;monospace;Droid Sans Fallback" w:hAnsi="Droid Sans Mono;monospace;monospace;Droid Sans Fallback"/>
+          <w:b w:val="false"/>
+          <w:b w:val="false"/>
+          <w:color w:val="CE181E"/>
+          <w:sz w:val="21"/>
+          <w:highlight w:val="white"/>
+        </w:rPr>
+      </w:pPr>
+      <w:r>
+        <w:rPr>
+          <w:rFonts w:ascii="Droid Sans Mono;monospace;monospace;Droid Sans Fallback" w:hAnsi="Droid Sans Mono;monospace;monospace;Droid Sans Fallback"/>
+          <w:b w:val="false"/>
+          <w:color w:val="CE181E"/>
+          <w:sz w:val="21"/>
         </w:rPr>
         <w:t># function to print a dictionary in 'key : value' format</w:t>
       </w:r>
@@ -6850,7 +6716,6 @@
           <w:b w:val="false"/>
           <w:color w:val="CE181E"/>
           <w:sz w:val="21"/>
-          <w:highlight w:val="white"/>
         </w:rPr>
         <w:t>def print_dict(d):</w:t>
       </w:r>
@@ -6874,7 +6739,6 @@
           <w:b w:val="false"/>
           <w:color w:val="CE181E"/>
           <w:sz w:val="21"/>
-          <w:highlight w:val="white"/>
         </w:rPr>
         <w:tab/>
         <w:t>for each in d.keys():</w:t>
@@ -6899,7 +6763,6 @@
           <w:b w:val="false"/>
           <w:color w:val="CE181E"/>
           <w:sz w:val="21"/>
-          <w:highlight w:val="white"/>
         </w:rPr>
         <w:tab/>
         <w:tab/>
@@ -6925,7 +6788,6 @@
           <w:b w:val="false"/>
           <w:color w:val="CE181E"/>
           <w:sz w:val="21"/>
-          <w:highlight w:val="white"/>
         </w:rPr>
         <w:tab/>
         <w:tab/>
@@ -6938,36 +6800,33 @@
         <w:spacing w:lineRule="atLeast" w:line="285"/>
         <w:rPr>
           <w:color w:val="CE181E"/>
-          <w:highlight w:val="white"/>
-        </w:rPr>
-      </w:pPr>
-      <w:r>
-        <w:rPr>
-          <w:color w:val="CE181E"/>
-          <w:highlight w:val="white"/>
-        </w:rPr>
-      </w:r>
-    </w:p>
-    <w:p>
-      <w:pPr>
-        <w:pStyle w:val="Normal"/>
-        <w:spacing w:lineRule="atLeast" w:line="285"/>
-        <w:rPr>
-          <w:rFonts w:ascii="Droid Sans Mono;monospace;monospace;Droid Sans Fallback" w:hAnsi="Droid Sans Mono;monospace;monospace;Droid Sans Fallback"/>
-          <w:b w:val="false"/>
-          <w:b w:val="false"/>
-          <w:color w:val="CE181E"/>
-          <w:sz w:val="21"/>
-          <w:highlight w:val="white"/>
-        </w:rPr>
-      </w:pPr>
-      <w:r>
-        <w:rPr>
-          <w:rFonts w:ascii="Droid Sans Mono;monospace;monospace;Droid Sans Fallback" w:hAnsi="Droid Sans Mono;monospace;monospace;Droid Sans Fallback"/>
-          <w:b w:val="false"/>
-          <w:color w:val="CE181E"/>
-          <w:sz w:val="21"/>
-          <w:highlight w:val="white"/>
+        </w:rPr>
+      </w:pPr>
+      <w:r>
+        <w:rPr>
+          <w:color w:val="CE181E"/>
+        </w:rPr>
+      </w:r>
+    </w:p>
+    <w:p>
+      <w:pPr>
+        <w:pStyle w:val="Normal"/>
+        <w:spacing w:lineRule="atLeast" w:line="285"/>
+        <w:rPr>
+          <w:rFonts w:ascii="Droid Sans Mono;monospace;monospace;Droid Sans Fallback" w:hAnsi="Droid Sans Mono;monospace;monospace;Droid Sans Fallback"/>
+          <w:b w:val="false"/>
+          <w:b w:val="false"/>
+          <w:color w:val="CE181E"/>
+          <w:sz w:val="21"/>
+          <w:highlight w:val="white"/>
+        </w:rPr>
+      </w:pPr>
+      <w:r>
+        <w:rPr>
+          <w:rFonts w:ascii="Droid Sans Mono;monospace;monospace;Droid Sans Fallback" w:hAnsi="Droid Sans Mono;monospace;monospace;Droid Sans Fallback"/>
+          <w:b w:val="false"/>
+          <w:color w:val="CE181E"/>
+          <w:sz w:val="21"/>
         </w:rPr>
         <w:t># the following function generates a random strong password (the default length of the generated password is 8)</w:t>
       </w:r>
@@ -6982,35 +6841,32 @@
           <w:b w:val="false"/>
           <w:color w:val="CE181E"/>
           <w:sz w:val="21"/>
-          <w:highlight w:val="white"/>
-        </w:rPr>
-      </w:pPr>
-      <w:r>
-        <w:rPr>
-          <w:rFonts w:ascii="Droid Sans Mono;monospace;monospace;Droid Sans Fallback" w:hAnsi="Droid Sans Mono;monospace;monospace;Droid Sans Fallback"/>
-          <w:b w:val="false"/>
-          <w:color w:val="CE181E"/>
-          <w:sz w:val="21"/>
-          <w:highlight w:val="white"/>
-        </w:rPr>
-      </w:r>
-    </w:p>
-    <w:p>
-      <w:pPr>
-        <w:pStyle w:val="Normal"/>
-        <w:spacing w:lineRule="atLeast" w:line="285"/>
-        <w:rPr>
-          <w:color w:val="CE181E"/>
-          <w:highlight w:val="white"/>
-        </w:rPr>
-      </w:pPr>
-      <w:r>
-        <w:rPr>
-          <w:rFonts w:ascii="Droid Sans Mono;monospace;monospace;Droid Sans Fallback" w:hAnsi="Droid Sans Mono;monospace;monospace;Droid Sans Fallback"/>
-          <w:b w:val="false"/>
-          <w:color w:val="CE181E"/>
-          <w:sz w:val="21"/>
-          <w:highlight w:val="white"/>
+        </w:rPr>
+      </w:pPr>
+      <w:r>
+        <w:rPr>
+          <w:rFonts w:ascii="Droid Sans Mono;monospace;monospace;Droid Sans Fallback" w:hAnsi="Droid Sans Mono;monospace;monospace;Droid Sans Fallback"/>
+          <w:b w:val="false"/>
+          <w:color w:val="CE181E"/>
+          <w:sz w:val="21"/>
+        </w:rPr>
+      </w:r>
+    </w:p>
+    <w:p>
+      <w:pPr>
+        <w:pStyle w:val="Normal"/>
+        <w:spacing w:lineRule="atLeast" w:line="285"/>
+        <w:rPr>
+          <w:color w:val="CE181E"/>
+          <w:highlight w:val="white"/>
+        </w:rPr>
+      </w:pPr>
+      <w:r>
+        <w:rPr>
+          <w:rFonts w:ascii="Droid Sans Mono;monospace;monospace;Droid Sans Fallback" w:hAnsi="Droid Sans Mono;monospace;monospace;Droid Sans Fallback"/>
+          <w:b w:val="false"/>
+          <w:color w:val="CE181E"/>
+          <w:sz w:val="21"/>
         </w:rPr>
         <w:t>def generate_strong_password(size = 8):</w:t>
       </w:r>
@@ -7034,7 +6890,6 @@
           <w:b w:val="false"/>
           <w:color w:val="CE181E"/>
           <w:sz w:val="21"/>
-          <w:highlight w:val="white"/>
         </w:rPr>
         <w:tab/>
         <w:t>if size &lt; 4:</w:t>
@@ -7059,7 +6914,6 @@
           <w:b w:val="false"/>
           <w:color w:val="CE181E"/>
           <w:sz w:val="21"/>
-          <w:highlight w:val="white"/>
         </w:rPr>
         <w:tab/>
         <w:tab/>
@@ -7085,7 +6939,6 @@
           <w:b w:val="false"/>
           <w:color w:val="CE181E"/>
           <w:sz w:val="21"/>
-          <w:highlight w:val="white"/>
         </w:rPr>
         <w:tab/>
         <w:tab/>
@@ -7098,36 +6951,33 @@
         <w:spacing w:lineRule="atLeast" w:line="285"/>
         <w:rPr>
           <w:color w:val="CE181E"/>
-          <w:highlight w:val="white"/>
-        </w:rPr>
-      </w:pPr>
-      <w:r>
-        <w:rPr>
-          <w:color w:val="CE181E"/>
-          <w:highlight w:val="white"/>
-        </w:rPr>
-      </w:r>
-    </w:p>
-    <w:p>
-      <w:pPr>
-        <w:pStyle w:val="Normal"/>
-        <w:spacing w:lineRule="atLeast" w:line="285"/>
-        <w:rPr>
-          <w:rFonts w:ascii="Droid Sans Mono;monospace;monospace;Droid Sans Fallback" w:hAnsi="Droid Sans Mono;monospace;monospace;Droid Sans Fallback"/>
-          <w:b w:val="false"/>
-          <w:b w:val="false"/>
-          <w:color w:val="CE181E"/>
-          <w:sz w:val="21"/>
-          <w:highlight w:val="white"/>
-        </w:rPr>
-      </w:pPr>
-      <w:r>
-        <w:rPr>
-          <w:rFonts w:ascii="Droid Sans Mono;monospace;monospace;Droid Sans Fallback" w:hAnsi="Droid Sans Mono;monospace;monospace;Droid Sans Fallback"/>
-          <w:b w:val="false"/>
-          <w:color w:val="CE181E"/>
-          <w:sz w:val="21"/>
-          <w:highlight w:val="white"/>
+        </w:rPr>
+      </w:pPr>
+      <w:r>
+        <w:rPr>
+          <w:color w:val="CE181E"/>
+        </w:rPr>
+      </w:r>
+    </w:p>
+    <w:p>
+      <w:pPr>
+        <w:pStyle w:val="Normal"/>
+        <w:spacing w:lineRule="atLeast" w:line="285"/>
+        <w:rPr>
+          <w:rFonts w:ascii="Droid Sans Mono;monospace;monospace;Droid Sans Fallback" w:hAnsi="Droid Sans Mono;monospace;monospace;Droid Sans Fallback"/>
+          <w:b w:val="false"/>
+          <w:b w:val="false"/>
+          <w:color w:val="CE181E"/>
+          <w:sz w:val="21"/>
+          <w:highlight w:val="white"/>
+        </w:rPr>
+      </w:pPr>
+      <w:r>
+        <w:rPr>
+          <w:rFonts w:ascii="Droid Sans Mono;monospace;monospace;Droid Sans Fallback" w:hAnsi="Droid Sans Mono;monospace;monospace;Droid Sans Fallback"/>
+          <w:b w:val="false"/>
+          <w:color w:val="CE181E"/>
+          <w:sz w:val="21"/>
         </w:rPr>
         <w:t>num = get_random_number()</w:t>
       </w:r>
@@ -7151,7 +7001,6 @@
           <w:b w:val="false"/>
           <w:color w:val="CE181E"/>
           <w:sz w:val="21"/>
-          <w:highlight w:val="white"/>
         </w:rPr>
         <w:t>small = get_random_small()</w:t>
       </w:r>
@@ -7175,7 +7024,6 @@
           <w:b w:val="false"/>
           <w:color w:val="CE181E"/>
           <w:sz w:val="21"/>
-          <w:highlight w:val="white"/>
         </w:rPr>
         <w:t>cap = get_random_capital()</w:t>
       </w:r>
@@ -7199,7 +7047,6 @@
           <w:b w:val="false"/>
           <w:color w:val="CE181E"/>
           <w:sz w:val="21"/>
-          <w:highlight w:val="white"/>
         </w:rPr>
         <w:t>spec = get_random_special()</w:t>
       </w:r>
@@ -7210,36 +7057,33 @@
         <w:spacing w:lineRule="atLeast" w:line="285"/>
         <w:rPr>
           <w:color w:val="CE181E"/>
-          <w:highlight w:val="white"/>
-        </w:rPr>
-      </w:pPr>
-      <w:r>
-        <w:rPr>
-          <w:color w:val="CE181E"/>
-          <w:highlight w:val="white"/>
-        </w:rPr>
-      </w:r>
-    </w:p>
-    <w:p>
-      <w:pPr>
-        <w:pStyle w:val="Normal"/>
-        <w:spacing w:lineRule="atLeast" w:line="285"/>
-        <w:rPr>
-          <w:rFonts w:ascii="Droid Sans Mono;monospace;monospace;Droid Sans Fallback" w:hAnsi="Droid Sans Mono;monospace;monospace;Droid Sans Fallback"/>
-          <w:b w:val="false"/>
-          <w:b w:val="false"/>
-          <w:color w:val="CE181E"/>
-          <w:sz w:val="21"/>
-          <w:highlight w:val="white"/>
-        </w:rPr>
-      </w:pPr>
-      <w:r>
-        <w:rPr>
-          <w:rFonts w:ascii="Droid Sans Mono;monospace;monospace;Droid Sans Fallback" w:hAnsi="Droid Sans Mono;monospace;monospace;Droid Sans Fallback"/>
-          <w:b w:val="false"/>
-          <w:color w:val="CE181E"/>
-          <w:sz w:val="21"/>
-          <w:highlight w:val="white"/>
+        </w:rPr>
+      </w:pPr>
+      <w:r>
+        <w:rPr>
+          <w:color w:val="CE181E"/>
+        </w:rPr>
+      </w:r>
+    </w:p>
+    <w:p>
+      <w:pPr>
+        <w:pStyle w:val="Normal"/>
+        <w:spacing w:lineRule="atLeast" w:line="285"/>
+        <w:rPr>
+          <w:rFonts w:ascii="Droid Sans Mono;monospace;monospace;Droid Sans Fallback" w:hAnsi="Droid Sans Mono;monospace;monospace;Droid Sans Fallback"/>
+          <w:b w:val="false"/>
+          <w:b w:val="false"/>
+          <w:color w:val="CE181E"/>
+          <w:sz w:val="21"/>
+          <w:highlight w:val="white"/>
+        </w:rPr>
+      </w:pPr>
+      <w:r>
+        <w:rPr>
+          <w:rFonts w:ascii="Droid Sans Mono;monospace;monospace;Droid Sans Fallback" w:hAnsi="Droid Sans Mono;monospace;monospace;Droid Sans Fallback"/>
+          <w:b w:val="false"/>
+          <w:color w:val="CE181E"/>
+          <w:sz w:val="21"/>
         </w:rPr>
         <w:t xml:space="preserve">out = np.random.randint(low = 33, high = 127, size = size-4) </w:t>
       </w:r>
@@ -7263,7 +7107,6 @@
           <w:b w:val="false"/>
           <w:color w:val="CE181E"/>
           <w:sz w:val="21"/>
-          <w:highlight w:val="white"/>
         </w:rPr>
         <w:t xml:space="preserve">pwd = num + small + cap + spec </w:t>
       </w:r>
@@ -7274,36 +7117,33 @@
         <w:spacing w:lineRule="atLeast" w:line="285"/>
         <w:rPr>
           <w:color w:val="CE181E"/>
-          <w:highlight w:val="white"/>
-        </w:rPr>
-      </w:pPr>
-      <w:r>
-        <w:rPr>
-          <w:color w:val="CE181E"/>
-          <w:highlight w:val="white"/>
-        </w:rPr>
-      </w:r>
-    </w:p>
-    <w:p>
-      <w:pPr>
-        <w:pStyle w:val="Normal"/>
-        <w:spacing w:lineRule="atLeast" w:line="285"/>
-        <w:rPr>
-          <w:rFonts w:ascii="Droid Sans Mono;monospace;monospace;Droid Sans Fallback" w:hAnsi="Droid Sans Mono;monospace;monospace;Droid Sans Fallback"/>
-          <w:b w:val="false"/>
-          <w:b w:val="false"/>
-          <w:color w:val="CE181E"/>
-          <w:sz w:val="21"/>
-          <w:highlight w:val="white"/>
-        </w:rPr>
-      </w:pPr>
-      <w:r>
-        <w:rPr>
-          <w:rFonts w:ascii="Droid Sans Mono;monospace;monospace;Droid Sans Fallback" w:hAnsi="Droid Sans Mono;monospace;monospace;Droid Sans Fallback"/>
-          <w:b w:val="false"/>
-          <w:color w:val="CE181E"/>
-          <w:sz w:val="21"/>
-          <w:highlight w:val="white"/>
+        </w:rPr>
+      </w:pPr>
+      <w:r>
+        <w:rPr>
+          <w:color w:val="CE181E"/>
+        </w:rPr>
+      </w:r>
+    </w:p>
+    <w:p>
+      <w:pPr>
+        <w:pStyle w:val="Normal"/>
+        <w:spacing w:lineRule="atLeast" w:line="285"/>
+        <w:rPr>
+          <w:rFonts w:ascii="Droid Sans Mono;monospace;monospace;Droid Sans Fallback" w:hAnsi="Droid Sans Mono;monospace;monospace;Droid Sans Fallback"/>
+          <w:b w:val="false"/>
+          <w:b w:val="false"/>
+          <w:color w:val="CE181E"/>
+          <w:sz w:val="21"/>
+          <w:highlight w:val="white"/>
+        </w:rPr>
+      </w:pPr>
+      <w:r>
+        <w:rPr>
+          <w:rFonts w:ascii="Droid Sans Mono;monospace;monospace;Droid Sans Fallback" w:hAnsi="Droid Sans Mono;monospace;monospace;Droid Sans Fallback"/>
+          <w:b w:val="false"/>
+          <w:color w:val="CE181E"/>
+          <w:sz w:val="21"/>
         </w:rPr>
         <w:t>for each in out:</w:t>
       </w:r>
@@ -7327,7 +7167,6 @@
           <w:b w:val="false"/>
           <w:color w:val="CE181E"/>
           <w:sz w:val="21"/>
-          <w:highlight w:val="white"/>
         </w:rPr>
         <w:tab/>
         <w:t>pwd = pwd + chr(each)</w:t>
@@ -7339,36 +7178,33 @@
         <w:spacing w:lineRule="atLeast" w:line="285"/>
         <w:rPr>
           <w:color w:val="CE181E"/>
-          <w:highlight w:val="white"/>
-        </w:rPr>
-      </w:pPr>
-      <w:r>
-        <w:rPr>
-          <w:color w:val="CE181E"/>
-          <w:highlight w:val="white"/>
-        </w:rPr>
-      </w:r>
-    </w:p>
-    <w:p>
-      <w:pPr>
-        <w:pStyle w:val="Normal"/>
-        <w:spacing w:lineRule="atLeast" w:line="285"/>
-        <w:rPr>
-          <w:rFonts w:ascii="Droid Sans Mono;monospace;monospace;Droid Sans Fallback" w:hAnsi="Droid Sans Mono;monospace;monospace;Droid Sans Fallback"/>
-          <w:b w:val="false"/>
-          <w:b w:val="false"/>
-          <w:color w:val="CE181E"/>
-          <w:sz w:val="21"/>
-          <w:highlight w:val="white"/>
-        </w:rPr>
-      </w:pPr>
-      <w:r>
-        <w:rPr>
-          <w:rFonts w:ascii="Droid Sans Mono;monospace;monospace;Droid Sans Fallback" w:hAnsi="Droid Sans Mono;monospace;monospace;Droid Sans Fallback"/>
-          <w:b w:val="false"/>
-          <w:color w:val="CE181E"/>
-          <w:sz w:val="21"/>
-          <w:highlight w:val="white"/>
+        </w:rPr>
+      </w:pPr>
+      <w:r>
+        <w:rPr>
+          <w:color w:val="CE181E"/>
+        </w:rPr>
+      </w:r>
+    </w:p>
+    <w:p>
+      <w:pPr>
+        <w:pStyle w:val="Normal"/>
+        <w:spacing w:lineRule="atLeast" w:line="285"/>
+        <w:rPr>
+          <w:rFonts w:ascii="Droid Sans Mono;monospace;monospace;Droid Sans Fallback" w:hAnsi="Droid Sans Mono;monospace;monospace;Droid Sans Fallback"/>
+          <w:b w:val="false"/>
+          <w:b w:val="false"/>
+          <w:color w:val="CE181E"/>
+          <w:sz w:val="21"/>
+          <w:highlight w:val="white"/>
+        </w:rPr>
+      </w:pPr>
+      <w:r>
+        <w:rPr>
+          <w:rFonts w:ascii="Droid Sans Mono;monospace;monospace;Droid Sans Fallback" w:hAnsi="Droid Sans Mono;monospace;monospace;Droid Sans Fallback"/>
+          <w:b w:val="false"/>
+          <w:color w:val="CE181E"/>
+          <w:sz w:val="21"/>
         </w:rPr>
         <w:t>pwd = ''.join(random.sample(pwd, len(pwd)))</w:t>
       </w:r>
@@ -7392,7 +7228,6 @@
           <w:b w:val="false"/>
           <w:color w:val="CE181E"/>
           <w:sz w:val="21"/>
-          <w:highlight w:val="white"/>
         </w:rPr>
         <w:t>return pwd</w:t>
       </w:r>
@@ -7403,36 +7238,33 @@
         <w:spacing w:lineRule="atLeast" w:line="285"/>
         <w:rPr>
           <w:color w:val="CE181E"/>
-          <w:highlight w:val="white"/>
-        </w:rPr>
-      </w:pPr>
-      <w:r>
-        <w:rPr>
-          <w:color w:val="CE181E"/>
-          <w:highlight w:val="white"/>
-        </w:rPr>
-      </w:r>
-    </w:p>
-    <w:p>
-      <w:pPr>
-        <w:pStyle w:val="Normal"/>
-        <w:spacing w:lineRule="atLeast" w:line="285"/>
-        <w:rPr>
-          <w:rFonts w:ascii="Droid Sans Mono;monospace;monospace;Droid Sans Fallback" w:hAnsi="Droid Sans Mono;monospace;monospace;Droid Sans Fallback"/>
-          <w:b w:val="false"/>
-          <w:b w:val="false"/>
-          <w:color w:val="CE181E"/>
-          <w:sz w:val="21"/>
-          <w:highlight w:val="white"/>
-        </w:rPr>
-      </w:pPr>
-      <w:r>
-        <w:rPr>
-          <w:rFonts w:ascii="Droid Sans Mono;monospace;monospace;Droid Sans Fallback" w:hAnsi="Droid Sans Mono;monospace;monospace;Droid Sans Fallback"/>
-          <w:b w:val="false"/>
-          <w:color w:val="CE181E"/>
-          <w:sz w:val="21"/>
-          <w:highlight w:val="white"/>
+        </w:rPr>
+      </w:pPr>
+      <w:r>
+        <w:rPr>
+          <w:color w:val="CE181E"/>
+        </w:rPr>
+      </w:r>
+    </w:p>
+    <w:p>
+      <w:pPr>
+        <w:pStyle w:val="Normal"/>
+        <w:spacing w:lineRule="atLeast" w:line="285"/>
+        <w:rPr>
+          <w:rFonts w:ascii="Droid Sans Mono;monospace;monospace;Droid Sans Fallback" w:hAnsi="Droid Sans Mono;monospace;monospace;Droid Sans Fallback"/>
+          <w:b w:val="false"/>
+          <w:b w:val="false"/>
+          <w:color w:val="CE181E"/>
+          <w:sz w:val="21"/>
+          <w:highlight w:val="white"/>
+        </w:rPr>
+      </w:pPr>
+      <w:r>
+        <w:rPr>
+          <w:rFonts w:ascii="Droid Sans Mono;monospace;monospace;Droid Sans Fallback" w:hAnsi="Droid Sans Mono;monospace;monospace;Droid Sans Fallback"/>
+          <w:b w:val="false"/>
+          <w:color w:val="CE181E"/>
+          <w:sz w:val="21"/>
         </w:rPr>
         <w:t># the following function generates a random weak password (the default length of the generated password is 8)</w:t>
       </w:r>
@@ -7447,39 +7279,36 @@
           <w:b w:val="false"/>
           <w:color w:val="CE181E"/>
           <w:sz w:val="21"/>
-          <w:highlight w:val="white"/>
-        </w:rPr>
-      </w:pPr>
-      <w:r>
-        <w:rPr>
-          <w:rFonts w:ascii="Droid Sans Mono;monospace;monospace;Droid Sans Fallback" w:hAnsi="Droid Sans Mono;monospace;monospace;Droid Sans Fallback"/>
-          <w:b w:val="false"/>
-          <w:color w:val="CE181E"/>
-          <w:sz w:val="21"/>
-          <w:highlight w:val="white"/>
-        </w:rPr>
-      </w:r>
-    </w:p>
-    <w:p>
-      <w:pPr>
-        <w:pStyle w:val="Normal"/>
-        <w:spacing w:lineRule="atLeast" w:line="285"/>
-        <w:rPr>
-          <w:rFonts w:ascii="Droid Sans Mono;monospace;monospace;Droid Sans Fallback" w:hAnsi="Droid Sans Mono;monospace;monospace;Droid Sans Fallback"/>
-          <w:b w:val="false"/>
-          <w:b w:val="false"/>
-          <w:color w:val="CE181E"/>
-          <w:sz w:val="21"/>
-          <w:highlight w:val="white"/>
-        </w:rPr>
-      </w:pPr>
-      <w:r>
-        <w:rPr>
-          <w:rFonts w:ascii="Droid Sans Mono;monospace;monospace;Droid Sans Fallback" w:hAnsi="Droid Sans Mono;monospace;monospace;Droid Sans Fallback"/>
-          <w:b w:val="false"/>
-          <w:color w:val="CE181E"/>
-          <w:sz w:val="21"/>
-          <w:highlight w:val="white"/>
+        </w:rPr>
+      </w:pPr>
+      <w:r>
+        <w:rPr>
+          <w:rFonts w:ascii="Droid Sans Mono;monospace;monospace;Droid Sans Fallback" w:hAnsi="Droid Sans Mono;monospace;monospace;Droid Sans Fallback"/>
+          <w:b w:val="false"/>
+          <w:color w:val="CE181E"/>
+          <w:sz w:val="21"/>
+        </w:rPr>
+      </w:r>
+    </w:p>
+    <w:p>
+      <w:pPr>
+        <w:pStyle w:val="Normal"/>
+        <w:spacing w:lineRule="atLeast" w:line="285"/>
+        <w:rPr>
+          <w:rFonts w:ascii="Droid Sans Mono;monospace;monospace;Droid Sans Fallback" w:hAnsi="Droid Sans Mono;monospace;monospace;Droid Sans Fallback"/>
+          <w:b w:val="false"/>
+          <w:b w:val="false"/>
+          <w:color w:val="CE181E"/>
+          <w:sz w:val="21"/>
+          <w:highlight w:val="white"/>
+        </w:rPr>
+      </w:pPr>
+      <w:r>
+        <w:rPr>
+          <w:rFonts w:ascii="Droid Sans Mono;monospace;monospace;Droid Sans Fallback" w:hAnsi="Droid Sans Mono;monospace;monospace;Droid Sans Fallback"/>
+          <w:b w:val="false"/>
+          <w:color w:val="CE181E"/>
+          <w:sz w:val="21"/>
         </w:rPr>
         <w:t>def generate_weak_password(size = 8):</w:t>
       </w:r>
@@ -7503,7 +7332,6 @@
           <w:b w:val="false"/>
           <w:color w:val="CE181E"/>
           <w:sz w:val="21"/>
-          <w:highlight w:val="white"/>
         </w:rPr>
         <w:tab/>
         <w:t>rand = np.random.randint(low = 0, high = 4, size = 3)</w:t>
@@ -7528,7 +7356,6 @@
           <w:b w:val="false"/>
           <w:color w:val="CE181E"/>
           <w:sz w:val="21"/>
-          <w:highlight w:val="white"/>
         </w:rPr>
         <w:tab/>
         <w:t>pwd = ""</w:t>
@@ -7553,7 +7380,6 @@
           <w:b w:val="false"/>
           <w:color w:val="CE181E"/>
           <w:sz w:val="21"/>
-          <w:highlight w:val="white"/>
         </w:rPr>
         <w:tab/>
         <w:t xml:space="preserve">while len(pwd) &lt; size: </w:t>
@@ -7578,7 +7404,6 @@
           <w:b w:val="false"/>
           <w:color w:val="CE181E"/>
           <w:sz w:val="21"/>
-          <w:highlight w:val="white"/>
         </w:rPr>
         <w:tab/>
         <w:tab/>
@@ -7604,7 +7429,6 @@
           <w:b w:val="false"/>
           <w:color w:val="CE181E"/>
           <w:sz w:val="21"/>
-          <w:highlight w:val="white"/>
         </w:rPr>
         <w:tab/>
         <w:tab/>
@@ -7630,7 +7454,6 @@
           <w:b w:val="false"/>
           <w:color w:val="CE181E"/>
           <w:sz w:val="21"/>
-          <w:highlight w:val="white"/>
         </w:rPr>
         <w:tab/>
         <w:tab/>
@@ -7657,7 +7480,6 @@
           <w:b w:val="false"/>
           <w:color w:val="CE181E"/>
           <w:sz w:val="21"/>
-          <w:highlight w:val="white"/>
         </w:rPr>
         <w:tab/>
         <w:tab/>
@@ -7683,7 +7505,6 @@
           <w:b w:val="false"/>
           <w:color w:val="CE181E"/>
           <w:sz w:val="21"/>
-          <w:highlight w:val="white"/>
         </w:rPr>
         <w:tab/>
         <w:tab/>
@@ -7710,7 +7531,6 @@
           <w:b w:val="false"/>
           <w:color w:val="CE181E"/>
           <w:sz w:val="21"/>
-          <w:highlight w:val="white"/>
         </w:rPr>
         <w:tab/>
         <w:tab/>
@@ -7736,7 +7556,6 @@
           <w:b w:val="false"/>
           <w:color w:val="CE181E"/>
           <w:sz w:val="21"/>
-          <w:highlight w:val="white"/>
         </w:rPr>
         <w:tab/>
         <w:tab/>
@@ -7763,7 +7582,6 @@
           <w:b w:val="false"/>
           <w:color w:val="CE181E"/>
           <w:sz w:val="21"/>
-          <w:highlight w:val="white"/>
         </w:rPr>
         <w:tab/>
         <w:tab/>
@@ -7789,7 +7607,6 @@
           <w:b w:val="false"/>
           <w:color w:val="CE181E"/>
           <w:sz w:val="21"/>
-          <w:highlight w:val="white"/>
         </w:rPr>
         <w:tab/>
         <w:tab/>
@@ -7816,7 +7633,6 @@
           <w:b w:val="false"/>
           <w:color w:val="CE181E"/>
           <w:sz w:val="21"/>
-          <w:highlight w:val="white"/>
         </w:rPr>
         <w:tab/>
         <w:t>return pwd</w:t>
@@ -7828,36 +7644,33 @@
         <w:spacing w:lineRule="atLeast" w:line="285"/>
         <w:rPr>
           <w:color w:val="CE181E"/>
-          <w:highlight w:val="white"/>
-        </w:rPr>
-      </w:pPr>
-      <w:r>
-        <w:rPr>
-          <w:color w:val="CE181E"/>
-          <w:highlight w:val="white"/>
-        </w:rPr>
-      </w:r>
-    </w:p>
-    <w:p>
-      <w:pPr>
-        <w:pStyle w:val="Normal"/>
-        <w:spacing w:lineRule="atLeast" w:line="285"/>
-        <w:rPr>
-          <w:rFonts w:ascii="Droid Sans Mono;monospace;monospace;Droid Sans Fallback" w:hAnsi="Droid Sans Mono;monospace;monospace;Droid Sans Fallback"/>
-          <w:b w:val="false"/>
-          <w:b w:val="false"/>
-          <w:color w:val="CE181E"/>
-          <w:sz w:val="21"/>
-          <w:highlight w:val="white"/>
-        </w:rPr>
-      </w:pPr>
-      <w:r>
-        <w:rPr>
-          <w:rFonts w:ascii="Droid Sans Mono;monospace;monospace;Droid Sans Fallback" w:hAnsi="Droid Sans Mono;monospace;monospace;Droid Sans Fallback"/>
-          <w:b w:val="false"/>
-          <w:color w:val="CE181E"/>
-          <w:sz w:val="21"/>
-          <w:highlight w:val="white"/>
+        </w:rPr>
+      </w:pPr>
+      <w:r>
+        <w:rPr>
+          <w:color w:val="CE181E"/>
+        </w:rPr>
+      </w:r>
+    </w:p>
+    <w:p>
+      <w:pPr>
+        <w:pStyle w:val="Normal"/>
+        <w:spacing w:lineRule="atLeast" w:line="285"/>
+        <w:rPr>
+          <w:rFonts w:ascii="Droid Sans Mono;monospace;monospace;Droid Sans Fallback" w:hAnsi="Droid Sans Mono;monospace;monospace;Droid Sans Fallback"/>
+          <w:b w:val="false"/>
+          <w:b w:val="false"/>
+          <w:color w:val="CE181E"/>
+          <w:sz w:val="21"/>
+          <w:highlight w:val="white"/>
+        </w:rPr>
+      </w:pPr>
+      <w:r>
+        <w:rPr>
+          <w:rFonts w:ascii="Droid Sans Mono;monospace;monospace;Droid Sans Fallback" w:hAnsi="Droid Sans Mono;monospace;monospace;Droid Sans Fallback"/>
+          <w:b w:val="false"/>
+          <w:color w:val="CE181E"/>
+          <w:sz w:val="21"/>
         </w:rPr>
         <w:t># returns 0 for a weak password and returns 1 for a strong password and returns -1 if the password is invalid</w:t>
       </w:r>
@@ -7872,39 +7685,36 @@
           <w:b w:val="false"/>
           <w:color w:val="CE181E"/>
           <w:sz w:val="21"/>
-          <w:highlight w:val="white"/>
-        </w:rPr>
-      </w:pPr>
-      <w:r>
-        <w:rPr>
-          <w:rFonts w:ascii="Droid Sans Mono;monospace;monospace;Droid Sans Fallback" w:hAnsi="Droid Sans Mono;monospace;monospace;Droid Sans Fallback"/>
-          <w:b w:val="false"/>
-          <w:color w:val="CE181E"/>
-          <w:sz w:val="21"/>
-          <w:highlight w:val="white"/>
-        </w:rPr>
-      </w:r>
-    </w:p>
-    <w:p>
-      <w:pPr>
-        <w:pStyle w:val="Normal"/>
-        <w:spacing w:lineRule="atLeast" w:line="285"/>
-        <w:rPr>
-          <w:rFonts w:ascii="Droid Sans Mono;monospace;monospace;Droid Sans Fallback" w:hAnsi="Droid Sans Mono;monospace;monospace;Droid Sans Fallback"/>
-          <w:b w:val="false"/>
-          <w:b w:val="false"/>
-          <w:color w:val="CE181E"/>
-          <w:sz w:val="21"/>
-          <w:highlight w:val="white"/>
-        </w:rPr>
-      </w:pPr>
-      <w:r>
-        <w:rPr>
-          <w:rFonts w:ascii="Droid Sans Mono;monospace;monospace;Droid Sans Fallback" w:hAnsi="Droid Sans Mono;monospace;monospace;Droid Sans Fallback"/>
-          <w:b w:val="false"/>
-          <w:color w:val="CE181E"/>
-          <w:sz w:val="21"/>
-          <w:highlight w:val="white"/>
+        </w:rPr>
+      </w:pPr>
+      <w:r>
+        <w:rPr>
+          <w:rFonts w:ascii="Droid Sans Mono;monospace;monospace;Droid Sans Fallback" w:hAnsi="Droid Sans Mono;monospace;monospace;Droid Sans Fallback"/>
+          <w:b w:val="false"/>
+          <w:color w:val="CE181E"/>
+          <w:sz w:val="21"/>
+        </w:rPr>
+      </w:r>
+    </w:p>
+    <w:p>
+      <w:pPr>
+        <w:pStyle w:val="Normal"/>
+        <w:spacing w:lineRule="atLeast" w:line="285"/>
+        <w:rPr>
+          <w:rFonts w:ascii="Droid Sans Mono;monospace;monospace;Droid Sans Fallback" w:hAnsi="Droid Sans Mono;monospace;monospace;Droid Sans Fallback"/>
+          <w:b w:val="false"/>
+          <w:b w:val="false"/>
+          <w:color w:val="CE181E"/>
+          <w:sz w:val="21"/>
+          <w:highlight w:val="white"/>
+        </w:rPr>
+      </w:pPr>
+      <w:r>
+        <w:rPr>
+          <w:rFonts w:ascii="Droid Sans Mono;monospace;monospace;Droid Sans Fallback" w:hAnsi="Droid Sans Mono;monospace;monospace;Droid Sans Fallback"/>
+          <w:b w:val="false"/>
+          <w:color w:val="CE181E"/>
+          <w:sz w:val="21"/>
         </w:rPr>
         <w:t xml:space="preserve">def check_pass_word_type(password): </w:t>
       </w:r>
@@ -7928,7 +7738,6 @@
           <w:b w:val="false"/>
           <w:color w:val="CE181E"/>
           <w:sz w:val="21"/>
-          <w:highlight w:val="white"/>
         </w:rPr>
         <w:tab/>
         <w:t>arr = [0 for i in range(4)]</w:t>
@@ -7953,7 +7762,6 @@
           <w:b w:val="false"/>
           <w:color w:val="CE181E"/>
           <w:sz w:val="21"/>
-          <w:highlight w:val="white"/>
         </w:rPr>
         <w:tab/>
         <w:t>i = 0</w:t>
@@ -7978,7 +7786,6 @@
           <w:b w:val="false"/>
           <w:color w:val="CE181E"/>
           <w:sz w:val="21"/>
-          <w:highlight w:val="white"/>
         </w:rPr>
         <w:tab/>
         <w:t>while i &lt; len(password):</w:t>
@@ -8003,7 +7810,6 @@
           <w:b w:val="false"/>
           <w:color w:val="CE181E"/>
           <w:sz w:val="21"/>
-          <w:highlight w:val="white"/>
         </w:rPr>
         <w:tab/>
         <w:tab/>
@@ -8029,7 +7835,6 @@
           <w:b w:val="false"/>
           <w:color w:val="CE181E"/>
           <w:sz w:val="21"/>
-          <w:highlight w:val="white"/>
         </w:rPr>
         <w:tab/>
         <w:tab/>
@@ -8056,7 +7861,6 @@
           <w:b w:val="false"/>
           <w:color w:val="CE181E"/>
           <w:sz w:val="21"/>
-          <w:highlight w:val="white"/>
         </w:rPr>
         <w:tab/>
         <w:tab/>
@@ -8082,7 +7886,6 @@
           <w:b w:val="false"/>
           <w:color w:val="CE181E"/>
           <w:sz w:val="21"/>
-          <w:highlight w:val="white"/>
         </w:rPr>
         <w:tab/>
         <w:tab/>
@@ -8109,7 +7912,6 @@
           <w:b w:val="false"/>
           <w:color w:val="CE181E"/>
           <w:sz w:val="21"/>
-          <w:highlight w:val="white"/>
         </w:rPr>
         <w:tab/>
         <w:tab/>
@@ -8135,7 +7937,6 @@
           <w:b w:val="false"/>
           <w:color w:val="CE181E"/>
           <w:sz w:val="21"/>
-          <w:highlight w:val="white"/>
         </w:rPr>
         <w:tab/>
         <w:tab/>
@@ -8162,7 +7963,6 @@
           <w:b w:val="false"/>
           <w:color w:val="CE181E"/>
           <w:sz w:val="21"/>
-          <w:highlight w:val="white"/>
         </w:rPr>
         <w:tab/>
         <w:tab/>
@@ -8188,7 +7988,6 @@
           <w:b w:val="false"/>
           <w:color w:val="CE181E"/>
           <w:sz w:val="21"/>
-          <w:highlight w:val="white"/>
         </w:rPr>
         <w:tab/>
         <w:tab/>
@@ -8215,7 +8014,6 @@
           <w:b w:val="false"/>
           <w:color w:val="CE181E"/>
           <w:sz w:val="21"/>
-          <w:highlight w:val="white"/>
         </w:rPr>
         <w:tab/>
         <w:tab/>
@@ -8241,7 +8039,6 @@
           <w:b w:val="false"/>
           <w:color w:val="CE181E"/>
           <w:sz w:val="21"/>
-          <w:highlight w:val="white"/>
         </w:rPr>
         <w:tab/>
         <w:tab/>
@@ -8268,7 +8065,6 @@
           <w:b w:val="false"/>
           <w:color w:val="CE181E"/>
           <w:sz w:val="21"/>
-          <w:highlight w:val="white"/>
         </w:rPr>
         <w:tab/>
         <w:tab/>
@@ -8294,7 +8090,6 @@
           <w:b w:val="false"/>
           <w:color w:val="CE181E"/>
           <w:sz w:val="21"/>
-          <w:highlight w:val="white"/>
         </w:rPr>
         <w:tab/>
         <w:t>for each in arr :</w:t>
@@ -8319,7 +8114,6 @@
           <w:b w:val="false"/>
           <w:color w:val="CE181E"/>
           <w:sz w:val="21"/>
-          <w:highlight w:val="white"/>
         </w:rPr>
         <w:tab/>
         <w:tab/>
@@ -8345,7 +8139,6 @@
           <w:b w:val="false"/>
           <w:color w:val="CE181E"/>
           <w:sz w:val="21"/>
-          <w:highlight w:val="white"/>
         </w:rPr>
         <w:tab/>
         <w:tab/>
@@ -8372,7 +8165,6 @@
           <w:b w:val="false"/>
           <w:color w:val="CE181E"/>
           <w:sz w:val="21"/>
-          <w:highlight w:val="white"/>
         </w:rPr>
         <w:tab/>
         <w:t>return 1</w:t>
@@ -8384,36 +8176,33 @@
         <w:spacing w:lineRule="atLeast" w:line="285"/>
         <w:rPr>
           <w:color w:val="CE181E"/>
-          <w:highlight w:val="white"/>
-        </w:rPr>
-      </w:pPr>
-      <w:r>
-        <w:rPr>
-          <w:color w:val="CE181E"/>
-          <w:highlight w:val="white"/>
-        </w:rPr>
-      </w:r>
-    </w:p>
-    <w:p>
-      <w:pPr>
-        <w:pStyle w:val="Normal"/>
-        <w:spacing w:lineRule="atLeast" w:line="285"/>
-        <w:rPr>
-          <w:rFonts w:ascii="Droid Sans Mono;monospace;monospace;Droid Sans Fallback" w:hAnsi="Droid Sans Mono;monospace;monospace;Droid Sans Fallback"/>
-          <w:b w:val="false"/>
-          <w:b w:val="false"/>
-          <w:color w:val="CE181E"/>
-          <w:sz w:val="21"/>
-          <w:highlight w:val="white"/>
-        </w:rPr>
-      </w:pPr>
-      <w:r>
-        <w:rPr>
-          <w:rFonts w:ascii="Droid Sans Mono;monospace;monospace;Droid Sans Fallback" w:hAnsi="Droid Sans Mono;monospace;monospace;Droid Sans Fallback"/>
-          <w:b w:val="false"/>
-          <w:color w:val="CE181E"/>
-          <w:sz w:val="21"/>
-          <w:highlight w:val="white"/>
+        </w:rPr>
+      </w:pPr>
+      <w:r>
+        <w:rPr>
+          <w:color w:val="CE181E"/>
+        </w:rPr>
+      </w:r>
+    </w:p>
+    <w:p>
+      <w:pPr>
+        <w:pStyle w:val="Normal"/>
+        <w:spacing w:lineRule="atLeast" w:line="285"/>
+        <w:rPr>
+          <w:rFonts w:ascii="Droid Sans Mono;monospace;monospace;Droid Sans Fallback" w:hAnsi="Droid Sans Mono;monospace;monospace;Droid Sans Fallback"/>
+          <w:b w:val="false"/>
+          <w:b w:val="false"/>
+          <w:color w:val="CE181E"/>
+          <w:sz w:val="21"/>
+          <w:highlight w:val="white"/>
+        </w:rPr>
+      </w:pPr>
+      <w:r>
+        <w:rPr>
+          <w:rFonts w:ascii="Droid Sans Mono;monospace;monospace;Droid Sans Fallback" w:hAnsi="Droid Sans Mono;monospace;monospace;Droid Sans Fallback"/>
+          <w:b w:val="false"/>
+          <w:color w:val="CE181E"/>
+          <w:sz w:val="21"/>
         </w:rPr>
         <w:t># takes in the number of strong passwords and weak passwords to be generated and generates a dictionary</w:t>
       </w:r>
@@ -8437,7 +8226,6 @@
           <w:b w:val="false"/>
           <w:color w:val="CE181E"/>
           <w:sz w:val="21"/>
-          <w:highlight w:val="white"/>
         </w:rPr>
         <w:t># the dictionary contains the passwords as its key value and it's md5 hash as its value</w:t>
       </w:r>
@@ -8452,39 +8240,36 @@
           <w:b w:val="false"/>
           <w:color w:val="CE181E"/>
           <w:sz w:val="21"/>
-          <w:highlight w:val="white"/>
-        </w:rPr>
-      </w:pPr>
-      <w:r>
-        <w:rPr>
-          <w:rFonts w:ascii="Droid Sans Mono;monospace;monospace;Droid Sans Fallback" w:hAnsi="Droid Sans Mono;monospace;monospace;Droid Sans Fallback"/>
-          <w:b w:val="false"/>
-          <w:color w:val="CE181E"/>
-          <w:sz w:val="21"/>
-          <w:highlight w:val="white"/>
-        </w:rPr>
-      </w:r>
-    </w:p>
-    <w:p>
-      <w:pPr>
-        <w:pStyle w:val="Normal"/>
-        <w:spacing w:lineRule="atLeast" w:line="285"/>
-        <w:rPr>
-          <w:rFonts w:ascii="Droid Sans Mono;monospace;monospace;Droid Sans Fallback" w:hAnsi="Droid Sans Mono;monospace;monospace;Droid Sans Fallback"/>
-          <w:b w:val="false"/>
-          <w:b w:val="false"/>
-          <w:color w:val="CE181E"/>
-          <w:sz w:val="21"/>
-          <w:highlight w:val="white"/>
-        </w:rPr>
-      </w:pPr>
-      <w:r>
-        <w:rPr>
-          <w:rFonts w:ascii="Droid Sans Mono;monospace;monospace;Droid Sans Fallback" w:hAnsi="Droid Sans Mono;monospace;monospace;Droid Sans Fallback"/>
-          <w:b w:val="false"/>
-          <w:color w:val="CE181E"/>
-          <w:sz w:val="21"/>
-          <w:highlight w:val="white"/>
+        </w:rPr>
+      </w:pPr>
+      <w:r>
+        <w:rPr>
+          <w:rFonts w:ascii="Droid Sans Mono;monospace;monospace;Droid Sans Fallback" w:hAnsi="Droid Sans Mono;monospace;monospace;Droid Sans Fallback"/>
+          <w:b w:val="false"/>
+          <w:color w:val="CE181E"/>
+          <w:sz w:val="21"/>
+        </w:rPr>
+      </w:r>
+    </w:p>
+    <w:p>
+      <w:pPr>
+        <w:pStyle w:val="Normal"/>
+        <w:spacing w:lineRule="atLeast" w:line="285"/>
+        <w:rPr>
+          <w:rFonts w:ascii="Droid Sans Mono;monospace;monospace;Droid Sans Fallback" w:hAnsi="Droid Sans Mono;monospace;monospace;Droid Sans Fallback"/>
+          <w:b w:val="false"/>
+          <w:b w:val="false"/>
+          <w:color w:val="CE181E"/>
+          <w:sz w:val="21"/>
+          <w:highlight w:val="white"/>
+        </w:rPr>
+      </w:pPr>
+      <w:r>
+        <w:rPr>
+          <w:rFonts w:ascii="Droid Sans Mono;monospace;monospace;Droid Sans Fallback" w:hAnsi="Droid Sans Mono;monospace;monospace;Droid Sans Fallback"/>
+          <w:b w:val="false"/>
+          <w:color w:val="CE181E"/>
+          <w:sz w:val="21"/>
         </w:rPr>
         <w:t>def generate_password_dict(num_strong = 10, num_weak = 10):</w:t>
       </w:r>
@@ -8508,7 +8293,6 @@
           <w:b w:val="false"/>
           <w:color w:val="CE181E"/>
           <w:sz w:val="21"/>
-          <w:highlight w:val="white"/>
         </w:rPr>
         <w:tab/>
         <w:t>passwords = {}</w:t>
@@ -8533,7 +8317,6 @@
           <w:b w:val="false"/>
           <w:color w:val="CE181E"/>
           <w:sz w:val="21"/>
-          <w:highlight w:val="white"/>
         </w:rPr>
         <w:tab/>
         <w:t>i = 0</w:t>
@@ -8558,7 +8341,6 @@
           <w:b w:val="false"/>
           <w:color w:val="CE181E"/>
           <w:sz w:val="21"/>
-          <w:highlight w:val="white"/>
         </w:rPr>
         <w:tab/>
         <w:t>while i &lt; (num_strong):</w:t>
@@ -8583,7 +8365,6 @@
           <w:b w:val="false"/>
           <w:color w:val="CE181E"/>
           <w:sz w:val="21"/>
-          <w:highlight w:val="white"/>
         </w:rPr>
         <w:tab/>
         <w:tab/>
@@ -8609,7 +8390,6 @@
           <w:b w:val="false"/>
           <w:color w:val="CE181E"/>
           <w:sz w:val="21"/>
-          <w:highlight w:val="white"/>
         </w:rPr>
         <w:tab/>
         <w:tab/>
@@ -8635,7 +8415,6 @@
           <w:b w:val="false"/>
           <w:color w:val="CE181E"/>
           <w:sz w:val="21"/>
-          <w:highlight w:val="white"/>
         </w:rPr>
         <w:tab/>
         <w:tab/>
@@ -8662,7 +8441,6 @@
           <w:b w:val="false"/>
           <w:color w:val="CE181E"/>
           <w:sz w:val="21"/>
-          <w:highlight w:val="white"/>
         </w:rPr>
         <w:tab/>
         <w:tab/>
@@ -8689,7 +8467,6 @@
           <w:b w:val="false"/>
           <w:color w:val="CE181E"/>
           <w:sz w:val="21"/>
-          <w:highlight w:val="white"/>
         </w:rPr>
         <w:tab/>
         <w:t>i = 0</w:t>
@@ -8714,7 +8491,6 @@
           <w:b w:val="false"/>
           <w:color w:val="CE181E"/>
           <w:sz w:val="21"/>
-          <w:highlight w:val="white"/>
         </w:rPr>
         <w:tab/>
         <w:t>while i &lt; (num_weak):</w:t>
@@ -8739,7 +8515,6 @@
           <w:b w:val="false"/>
           <w:color w:val="CE181E"/>
           <w:sz w:val="21"/>
-          <w:highlight w:val="white"/>
         </w:rPr>
         <w:tab/>
         <w:tab/>
@@ -8765,7 +8540,6 @@
           <w:b w:val="false"/>
           <w:color w:val="CE181E"/>
           <w:sz w:val="21"/>
-          <w:highlight w:val="white"/>
         </w:rPr>
         <w:tab/>
         <w:tab/>
@@ -8791,7 +8565,6 @@
           <w:b w:val="false"/>
           <w:color w:val="CE181E"/>
           <w:sz w:val="21"/>
-          <w:highlight w:val="white"/>
         </w:rPr>
         <w:tab/>
         <w:tab/>
@@ -8818,7 +8591,6 @@
           <w:b w:val="false"/>
           <w:color w:val="CE181E"/>
           <w:sz w:val="21"/>
-          <w:highlight w:val="white"/>
         </w:rPr>
         <w:tab/>
         <w:tab/>
@@ -8838,33 +8610,31 @@
       <w:r>
         <w:rPr>
           <w:color w:val="CE181E"/>
-          <w:highlight w:val="white"/>
-        </w:rPr>
-        <w:tab/>
-        <w:tab/>
-        <w:tab/>
-      </w:r>
-    </w:p>
-    <w:p>
-      <w:pPr>
-        <w:pStyle w:val="Normal"/>
-        <w:spacing w:lineRule="atLeast" w:line="285"/>
-        <w:rPr>
-          <w:rFonts w:ascii="Droid Sans Mono;monospace;monospace;Droid Sans Fallback" w:hAnsi="Droid Sans Mono;monospace;monospace;Droid Sans Fallback"/>
-          <w:b w:val="false"/>
-          <w:b w:val="false"/>
-          <w:color w:val="CE181E"/>
-          <w:sz w:val="21"/>
-          <w:highlight w:val="white"/>
-        </w:rPr>
-      </w:pPr>
-      <w:r>
-        <w:rPr>
-          <w:rFonts w:ascii="Droid Sans Mono;monospace;monospace;Droid Sans Fallback" w:hAnsi="Droid Sans Mono;monospace;monospace;Droid Sans Fallback"/>
-          <w:b w:val="false"/>
-          <w:color w:val="CE181E"/>
-          <w:sz w:val="21"/>
-          <w:highlight w:val="white"/>
+        </w:rPr>
+        <w:tab/>
+        <w:tab/>
+        <w:tab/>
+      </w:r>
+    </w:p>
+    <w:p>
+      <w:pPr>
+        <w:pStyle w:val="Normal"/>
+        <w:spacing w:lineRule="atLeast" w:line="285"/>
+        <w:rPr>
+          <w:rFonts w:ascii="Droid Sans Mono;monospace;monospace;Droid Sans Fallback" w:hAnsi="Droid Sans Mono;monospace;monospace;Droid Sans Fallback"/>
+          <w:b w:val="false"/>
+          <w:b w:val="false"/>
+          <w:color w:val="CE181E"/>
+          <w:sz w:val="21"/>
+          <w:highlight w:val="white"/>
+        </w:rPr>
+      </w:pPr>
+      <w:r>
+        <w:rPr>
+          <w:rFonts w:ascii="Droid Sans Mono;monospace;monospace;Droid Sans Fallback" w:hAnsi="Droid Sans Mono;monospace;monospace;Droid Sans Fallback"/>
+          <w:b w:val="false"/>
+          <w:color w:val="CE181E"/>
+          <w:sz w:val="21"/>
         </w:rPr>
         <w:tab/>
         <w:t>return passwords</w:t>
@@ -8876,36 +8646,33 @@
         <w:spacing w:lineRule="atLeast" w:line="285"/>
         <w:rPr>
           <w:color w:val="CE181E"/>
-          <w:highlight w:val="white"/>
-        </w:rPr>
-      </w:pPr>
-      <w:r>
-        <w:rPr>
-          <w:color w:val="CE181E"/>
-          <w:highlight w:val="white"/>
-        </w:rPr>
-      </w:r>
-    </w:p>
-    <w:p>
-      <w:pPr>
-        <w:pStyle w:val="Normal"/>
-        <w:spacing w:lineRule="atLeast" w:line="285"/>
-        <w:rPr>
-          <w:rFonts w:ascii="Droid Sans Mono;monospace;monospace;Droid Sans Fallback" w:hAnsi="Droid Sans Mono;monospace;monospace;Droid Sans Fallback"/>
-          <w:b w:val="false"/>
-          <w:b w:val="false"/>
-          <w:color w:val="CE181E"/>
-          <w:sz w:val="21"/>
-          <w:highlight w:val="white"/>
-        </w:rPr>
-      </w:pPr>
-      <w:r>
-        <w:rPr>
-          <w:rFonts w:ascii="Droid Sans Mono;monospace;monospace;Droid Sans Fallback" w:hAnsi="Droid Sans Mono;monospace;monospace;Droid Sans Fallback"/>
-          <w:b w:val="false"/>
-          <w:color w:val="CE181E"/>
-          <w:sz w:val="21"/>
-          <w:highlight w:val="white"/>
+        </w:rPr>
+      </w:pPr>
+      <w:r>
+        <w:rPr>
+          <w:color w:val="CE181E"/>
+        </w:rPr>
+      </w:r>
+    </w:p>
+    <w:p>
+      <w:pPr>
+        <w:pStyle w:val="Normal"/>
+        <w:spacing w:lineRule="atLeast" w:line="285"/>
+        <w:rPr>
+          <w:rFonts w:ascii="Droid Sans Mono;monospace;monospace;Droid Sans Fallback" w:hAnsi="Droid Sans Mono;monospace;monospace;Droid Sans Fallback"/>
+          <w:b w:val="false"/>
+          <w:b w:val="false"/>
+          <w:color w:val="CE181E"/>
+          <w:sz w:val="21"/>
+          <w:highlight w:val="white"/>
+        </w:rPr>
+      </w:pPr>
+      <w:r>
+        <w:rPr>
+          <w:rFonts w:ascii="Droid Sans Mono;monospace;monospace;Droid Sans Fallback" w:hAnsi="Droid Sans Mono;monospace;monospace;Droid Sans Fallback"/>
+          <w:b w:val="false"/>
+          <w:color w:val="CE181E"/>
+          <w:sz w:val="21"/>
         </w:rPr>
         <w:t># takes a dictionary as the input and stores the passwords in the dictionary in two seperate files. The seperation is based on the basis of password type (strong and weak)</w:t>
       </w:r>
@@ -8920,39 +8687,36 @@
           <w:b w:val="false"/>
           <w:color w:val="CE181E"/>
           <w:sz w:val="21"/>
-          <w:highlight w:val="white"/>
-        </w:rPr>
-      </w:pPr>
-      <w:r>
-        <w:rPr>
-          <w:rFonts w:ascii="Droid Sans Mono;monospace;monospace;Droid Sans Fallback" w:hAnsi="Droid Sans Mono;monospace;monospace;Droid Sans Fallback"/>
-          <w:b w:val="false"/>
-          <w:color w:val="CE181E"/>
-          <w:sz w:val="21"/>
-          <w:highlight w:val="white"/>
-        </w:rPr>
-      </w:r>
-    </w:p>
-    <w:p>
-      <w:pPr>
-        <w:pStyle w:val="Normal"/>
-        <w:spacing w:lineRule="atLeast" w:line="285"/>
-        <w:rPr>
-          <w:rFonts w:ascii="Droid Sans Mono;monospace;monospace;Droid Sans Fallback" w:hAnsi="Droid Sans Mono;monospace;monospace;Droid Sans Fallback"/>
-          <w:b w:val="false"/>
-          <w:b w:val="false"/>
-          <w:color w:val="CE181E"/>
-          <w:sz w:val="21"/>
-          <w:highlight w:val="white"/>
-        </w:rPr>
-      </w:pPr>
-      <w:r>
-        <w:rPr>
-          <w:rFonts w:ascii="Droid Sans Mono;monospace;monospace;Droid Sans Fallback" w:hAnsi="Droid Sans Mono;monospace;monospace;Droid Sans Fallback"/>
-          <w:b w:val="false"/>
-          <w:color w:val="CE181E"/>
-          <w:sz w:val="21"/>
-          <w:highlight w:val="white"/>
+        </w:rPr>
+      </w:pPr>
+      <w:r>
+        <w:rPr>
+          <w:rFonts w:ascii="Droid Sans Mono;monospace;monospace;Droid Sans Fallback" w:hAnsi="Droid Sans Mono;monospace;monospace;Droid Sans Fallback"/>
+          <w:b w:val="false"/>
+          <w:color w:val="CE181E"/>
+          <w:sz w:val="21"/>
+        </w:rPr>
+      </w:r>
+    </w:p>
+    <w:p>
+      <w:pPr>
+        <w:pStyle w:val="Normal"/>
+        <w:spacing w:lineRule="atLeast" w:line="285"/>
+        <w:rPr>
+          <w:rFonts w:ascii="Droid Sans Mono;monospace;monospace;Droid Sans Fallback" w:hAnsi="Droid Sans Mono;monospace;monospace;Droid Sans Fallback"/>
+          <w:b w:val="false"/>
+          <w:b w:val="false"/>
+          <w:color w:val="CE181E"/>
+          <w:sz w:val="21"/>
+          <w:highlight w:val="white"/>
+        </w:rPr>
+      </w:pPr>
+      <w:r>
+        <w:rPr>
+          <w:rFonts w:ascii="Droid Sans Mono;monospace;monospace;Droid Sans Fallback" w:hAnsi="Droid Sans Mono;monospace;monospace;Droid Sans Fallback"/>
+          <w:b w:val="false"/>
+          <w:color w:val="CE181E"/>
+          <w:sz w:val="21"/>
         </w:rPr>
         <w:t>def save_dictionary(dic):</w:t>
       </w:r>
@@ -8976,7 +8740,6 @@
           <w:b w:val="false"/>
           <w:color w:val="CE181E"/>
           <w:sz w:val="21"/>
-          <w:highlight w:val="white"/>
         </w:rPr>
         <w:tab/>
         <w:t>f = open("weak_passwords.txt", "w")</w:t>
@@ -9001,7 +8764,6 @@
           <w:b w:val="false"/>
           <w:color w:val="CE181E"/>
           <w:sz w:val="21"/>
-          <w:highlight w:val="white"/>
         </w:rPr>
         <w:tab/>
         <w:t>for each in dic.keys():</w:t>
@@ -9026,7 +8788,6 @@
           <w:b w:val="false"/>
           <w:color w:val="CE181E"/>
           <w:sz w:val="21"/>
-          <w:highlight w:val="white"/>
         </w:rPr>
         <w:tab/>
         <w:tab/>
@@ -9052,7 +8813,6 @@
           <w:b w:val="false"/>
           <w:color w:val="CE181E"/>
           <w:sz w:val="21"/>
-          <w:highlight w:val="white"/>
         </w:rPr>
         <w:tab/>
         <w:tab/>
@@ -9079,7 +8839,6 @@
           <w:b w:val="false"/>
           <w:color w:val="CE181E"/>
           <w:sz w:val="21"/>
-          <w:highlight w:val="white"/>
         </w:rPr>
         <w:tab/>
         <w:tab/>
@@ -9106,7 +8865,6 @@
           <w:b w:val="false"/>
           <w:color w:val="CE181E"/>
           <w:sz w:val="21"/>
-          <w:highlight w:val="white"/>
         </w:rPr>
         <w:tab/>
         <w:t>f.close()</w:t>
@@ -9131,7 +8889,6 @@
           <w:b w:val="false"/>
           <w:color w:val="CE181E"/>
           <w:sz w:val="21"/>
-          <w:highlight w:val="white"/>
         </w:rPr>
         <w:tab/>
         <w:t xml:space="preserve">f = open("strong_passwords.txt", "w") </w:t>
@@ -9156,7 +8913,6 @@
           <w:b w:val="false"/>
           <w:color w:val="CE181E"/>
           <w:sz w:val="21"/>
-          <w:highlight w:val="white"/>
         </w:rPr>
         <w:tab/>
         <w:t>for each in dic.keys():</w:t>
@@ -9181,7 +8937,6 @@
           <w:b w:val="false"/>
           <w:color w:val="CE181E"/>
           <w:sz w:val="21"/>
-          <w:highlight w:val="white"/>
         </w:rPr>
         <w:tab/>
         <w:tab/>
@@ -9207,7 +8962,6 @@
           <w:b w:val="false"/>
           <w:color w:val="CE181E"/>
           <w:sz w:val="21"/>
-          <w:highlight w:val="white"/>
         </w:rPr>
         <w:tab/>
         <w:tab/>
@@ -9234,7 +8988,6 @@
           <w:b w:val="false"/>
           <w:color w:val="CE181E"/>
           <w:sz w:val="21"/>
-          <w:highlight w:val="white"/>
         </w:rPr>
         <w:tab/>
         <w:tab/>
@@ -9261,7 +9014,6 @@
           <w:b w:val="false"/>
           <w:color w:val="CE181E"/>
           <w:sz w:val="21"/>
-          <w:highlight w:val="white"/>
         </w:rPr>
         <w:tab/>
         <w:t xml:space="preserve">f.close() </w:t>
@@ -9286,7 +9038,6 @@
           <w:b w:val="false"/>
           <w:color w:val="CE181E"/>
           <w:sz w:val="21"/>
-          <w:highlight w:val="white"/>
         </w:rPr>
         <w:tab/>
         <w:t>return 1</w:t>
@@ -9298,36 +9049,33 @@
         <w:spacing w:lineRule="atLeast" w:line="285"/>
         <w:rPr>
           <w:color w:val="CE181E"/>
-          <w:highlight w:val="white"/>
-        </w:rPr>
-      </w:pPr>
-      <w:r>
-        <w:rPr>
-          <w:color w:val="CE181E"/>
-          <w:highlight w:val="white"/>
-        </w:rPr>
-      </w:r>
-    </w:p>
-    <w:p>
-      <w:pPr>
-        <w:pStyle w:val="Normal"/>
-        <w:spacing w:lineRule="atLeast" w:line="285"/>
-        <w:rPr>
-          <w:rFonts w:ascii="Droid Sans Mono;monospace;monospace;Droid Sans Fallback" w:hAnsi="Droid Sans Mono;monospace;monospace;Droid Sans Fallback"/>
-          <w:b w:val="false"/>
-          <w:b w:val="false"/>
-          <w:color w:val="CE181E"/>
-          <w:sz w:val="21"/>
-          <w:highlight w:val="white"/>
-        </w:rPr>
-      </w:pPr>
-      <w:r>
-        <w:rPr>
-          <w:rFonts w:ascii="Droid Sans Mono;monospace;monospace;Droid Sans Fallback" w:hAnsi="Droid Sans Mono;monospace;monospace;Droid Sans Fallback"/>
-          <w:b w:val="false"/>
-          <w:color w:val="CE181E"/>
-          <w:sz w:val="21"/>
-          <w:highlight w:val="white"/>
+        </w:rPr>
+      </w:pPr>
+      <w:r>
+        <w:rPr>
+          <w:color w:val="CE181E"/>
+        </w:rPr>
+      </w:r>
+    </w:p>
+    <w:p>
+      <w:pPr>
+        <w:pStyle w:val="Normal"/>
+        <w:spacing w:lineRule="atLeast" w:line="285"/>
+        <w:rPr>
+          <w:rFonts w:ascii="Droid Sans Mono;monospace;monospace;Droid Sans Fallback" w:hAnsi="Droid Sans Mono;monospace;monospace;Droid Sans Fallback"/>
+          <w:b w:val="false"/>
+          <w:b w:val="false"/>
+          <w:color w:val="CE181E"/>
+          <w:sz w:val="21"/>
+          <w:highlight w:val="white"/>
+        </w:rPr>
+      </w:pPr>
+      <w:r>
+        <w:rPr>
+          <w:rFonts w:ascii="Droid Sans Mono;monospace;monospace;Droid Sans Fallback" w:hAnsi="Droid Sans Mono;monospace;monospace;Droid Sans Fallback"/>
+          <w:b w:val="false"/>
+          <w:color w:val="CE181E"/>
+          <w:sz w:val="21"/>
         </w:rPr>
         <w:t># takes in path name as the input and generates a dictionary with all the passwords present in the path name</w:t>
       </w:r>
@@ -9342,39 +9090,36 @@
           <w:b w:val="false"/>
           <w:color w:val="CE181E"/>
           <w:sz w:val="21"/>
-          <w:highlight w:val="white"/>
-        </w:rPr>
-      </w:pPr>
-      <w:r>
-        <w:rPr>
-          <w:rFonts w:ascii="Droid Sans Mono;monospace;monospace;Droid Sans Fallback" w:hAnsi="Droid Sans Mono;monospace;monospace;Droid Sans Fallback"/>
-          <w:b w:val="false"/>
-          <w:color w:val="CE181E"/>
-          <w:sz w:val="21"/>
-          <w:highlight w:val="white"/>
-        </w:rPr>
-      </w:r>
-    </w:p>
-    <w:p>
-      <w:pPr>
-        <w:pStyle w:val="Normal"/>
-        <w:spacing w:lineRule="atLeast" w:line="285"/>
-        <w:rPr>
-          <w:rFonts w:ascii="Droid Sans Mono;monospace;monospace;Droid Sans Fallback" w:hAnsi="Droid Sans Mono;monospace;monospace;Droid Sans Fallback"/>
-          <w:b w:val="false"/>
-          <w:b w:val="false"/>
-          <w:color w:val="CE181E"/>
-          <w:sz w:val="21"/>
-          <w:highlight w:val="white"/>
-        </w:rPr>
-      </w:pPr>
-      <w:r>
-        <w:rPr>
-          <w:rFonts w:ascii="Droid Sans Mono;monospace;monospace;Droid Sans Fallback" w:hAnsi="Droid Sans Mono;monospace;monospace;Droid Sans Fallback"/>
-          <w:b w:val="false"/>
-          <w:color w:val="CE181E"/>
-          <w:sz w:val="21"/>
-          <w:highlight w:val="white"/>
+        </w:rPr>
+      </w:pPr>
+      <w:r>
+        <w:rPr>
+          <w:rFonts w:ascii="Droid Sans Mono;monospace;monospace;Droid Sans Fallback" w:hAnsi="Droid Sans Mono;monospace;monospace;Droid Sans Fallback"/>
+          <w:b w:val="false"/>
+          <w:color w:val="CE181E"/>
+          <w:sz w:val="21"/>
+        </w:rPr>
+      </w:r>
+    </w:p>
+    <w:p>
+      <w:pPr>
+        <w:pStyle w:val="Normal"/>
+        <w:spacing w:lineRule="atLeast" w:line="285"/>
+        <w:rPr>
+          <w:rFonts w:ascii="Droid Sans Mono;monospace;monospace;Droid Sans Fallback" w:hAnsi="Droid Sans Mono;monospace;monospace;Droid Sans Fallback"/>
+          <w:b w:val="false"/>
+          <w:b w:val="false"/>
+          <w:color w:val="CE181E"/>
+          <w:sz w:val="21"/>
+          <w:highlight w:val="white"/>
+        </w:rPr>
+      </w:pPr>
+      <w:r>
+        <w:rPr>
+          <w:rFonts w:ascii="Droid Sans Mono;monospace;monospace;Droid Sans Fallback" w:hAnsi="Droid Sans Mono;monospace;monospace;Droid Sans Fallback"/>
+          <w:b w:val="false"/>
+          <w:color w:val="CE181E"/>
+          <w:sz w:val="21"/>
         </w:rPr>
         <w:t>def load_dictionary(path):</w:t>
       </w:r>
@@ -9398,7 +9143,6 @@
           <w:b w:val="false"/>
           <w:color w:val="CE181E"/>
           <w:sz w:val="21"/>
-          <w:highlight w:val="white"/>
         </w:rPr>
         <w:tab/>
         <w:t>try :</w:t>
@@ -9423,7 +9167,6 @@
           <w:b w:val="false"/>
           <w:color w:val="CE181E"/>
           <w:sz w:val="21"/>
-          <w:highlight w:val="white"/>
         </w:rPr>
         <w:tab/>
         <w:tab/>
@@ -9449,7 +9192,6 @@
           <w:b w:val="false"/>
           <w:color w:val="CE181E"/>
           <w:sz w:val="21"/>
-          <w:highlight w:val="white"/>
         </w:rPr>
         <w:tab/>
         <w:t>except :</w:t>
@@ -9474,7 +9216,6 @@
           <w:b w:val="false"/>
           <w:color w:val="CE181E"/>
           <w:sz w:val="21"/>
-          <w:highlight w:val="white"/>
         </w:rPr>
         <w:tab/>
         <w:tab/>
@@ -9500,7 +9241,6 @@
           <w:b w:val="false"/>
           <w:color w:val="CE181E"/>
           <w:sz w:val="21"/>
-          <w:highlight w:val="white"/>
         </w:rPr>
         <w:tab/>
         <w:tab/>
@@ -9513,36 +9253,33 @@
         <w:spacing w:lineRule="atLeast" w:line="285"/>
         <w:rPr>
           <w:color w:val="CE181E"/>
-          <w:highlight w:val="white"/>
-        </w:rPr>
-      </w:pPr>
-      <w:r>
-        <w:rPr>
-          <w:color w:val="CE181E"/>
-          <w:highlight w:val="white"/>
-        </w:rPr>
-      </w:r>
-    </w:p>
-    <w:p>
-      <w:pPr>
-        <w:pStyle w:val="Normal"/>
-        <w:spacing w:lineRule="atLeast" w:line="285"/>
-        <w:rPr>
-          <w:rFonts w:ascii="Droid Sans Mono;monospace;monospace;Droid Sans Fallback" w:hAnsi="Droid Sans Mono;monospace;monospace;Droid Sans Fallback"/>
-          <w:b w:val="false"/>
-          <w:b w:val="false"/>
-          <w:color w:val="CE181E"/>
-          <w:sz w:val="21"/>
-          <w:highlight w:val="white"/>
-        </w:rPr>
-      </w:pPr>
-      <w:r>
-        <w:rPr>
-          <w:rFonts w:ascii="Droid Sans Mono;monospace;monospace;Droid Sans Fallback" w:hAnsi="Droid Sans Mono;monospace;monospace;Droid Sans Fallback"/>
-          <w:b w:val="false"/>
-          <w:color w:val="CE181E"/>
-          <w:sz w:val="21"/>
-          <w:highlight w:val="white"/>
+        </w:rPr>
+      </w:pPr>
+      <w:r>
+        <w:rPr>
+          <w:color w:val="CE181E"/>
+        </w:rPr>
+      </w:r>
+    </w:p>
+    <w:p>
+      <w:pPr>
+        <w:pStyle w:val="Normal"/>
+        <w:spacing w:lineRule="atLeast" w:line="285"/>
+        <w:rPr>
+          <w:rFonts w:ascii="Droid Sans Mono;monospace;monospace;Droid Sans Fallback" w:hAnsi="Droid Sans Mono;monospace;monospace;Droid Sans Fallback"/>
+          <w:b w:val="false"/>
+          <w:b w:val="false"/>
+          <w:color w:val="CE181E"/>
+          <w:sz w:val="21"/>
+          <w:highlight w:val="white"/>
+        </w:rPr>
+      </w:pPr>
+      <w:r>
+        <w:rPr>
+          <w:rFonts w:ascii="Droid Sans Mono;monospace;monospace;Droid Sans Fallback" w:hAnsi="Droid Sans Mono;monospace;monospace;Droid Sans Fallback"/>
+          <w:b w:val="false"/>
+          <w:color w:val="CE181E"/>
+          <w:sz w:val="21"/>
         </w:rPr>
         <w:tab/>
         <w:t>d = {}</w:t>
@@ -9567,7 +9304,6 @@
           <w:b w:val="false"/>
           <w:color w:val="CE181E"/>
           <w:sz w:val="21"/>
-          <w:highlight w:val="white"/>
         </w:rPr>
         <w:tab/>
         <w:t>for each in f :</w:t>
@@ -9592,7 +9328,6 @@
           <w:b w:val="false"/>
           <w:color w:val="CE181E"/>
           <w:sz w:val="21"/>
-          <w:highlight w:val="white"/>
         </w:rPr>
         <w:tab/>
         <w:tab/>
@@ -9618,7 +9353,6 @@
           <w:b w:val="false"/>
           <w:color w:val="CE181E"/>
           <w:sz w:val="21"/>
-          <w:highlight w:val="white"/>
         </w:rPr>
         <w:tab/>
         <w:tab/>
@@ -9644,7 +9378,6 @@
           <w:b w:val="false"/>
           <w:color w:val="CE181E"/>
           <w:sz w:val="21"/>
-          <w:highlight w:val="white"/>
         </w:rPr>
         <w:tab/>
         <w:tab/>
@@ -9671,7 +9404,6 @@
           <w:b w:val="false"/>
           <w:color w:val="CE181E"/>
           <w:sz w:val="21"/>
-          <w:highlight w:val="white"/>
         </w:rPr>
         <w:tab/>
         <w:t>f.close()</w:t>
@@ -9696,7 +9428,6 @@
           <w:b w:val="false"/>
           <w:color w:val="CE181E"/>
           <w:sz w:val="21"/>
-          <w:highlight w:val="white"/>
         </w:rPr>
         <w:tab/>
         <w:t>return d</w:t>
@@ -9708,36 +9439,33 @@
         <w:spacing w:lineRule="atLeast" w:line="285"/>
         <w:rPr>
           <w:color w:val="CE181E"/>
-          <w:highlight w:val="white"/>
-        </w:rPr>
-      </w:pPr>
-      <w:r>
-        <w:rPr>
-          <w:color w:val="CE181E"/>
-          <w:highlight w:val="white"/>
-        </w:rPr>
-      </w:r>
-    </w:p>
-    <w:p>
-      <w:pPr>
-        <w:pStyle w:val="Normal"/>
-        <w:spacing w:lineRule="atLeast" w:line="285"/>
-        <w:rPr>
-          <w:rFonts w:ascii="Droid Sans Mono;monospace;monospace;Droid Sans Fallback" w:hAnsi="Droid Sans Mono;monospace;monospace;Droid Sans Fallback"/>
-          <w:b w:val="false"/>
-          <w:b w:val="false"/>
-          <w:color w:val="CE181E"/>
-          <w:sz w:val="21"/>
-          <w:highlight w:val="white"/>
-        </w:rPr>
-      </w:pPr>
-      <w:r>
-        <w:rPr>
-          <w:rFonts w:ascii="Droid Sans Mono;monospace;monospace;Droid Sans Fallback" w:hAnsi="Droid Sans Mono;monospace;monospace;Droid Sans Fallback"/>
-          <w:b w:val="false"/>
-          <w:color w:val="CE181E"/>
-          <w:sz w:val="21"/>
-          <w:highlight w:val="white"/>
+        </w:rPr>
+      </w:pPr>
+      <w:r>
+        <w:rPr>
+          <w:color w:val="CE181E"/>
+        </w:rPr>
+      </w:r>
+    </w:p>
+    <w:p>
+      <w:pPr>
+        <w:pStyle w:val="Normal"/>
+        <w:spacing w:lineRule="atLeast" w:line="285"/>
+        <w:rPr>
+          <w:rFonts w:ascii="Droid Sans Mono;monospace;monospace;Droid Sans Fallback" w:hAnsi="Droid Sans Mono;monospace;monospace;Droid Sans Fallback"/>
+          <w:b w:val="false"/>
+          <w:b w:val="false"/>
+          <w:color w:val="CE181E"/>
+          <w:sz w:val="21"/>
+          <w:highlight w:val="white"/>
+        </w:rPr>
+      </w:pPr>
+      <w:r>
+        <w:rPr>
+          <w:rFonts w:ascii="Droid Sans Mono;monospace;monospace;Droid Sans Fallback" w:hAnsi="Droid Sans Mono;monospace;monospace;Droid Sans Fallback"/>
+          <w:b w:val="false"/>
+          <w:color w:val="CE181E"/>
+          <w:sz w:val="21"/>
         </w:rPr>
         <w:t># takes in a dictionary and a password and adds the password to the dictionary</w:t>
       </w:r>
@@ -9752,39 +9480,36 @@
           <w:b w:val="false"/>
           <w:color w:val="CE181E"/>
           <w:sz w:val="21"/>
-          <w:highlight w:val="white"/>
-        </w:rPr>
-      </w:pPr>
-      <w:r>
-        <w:rPr>
-          <w:rFonts w:ascii="Droid Sans Mono;monospace;monospace;Droid Sans Fallback" w:hAnsi="Droid Sans Mono;monospace;monospace;Droid Sans Fallback"/>
-          <w:b w:val="false"/>
-          <w:color w:val="CE181E"/>
-          <w:sz w:val="21"/>
-          <w:highlight w:val="white"/>
-        </w:rPr>
-      </w:r>
-    </w:p>
-    <w:p>
-      <w:pPr>
-        <w:pStyle w:val="Normal"/>
-        <w:spacing w:lineRule="atLeast" w:line="285"/>
-        <w:rPr>
-          <w:rFonts w:ascii="Droid Sans Mono;monospace;monospace;Droid Sans Fallback" w:hAnsi="Droid Sans Mono;monospace;monospace;Droid Sans Fallback"/>
-          <w:b w:val="false"/>
-          <w:b w:val="false"/>
-          <w:color w:val="CE181E"/>
-          <w:sz w:val="21"/>
-          <w:highlight w:val="white"/>
-        </w:rPr>
-      </w:pPr>
-      <w:r>
-        <w:rPr>
-          <w:rFonts w:ascii="Droid Sans Mono;monospace;monospace;Droid Sans Fallback" w:hAnsi="Droid Sans Mono;monospace;monospace;Droid Sans Fallback"/>
-          <w:b w:val="false"/>
-          <w:color w:val="CE181E"/>
-          <w:sz w:val="21"/>
-          <w:highlight w:val="white"/>
+        </w:rPr>
+      </w:pPr>
+      <w:r>
+        <w:rPr>
+          <w:rFonts w:ascii="Droid Sans Mono;monospace;monospace;Droid Sans Fallback" w:hAnsi="Droid Sans Mono;monospace;monospace;Droid Sans Fallback"/>
+          <w:b w:val="false"/>
+          <w:color w:val="CE181E"/>
+          <w:sz w:val="21"/>
+        </w:rPr>
+      </w:r>
+    </w:p>
+    <w:p>
+      <w:pPr>
+        <w:pStyle w:val="Normal"/>
+        <w:spacing w:lineRule="atLeast" w:line="285"/>
+        <w:rPr>
+          <w:rFonts w:ascii="Droid Sans Mono;monospace;monospace;Droid Sans Fallback" w:hAnsi="Droid Sans Mono;monospace;monospace;Droid Sans Fallback"/>
+          <w:b w:val="false"/>
+          <w:b w:val="false"/>
+          <w:color w:val="CE181E"/>
+          <w:sz w:val="21"/>
+          <w:highlight w:val="white"/>
+        </w:rPr>
+      </w:pPr>
+      <w:r>
+        <w:rPr>
+          <w:rFonts w:ascii="Droid Sans Mono;monospace;monospace;Droid Sans Fallback" w:hAnsi="Droid Sans Mono;monospace;monospace;Droid Sans Fallback"/>
+          <w:b w:val="false"/>
+          <w:color w:val="CE181E"/>
+          <w:sz w:val="21"/>
         </w:rPr>
         <w:t>def add_password_to_dict(dic, password):</w:t>
       </w:r>
@@ -9808,7 +9533,6 @@
           <w:b w:val="false"/>
           <w:color w:val="CE181E"/>
           <w:sz w:val="21"/>
-          <w:highlight w:val="white"/>
         </w:rPr>
         <w:tab/>
         <w:t>if check_pass_word_type(password) == -1:</w:t>
@@ -9833,7 +9557,6 @@
           <w:b w:val="false"/>
           <w:color w:val="CE181E"/>
           <w:sz w:val="21"/>
-          <w:highlight w:val="white"/>
         </w:rPr>
         <w:tab/>
         <w:tab/>
@@ -9859,7 +9582,6 @@
           <w:b w:val="false"/>
           <w:color w:val="CE181E"/>
           <w:sz w:val="21"/>
-          <w:highlight w:val="white"/>
         </w:rPr>
         <w:tab/>
         <w:tab/>
@@ -9885,7 +9607,6 @@
           <w:b w:val="false"/>
           <w:color w:val="CE181E"/>
           <w:sz w:val="21"/>
-          <w:highlight w:val="white"/>
         </w:rPr>
         <w:tab/>
         <w:t>if password in dic.keys():</w:t>
@@ -9910,7 +9631,6 @@
           <w:b w:val="false"/>
           <w:color w:val="CE181E"/>
           <w:sz w:val="21"/>
-          <w:highlight w:val="white"/>
         </w:rPr>
         <w:tab/>
         <w:tab/>
@@ -9936,7 +9656,6 @@
           <w:b w:val="false"/>
           <w:color w:val="CE181E"/>
           <w:sz w:val="21"/>
-          <w:highlight w:val="white"/>
         </w:rPr>
         <w:tab/>
         <w:tab/>
@@ -9962,7 +9681,6 @@
           <w:b w:val="false"/>
           <w:color w:val="CE181E"/>
           <w:sz w:val="21"/>
-          <w:highlight w:val="white"/>
         </w:rPr>
         <w:tab/>
         <w:t>dic[password] = hashlib.md5(password.encode("utf-8")).hexdigest()</w:t>
@@ -9987,7 +9705,6 @@
           <w:b w:val="false"/>
           <w:color w:val="CE181E"/>
           <w:sz w:val="21"/>
-          <w:highlight w:val="white"/>
         </w:rPr>
         <w:tab/>
         <w:t>return 1</w:t>
@@ -9999,36 +9716,33 @@
         <w:spacing w:lineRule="atLeast" w:line="285"/>
         <w:rPr>
           <w:color w:val="CE181E"/>
-          <w:highlight w:val="white"/>
-        </w:rPr>
-      </w:pPr>
-      <w:r>
-        <w:rPr>
-          <w:color w:val="CE181E"/>
-          <w:highlight w:val="white"/>
-        </w:rPr>
-      </w:r>
-    </w:p>
-    <w:p>
-      <w:pPr>
-        <w:pStyle w:val="Normal"/>
-        <w:spacing w:lineRule="atLeast" w:line="285"/>
-        <w:rPr>
-          <w:rFonts w:ascii="Droid Sans Mono;monospace;monospace;Droid Sans Fallback" w:hAnsi="Droid Sans Mono;monospace;monospace;Droid Sans Fallback"/>
-          <w:b w:val="false"/>
-          <w:b w:val="false"/>
-          <w:color w:val="CE181E"/>
-          <w:sz w:val="21"/>
-          <w:highlight w:val="white"/>
-        </w:rPr>
-      </w:pPr>
-      <w:r>
-        <w:rPr>
-          <w:rFonts w:ascii="Droid Sans Mono;monospace;monospace;Droid Sans Fallback" w:hAnsi="Droid Sans Mono;monospace;monospace;Droid Sans Fallback"/>
-          <w:b w:val="false"/>
-          <w:color w:val="CE181E"/>
-          <w:sz w:val="21"/>
-          <w:highlight w:val="white"/>
+        </w:rPr>
+      </w:pPr>
+      <w:r>
+        <w:rPr>
+          <w:color w:val="CE181E"/>
+        </w:rPr>
+      </w:r>
+    </w:p>
+    <w:p>
+      <w:pPr>
+        <w:pStyle w:val="Normal"/>
+        <w:spacing w:lineRule="atLeast" w:line="285"/>
+        <w:rPr>
+          <w:rFonts w:ascii="Droid Sans Mono;monospace;monospace;Droid Sans Fallback" w:hAnsi="Droid Sans Mono;monospace;monospace;Droid Sans Fallback"/>
+          <w:b w:val="false"/>
+          <w:b w:val="false"/>
+          <w:color w:val="CE181E"/>
+          <w:sz w:val="21"/>
+          <w:highlight w:val="white"/>
+        </w:rPr>
+      </w:pPr>
+      <w:r>
+        <w:rPr>
+          <w:rFonts w:ascii="Droid Sans Mono;monospace;monospace;Droid Sans Fallback" w:hAnsi="Droid Sans Mono;monospace;monospace;Droid Sans Fallback"/>
+          <w:b w:val="false"/>
+          <w:color w:val="CE181E"/>
+          <w:sz w:val="21"/>
         </w:rPr>
         <w:t># takes in a dictionary as the input and gives information regarding the passwords stored in the dictionary</w:t>
       </w:r>
@@ -10043,39 +9757,36 @@
           <w:b w:val="false"/>
           <w:color w:val="CE181E"/>
           <w:sz w:val="21"/>
-          <w:highlight w:val="white"/>
-        </w:rPr>
-      </w:pPr>
-      <w:r>
-        <w:rPr>
-          <w:rFonts w:ascii="Droid Sans Mono;monospace;monospace;Droid Sans Fallback" w:hAnsi="Droid Sans Mono;monospace;monospace;Droid Sans Fallback"/>
-          <w:b w:val="false"/>
-          <w:color w:val="CE181E"/>
-          <w:sz w:val="21"/>
-          <w:highlight w:val="white"/>
-        </w:rPr>
-      </w:r>
-    </w:p>
-    <w:p>
-      <w:pPr>
-        <w:pStyle w:val="Normal"/>
-        <w:spacing w:lineRule="atLeast" w:line="285"/>
-        <w:rPr>
-          <w:rFonts w:ascii="Droid Sans Mono;monospace;monospace;Droid Sans Fallback" w:hAnsi="Droid Sans Mono;monospace;monospace;Droid Sans Fallback"/>
-          <w:b w:val="false"/>
-          <w:b w:val="false"/>
-          <w:color w:val="CE181E"/>
-          <w:sz w:val="21"/>
-          <w:highlight w:val="white"/>
-        </w:rPr>
-      </w:pPr>
-      <w:r>
-        <w:rPr>
-          <w:rFonts w:ascii="Droid Sans Mono;monospace;monospace;Droid Sans Fallback" w:hAnsi="Droid Sans Mono;monospace;monospace;Droid Sans Fallback"/>
-          <w:b w:val="false"/>
-          <w:color w:val="CE181E"/>
-          <w:sz w:val="21"/>
-          <w:highlight w:val="white"/>
+        </w:rPr>
+      </w:pPr>
+      <w:r>
+        <w:rPr>
+          <w:rFonts w:ascii="Droid Sans Mono;monospace;monospace;Droid Sans Fallback" w:hAnsi="Droid Sans Mono;monospace;monospace;Droid Sans Fallback"/>
+          <w:b w:val="false"/>
+          <w:color w:val="CE181E"/>
+          <w:sz w:val="21"/>
+        </w:rPr>
+      </w:r>
+    </w:p>
+    <w:p>
+      <w:pPr>
+        <w:pStyle w:val="Normal"/>
+        <w:spacing w:lineRule="atLeast" w:line="285"/>
+        <w:rPr>
+          <w:rFonts w:ascii="Droid Sans Mono;monospace;monospace;Droid Sans Fallback" w:hAnsi="Droid Sans Mono;monospace;monospace;Droid Sans Fallback"/>
+          <w:b w:val="false"/>
+          <w:b w:val="false"/>
+          <w:color w:val="CE181E"/>
+          <w:sz w:val="21"/>
+          <w:highlight w:val="white"/>
+        </w:rPr>
+      </w:pPr>
+      <w:r>
+        <w:rPr>
+          <w:rFonts w:ascii="Droid Sans Mono;monospace;monospace;Droid Sans Fallback" w:hAnsi="Droid Sans Mono;monospace;monospace;Droid Sans Fallback"/>
+          <w:b w:val="false"/>
+          <w:color w:val="CE181E"/>
+          <w:sz w:val="21"/>
         </w:rPr>
         <w:t>def analyze_dic(dic):</w:t>
       </w:r>
@@ -10099,7 +9810,6 @@
           <w:b w:val="false"/>
           <w:color w:val="CE181E"/>
           <w:sz w:val="21"/>
-          <w:highlight w:val="white"/>
         </w:rPr>
         <w:tab/>
         <w:t>strong_pass = 0</w:t>
@@ -10124,7 +9834,6 @@
           <w:b w:val="false"/>
           <w:color w:val="CE181E"/>
           <w:sz w:val="21"/>
-          <w:highlight w:val="white"/>
         </w:rPr>
         <w:tab/>
         <w:t>weak_pass = 0</w:t>
@@ -10149,7 +9858,6 @@
           <w:b w:val="false"/>
           <w:color w:val="CE181E"/>
           <w:sz w:val="21"/>
-          <w:highlight w:val="white"/>
         </w:rPr>
         <w:tab/>
         <w:t>invalid_pass = 0</w:t>
@@ -10174,7 +9882,6 @@
           <w:b w:val="false"/>
           <w:color w:val="CE181E"/>
           <w:sz w:val="21"/>
-          <w:highlight w:val="white"/>
         </w:rPr>
         <w:tab/>
         <w:t>for each in dic.keys():</w:t>
@@ -10199,7 +9906,6 @@
           <w:b w:val="false"/>
           <w:color w:val="CE181E"/>
           <w:sz w:val="21"/>
-          <w:highlight w:val="white"/>
         </w:rPr>
         <w:tab/>
         <w:tab/>
@@ -10225,7 +9931,6 @@
           <w:b w:val="false"/>
           <w:color w:val="CE181E"/>
           <w:sz w:val="21"/>
-          <w:highlight w:val="white"/>
         </w:rPr>
         <w:tab/>
         <w:tab/>
@@ -10252,7 +9957,6 @@
           <w:b w:val="false"/>
           <w:color w:val="CE181E"/>
           <w:sz w:val="21"/>
-          <w:highlight w:val="white"/>
         </w:rPr>
         <w:tab/>
         <w:tab/>
@@ -10278,7 +9982,6 @@
           <w:b w:val="false"/>
           <w:color w:val="CE181E"/>
           <w:sz w:val="21"/>
-          <w:highlight w:val="white"/>
         </w:rPr>
         <w:tab/>
         <w:tab/>
@@ -10305,7 +10008,6 @@
           <w:b w:val="false"/>
           <w:color w:val="CE181E"/>
           <w:sz w:val="21"/>
-          <w:highlight w:val="white"/>
         </w:rPr>
         <w:tab/>
         <w:tab/>
@@ -10331,7 +10033,6 @@
           <w:b w:val="false"/>
           <w:color w:val="CE181E"/>
           <w:sz w:val="21"/>
-          <w:highlight w:val="white"/>
         </w:rPr>
         <w:tab/>
         <w:tab/>
@@ -10358,7 +10059,6 @@
           <w:b w:val="false"/>
           <w:color w:val="CE181E"/>
           <w:sz w:val="21"/>
-          <w:highlight w:val="white"/>
         </w:rPr>
         <w:tab/>
         <w:t>print("The dictionary contains: ")</w:t>
@@ -10383,7 +10083,6 @@
           <w:b w:val="false"/>
           <w:color w:val="CE181E"/>
           <w:sz w:val="21"/>
-          <w:highlight w:val="white"/>
         </w:rPr>
         <w:tab/>
         <w:t>print(strong_pass, " strong passwords")</w:t>
@@ -10408,7 +10107,6 @@
           <w:b w:val="false"/>
           <w:color w:val="CE181E"/>
           <w:sz w:val="21"/>
-          <w:highlight w:val="white"/>
         </w:rPr>
         <w:tab/>
         <w:t>print(weak_pass, " weak passwords")</w:t>
@@ -10433,7 +10131,6 @@
           <w:b w:val="false"/>
           <w:color w:val="CE181E"/>
           <w:sz w:val="21"/>
-          <w:highlight w:val="white"/>
         </w:rPr>
         <w:tab/>
         <w:t>print(invalid_pass, " invalid passwords")</w:t>
@@ -10458,7 +10155,6 @@
           <w:b w:val="false"/>
           <w:color w:val="CE181E"/>
           <w:sz w:val="21"/>
-          <w:highlight w:val="white"/>
         </w:rPr>
         <w:tab/>
         <w:t>return 1</w:t>
@@ -10470,36 +10166,33 @@
         <w:spacing w:lineRule="atLeast" w:line="285"/>
         <w:rPr>
           <w:color w:val="CE181E"/>
-          <w:highlight w:val="white"/>
-        </w:rPr>
-      </w:pPr>
-      <w:r>
-        <w:rPr>
-          <w:color w:val="CE181E"/>
-          <w:highlight w:val="white"/>
-        </w:rPr>
-      </w:r>
-    </w:p>
-    <w:p>
-      <w:pPr>
-        <w:pStyle w:val="Normal"/>
-        <w:spacing w:lineRule="atLeast" w:line="285"/>
-        <w:rPr>
-          <w:rFonts w:ascii="Droid Sans Mono;monospace;monospace;Droid Sans Fallback" w:hAnsi="Droid Sans Mono;monospace;monospace;Droid Sans Fallback"/>
-          <w:b w:val="false"/>
-          <w:b w:val="false"/>
-          <w:color w:val="CE181E"/>
-          <w:sz w:val="21"/>
-          <w:highlight w:val="white"/>
-        </w:rPr>
-      </w:pPr>
-      <w:r>
-        <w:rPr>
-          <w:rFonts w:ascii="Droid Sans Mono;monospace;monospace;Droid Sans Fallback" w:hAnsi="Droid Sans Mono;monospace;monospace;Droid Sans Fallback"/>
-          <w:b w:val="false"/>
-          <w:color w:val="CE181E"/>
-          <w:sz w:val="21"/>
-          <w:highlight w:val="white"/>
+        </w:rPr>
+      </w:pPr>
+      <w:r>
+        <w:rPr>
+          <w:color w:val="CE181E"/>
+        </w:rPr>
+      </w:r>
+    </w:p>
+    <w:p>
+      <w:pPr>
+        <w:pStyle w:val="Normal"/>
+        <w:spacing w:lineRule="atLeast" w:line="285"/>
+        <w:rPr>
+          <w:rFonts w:ascii="Droid Sans Mono;monospace;monospace;Droid Sans Fallback" w:hAnsi="Droid Sans Mono;monospace;monospace;Droid Sans Fallback"/>
+          <w:b w:val="false"/>
+          <w:b w:val="false"/>
+          <w:color w:val="CE181E"/>
+          <w:sz w:val="21"/>
+          <w:highlight w:val="white"/>
+        </w:rPr>
+      </w:pPr>
+      <w:r>
+        <w:rPr>
+          <w:rFonts w:ascii="Droid Sans Mono;monospace;monospace;Droid Sans Fallback" w:hAnsi="Droid Sans Mono;monospace;monospace;Droid Sans Fallback"/>
+          <w:b w:val="false"/>
+          <w:color w:val="CE181E"/>
+          <w:sz w:val="21"/>
         </w:rPr>
         <w:t># takes a dictionary of passwords and a md5 hash as the input and attempts to crack the password.</w:t>
       </w:r>
@@ -10523,7 +10216,6 @@
           <w:b w:val="false"/>
           <w:color w:val="CE181E"/>
           <w:sz w:val="21"/>
-          <w:highlight w:val="white"/>
         </w:rPr>
         <w:t xml:space="preserve"># if successful, it returns the password from the dictionary </w:t>
       </w:r>
@@ -10538,39 +10230,36 @@
           <w:b w:val="false"/>
           <w:color w:val="CE181E"/>
           <w:sz w:val="21"/>
-          <w:highlight w:val="white"/>
-        </w:rPr>
-      </w:pPr>
-      <w:r>
-        <w:rPr>
-          <w:rFonts w:ascii="Droid Sans Mono;monospace;monospace;Droid Sans Fallback" w:hAnsi="Droid Sans Mono;monospace;monospace;Droid Sans Fallback"/>
-          <w:b w:val="false"/>
-          <w:color w:val="CE181E"/>
-          <w:sz w:val="21"/>
-          <w:highlight w:val="white"/>
-        </w:rPr>
-      </w:r>
-    </w:p>
-    <w:p>
-      <w:pPr>
-        <w:pStyle w:val="Normal"/>
-        <w:spacing w:lineRule="atLeast" w:line="285"/>
-        <w:rPr>
-          <w:rFonts w:ascii="Droid Sans Mono;monospace;monospace;Droid Sans Fallback" w:hAnsi="Droid Sans Mono;monospace;monospace;Droid Sans Fallback"/>
-          <w:b w:val="false"/>
-          <w:b w:val="false"/>
-          <w:color w:val="CE181E"/>
-          <w:sz w:val="21"/>
-          <w:highlight w:val="white"/>
-        </w:rPr>
-      </w:pPr>
-      <w:r>
-        <w:rPr>
-          <w:rFonts w:ascii="Droid Sans Mono;monospace;monospace;Droid Sans Fallback" w:hAnsi="Droid Sans Mono;monospace;monospace;Droid Sans Fallback"/>
-          <w:b w:val="false"/>
-          <w:color w:val="CE181E"/>
-          <w:sz w:val="21"/>
-          <w:highlight w:val="white"/>
+        </w:rPr>
+      </w:pPr>
+      <w:r>
+        <w:rPr>
+          <w:rFonts w:ascii="Droid Sans Mono;monospace;monospace;Droid Sans Fallback" w:hAnsi="Droid Sans Mono;monospace;monospace;Droid Sans Fallback"/>
+          <w:b w:val="false"/>
+          <w:color w:val="CE181E"/>
+          <w:sz w:val="21"/>
+        </w:rPr>
+      </w:r>
+    </w:p>
+    <w:p>
+      <w:pPr>
+        <w:pStyle w:val="Normal"/>
+        <w:spacing w:lineRule="atLeast" w:line="285"/>
+        <w:rPr>
+          <w:rFonts w:ascii="Droid Sans Mono;monospace;monospace;Droid Sans Fallback" w:hAnsi="Droid Sans Mono;monospace;monospace;Droid Sans Fallback"/>
+          <w:b w:val="false"/>
+          <w:b w:val="false"/>
+          <w:color w:val="CE181E"/>
+          <w:sz w:val="21"/>
+          <w:highlight w:val="white"/>
+        </w:rPr>
+      </w:pPr>
+      <w:r>
+        <w:rPr>
+          <w:rFonts w:ascii="Droid Sans Mono;monospace;monospace;Droid Sans Fallback" w:hAnsi="Droid Sans Mono;monospace;monospace;Droid Sans Fallback"/>
+          <w:b w:val="false"/>
+          <w:color w:val="CE181E"/>
+          <w:sz w:val="21"/>
         </w:rPr>
         <w:t>def crack_pass_using_dic(dic, inp):</w:t>
       </w:r>
@@ -10594,7 +10283,6 @@
           <w:b w:val="false"/>
           <w:color w:val="CE181E"/>
           <w:sz w:val="21"/>
-          <w:highlight w:val="white"/>
         </w:rPr>
         <w:tab/>
         <w:t>for each in dic.keys():</w:t>
@@ -10619,7 +10307,6 @@
           <w:b w:val="false"/>
           <w:color w:val="CE181E"/>
           <w:sz w:val="21"/>
-          <w:highlight w:val="white"/>
         </w:rPr>
         <w:tab/>
         <w:tab/>
@@ -10645,7 +10332,6 @@
           <w:b w:val="false"/>
           <w:color w:val="CE181E"/>
           <w:sz w:val="21"/>
-          <w:highlight w:val="white"/>
         </w:rPr>
         <w:tab/>
         <w:tab/>
@@ -10672,7 +10358,6 @@
           <w:b w:val="false"/>
           <w:color w:val="CE181E"/>
           <w:sz w:val="21"/>
-          <w:highlight w:val="white"/>
         </w:rPr>
         <w:tab/>
         <w:t>return (0, "No match found")</w:t>
@@ -10690,7 +10375,6 @@
           <w:b w:val="false"/>
           <w:color w:val="D4D4D4"/>
           <w:sz w:val="21"/>
-          <w:highlight w:val="black"/>
         </w:rPr>
         <w:br/>
       </w:r>
@@ -10719,15 +10403,12 @@
           <w:ilvl w:val="1"/>
           <w:numId w:val="1"/>
         </w:numPr>
+        <w:rPr/>
+      </w:pPr>
+      <w:bookmarkStart w:id="13" w:name="_Toc529252871"/>
+      <w:r>
         <w:rPr>
           <w:b/>
-          <w:b/>
-        </w:rPr>
-      </w:pPr>
-      <w:bookmarkStart w:id="13" w:name="_Toc529252871"/>
-      <w:r>
-        <w:rPr>
-          <w:b/>
         </w:rPr>
         <w:t>Testing password generation</w:t>
       </w:r>
@@ -10737,18 +10418,334 @@
       <w:pPr>
         <w:pStyle w:val="Normal"/>
         <w:spacing w:lineRule="auto" w:line="240" w:before="0" w:after="0"/>
-        <w:ind w:left="792" w:hanging="0"/>
+        <w:ind w:hanging="0"/>
         <w:contextualSpacing/>
         <w:jc w:val="both"/>
-        <w:rPr>
-          <w:highlight w:val="yellow"/>
-        </w:rPr>
-      </w:pPr>
-      <w:r>
-        <w:rPr>
-          <w:highlight w:val="yellow"/>
-        </w:rPr>
-        <w:t>Paste the screenshots of the output of the component.</w:t>
+        <w:rPr/>
+      </w:pPr>
+      <w:r>
+        <w:rPr/>
+        <w:drawing>
+          <wp:anchor behindDoc="0" distT="0" distB="0" distL="0" distR="0" simplePos="0" locked="0" layoutInCell="1" allowOverlap="1" relativeHeight="43">
+            <wp:simplePos x="0" y="0"/>
+            <wp:positionH relativeFrom="column">
+              <wp:align>center</wp:align>
+            </wp:positionH>
+            <wp:positionV relativeFrom="paragraph">
+              <wp:posOffset>635</wp:posOffset>
+            </wp:positionV>
+            <wp:extent cx="5228590" cy="3439160"/>
+            <wp:effectExtent l="0" t="0" r="0" b="0"/>
+            <wp:wrapSquare wrapText="largest"/>
+            <wp:docPr id="13" name="Image2" descr=""/>
+            <wp:cNvGraphicFramePr>
+              <a:graphicFrameLocks xmlns:a="http://schemas.openxmlformats.org/drawingml/2006/main" noChangeAspect="1"/>
+            </wp:cNvGraphicFramePr>
+            <a:graphic xmlns:a="http://schemas.openxmlformats.org/drawingml/2006/main">
+              <a:graphicData uri="http://schemas.openxmlformats.org/drawingml/2006/picture">
+                <pic:pic xmlns:pic="http://schemas.openxmlformats.org/drawingml/2006/picture">
+                  <pic:nvPicPr>
+                    <pic:cNvPr id="13" name="Image2" descr=""/>
+                    <pic:cNvPicPr>
+                      <a:picLocks noChangeAspect="1" noChangeArrowheads="1"/>
+                    </pic:cNvPicPr>
+                  </pic:nvPicPr>
+                  <pic:blipFill>
+                    <a:blip r:embed="rId6"/>
+                    <a:stretch>
+                      <a:fillRect/>
+                    </a:stretch>
+                  </pic:blipFill>
+                  <pic:spPr bwMode="auto">
+                    <a:xfrm>
+                      <a:off x="0" y="0"/>
+                      <a:ext cx="5228590" cy="3439160"/>
+                    </a:xfrm>
+                    <a:prstGeom prst="rect">
+                      <a:avLst/>
+                    </a:prstGeom>
+                  </pic:spPr>
+                </pic:pic>
+              </a:graphicData>
+            </a:graphic>
+          </wp:anchor>
+        </w:drawing>
+      </w:r>
+    </w:p>
+    <w:p>
+      <w:pPr>
+        <w:pStyle w:val="Normal"/>
+        <w:spacing w:lineRule="auto" w:line="240" w:before="0" w:after="0"/>
+        <w:ind w:hanging="0"/>
+        <w:contextualSpacing/>
+        <w:jc w:val="both"/>
+        <w:rPr/>
+      </w:pPr>
+      <w:r>
+        <w:rPr/>
+      </w:r>
+    </w:p>
+    <w:p>
+      <w:pPr>
+        <w:pStyle w:val="Normal"/>
+        <w:spacing w:lineRule="auto" w:line="240" w:before="0" w:after="0"/>
+        <w:ind w:hanging="0"/>
+        <w:contextualSpacing/>
+        <w:jc w:val="both"/>
+        <w:rPr/>
+      </w:pPr>
+      <w:r>
+        <w:rPr/>
+      </w:r>
+    </w:p>
+    <w:p>
+      <w:pPr>
+        <w:pStyle w:val="Normal"/>
+        <w:spacing w:lineRule="auto" w:line="240" w:before="0" w:after="0"/>
+        <w:ind w:hanging="0"/>
+        <w:contextualSpacing/>
+        <w:jc w:val="both"/>
+        <w:rPr/>
+      </w:pPr>
+      <w:r>
+        <w:rPr/>
+      </w:r>
+    </w:p>
+    <w:p>
+      <w:pPr>
+        <w:pStyle w:val="Normal"/>
+        <w:spacing w:lineRule="auto" w:line="240" w:before="0" w:after="0"/>
+        <w:ind w:hanging="0"/>
+        <w:contextualSpacing/>
+        <w:jc w:val="both"/>
+        <w:rPr/>
+      </w:pPr>
+      <w:r>
+        <w:rPr/>
+      </w:r>
+    </w:p>
+    <w:p>
+      <w:pPr>
+        <w:pStyle w:val="Normal"/>
+        <w:spacing w:lineRule="auto" w:line="240" w:before="0" w:after="0"/>
+        <w:ind w:hanging="0"/>
+        <w:contextualSpacing/>
+        <w:jc w:val="both"/>
+        <w:rPr/>
+      </w:pPr>
+      <w:r>
+        <w:rPr/>
+      </w:r>
+    </w:p>
+    <w:p>
+      <w:pPr>
+        <w:pStyle w:val="Normal"/>
+        <w:spacing w:lineRule="auto" w:line="240" w:before="0" w:after="0"/>
+        <w:ind w:hanging="0"/>
+        <w:contextualSpacing/>
+        <w:jc w:val="both"/>
+        <w:rPr/>
+      </w:pPr>
+      <w:r>
+        <w:rPr/>
+      </w:r>
+    </w:p>
+    <w:p>
+      <w:pPr>
+        <w:pStyle w:val="Normal"/>
+        <w:spacing w:lineRule="auto" w:line="240" w:before="0" w:after="0"/>
+        <w:ind w:hanging="0"/>
+        <w:contextualSpacing/>
+        <w:jc w:val="both"/>
+        <w:rPr/>
+      </w:pPr>
+      <w:r>
+        <w:rPr/>
+      </w:r>
+    </w:p>
+    <w:p>
+      <w:pPr>
+        <w:pStyle w:val="Normal"/>
+        <w:spacing w:lineRule="auto" w:line="240" w:before="0" w:after="0"/>
+        <w:ind w:hanging="0"/>
+        <w:contextualSpacing/>
+        <w:jc w:val="both"/>
+        <w:rPr/>
+      </w:pPr>
+      <w:r>
+        <w:rPr/>
+      </w:r>
+    </w:p>
+    <w:p>
+      <w:pPr>
+        <w:pStyle w:val="Normal"/>
+        <w:spacing w:lineRule="auto" w:line="240" w:before="0" w:after="0"/>
+        <w:ind w:hanging="0"/>
+        <w:contextualSpacing/>
+        <w:jc w:val="both"/>
+        <w:rPr/>
+      </w:pPr>
+      <w:r>
+        <w:rPr/>
+      </w:r>
+    </w:p>
+    <w:p>
+      <w:pPr>
+        <w:pStyle w:val="Normal"/>
+        <w:spacing w:lineRule="auto" w:line="240" w:before="0" w:after="0"/>
+        <w:ind w:hanging="0"/>
+        <w:contextualSpacing/>
+        <w:jc w:val="both"/>
+        <w:rPr/>
+      </w:pPr>
+      <w:r>
+        <w:rPr/>
+      </w:r>
+    </w:p>
+    <w:p>
+      <w:pPr>
+        <w:pStyle w:val="Normal"/>
+        <w:spacing w:lineRule="auto" w:line="240" w:before="0" w:after="0"/>
+        <w:ind w:hanging="0"/>
+        <w:contextualSpacing/>
+        <w:jc w:val="both"/>
+        <w:rPr/>
+      </w:pPr>
+      <w:r>
+        <w:rPr/>
+      </w:r>
+    </w:p>
+    <w:p>
+      <w:pPr>
+        <w:pStyle w:val="Normal"/>
+        <w:spacing w:lineRule="auto" w:line="240" w:before="0" w:after="0"/>
+        <w:ind w:hanging="0"/>
+        <w:contextualSpacing/>
+        <w:jc w:val="both"/>
+        <w:rPr/>
+      </w:pPr>
+      <w:r>
+        <w:rPr/>
+      </w:r>
+    </w:p>
+    <w:p>
+      <w:pPr>
+        <w:pStyle w:val="Normal"/>
+        <w:spacing w:lineRule="auto" w:line="240" w:before="0" w:after="0"/>
+        <w:ind w:hanging="0"/>
+        <w:contextualSpacing/>
+        <w:jc w:val="both"/>
+        <w:rPr/>
+      </w:pPr>
+      <w:r>
+        <w:rPr/>
+      </w:r>
+    </w:p>
+    <w:p>
+      <w:pPr>
+        <w:pStyle w:val="Normal"/>
+        <w:spacing w:lineRule="auto" w:line="240" w:before="0" w:after="0"/>
+        <w:ind w:hanging="0"/>
+        <w:contextualSpacing/>
+        <w:jc w:val="both"/>
+        <w:rPr/>
+      </w:pPr>
+      <w:r>
+        <w:rPr/>
+      </w:r>
+    </w:p>
+    <w:p>
+      <w:pPr>
+        <w:pStyle w:val="Normal"/>
+        <w:spacing w:lineRule="auto" w:line="240" w:before="0" w:after="0"/>
+        <w:ind w:hanging="0"/>
+        <w:contextualSpacing/>
+        <w:jc w:val="both"/>
+        <w:rPr/>
+      </w:pPr>
+      <w:r>
+        <w:rPr/>
+      </w:r>
+    </w:p>
+    <w:p>
+      <w:pPr>
+        <w:pStyle w:val="Normal"/>
+        <w:spacing w:lineRule="auto" w:line="240" w:before="0" w:after="0"/>
+        <w:ind w:hanging="0"/>
+        <w:contextualSpacing/>
+        <w:jc w:val="both"/>
+        <w:rPr/>
+      </w:pPr>
+      <w:r>
+        <w:rPr/>
+      </w:r>
+    </w:p>
+    <w:p>
+      <w:pPr>
+        <w:pStyle w:val="Normal"/>
+        <w:spacing w:lineRule="auto" w:line="240" w:before="0" w:after="0"/>
+        <w:ind w:hanging="0"/>
+        <w:contextualSpacing/>
+        <w:jc w:val="both"/>
+        <w:rPr/>
+      </w:pPr>
+      <w:r>
+        <w:rPr/>
+      </w:r>
+    </w:p>
+    <w:p>
+      <w:pPr>
+        <w:pStyle w:val="Normal"/>
+        <w:spacing w:lineRule="auto" w:line="240" w:before="0" w:after="0"/>
+        <w:ind w:hanging="0"/>
+        <w:contextualSpacing/>
+        <w:jc w:val="both"/>
+        <w:rPr/>
+      </w:pPr>
+      <w:r>
+        <w:rPr/>
+      </w:r>
+    </w:p>
+    <w:p>
+      <w:pPr>
+        <w:pStyle w:val="Normal"/>
+        <w:spacing w:lineRule="auto" w:line="240" w:before="0" w:after="0"/>
+        <w:ind w:hanging="0"/>
+        <w:contextualSpacing/>
+        <w:jc w:val="both"/>
+        <w:rPr/>
+      </w:pPr>
+      <w:r>
+        <w:rPr/>
+      </w:r>
+    </w:p>
+    <w:p>
+      <w:pPr>
+        <w:pStyle w:val="Normal"/>
+        <w:spacing w:lineRule="auto" w:line="240" w:before="0" w:after="0"/>
+        <w:ind w:hanging="0"/>
+        <w:contextualSpacing/>
+        <w:jc w:val="both"/>
+        <w:rPr/>
+      </w:pPr>
+      <w:r>
+        <w:rPr>
+          <w:rFonts w:asciiTheme="majorBidi" w:cstheme="majorBidi" w:hAnsiTheme="majorBidi"/>
+        </w:rPr>
+        <w:t xml:space="preserve">              </w:t>
+      </w:r>
+      <w:r>
+        <w:rPr>
+          <w:rFonts w:asciiTheme="majorBidi" w:cstheme="majorBidi" w:hAnsiTheme="majorBidi"/>
+        </w:rPr>
+        <w:tab/>
+      </w:r>
+      <w:r>
+        <w:rPr>
+          <w:b/>
+          <w:bCs/>
+        </w:rPr>
+        <w:t xml:space="preserve"> Fig: The above figure shows the terminal output of the cracker.</w:t>
       </w:r>
     </w:p>
     <w:p>
@@ -10778,15 +10775,12 @@
           <w:ilvl w:val="1"/>
           <w:numId w:val="1"/>
         </w:numPr>
+        <w:rPr/>
+      </w:pPr>
+      <w:bookmarkStart w:id="16" w:name="_Toc529252873"/>
+      <w:r>
         <w:rPr>
           <w:b/>
-          <w:b/>
-        </w:rPr>
-      </w:pPr>
-      <w:bookmarkStart w:id="16" w:name="_Toc529252873"/>
-      <w:r>
-        <w:rPr>
-          <w:b/>
         </w:rPr>
         <w:t>Testing password classification</w:t>
       </w:r>
@@ -10796,19 +10790,308 @@
       <w:pPr>
         <w:pStyle w:val="Normal"/>
         <w:spacing w:lineRule="auto" w:line="240" w:before="0" w:after="0"/>
-        <w:ind w:left="792" w:hanging="0"/>
+        <w:ind w:hanging="0"/>
         <w:contextualSpacing/>
         <w:jc w:val="both"/>
-        <w:rPr>
-          <w:highlight w:val="yellow"/>
-        </w:rPr>
-      </w:pPr>
-      <w:r>
-        <w:rPr>
-          <w:highlight w:val="yellow"/>
-        </w:rPr>
-        <w:t>Paste the screenshots of the output of the component.</w:t>
-      </w:r>
+        <w:rPr/>
+      </w:pPr>
+      <w:r>
+        <w:rPr/>
+        <w:drawing>
+          <wp:anchor behindDoc="0" distT="0" distB="0" distL="0" distR="0" simplePos="0" locked="0" layoutInCell="1" allowOverlap="1" relativeHeight="44">
+            <wp:simplePos x="0" y="0"/>
+            <wp:positionH relativeFrom="column">
+              <wp:align>center</wp:align>
+            </wp:positionH>
+            <wp:positionV relativeFrom="paragraph">
+              <wp:posOffset>635</wp:posOffset>
+            </wp:positionV>
+            <wp:extent cx="5228590" cy="2985770"/>
+            <wp:effectExtent l="0" t="0" r="0" b="0"/>
+            <wp:wrapSquare wrapText="largest"/>
+            <wp:docPr id="14" name="Image3" descr=""/>
+            <wp:cNvGraphicFramePr>
+              <a:graphicFrameLocks xmlns:a="http://schemas.openxmlformats.org/drawingml/2006/main" noChangeAspect="1"/>
+            </wp:cNvGraphicFramePr>
+            <a:graphic xmlns:a="http://schemas.openxmlformats.org/drawingml/2006/main">
+              <a:graphicData uri="http://schemas.openxmlformats.org/drawingml/2006/picture">
+                <pic:pic xmlns:pic="http://schemas.openxmlformats.org/drawingml/2006/picture">
+                  <pic:nvPicPr>
+                    <pic:cNvPr id="14" name="Image3" descr=""/>
+                    <pic:cNvPicPr>
+                      <a:picLocks noChangeAspect="1" noChangeArrowheads="1"/>
+                    </pic:cNvPicPr>
+                  </pic:nvPicPr>
+                  <pic:blipFill>
+                    <a:blip r:embed="rId7"/>
+                    <a:stretch>
+                      <a:fillRect/>
+                    </a:stretch>
+                  </pic:blipFill>
+                  <pic:spPr bwMode="auto">
+                    <a:xfrm>
+                      <a:off x="0" y="0"/>
+                      <a:ext cx="5228590" cy="2985770"/>
+                    </a:xfrm>
+                    <a:prstGeom prst="rect">
+                      <a:avLst/>
+                    </a:prstGeom>
+                  </pic:spPr>
+                </pic:pic>
+              </a:graphicData>
+            </a:graphic>
+          </wp:anchor>
+        </w:drawing>
+      </w:r>
+    </w:p>
+    <w:p>
+      <w:pPr>
+        <w:pStyle w:val="Normal"/>
+        <w:spacing w:lineRule="auto" w:line="240" w:before="0" w:after="0"/>
+        <w:ind w:hanging="0"/>
+        <w:contextualSpacing/>
+        <w:jc w:val="both"/>
+        <w:rPr/>
+      </w:pPr>
+      <w:r>
+        <w:rPr/>
+      </w:r>
+    </w:p>
+    <w:p>
+      <w:pPr>
+        <w:pStyle w:val="Normal"/>
+        <w:spacing w:lineRule="auto" w:line="240" w:before="0" w:after="0"/>
+        <w:ind w:hanging="0"/>
+        <w:contextualSpacing/>
+        <w:jc w:val="both"/>
+        <w:rPr/>
+      </w:pPr>
+      <w:r>
+        <w:rPr/>
+      </w:r>
+    </w:p>
+    <w:p>
+      <w:pPr>
+        <w:pStyle w:val="Normal"/>
+        <w:spacing w:lineRule="auto" w:line="240" w:before="0" w:after="0"/>
+        <w:ind w:hanging="0"/>
+        <w:contextualSpacing/>
+        <w:jc w:val="both"/>
+        <w:rPr/>
+      </w:pPr>
+      <w:r>
+        <w:rPr/>
+      </w:r>
+    </w:p>
+    <w:p>
+      <w:pPr>
+        <w:pStyle w:val="Normal"/>
+        <w:spacing w:lineRule="auto" w:line="240" w:before="0" w:after="0"/>
+        <w:ind w:hanging="0"/>
+        <w:contextualSpacing/>
+        <w:jc w:val="both"/>
+        <w:rPr/>
+      </w:pPr>
+      <w:r>
+        <w:rPr/>
+      </w:r>
+    </w:p>
+    <w:p>
+      <w:pPr>
+        <w:pStyle w:val="Normal"/>
+        <w:spacing w:lineRule="auto" w:line="240" w:before="0" w:after="0"/>
+        <w:ind w:hanging="0"/>
+        <w:contextualSpacing/>
+        <w:jc w:val="both"/>
+        <w:rPr/>
+      </w:pPr>
+      <w:r>
+        <w:rPr/>
+      </w:r>
+    </w:p>
+    <w:p>
+      <w:pPr>
+        <w:pStyle w:val="Normal"/>
+        <w:spacing w:lineRule="auto" w:line="240" w:before="0" w:after="0"/>
+        <w:ind w:hanging="0"/>
+        <w:contextualSpacing/>
+        <w:jc w:val="both"/>
+        <w:rPr/>
+      </w:pPr>
+      <w:r>
+        <w:rPr/>
+      </w:r>
+    </w:p>
+    <w:p>
+      <w:pPr>
+        <w:pStyle w:val="Normal"/>
+        <w:spacing w:lineRule="auto" w:line="240" w:before="0" w:after="0"/>
+        <w:ind w:hanging="0"/>
+        <w:contextualSpacing/>
+        <w:jc w:val="both"/>
+        <w:rPr/>
+      </w:pPr>
+      <w:r>
+        <w:rPr/>
+      </w:r>
+    </w:p>
+    <w:p>
+      <w:pPr>
+        <w:pStyle w:val="Normal"/>
+        <w:spacing w:lineRule="auto" w:line="240" w:before="0" w:after="0"/>
+        <w:ind w:hanging="0"/>
+        <w:contextualSpacing/>
+        <w:jc w:val="both"/>
+        <w:rPr/>
+      </w:pPr>
+      <w:r>
+        <w:rPr/>
+      </w:r>
+    </w:p>
+    <w:p>
+      <w:pPr>
+        <w:pStyle w:val="Normal"/>
+        <w:spacing w:lineRule="auto" w:line="240" w:before="0" w:after="0"/>
+        <w:ind w:hanging="0"/>
+        <w:contextualSpacing/>
+        <w:jc w:val="both"/>
+        <w:rPr/>
+      </w:pPr>
+      <w:r>
+        <w:rPr/>
+      </w:r>
+    </w:p>
+    <w:p>
+      <w:pPr>
+        <w:pStyle w:val="Normal"/>
+        <w:spacing w:lineRule="auto" w:line="240" w:before="0" w:after="0"/>
+        <w:ind w:hanging="0"/>
+        <w:contextualSpacing/>
+        <w:jc w:val="both"/>
+        <w:rPr/>
+      </w:pPr>
+      <w:r>
+        <w:rPr/>
+      </w:r>
+    </w:p>
+    <w:p>
+      <w:pPr>
+        <w:pStyle w:val="Normal"/>
+        <w:spacing w:lineRule="auto" w:line="240" w:before="0" w:after="0"/>
+        <w:ind w:hanging="0"/>
+        <w:contextualSpacing/>
+        <w:jc w:val="both"/>
+        <w:rPr/>
+      </w:pPr>
+      <w:r>
+        <w:rPr/>
+      </w:r>
+    </w:p>
+    <w:p>
+      <w:pPr>
+        <w:pStyle w:val="Normal"/>
+        <w:spacing w:lineRule="auto" w:line="240" w:before="0" w:after="0"/>
+        <w:ind w:hanging="0"/>
+        <w:contextualSpacing/>
+        <w:jc w:val="both"/>
+        <w:rPr/>
+      </w:pPr>
+      <w:r>
+        <w:rPr/>
+      </w:r>
+    </w:p>
+    <w:p>
+      <w:pPr>
+        <w:pStyle w:val="Normal"/>
+        <w:spacing w:lineRule="auto" w:line="240" w:before="0" w:after="0"/>
+        <w:ind w:hanging="0"/>
+        <w:contextualSpacing/>
+        <w:jc w:val="both"/>
+        <w:rPr/>
+      </w:pPr>
+      <w:r>
+        <w:rPr/>
+      </w:r>
+    </w:p>
+    <w:p>
+      <w:pPr>
+        <w:pStyle w:val="Normal"/>
+        <w:spacing w:lineRule="auto" w:line="240" w:before="0" w:after="0"/>
+        <w:ind w:hanging="0"/>
+        <w:contextualSpacing/>
+        <w:jc w:val="both"/>
+        <w:rPr/>
+      </w:pPr>
+      <w:r>
+        <w:rPr/>
+      </w:r>
+    </w:p>
+    <w:p>
+      <w:pPr>
+        <w:pStyle w:val="Normal"/>
+        <w:spacing w:lineRule="auto" w:line="240" w:before="0" w:after="0"/>
+        <w:ind w:hanging="0"/>
+        <w:contextualSpacing/>
+        <w:jc w:val="both"/>
+        <w:rPr/>
+      </w:pPr>
+      <w:r>
+        <w:rPr/>
+      </w:r>
+    </w:p>
+    <w:p>
+      <w:pPr>
+        <w:pStyle w:val="Normal"/>
+        <w:spacing w:lineRule="auto" w:line="240" w:before="0" w:after="0"/>
+        <w:ind w:hanging="0"/>
+        <w:contextualSpacing/>
+        <w:jc w:val="both"/>
+        <w:rPr/>
+      </w:pPr>
+      <w:r>
+        <w:rPr/>
+      </w:r>
+    </w:p>
+    <w:p>
+      <w:pPr>
+        <w:pStyle w:val="Normal"/>
+        <w:spacing w:lineRule="auto" w:line="240" w:before="0" w:after="0"/>
+        <w:ind w:hanging="0"/>
+        <w:contextualSpacing/>
+        <w:jc w:val="both"/>
+        <w:rPr/>
+      </w:pPr>
+      <w:r>
+        <w:rPr/>
+      </w:r>
+    </w:p>
+    <w:p>
+      <w:pPr>
+        <w:pStyle w:val="Normal"/>
+        <w:spacing w:lineRule="auto" w:line="240" w:before="0" w:after="0"/>
+        <w:ind w:hanging="0"/>
+        <w:contextualSpacing/>
+        <w:jc w:val="both"/>
+        <w:rPr/>
+      </w:pPr>
+      <w:r>
+        <w:rPr/>
+        <w:tab/>
+        <w:tab/>
+      </w:r>
+      <w:bookmarkStart w:id="17" w:name="__DdeLink__1225_3909607090"/>
+      <w:r>
+        <w:rPr>
+          <w:b/>
+          <w:bCs/>
+        </w:rPr>
+        <w:t xml:space="preserve">Fig: The above figure shows the text-file where the generated strong </w:t>
+        <w:tab/>
+        <w:tab/>
+        <w:tab/>
+        <w:t>passwords have been stored</w:t>
+      </w:r>
+      <w:bookmarkEnd w:id="17"/>
     </w:p>
     <w:p>
       <w:pPr>
@@ -10829,6 +11112,256 @@
           <w:i/>
           <w:iCs/>
         </w:rPr>
+      </w:r>
+    </w:p>
+    <w:p>
+      <w:pPr>
+        <w:pStyle w:val="ProjectHeading1"/>
+        <w:numPr>
+          <w:ilvl w:val="0"/>
+          <w:numId w:val="0"/>
+        </w:numPr>
+        <w:ind w:left="360" w:hanging="0"/>
+        <w:rPr>
+          <w:rFonts w:eastAsia="Calibri"/>
+        </w:rPr>
+      </w:pPr>
+      <w:r>
+        <w:rPr/>
+        <w:drawing>
+          <wp:anchor behindDoc="0" distT="0" distB="0" distL="0" distR="0" simplePos="0" locked="0" layoutInCell="1" allowOverlap="1" relativeHeight="45">
+            <wp:simplePos x="0" y="0"/>
+            <wp:positionH relativeFrom="column">
+              <wp:align>center</wp:align>
+            </wp:positionH>
+            <wp:positionV relativeFrom="paragraph">
+              <wp:posOffset>635</wp:posOffset>
+            </wp:positionV>
+            <wp:extent cx="5731510" cy="4839335"/>
+            <wp:effectExtent l="0" t="0" r="0" b="0"/>
+            <wp:wrapSquare wrapText="largest"/>
+            <wp:docPr id="15" name="Image4" descr=""/>
+            <wp:cNvGraphicFramePr>
+              <a:graphicFrameLocks xmlns:a="http://schemas.openxmlformats.org/drawingml/2006/main" noChangeAspect="1"/>
+            </wp:cNvGraphicFramePr>
+            <a:graphic xmlns:a="http://schemas.openxmlformats.org/drawingml/2006/main">
+              <a:graphicData uri="http://schemas.openxmlformats.org/drawingml/2006/picture">
+                <pic:pic xmlns:pic="http://schemas.openxmlformats.org/drawingml/2006/picture">
+                  <pic:nvPicPr>
+                    <pic:cNvPr id="15" name="Image4" descr=""/>
+                    <pic:cNvPicPr>
+                      <a:picLocks noChangeAspect="1" noChangeArrowheads="1"/>
+                    </pic:cNvPicPr>
+                  </pic:nvPicPr>
+                  <pic:blipFill>
+                    <a:blip r:embed="rId8"/>
+                    <a:stretch>
+                      <a:fillRect/>
+                    </a:stretch>
+                  </pic:blipFill>
+                  <pic:spPr bwMode="auto">
+                    <a:xfrm>
+                      <a:off x="0" y="0"/>
+                      <a:ext cx="5731510" cy="4839335"/>
+                    </a:xfrm>
+                    <a:prstGeom prst="rect">
+                      <a:avLst/>
+                    </a:prstGeom>
+                  </pic:spPr>
+                </pic:pic>
+              </a:graphicData>
+            </a:graphic>
+          </wp:anchor>
+        </w:drawing>
+      </w:r>
+    </w:p>
+    <w:p>
+      <w:pPr>
+        <w:pStyle w:val="Normal"/>
+        <w:spacing w:lineRule="auto" w:line="240" w:before="0" w:after="0"/>
+        <w:ind w:hanging="0"/>
+        <w:contextualSpacing/>
+        <w:jc w:val="both"/>
+        <w:rPr/>
+      </w:pPr>
+      <w:r>
+        <w:rPr>
+          <w:rFonts w:eastAsia="Calibri"/>
+          <w:b/>
+          <w:bCs/>
+        </w:rPr>
+        <w:tab/>
+        <w:tab/>
+        <w:t xml:space="preserve">Fig: The above figure shows the text-file where the generated weak </w:t>
+        <w:tab/>
+        <w:tab/>
+        <w:tab/>
+        <w:t>passwords have been stored</w:t>
+      </w:r>
+    </w:p>
+    <w:p>
+      <w:pPr>
+        <w:pStyle w:val="ProjectHeading1"/>
+        <w:rPr>
+          <w:rFonts w:eastAsia="Calibri"/>
+        </w:rPr>
+      </w:pPr>
+      <w:r>
+        <w:rPr/>
+      </w:r>
+    </w:p>
+    <w:p>
+      <w:pPr>
+        <w:pStyle w:val="ProjectHeading1"/>
+        <w:rPr>
+          <w:rFonts w:eastAsia="Calibri"/>
+        </w:rPr>
+      </w:pPr>
+      <w:r>
+        <w:rPr/>
+      </w:r>
+    </w:p>
+    <w:p>
+      <w:pPr>
+        <w:pStyle w:val="ProjectHeading1"/>
+        <w:rPr>
+          <w:rFonts w:eastAsia="Calibri"/>
+        </w:rPr>
+      </w:pPr>
+      <w:r>
+        <w:rPr/>
+      </w:r>
+    </w:p>
+    <w:p>
+      <w:pPr>
+        <w:pStyle w:val="ProjectHeading1"/>
+        <w:rPr>
+          <w:rFonts w:eastAsia="Calibri"/>
+        </w:rPr>
+      </w:pPr>
+      <w:r>
+        <w:rPr/>
+      </w:r>
+    </w:p>
+    <w:p>
+      <w:pPr>
+        <w:pStyle w:val="ProjectHeading1"/>
+        <w:rPr>
+          <w:rFonts w:eastAsia="Calibri"/>
+        </w:rPr>
+      </w:pPr>
+      <w:r>
+        <w:rPr/>
+      </w:r>
+    </w:p>
+    <w:p>
+      <w:pPr>
+        <w:pStyle w:val="ProjectHeading1"/>
+        <w:rPr>
+          <w:rFonts w:eastAsia="Calibri"/>
+        </w:rPr>
+      </w:pPr>
+      <w:r>
+        <w:rPr/>
+      </w:r>
+    </w:p>
+    <w:p>
+      <w:pPr>
+        <w:pStyle w:val="ProjectHeading1"/>
+        <w:rPr>
+          <w:rFonts w:eastAsia="Calibri"/>
+        </w:rPr>
+      </w:pPr>
+      <w:r>
+        <w:rPr/>
+      </w:r>
+    </w:p>
+    <w:p>
+      <w:pPr>
+        <w:pStyle w:val="ProjectHeading1"/>
+        <w:rPr>
+          <w:rFonts w:eastAsia="Calibri"/>
+        </w:rPr>
+      </w:pPr>
+      <w:r>
+        <w:rPr/>
+      </w:r>
+    </w:p>
+    <w:p>
+      <w:pPr>
+        <w:pStyle w:val="ProjectHeading1"/>
+        <w:rPr>
+          <w:rFonts w:eastAsia="Calibri"/>
+        </w:rPr>
+      </w:pPr>
+      <w:r>
+        <w:rPr/>
+      </w:r>
+    </w:p>
+    <w:p>
+      <w:pPr>
+        <w:pStyle w:val="ProjectHeading1"/>
+        <w:rPr>
+          <w:rFonts w:eastAsia="Calibri"/>
+        </w:rPr>
+      </w:pPr>
+      <w:r>
+        <w:rPr/>
+      </w:r>
+    </w:p>
+    <w:p>
+      <w:pPr>
+        <w:pStyle w:val="ProjectHeading1"/>
+        <w:rPr>
+          <w:rFonts w:eastAsia="Calibri"/>
+        </w:rPr>
+      </w:pPr>
+      <w:r>
+        <w:rPr/>
+      </w:r>
+    </w:p>
+    <w:p>
+      <w:pPr>
+        <w:pStyle w:val="ProjectHeading1"/>
+        <w:rPr>
+          <w:rFonts w:eastAsia="Calibri"/>
+        </w:rPr>
+      </w:pPr>
+      <w:r>
+        <w:rPr/>
+      </w:r>
+    </w:p>
+    <w:p>
+      <w:pPr>
+        <w:pStyle w:val="ProjectHeading1"/>
+        <w:rPr>
+          <w:rFonts w:eastAsia="Calibri"/>
+        </w:rPr>
+      </w:pPr>
+      <w:r>
+        <w:rPr/>
+      </w:r>
+    </w:p>
+    <w:p>
+      <w:pPr>
+        <w:pStyle w:val="ProjectHeading1"/>
+        <w:rPr>
+          <w:rFonts w:eastAsia="Calibri"/>
+        </w:rPr>
+      </w:pPr>
+      <w:r>
+        <w:rPr/>
+      </w:r>
+    </w:p>
+    <w:p>
+      <w:pPr>
+        <w:pStyle w:val="ProjectHeading1"/>
+        <w:rPr>
+          <w:rFonts w:eastAsia="Calibri"/>
+        </w:rPr>
+      </w:pPr>
+      <w:r>
+        <w:rPr/>
       </w:r>
     </w:p>
     <w:p>
@@ -10838,18 +11371,16 @@
           <w:ilvl w:val="0"/>
           <w:numId w:val="1"/>
         </w:numPr>
-        <w:rPr>
-          <w:rFonts w:ascii="Calibri" w:hAnsi="Calibri" w:eastAsia="Calibri"/>
-        </w:rPr>
-      </w:pPr>
-      <w:bookmarkStart w:id="17" w:name="_Toc529252874"/>
+        <w:rPr/>
+      </w:pPr>
+      <w:bookmarkStart w:id="18" w:name="_Toc529252874"/>
       <w:r>
         <w:rPr>
           <w:rFonts w:eastAsia="Calibri"/>
         </w:rPr>
         <w:t>Reflection</w:t>
       </w:r>
-      <w:bookmarkEnd w:id="17"/>
+      <w:bookmarkEnd w:id="18"/>
     </w:p>
     <w:p>
       <w:pPr>
@@ -10880,14 +11411,14 @@
           <w:b/>
         </w:rPr>
       </w:pPr>
-      <w:bookmarkStart w:id="18" w:name="_Toc529252875"/>
+      <w:bookmarkStart w:id="19" w:name="_Toc529252875"/>
       <w:r>
         <w:rPr>
           <w:b/>
         </w:rPr>
         <w:t>Write the reflection of student1</w:t>
       </w:r>
-      <w:bookmarkEnd w:id="18"/>
+      <w:bookmarkEnd w:id="19"/>
     </w:p>
     <w:p>
       <w:pPr>
@@ -10918,9 +11449,7 @@
         </w:rPr>
       </w:pPr>
       <w:r>
-        <w:rPr>
-          <w:highlight w:val="yellow"/>
-        </w:rPr>
+        <w:rPr/>
         <w:t>Write down the reflection of student1</w:t>
       </w:r>
     </w:p>
@@ -10952,14 +11481,14 @@
           <w:b/>
         </w:rPr>
       </w:pPr>
-      <w:bookmarkStart w:id="19" w:name="_Toc529252876"/>
+      <w:bookmarkStart w:id="20" w:name="_Toc529252876"/>
       <w:r>
         <w:rPr>
           <w:b/>
         </w:rPr>
         <w:t>Write the reflection of student2</w:t>
       </w:r>
-      <w:bookmarkEnd w:id="19"/>
+      <w:bookmarkEnd w:id="20"/>
     </w:p>
     <w:p>
       <w:pPr>
@@ -10990,9 +11519,7 @@
         </w:rPr>
       </w:pPr>
       <w:r>
-        <w:rPr>
-          <w:highlight w:val="yellow"/>
-        </w:rPr>
+        <w:rPr/>
         <w:t>Write down the reflection of student1</w:t>
       </w:r>
     </w:p>
@@ -11008,14 +11535,14 @@
           <w:b/>
         </w:rPr>
       </w:pPr>
-      <w:bookmarkStart w:id="20" w:name="_Toc529252877"/>
+      <w:bookmarkStart w:id="21" w:name="_Toc529252877"/>
       <w:r>
         <w:rPr>
           <w:b/>
         </w:rPr>
         <w:t>Write the reflection of student3</w:t>
       </w:r>
-      <w:bookmarkEnd w:id="20"/>
+      <w:bookmarkEnd w:id="21"/>
     </w:p>
     <w:p>
       <w:pPr>
@@ -11046,9 +11573,7 @@
         </w:rPr>
       </w:pPr>
       <w:r>
-        <w:rPr>
-          <w:highlight w:val="yellow"/>
-        </w:rPr>
+        <w:rPr/>
         <w:t>Write down the reflection of student1</w:t>
       </w:r>
     </w:p>
@@ -11103,14 +11628,14 @@
         </w:rPr>
         <w:t xml:space="preserve"> </w:t>
       </w:r>
-      <w:bookmarkStart w:id="21" w:name="_Toc529252878"/>
+      <w:bookmarkStart w:id="22" w:name="_Toc529252878"/>
       <w:r>
         <w:rPr>
           <w:rFonts w:eastAsia="Calibri"/>
         </w:rPr>
         <w:t>Reference Page</w:t>
       </w:r>
-      <w:bookmarkEnd w:id="21"/>
+      <w:bookmarkEnd w:id="22"/>
     </w:p>
     <w:p>
       <w:pPr>
@@ -11141,7 +11666,6 @@
       <w:r>
         <w:rPr>
           <w:rFonts w:eastAsia="Calibri" w:cs="Times New Roman" w:ascii="Calibri" w:hAnsi="Calibri"/>
-          <w:highlight w:val="yellow"/>
         </w:rPr>
         <w:t>Include all the external references that you might have used. Use MLA or APA referencing style (Any One).</w:t>
       </w:r>
@@ -11195,14 +11719,14 @@
         </w:rPr>
         <w:t xml:space="preserve"> </w:t>
       </w:r>
-      <w:bookmarkStart w:id="22" w:name="_Toc529252879"/>
+      <w:bookmarkStart w:id="23" w:name="_Toc529252879"/>
       <w:r>
         <w:rPr>
           <w:rFonts w:eastAsia="Calibri"/>
         </w:rPr>
         <w:t>Appendix Page(s).</w:t>
       </w:r>
-      <w:bookmarkEnd w:id="22"/>
+      <w:bookmarkEnd w:id="23"/>
       <w:r>
         <w:rPr>
           <w:rFonts w:eastAsia="Calibri"/>
@@ -11239,12 +11763,11 @@
       <w:r>
         <w:rPr>
           <w:rFonts w:eastAsia="Calibri" w:cs="Times New Roman" w:ascii="Calibri" w:hAnsi="Calibri"/>
-          <w:highlight w:val="yellow"/>
         </w:rPr>
         <w:t>Include any other documents/code/information related to the project.</w:t>
       </w:r>
-      <w:bookmarkStart w:id="23" w:name="_Toc245526863"/>
-      <w:bookmarkEnd w:id="23"/>
+      <w:bookmarkStart w:id="24" w:name="_Toc245526863"/>
+      <w:bookmarkEnd w:id="24"/>
     </w:p>
     <w:p>
       <w:pPr>
@@ -11289,3109 +11812,6 @@
       <w:pPr>
         <w:pStyle w:val="Normal"/>
         <w:spacing w:lineRule="auto" w:line="240"/>
-        <w:rPr>
-          <w:rFonts w:ascii="Calibri" w:hAnsi="Calibri" w:eastAsia="Calibri" w:cs="Times New Roman"/>
-          <w:sz w:val="22"/>
-          <w:szCs w:val="22"/>
-        </w:rPr>
-      </w:pPr>
-      <w:r>
-        <w:rPr>
-          <w:rFonts w:eastAsia="Calibri" w:cs="Times New Roman" w:ascii="Calibri" w:hAnsi="Calibri"/>
-          <w:sz w:val="22"/>
-          <w:szCs w:val="22"/>
-        </w:rPr>
-      </w:r>
-    </w:p>
-    <w:tbl>
-      <w:tblPr>
-        <w:tblStyle w:val="TableGrid2"/>
-        <w:tblW w:w="8987" w:type="dxa"/>
-        <w:jc w:val="left"/>
-        <w:tblInd w:w="-432" w:type="dxa"/>
-        <w:tblCellMar>
-          <w:top w:w="0" w:type="dxa"/>
-          <w:left w:w="108" w:type="dxa"/>
-          <w:bottom w:w="0" w:type="dxa"/>
-          <w:right w:w="108" w:type="dxa"/>
-        </w:tblCellMar>
-        <w:tblLook w:noVBand="1" w:val="04a0" w:noHBand="0" w:lastColumn="0" w:firstColumn="1" w:lastRow="0" w:firstRow="1"/>
-      </w:tblPr>
-      <w:tblGrid>
-        <w:gridCol w:w="2296"/>
-        <w:gridCol w:w="1018"/>
-        <w:gridCol w:w="99"/>
-        <w:gridCol w:w="1289"/>
-        <w:gridCol w:w="1144"/>
-        <w:gridCol w:w="1173"/>
-        <w:gridCol w:w="4"/>
-        <w:gridCol w:w="1963"/>
-      </w:tblGrid>
-      <w:tr>
-        <w:trPr/>
-        <w:tc>
-          <w:tcPr>
-            <w:tcW w:w="8986" w:type="dxa"/>
-            <w:gridSpan w:val="8"/>
-            <w:tcBorders/>
-            <w:shd w:fill="auto" w:val="clear"/>
-          </w:tcPr>
-          <w:p>
-            <w:pPr>
-              <w:pStyle w:val="Normal"/>
-              <w:spacing w:lineRule="auto" w:line="240" w:before="0" w:after="0"/>
-              <w:jc w:val="center"/>
-              <w:rPr>
-                <w:rFonts w:ascii="Arial" w:hAnsi="Arial" w:eastAsia="Calibri" w:cs="Arial"/>
-                <w:b/>
-                <w:b/>
-              </w:rPr>
-            </w:pPr>
-            <w:r>
-              <w:rPr>
-                <w:rFonts w:eastAsia="Calibri" w:cs="Arial" w:ascii="Arial" w:hAnsi="Arial"/>
-                <w:b/>
-              </w:rPr>
-              <w:t>Project Report Rubric and Marking Scheme</w:t>
-            </w:r>
-          </w:p>
-        </w:tc>
-      </w:tr>
-      <w:tr>
-        <w:trPr/>
-        <w:tc>
-          <w:tcPr>
-            <w:tcW w:w="2296" w:type="dxa"/>
-            <w:tcBorders/>
-            <w:shd w:fill="auto" w:val="clear"/>
-          </w:tcPr>
-          <w:p>
-            <w:pPr>
-              <w:pStyle w:val="Normal"/>
-              <w:spacing w:lineRule="auto" w:line="240" w:before="0" w:after="0"/>
-              <w:jc w:val="center"/>
-              <w:rPr>
-                <w:rFonts w:ascii="Arial" w:hAnsi="Arial" w:eastAsia="Calibri" w:cs="Arial"/>
-                <w:b/>
-                <w:b/>
-              </w:rPr>
-            </w:pPr>
-            <w:r>
-              <w:rPr>
-                <w:rFonts w:eastAsia="Calibri" w:cs="Arial" w:ascii="Arial" w:hAnsi="Arial"/>
-                <w:b/>
-              </w:rPr>
-              <w:t>Question</w:t>
-            </w:r>
-          </w:p>
-        </w:tc>
-        <w:tc>
-          <w:tcPr>
-            <w:tcW w:w="1117" w:type="dxa"/>
-            <w:gridSpan w:val="2"/>
-            <w:tcBorders/>
-            <w:shd w:fill="auto" w:val="clear"/>
-          </w:tcPr>
-          <w:p>
-            <w:pPr>
-              <w:pStyle w:val="Normal"/>
-              <w:spacing w:lineRule="auto" w:line="240" w:before="0" w:after="0"/>
-              <w:jc w:val="center"/>
-              <w:rPr>
-                <w:rFonts w:ascii="Arial" w:hAnsi="Arial" w:eastAsia="Calibri" w:cs="Arial"/>
-                <w:b/>
-                <w:b/>
-              </w:rPr>
-            </w:pPr>
-            <w:r>
-              <w:rPr>
-                <w:rFonts w:eastAsia="Calibri" w:cs="Arial" w:ascii="Arial" w:hAnsi="Arial"/>
-                <w:b/>
-              </w:rPr>
-              <w:t xml:space="preserve">Fail </w:t>
-            </w:r>
-          </w:p>
-        </w:tc>
-        <w:tc>
-          <w:tcPr>
-            <w:tcW w:w="1289" w:type="dxa"/>
-            <w:tcBorders/>
-            <w:shd w:fill="auto" w:val="clear"/>
-          </w:tcPr>
-          <w:p>
-            <w:pPr>
-              <w:pStyle w:val="Normal"/>
-              <w:spacing w:lineRule="auto" w:line="240" w:before="0" w:after="0"/>
-              <w:jc w:val="center"/>
-              <w:rPr>
-                <w:rFonts w:ascii="Arial" w:hAnsi="Arial" w:eastAsia="Calibri" w:cs="Arial"/>
-                <w:b/>
-                <w:b/>
-              </w:rPr>
-            </w:pPr>
-            <w:r>
-              <w:rPr>
-                <w:rFonts w:eastAsia="Calibri" w:cs="Arial" w:ascii="Arial" w:hAnsi="Arial"/>
-                <w:b/>
-              </w:rPr>
-              <w:t xml:space="preserve">Poor </w:t>
-            </w:r>
-          </w:p>
-        </w:tc>
-        <w:tc>
-          <w:tcPr>
-            <w:tcW w:w="1144" w:type="dxa"/>
-            <w:tcBorders/>
-            <w:shd w:fill="auto" w:val="clear"/>
-          </w:tcPr>
-          <w:p>
-            <w:pPr>
-              <w:pStyle w:val="Normal"/>
-              <w:spacing w:lineRule="auto" w:line="240" w:before="0" w:after="0"/>
-              <w:jc w:val="center"/>
-              <w:rPr>
-                <w:rFonts w:ascii="Arial" w:hAnsi="Arial" w:eastAsia="Calibri" w:cs="Arial"/>
-                <w:b/>
-                <w:b/>
-              </w:rPr>
-            </w:pPr>
-            <w:r>
-              <w:rPr>
-                <w:rFonts w:eastAsia="Calibri" w:cs="Arial" w:ascii="Arial" w:hAnsi="Arial"/>
-                <w:b/>
-              </w:rPr>
-              <w:t xml:space="preserve">Good </w:t>
-            </w:r>
-          </w:p>
-        </w:tc>
-        <w:tc>
-          <w:tcPr>
-            <w:tcW w:w="1177" w:type="dxa"/>
-            <w:gridSpan w:val="2"/>
-            <w:tcBorders/>
-            <w:shd w:fill="auto" w:val="clear"/>
-          </w:tcPr>
-          <w:p>
-            <w:pPr>
-              <w:pStyle w:val="Normal"/>
-              <w:spacing w:lineRule="auto" w:line="240" w:before="0" w:after="0"/>
-              <w:jc w:val="center"/>
-              <w:rPr>
-                <w:rFonts w:ascii="Arial" w:hAnsi="Arial" w:eastAsia="Calibri" w:cs="Arial"/>
-                <w:b/>
-                <w:b/>
-              </w:rPr>
-            </w:pPr>
-            <w:r>
-              <w:rPr>
-                <w:rFonts w:eastAsia="Calibri" w:cs="Arial" w:ascii="Arial" w:hAnsi="Arial"/>
-                <w:b/>
-              </w:rPr>
-              <w:t>Very Good</w:t>
-            </w:r>
-          </w:p>
-        </w:tc>
-        <w:tc>
-          <w:tcPr>
-            <w:tcW w:w="1963" w:type="dxa"/>
-            <w:tcBorders/>
-            <w:shd w:fill="auto" w:val="clear"/>
-          </w:tcPr>
-          <w:p>
-            <w:pPr>
-              <w:pStyle w:val="Normal"/>
-              <w:spacing w:lineRule="auto" w:line="240" w:before="0" w:after="0"/>
-              <w:jc w:val="center"/>
-              <w:rPr>
-                <w:rFonts w:ascii="Arial" w:hAnsi="Arial" w:eastAsia="Calibri" w:cs="Arial"/>
-                <w:b/>
-                <w:b/>
-              </w:rPr>
-            </w:pPr>
-            <w:r>
-              <w:rPr>
-                <w:rFonts w:eastAsia="Calibri" w:cs="Arial" w:ascii="Arial" w:hAnsi="Arial"/>
-                <w:b/>
-              </w:rPr>
-              <w:t>Excellent</w:t>
-            </w:r>
-          </w:p>
-        </w:tc>
-      </w:tr>
-      <w:tr>
-        <w:trPr/>
-        <w:tc>
-          <w:tcPr>
-            <w:tcW w:w="2296" w:type="dxa"/>
-            <w:tcBorders/>
-            <w:shd w:fill="auto" w:val="clear"/>
-          </w:tcPr>
-          <w:p>
-            <w:pPr>
-              <w:pStyle w:val="Normal"/>
-              <w:spacing w:lineRule="auto" w:line="240" w:before="0" w:after="0"/>
-              <w:rPr>
-                <w:rFonts w:ascii="Arial" w:hAnsi="Arial" w:eastAsia="Calibri" w:cs="Arial"/>
-              </w:rPr>
-            </w:pPr>
-            <w:r>
-              <w:rPr>
-                <w:rFonts w:eastAsia="Calibri" w:cs="Arial" w:ascii="Arial" w:hAnsi="Arial"/>
-              </w:rPr>
-              <w:t>Describe introduction, objective and deliverables(1.1,1.2)</w:t>
-            </w:r>
-          </w:p>
-        </w:tc>
-        <w:tc>
-          <w:tcPr>
-            <w:tcW w:w="1117" w:type="dxa"/>
-            <w:gridSpan w:val="2"/>
-            <w:tcBorders/>
-            <w:shd w:fill="auto" w:val="clear"/>
-          </w:tcPr>
-          <w:p>
-            <w:pPr>
-              <w:pStyle w:val="Normal"/>
-              <w:spacing w:lineRule="auto" w:line="240" w:before="0" w:after="0"/>
-              <w:rPr>
-                <w:rFonts w:ascii="Arial" w:hAnsi="Arial" w:eastAsia="Calibri" w:cs="Arial"/>
-              </w:rPr>
-            </w:pPr>
-            <w:r>
-              <w:rPr>
-                <w:rFonts w:eastAsia="Calibri" w:cs="Arial" w:ascii="Arial" w:hAnsi="Arial"/>
-              </w:rPr>
-              <w:t>Could describe very little.</w:t>
-            </w:r>
-          </w:p>
-          <w:p>
-            <w:pPr>
-              <w:pStyle w:val="Normal"/>
-              <w:spacing w:lineRule="auto" w:line="240" w:before="0" w:after="0"/>
-              <w:rPr>
-                <w:rFonts w:ascii="Arial" w:hAnsi="Arial" w:eastAsia="Calibri" w:cs="Arial"/>
-              </w:rPr>
-            </w:pPr>
-            <w:r>
-              <w:rPr>
-                <w:rFonts w:eastAsia="Calibri" w:cs="Arial" w:ascii="Arial" w:hAnsi="Arial"/>
-              </w:rPr>
-              <w:t>(1 mark)</w:t>
-            </w:r>
-          </w:p>
-        </w:tc>
-        <w:tc>
-          <w:tcPr>
-            <w:tcW w:w="1289" w:type="dxa"/>
-            <w:tcBorders/>
-            <w:shd w:fill="auto" w:val="clear"/>
-          </w:tcPr>
-          <w:p>
-            <w:pPr>
-              <w:pStyle w:val="Normal"/>
-              <w:spacing w:lineRule="auto" w:line="240" w:before="0" w:after="0"/>
-              <w:rPr>
-                <w:rFonts w:ascii="Arial" w:hAnsi="Arial" w:eastAsia="Calibri" w:cs="Arial"/>
-              </w:rPr>
-            </w:pPr>
-            <w:r>
-              <w:rPr>
-                <w:rFonts w:eastAsia="Calibri" w:cs="Arial" w:ascii="Arial" w:hAnsi="Arial"/>
-              </w:rPr>
-              <w:t>Could describe something.</w:t>
-            </w:r>
-          </w:p>
-          <w:p>
-            <w:pPr>
-              <w:pStyle w:val="Normal"/>
-              <w:spacing w:lineRule="auto" w:line="240" w:before="0" w:after="0"/>
-              <w:rPr>
-                <w:rFonts w:ascii="Arial" w:hAnsi="Arial" w:eastAsia="Calibri" w:cs="Arial"/>
-              </w:rPr>
-            </w:pPr>
-            <w:r>
-              <w:rPr>
-                <w:rFonts w:eastAsia="Calibri" w:cs="Arial" w:ascii="Arial" w:hAnsi="Arial"/>
-              </w:rPr>
-              <w:t>(2 mark)</w:t>
-            </w:r>
-          </w:p>
-        </w:tc>
-        <w:tc>
-          <w:tcPr>
-            <w:tcW w:w="1144" w:type="dxa"/>
-            <w:tcBorders/>
-            <w:shd w:fill="auto" w:val="clear"/>
-          </w:tcPr>
-          <w:p>
-            <w:pPr>
-              <w:pStyle w:val="Normal"/>
-              <w:spacing w:lineRule="auto" w:line="240" w:before="0" w:after="0"/>
-              <w:rPr>
-                <w:rFonts w:ascii="Arial" w:hAnsi="Arial" w:eastAsia="Calibri" w:cs="Arial"/>
-              </w:rPr>
-            </w:pPr>
-            <w:r>
-              <w:rPr>
-                <w:rFonts w:eastAsia="Calibri" w:cs="Arial" w:ascii="Arial" w:hAnsi="Arial"/>
-              </w:rPr>
-              <w:t>Could describe most.</w:t>
-            </w:r>
-          </w:p>
-          <w:p>
-            <w:pPr>
-              <w:pStyle w:val="Normal"/>
-              <w:spacing w:lineRule="auto" w:line="240" w:before="0" w:after="0"/>
-              <w:rPr>
-                <w:rFonts w:ascii="Arial" w:hAnsi="Arial" w:eastAsia="Calibri" w:cs="Arial"/>
-              </w:rPr>
-            </w:pPr>
-            <w:r>
-              <w:rPr>
-                <w:rFonts w:eastAsia="Calibri" w:cs="Arial" w:ascii="Arial" w:hAnsi="Arial"/>
-              </w:rPr>
-              <w:t>(3 mark)</w:t>
-            </w:r>
-          </w:p>
-        </w:tc>
-        <w:tc>
-          <w:tcPr>
-            <w:tcW w:w="1177" w:type="dxa"/>
-            <w:gridSpan w:val="2"/>
-            <w:tcBorders/>
-            <w:shd w:fill="auto" w:val="clear"/>
-          </w:tcPr>
-          <w:p>
-            <w:pPr>
-              <w:pStyle w:val="Normal"/>
-              <w:spacing w:lineRule="auto" w:line="240" w:before="0" w:after="0"/>
-              <w:rPr>
-                <w:rFonts w:ascii="Arial" w:hAnsi="Arial" w:eastAsia="Calibri" w:cs="Arial"/>
-              </w:rPr>
-            </w:pPr>
-            <w:r>
-              <w:rPr>
-                <w:rFonts w:eastAsia="Calibri" w:cs="Arial" w:ascii="Arial" w:hAnsi="Arial"/>
-              </w:rPr>
-              <w:t>Could describe all.</w:t>
-            </w:r>
-          </w:p>
-          <w:p>
-            <w:pPr>
-              <w:pStyle w:val="Normal"/>
-              <w:spacing w:lineRule="auto" w:line="240" w:before="0" w:after="0"/>
-              <w:rPr>
-                <w:rFonts w:ascii="Arial" w:hAnsi="Arial" w:eastAsia="Calibri" w:cs="Arial"/>
-              </w:rPr>
-            </w:pPr>
-            <w:r>
-              <w:rPr>
-                <w:rFonts w:eastAsia="Calibri" w:cs="Arial" w:ascii="Arial" w:hAnsi="Arial"/>
-              </w:rPr>
-              <w:t>(4 marks)</w:t>
-            </w:r>
-          </w:p>
-        </w:tc>
-        <w:tc>
-          <w:tcPr>
-            <w:tcW w:w="1963" w:type="dxa"/>
-            <w:tcBorders/>
-            <w:shd w:fill="auto" w:val="clear"/>
-          </w:tcPr>
-          <w:p>
-            <w:pPr>
-              <w:pStyle w:val="Normal"/>
-              <w:spacing w:lineRule="auto" w:line="240" w:before="0" w:after="0"/>
-              <w:rPr>
-                <w:rFonts w:ascii="Arial" w:hAnsi="Arial" w:eastAsia="Calibri" w:cs="Arial"/>
-              </w:rPr>
-            </w:pPr>
-            <w:r>
-              <w:rPr>
-                <w:rFonts w:eastAsia="Calibri" w:cs="Arial" w:ascii="Arial" w:hAnsi="Arial"/>
-              </w:rPr>
-              <w:t>Could describe all exceptionally well.</w:t>
-            </w:r>
-          </w:p>
-          <w:p>
-            <w:pPr>
-              <w:pStyle w:val="Normal"/>
-              <w:numPr>
-                <w:ilvl w:val="0"/>
-                <w:numId w:val="2"/>
-              </w:numPr>
-              <w:spacing w:lineRule="auto" w:line="240" w:before="0" w:after="0"/>
-              <w:contextualSpacing/>
-              <w:rPr>
-                <w:rFonts w:ascii="Arial" w:hAnsi="Arial" w:eastAsia="Calibri" w:cs="Arial"/>
-              </w:rPr>
-            </w:pPr>
-            <w:r>
-              <w:rPr>
-                <w:rFonts w:eastAsia="Calibri" w:cs="Arial" w:ascii="Arial" w:hAnsi="Arial"/>
-              </w:rPr>
-              <w:t>marks)</w:t>
-            </w:r>
-          </w:p>
-        </w:tc>
-      </w:tr>
-      <w:tr>
-        <w:trPr/>
-        <w:tc>
-          <w:tcPr>
-            <w:tcW w:w="2296" w:type="dxa"/>
-            <w:tcBorders/>
-            <w:shd w:fill="auto" w:val="clear"/>
-          </w:tcPr>
-          <w:p>
-            <w:pPr>
-              <w:pStyle w:val="Normal"/>
-              <w:spacing w:lineRule="auto" w:line="240" w:before="0" w:after="0"/>
-              <w:rPr>
-                <w:rFonts w:ascii="Arial" w:hAnsi="Arial" w:eastAsia="Calibri" w:cs="Arial"/>
-              </w:rPr>
-            </w:pPr>
-            <w:r>
-              <w:rPr>
-                <w:rFonts w:eastAsia="Calibri" w:cs="Arial" w:ascii="Arial" w:hAnsi="Arial"/>
-              </w:rPr>
-              <w:t>Design and create a scraper to scrape information from a website (2.1, 2.2)</w:t>
-            </w:r>
-          </w:p>
-        </w:tc>
-        <w:tc>
-          <w:tcPr>
-            <w:tcW w:w="1117" w:type="dxa"/>
-            <w:gridSpan w:val="2"/>
-            <w:tcBorders/>
-            <w:shd w:fill="auto" w:val="clear"/>
-          </w:tcPr>
-          <w:p>
-            <w:pPr>
-              <w:pStyle w:val="Normal"/>
-              <w:spacing w:lineRule="auto" w:line="240" w:before="0" w:after="0"/>
-              <w:rPr>
-                <w:rFonts w:ascii="Arial" w:hAnsi="Arial" w:eastAsia="Calibri" w:cs="Arial"/>
-              </w:rPr>
-            </w:pPr>
-            <w:r>
-              <w:rPr>
-                <w:rFonts w:eastAsia="Calibri" w:cs="Arial" w:ascii="Arial" w:hAnsi="Arial"/>
-              </w:rPr>
-              <w:t>Could design and create very little.</w:t>
-            </w:r>
-          </w:p>
-          <w:p>
-            <w:pPr>
-              <w:pStyle w:val="Normal"/>
-              <w:spacing w:lineRule="auto" w:line="240" w:before="0" w:after="0"/>
-              <w:rPr>
-                <w:rFonts w:ascii="Arial" w:hAnsi="Arial" w:eastAsia="Calibri" w:cs="Arial"/>
-              </w:rPr>
-            </w:pPr>
-            <w:r>
-              <w:rPr>
-                <w:rFonts w:eastAsia="Calibri" w:cs="Arial" w:ascii="Arial" w:hAnsi="Arial"/>
-              </w:rPr>
-              <w:t>(4 mark)</w:t>
-            </w:r>
-          </w:p>
-        </w:tc>
-        <w:tc>
-          <w:tcPr>
-            <w:tcW w:w="1289" w:type="dxa"/>
-            <w:tcBorders/>
-            <w:shd w:fill="auto" w:val="clear"/>
-          </w:tcPr>
-          <w:p>
-            <w:pPr>
-              <w:pStyle w:val="Normal"/>
-              <w:spacing w:lineRule="auto" w:line="240" w:before="0" w:after="0"/>
-              <w:rPr>
-                <w:rFonts w:ascii="Arial" w:hAnsi="Arial" w:eastAsia="Calibri" w:cs="Arial"/>
-              </w:rPr>
-            </w:pPr>
-            <w:r>
-              <w:rPr>
-                <w:rFonts w:eastAsia="Calibri" w:cs="Arial" w:ascii="Arial" w:hAnsi="Arial"/>
-              </w:rPr>
-              <w:t>Could design and create something.</w:t>
-            </w:r>
-          </w:p>
-          <w:p>
-            <w:pPr>
-              <w:pStyle w:val="Normal"/>
-              <w:spacing w:lineRule="auto" w:line="240" w:before="0" w:after="0"/>
-              <w:rPr>
-                <w:rFonts w:ascii="Arial" w:hAnsi="Arial" w:eastAsia="Calibri" w:cs="Arial"/>
-              </w:rPr>
-            </w:pPr>
-            <w:r>
-              <w:rPr>
-                <w:rFonts w:eastAsia="Calibri" w:cs="Arial" w:ascii="Arial" w:hAnsi="Arial"/>
-              </w:rPr>
-              <w:t>(8 mark)</w:t>
-            </w:r>
-          </w:p>
-        </w:tc>
-        <w:tc>
-          <w:tcPr>
-            <w:tcW w:w="1144" w:type="dxa"/>
-            <w:tcBorders/>
-            <w:shd w:fill="auto" w:val="clear"/>
-          </w:tcPr>
-          <w:p>
-            <w:pPr>
-              <w:pStyle w:val="Normal"/>
-              <w:spacing w:lineRule="auto" w:line="240" w:before="0" w:after="0"/>
-              <w:rPr>
-                <w:rFonts w:ascii="Arial" w:hAnsi="Arial" w:eastAsia="Calibri" w:cs="Arial"/>
-              </w:rPr>
-            </w:pPr>
-            <w:r>
-              <w:rPr>
-                <w:rFonts w:eastAsia="Calibri" w:cs="Arial" w:ascii="Arial" w:hAnsi="Arial"/>
-              </w:rPr>
-              <w:t>Could design and create e most.</w:t>
-            </w:r>
-          </w:p>
-          <w:p>
-            <w:pPr>
-              <w:pStyle w:val="Normal"/>
-              <w:spacing w:lineRule="auto" w:line="240" w:before="0" w:after="0"/>
-              <w:rPr>
-                <w:rFonts w:ascii="Arial" w:hAnsi="Arial" w:eastAsia="Calibri" w:cs="Arial"/>
-              </w:rPr>
-            </w:pPr>
-            <w:r>
-              <w:rPr>
-                <w:rFonts w:eastAsia="Calibri" w:cs="Arial" w:ascii="Arial" w:hAnsi="Arial"/>
-              </w:rPr>
-              <w:t>(12 mark)</w:t>
-            </w:r>
-          </w:p>
-        </w:tc>
-        <w:tc>
-          <w:tcPr>
-            <w:tcW w:w="1177" w:type="dxa"/>
-            <w:gridSpan w:val="2"/>
-            <w:tcBorders/>
-            <w:shd w:fill="auto" w:val="clear"/>
-          </w:tcPr>
-          <w:p>
-            <w:pPr>
-              <w:pStyle w:val="Normal"/>
-              <w:spacing w:lineRule="auto" w:line="240" w:before="0" w:after="0"/>
-              <w:rPr>
-                <w:rFonts w:ascii="Arial" w:hAnsi="Arial" w:eastAsia="Calibri" w:cs="Arial"/>
-              </w:rPr>
-            </w:pPr>
-            <w:r>
-              <w:rPr>
-                <w:rFonts w:eastAsia="Calibri" w:cs="Arial" w:ascii="Arial" w:hAnsi="Arial"/>
-              </w:rPr>
-              <w:t>Could design and create all.</w:t>
-            </w:r>
-          </w:p>
-          <w:p>
-            <w:pPr>
-              <w:pStyle w:val="Normal"/>
-              <w:spacing w:lineRule="auto" w:line="240" w:before="0" w:after="0"/>
-              <w:rPr>
-                <w:rFonts w:ascii="Arial" w:hAnsi="Arial" w:eastAsia="Calibri" w:cs="Arial"/>
-              </w:rPr>
-            </w:pPr>
-            <w:r>
-              <w:rPr>
-                <w:rFonts w:eastAsia="Calibri" w:cs="Arial" w:ascii="Arial" w:hAnsi="Arial"/>
-              </w:rPr>
-              <w:t>(16 marks)</w:t>
-            </w:r>
-          </w:p>
-        </w:tc>
-        <w:tc>
-          <w:tcPr>
-            <w:tcW w:w="1963" w:type="dxa"/>
-            <w:tcBorders/>
-            <w:shd w:fill="auto" w:val="clear"/>
-          </w:tcPr>
-          <w:p>
-            <w:pPr>
-              <w:pStyle w:val="Normal"/>
-              <w:spacing w:lineRule="auto" w:line="240" w:before="0" w:after="0"/>
-              <w:rPr>
-                <w:rFonts w:ascii="Arial" w:hAnsi="Arial" w:eastAsia="Calibri" w:cs="Arial"/>
-              </w:rPr>
-            </w:pPr>
-            <w:r>
-              <w:rPr>
-                <w:rFonts w:eastAsia="Calibri" w:cs="Arial" w:ascii="Arial" w:hAnsi="Arial"/>
-              </w:rPr>
-              <w:t>Could design and create all exceptionally well.</w:t>
-            </w:r>
-          </w:p>
-          <w:p>
-            <w:pPr>
-              <w:pStyle w:val="Normal"/>
-              <w:spacing w:lineRule="auto" w:line="240" w:before="0" w:after="0"/>
-              <w:rPr>
-                <w:rFonts w:ascii="Arial" w:hAnsi="Arial" w:eastAsia="Calibri" w:cs="Arial"/>
-              </w:rPr>
-            </w:pPr>
-            <w:r>
-              <w:rPr>
-                <w:rFonts w:eastAsia="Calibri" w:cs="Arial" w:ascii="Arial" w:hAnsi="Arial"/>
-              </w:rPr>
-              <w:t>(20 marks)</w:t>
-            </w:r>
-          </w:p>
-        </w:tc>
-      </w:tr>
-      <w:tr>
-        <w:trPr/>
-        <w:tc>
-          <w:tcPr>
-            <w:tcW w:w="2296" w:type="dxa"/>
-            <w:tcBorders/>
-            <w:shd w:fill="auto" w:val="clear"/>
-          </w:tcPr>
-          <w:p>
-            <w:pPr>
-              <w:pStyle w:val="Normal"/>
-              <w:spacing w:lineRule="auto" w:line="240" w:before="0" w:after="0"/>
-              <w:rPr>
-                <w:rFonts w:ascii="Arial" w:hAnsi="Arial" w:eastAsia="Calibri" w:cs="Arial"/>
-              </w:rPr>
-            </w:pPr>
-            <w:r>
-              <w:rPr>
-                <w:rFonts w:eastAsia="Calibri" w:cs="Arial" w:ascii="Arial" w:hAnsi="Arial"/>
-              </w:rPr>
-              <w:t>Design and create a formatter to format output data in CSV file (3.1,3.2)</w:t>
-            </w:r>
-          </w:p>
-        </w:tc>
-        <w:tc>
-          <w:tcPr>
-            <w:tcW w:w="1117" w:type="dxa"/>
-            <w:gridSpan w:val="2"/>
-            <w:tcBorders/>
-            <w:shd w:fill="auto" w:val="clear"/>
-          </w:tcPr>
-          <w:p>
-            <w:pPr>
-              <w:pStyle w:val="Normal"/>
-              <w:spacing w:lineRule="auto" w:line="240" w:before="0" w:after="0"/>
-              <w:rPr>
-                <w:rFonts w:ascii="Arial" w:hAnsi="Arial" w:eastAsia="Calibri" w:cs="Arial"/>
-              </w:rPr>
-            </w:pPr>
-            <w:r>
-              <w:rPr>
-                <w:rFonts w:eastAsia="Calibri" w:cs="Arial" w:ascii="Arial" w:hAnsi="Arial"/>
-              </w:rPr>
-              <w:t>Could design and create very little.</w:t>
-            </w:r>
-          </w:p>
-          <w:p>
-            <w:pPr>
-              <w:pStyle w:val="Normal"/>
-              <w:spacing w:lineRule="auto" w:line="240" w:before="0" w:after="0"/>
-              <w:rPr>
-                <w:rFonts w:ascii="Arial" w:hAnsi="Arial" w:eastAsia="Calibri" w:cs="Arial"/>
-              </w:rPr>
-            </w:pPr>
-            <w:r>
-              <w:rPr>
-                <w:rFonts w:eastAsia="Calibri" w:cs="Arial" w:ascii="Arial" w:hAnsi="Arial"/>
-              </w:rPr>
-              <w:t>(1 mark)</w:t>
-            </w:r>
-          </w:p>
-        </w:tc>
-        <w:tc>
-          <w:tcPr>
-            <w:tcW w:w="1289" w:type="dxa"/>
-            <w:tcBorders/>
-            <w:shd w:fill="auto" w:val="clear"/>
-          </w:tcPr>
-          <w:p>
-            <w:pPr>
-              <w:pStyle w:val="Normal"/>
-              <w:spacing w:lineRule="auto" w:line="240" w:before="0" w:after="0"/>
-              <w:rPr>
-                <w:rFonts w:ascii="Arial" w:hAnsi="Arial" w:eastAsia="Calibri" w:cs="Arial"/>
-              </w:rPr>
-            </w:pPr>
-            <w:r>
-              <w:rPr>
-                <w:rFonts w:eastAsia="Calibri" w:cs="Arial" w:ascii="Arial" w:hAnsi="Arial"/>
-              </w:rPr>
-              <w:t>Could design and create something.</w:t>
-            </w:r>
-          </w:p>
-          <w:p>
-            <w:pPr>
-              <w:pStyle w:val="Normal"/>
-              <w:spacing w:lineRule="auto" w:line="240" w:before="0" w:after="0"/>
-              <w:rPr>
-                <w:rFonts w:ascii="Arial" w:hAnsi="Arial" w:eastAsia="Calibri" w:cs="Arial"/>
-              </w:rPr>
-            </w:pPr>
-            <w:r>
-              <w:rPr>
-                <w:rFonts w:eastAsia="Calibri" w:cs="Arial" w:ascii="Arial" w:hAnsi="Arial"/>
-              </w:rPr>
-              <w:t>(4 mark)</w:t>
-            </w:r>
-          </w:p>
-        </w:tc>
-        <w:tc>
-          <w:tcPr>
-            <w:tcW w:w="1144" w:type="dxa"/>
-            <w:tcBorders/>
-            <w:shd w:fill="auto" w:val="clear"/>
-          </w:tcPr>
-          <w:p>
-            <w:pPr>
-              <w:pStyle w:val="Normal"/>
-              <w:spacing w:lineRule="auto" w:line="240" w:before="0" w:after="0"/>
-              <w:rPr>
-                <w:rFonts w:ascii="Arial" w:hAnsi="Arial" w:eastAsia="Calibri" w:cs="Arial"/>
-              </w:rPr>
-            </w:pPr>
-            <w:r>
-              <w:rPr>
-                <w:rFonts w:eastAsia="Calibri" w:cs="Arial" w:ascii="Arial" w:hAnsi="Arial"/>
-              </w:rPr>
-              <w:t>Could design and create e most.</w:t>
-            </w:r>
-          </w:p>
-          <w:p>
-            <w:pPr>
-              <w:pStyle w:val="Normal"/>
-              <w:spacing w:lineRule="auto" w:line="240" w:before="0" w:after="0"/>
-              <w:rPr>
-                <w:rFonts w:ascii="Arial" w:hAnsi="Arial" w:eastAsia="Calibri" w:cs="Arial"/>
-              </w:rPr>
-            </w:pPr>
-            <w:r>
-              <w:rPr>
-                <w:rFonts w:eastAsia="Calibri" w:cs="Arial" w:ascii="Arial" w:hAnsi="Arial"/>
-              </w:rPr>
-              <w:t>(6 mark)</w:t>
-            </w:r>
-          </w:p>
-        </w:tc>
-        <w:tc>
-          <w:tcPr>
-            <w:tcW w:w="1177" w:type="dxa"/>
-            <w:gridSpan w:val="2"/>
-            <w:tcBorders/>
-            <w:shd w:fill="auto" w:val="clear"/>
-          </w:tcPr>
-          <w:p>
-            <w:pPr>
-              <w:pStyle w:val="Normal"/>
-              <w:spacing w:lineRule="auto" w:line="240" w:before="0" w:after="0"/>
-              <w:rPr>
-                <w:rFonts w:ascii="Arial" w:hAnsi="Arial" w:eastAsia="Calibri" w:cs="Arial"/>
-              </w:rPr>
-            </w:pPr>
-            <w:r>
-              <w:rPr>
-                <w:rFonts w:eastAsia="Calibri" w:cs="Arial" w:ascii="Arial" w:hAnsi="Arial"/>
-              </w:rPr>
-              <w:t>Could design and create e all.</w:t>
-            </w:r>
-          </w:p>
-          <w:p>
-            <w:pPr>
-              <w:pStyle w:val="Normal"/>
-              <w:spacing w:lineRule="auto" w:line="240" w:before="0" w:after="0"/>
-              <w:rPr>
-                <w:rFonts w:ascii="Arial" w:hAnsi="Arial" w:eastAsia="Calibri" w:cs="Arial"/>
-              </w:rPr>
-            </w:pPr>
-            <w:r>
-              <w:rPr>
-                <w:rFonts w:eastAsia="Calibri" w:cs="Arial" w:ascii="Arial" w:hAnsi="Arial"/>
-              </w:rPr>
-              <w:t>(8 marks)</w:t>
-            </w:r>
-          </w:p>
-        </w:tc>
-        <w:tc>
-          <w:tcPr>
-            <w:tcW w:w="1963" w:type="dxa"/>
-            <w:tcBorders/>
-            <w:shd w:fill="auto" w:val="clear"/>
-          </w:tcPr>
-          <w:p>
-            <w:pPr>
-              <w:pStyle w:val="Normal"/>
-              <w:spacing w:lineRule="auto" w:line="240" w:before="0" w:after="0"/>
-              <w:rPr>
-                <w:rFonts w:ascii="Arial" w:hAnsi="Arial" w:eastAsia="Calibri" w:cs="Arial"/>
-              </w:rPr>
-            </w:pPr>
-            <w:r>
-              <w:rPr>
-                <w:rFonts w:eastAsia="Calibri" w:cs="Arial" w:ascii="Arial" w:hAnsi="Arial"/>
-              </w:rPr>
-              <w:t>Could design and create all exceptionally well.</w:t>
-            </w:r>
-          </w:p>
-          <w:p>
-            <w:pPr>
-              <w:pStyle w:val="Normal"/>
-              <w:spacing w:lineRule="auto" w:line="240" w:before="0" w:after="0"/>
-              <w:rPr>
-                <w:rFonts w:ascii="Arial" w:hAnsi="Arial" w:eastAsia="Calibri" w:cs="Arial"/>
-              </w:rPr>
-            </w:pPr>
-            <w:r>
-              <w:rPr>
-                <w:rFonts w:eastAsia="Calibri" w:cs="Arial" w:ascii="Arial" w:hAnsi="Arial"/>
-              </w:rPr>
-              <w:t>(10 marks)</w:t>
-            </w:r>
-          </w:p>
-        </w:tc>
-      </w:tr>
-      <w:tr>
-        <w:trPr/>
-        <w:tc>
-          <w:tcPr>
-            <w:tcW w:w="2296" w:type="dxa"/>
-            <w:tcBorders/>
-            <w:shd w:fill="auto" w:val="clear"/>
-          </w:tcPr>
-          <w:p>
-            <w:pPr>
-              <w:pStyle w:val="Normal"/>
-              <w:spacing w:lineRule="auto" w:line="240" w:before="0" w:after="0"/>
-              <w:rPr>
-                <w:rFonts w:ascii="Arial" w:hAnsi="Arial" w:eastAsia="Calibri" w:cs="Arial"/>
-              </w:rPr>
-            </w:pPr>
-            <w:r>
-              <w:rPr>
-                <w:rFonts w:eastAsia="Calibri" w:cs="Arial" w:ascii="Arial" w:hAnsi="Arial"/>
-              </w:rPr>
-              <w:t>Design and create a cracker to crack a password (4.1,4.2,4.3,4.4)</w:t>
-            </w:r>
-          </w:p>
-        </w:tc>
-        <w:tc>
-          <w:tcPr>
-            <w:tcW w:w="1117" w:type="dxa"/>
-            <w:gridSpan w:val="2"/>
-            <w:tcBorders/>
-            <w:shd w:fill="auto" w:val="clear"/>
-          </w:tcPr>
-          <w:p>
-            <w:pPr>
-              <w:pStyle w:val="Normal"/>
-              <w:spacing w:lineRule="auto" w:line="240" w:before="0" w:after="0"/>
-              <w:rPr>
-                <w:rFonts w:ascii="Arial" w:hAnsi="Arial" w:eastAsia="Calibri" w:cs="Arial"/>
-              </w:rPr>
-            </w:pPr>
-            <w:r>
-              <w:rPr>
-                <w:rFonts w:eastAsia="Calibri" w:cs="Arial" w:ascii="Arial" w:hAnsi="Arial"/>
-              </w:rPr>
-              <w:t>Could design and create very little.</w:t>
-            </w:r>
-          </w:p>
-          <w:p>
-            <w:pPr>
-              <w:pStyle w:val="Normal"/>
-              <w:spacing w:lineRule="auto" w:line="240" w:before="0" w:after="0"/>
-              <w:rPr>
-                <w:rFonts w:ascii="Arial" w:hAnsi="Arial" w:eastAsia="Calibri" w:cs="Arial"/>
-              </w:rPr>
-            </w:pPr>
-            <w:r>
-              <w:rPr>
-                <w:rFonts w:eastAsia="Calibri" w:cs="Arial" w:ascii="Arial" w:hAnsi="Arial"/>
-              </w:rPr>
-              <w:t>(4 mark)</w:t>
-            </w:r>
-          </w:p>
-        </w:tc>
-        <w:tc>
-          <w:tcPr>
-            <w:tcW w:w="1289" w:type="dxa"/>
-            <w:tcBorders/>
-            <w:shd w:fill="auto" w:val="clear"/>
-          </w:tcPr>
-          <w:p>
-            <w:pPr>
-              <w:pStyle w:val="Normal"/>
-              <w:spacing w:lineRule="auto" w:line="240" w:before="0" w:after="0"/>
-              <w:rPr>
-                <w:rFonts w:ascii="Arial" w:hAnsi="Arial" w:eastAsia="Calibri" w:cs="Arial"/>
-              </w:rPr>
-            </w:pPr>
-            <w:r>
-              <w:rPr>
-                <w:rFonts w:eastAsia="Calibri" w:cs="Arial" w:ascii="Arial" w:hAnsi="Arial"/>
-              </w:rPr>
-              <w:t>Could design and create something.</w:t>
-            </w:r>
-          </w:p>
-          <w:p>
-            <w:pPr>
-              <w:pStyle w:val="Normal"/>
-              <w:spacing w:lineRule="auto" w:line="240" w:before="0" w:after="0"/>
-              <w:rPr>
-                <w:rFonts w:ascii="Arial" w:hAnsi="Arial" w:eastAsia="Calibri" w:cs="Arial"/>
-              </w:rPr>
-            </w:pPr>
-            <w:r>
-              <w:rPr>
-                <w:rFonts w:eastAsia="Calibri" w:cs="Arial" w:ascii="Arial" w:hAnsi="Arial"/>
-              </w:rPr>
-              <w:t>(8 mark)</w:t>
-            </w:r>
-          </w:p>
-        </w:tc>
-        <w:tc>
-          <w:tcPr>
-            <w:tcW w:w="1144" w:type="dxa"/>
-            <w:tcBorders/>
-            <w:shd w:fill="auto" w:val="clear"/>
-          </w:tcPr>
-          <w:p>
-            <w:pPr>
-              <w:pStyle w:val="Normal"/>
-              <w:spacing w:lineRule="auto" w:line="240" w:before="0" w:after="0"/>
-              <w:rPr>
-                <w:rFonts w:ascii="Arial" w:hAnsi="Arial" w:eastAsia="Calibri" w:cs="Arial"/>
-              </w:rPr>
-            </w:pPr>
-            <w:r>
-              <w:rPr>
-                <w:rFonts w:eastAsia="Calibri" w:cs="Arial" w:ascii="Arial" w:hAnsi="Arial"/>
-              </w:rPr>
-              <w:t>Could design and create most.</w:t>
-            </w:r>
-          </w:p>
-          <w:p>
-            <w:pPr>
-              <w:pStyle w:val="Normal"/>
-              <w:spacing w:lineRule="auto" w:line="240" w:before="0" w:after="0"/>
-              <w:rPr>
-                <w:rFonts w:ascii="Arial" w:hAnsi="Arial" w:eastAsia="Calibri" w:cs="Arial"/>
-              </w:rPr>
-            </w:pPr>
-            <w:r>
-              <w:rPr>
-                <w:rFonts w:eastAsia="Calibri" w:cs="Arial" w:ascii="Arial" w:hAnsi="Arial"/>
-              </w:rPr>
-              <w:t>(12 marks)</w:t>
-            </w:r>
-          </w:p>
-        </w:tc>
-        <w:tc>
-          <w:tcPr>
-            <w:tcW w:w="1177" w:type="dxa"/>
-            <w:gridSpan w:val="2"/>
-            <w:tcBorders/>
-            <w:shd w:fill="auto" w:val="clear"/>
-          </w:tcPr>
-          <w:p>
-            <w:pPr>
-              <w:pStyle w:val="Normal"/>
-              <w:spacing w:lineRule="auto" w:line="240" w:before="0" w:after="0"/>
-              <w:rPr>
-                <w:rFonts w:ascii="Arial" w:hAnsi="Arial" w:eastAsia="Calibri" w:cs="Arial"/>
-              </w:rPr>
-            </w:pPr>
-            <w:r>
-              <w:rPr>
-                <w:rFonts w:eastAsia="Calibri" w:cs="Arial" w:ascii="Arial" w:hAnsi="Arial"/>
-              </w:rPr>
-              <w:t>Could design and create all.</w:t>
-            </w:r>
-          </w:p>
-          <w:p>
-            <w:pPr>
-              <w:pStyle w:val="Normal"/>
-              <w:spacing w:lineRule="auto" w:line="240" w:before="0" w:after="0"/>
-              <w:rPr>
-                <w:rFonts w:ascii="Arial" w:hAnsi="Arial" w:eastAsia="Calibri" w:cs="Arial"/>
-              </w:rPr>
-            </w:pPr>
-            <w:r>
-              <w:rPr>
-                <w:rFonts w:eastAsia="Calibri" w:cs="Arial" w:ascii="Arial" w:hAnsi="Arial"/>
-              </w:rPr>
-              <w:t>(16 marks)</w:t>
-            </w:r>
-          </w:p>
-        </w:tc>
-        <w:tc>
-          <w:tcPr>
-            <w:tcW w:w="1963" w:type="dxa"/>
-            <w:tcBorders/>
-            <w:shd w:fill="auto" w:val="clear"/>
-          </w:tcPr>
-          <w:p>
-            <w:pPr>
-              <w:pStyle w:val="Normal"/>
-              <w:spacing w:lineRule="auto" w:line="240" w:before="0" w:after="0"/>
-              <w:rPr>
-                <w:rFonts w:ascii="Arial" w:hAnsi="Arial" w:eastAsia="Calibri" w:cs="Arial"/>
-              </w:rPr>
-            </w:pPr>
-            <w:r>
-              <w:rPr>
-                <w:rFonts w:eastAsia="Calibri" w:cs="Arial" w:ascii="Arial" w:hAnsi="Arial"/>
-              </w:rPr>
-              <w:t>Could design and create all exceptionally well.</w:t>
-            </w:r>
-          </w:p>
-          <w:p>
-            <w:pPr>
-              <w:pStyle w:val="Normal"/>
-              <w:spacing w:lineRule="auto" w:line="240" w:before="0" w:after="0"/>
-              <w:rPr>
-                <w:rFonts w:ascii="Arial" w:hAnsi="Arial" w:eastAsia="Calibri" w:cs="Arial"/>
-              </w:rPr>
-            </w:pPr>
-            <w:r>
-              <w:rPr>
-                <w:rFonts w:eastAsia="Calibri" w:cs="Arial" w:ascii="Arial" w:hAnsi="Arial"/>
-              </w:rPr>
-              <w:t>(20 marks)</w:t>
-            </w:r>
-          </w:p>
-        </w:tc>
-      </w:tr>
-      <w:tr>
-        <w:trPr/>
-        <w:tc>
-          <w:tcPr>
-            <w:tcW w:w="2296" w:type="dxa"/>
-            <w:tcBorders/>
-            <w:shd w:fill="auto" w:val="clear"/>
-          </w:tcPr>
-          <w:p>
-            <w:pPr>
-              <w:pStyle w:val="Normal"/>
-              <w:spacing w:lineRule="auto" w:line="240" w:before="0" w:after="0"/>
-              <w:rPr>
-                <w:rFonts w:ascii="Arial" w:hAnsi="Arial" w:eastAsia="Calibri" w:cs="Arial"/>
-              </w:rPr>
-            </w:pPr>
-            <w:r>
-              <w:rPr>
-                <w:rFonts w:eastAsia="Calibri" w:cs="Arial" w:ascii="Arial" w:hAnsi="Arial"/>
-              </w:rPr>
-              <w:t>Describe reflection(challenges, solutions, learning)</w:t>
-            </w:r>
-          </w:p>
-        </w:tc>
-        <w:tc>
-          <w:tcPr>
-            <w:tcW w:w="1117" w:type="dxa"/>
-            <w:gridSpan w:val="2"/>
-            <w:tcBorders/>
-            <w:shd w:fill="auto" w:val="clear"/>
-          </w:tcPr>
-          <w:p>
-            <w:pPr>
-              <w:pStyle w:val="Normal"/>
-              <w:spacing w:lineRule="auto" w:line="240" w:before="0" w:after="0"/>
-              <w:rPr>
-                <w:rFonts w:ascii="Arial" w:hAnsi="Arial" w:eastAsia="Calibri" w:cs="Arial"/>
-              </w:rPr>
-            </w:pPr>
-            <w:r>
-              <w:rPr>
-                <w:rFonts w:eastAsia="Calibri" w:cs="Arial" w:ascii="Arial" w:hAnsi="Arial"/>
-              </w:rPr>
-              <w:t>Could describe very little.</w:t>
-            </w:r>
-          </w:p>
-          <w:p>
-            <w:pPr>
-              <w:pStyle w:val="Normal"/>
-              <w:spacing w:lineRule="auto" w:line="240" w:before="0" w:after="0"/>
-              <w:rPr>
-                <w:rFonts w:ascii="Arial" w:hAnsi="Arial" w:eastAsia="Calibri" w:cs="Arial"/>
-              </w:rPr>
-            </w:pPr>
-            <w:r>
-              <w:rPr>
-                <w:rFonts w:eastAsia="Calibri" w:cs="Arial" w:ascii="Arial" w:hAnsi="Arial"/>
-              </w:rPr>
-              <w:t>(1 mark)</w:t>
-            </w:r>
-          </w:p>
-        </w:tc>
-        <w:tc>
-          <w:tcPr>
-            <w:tcW w:w="1289" w:type="dxa"/>
-            <w:tcBorders/>
-            <w:shd w:fill="auto" w:val="clear"/>
-          </w:tcPr>
-          <w:p>
-            <w:pPr>
-              <w:pStyle w:val="Normal"/>
-              <w:spacing w:lineRule="auto" w:line="240" w:before="0" w:after="0"/>
-              <w:rPr>
-                <w:rFonts w:ascii="Arial" w:hAnsi="Arial" w:eastAsia="Calibri" w:cs="Arial"/>
-              </w:rPr>
-            </w:pPr>
-            <w:r>
-              <w:rPr>
-                <w:rFonts w:eastAsia="Calibri" w:cs="Arial" w:ascii="Arial" w:hAnsi="Arial"/>
-              </w:rPr>
-              <w:t>Could describe something.</w:t>
-            </w:r>
-          </w:p>
-          <w:p>
-            <w:pPr>
-              <w:pStyle w:val="Normal"/>
-              <w:spacing w:lineRule="auto" w:line="240" w:before="0" w:after="0"/>
-              <w:rPr>
-                <w:rFonts w:ascii="Arial" w:hAnsi="Arial" w:eastAsia="Calibri" w:cs="Arial"/>
-              </w:rPr>
-            </w:pPr>
-            <w:r>
-              <w:rPr>
-                <w:rFonts w:eastAsia="Calibri" w:cs="Arial" w:ascii="Arial" w:hAnsi="Arial"/>
-              </w:rPr>
-              <w:t>(2 mark)</w:t>
-            </w:r>
-          </w:p>
-        </w:tc>
-        <w:tc>
-          <w:tcPr>
-            <w:tcW w:w="1144" w:type="dxa"/>
-            <w:tcBorders/>
-            <w:shd w:fill="auto" w:val="clear"/>
-          </w:tcPr>
-          <w:p>
-            <w:pPr>
-              <w:pStyle w:val="Normal"/>
-              <w:spacing w:lineRule="auto" w:line="240" w:before="0" w:after="0"/>
-              <w:rPr>
-                <w:rFonts w:ascii="Arial" w:hAnsi="Arial" w:eastAsia="Calibri" w:cs="Arial"/>
-              </w:rPr>
-            </w:pPr>
-            <w:r>
-              <w:rPr>
-                <w:rFonts w:eastAsia="Calibri" w:cs="Arial" w:ascii="Arial" w:hAnsi="Arial"/>
-              </w:rPr>
-              <w:t>Could describe most.</w:t>
-            </w:r>
-          </w:p>
-          <w:p>
-            <w:pPr>
-              <w:pStyle w:val="Normal"/>
-              <w:spacing w:lineRule="auto" w:line="240" w:before="0" w:after="0"/>
-              <w:rPr>
-                <w:rFonts w:ascii="Arial" w:hAnsi="Arial" w:eastAsia="Calibri" w:cs="Arial"/>
-              </w:rPr>
-            </w:pPr>
-            <w:r>
-              <w:rPr>
-                <w:rFonts w:eastAsia="Calibri" w:cs="Arial" w:ascii="Arial" w:hAnsi="Arial"/>
-              </w:rPr>
-              <w:t>(3 mark)</w:t>
-            </w:r>
-          </w:p>
-        </w:tc>
-        <w:tc>
-          <w:tcPr>
-            <w:tcW w:w="1177" w:type="dxa"/>
-            <w:gridSpan w:val="2"/>
-            <w:tcBorders/>
-            <w:shd w:fill="auto" w:val="clear"/>
-          </w:tcPr>
-          <w:p>
-            <w:pPr>
-              <w:pStyle w:val="Normal"/>
-              <w:spacing w:lineRule="auto" w:line="240" w:before="0" w:after="0"/>
-              <w:rPr>
-                <w:rFonts w:ascii="Arial" w:hAnsi="Arial" w:eastAsia="Calibri" w:cs="Arial"/>
-              </w:rPr>
-            </w:pPr>
-            <w:r>
-              <w:rPr>
-                <w:rFonts w:eastAsia="Calibri" w:cs="Arial" w:ascii="Arial" w:hAnsi="Arial"/>
-              </w:rPr>
-              <w:t>Could describe all.</w:t>
-            </w:r>
-          </w:p>
-          <w:p>
-            <w:pPr>
-              <w:pStyle w:val="Normal"/>
-              <w:spacing w:lineRule="auto" w:line="240" w:before="0" w:after="0"/>
-              <w:rPr>
-                <w:rFonts w:ascii="Arial" w:hAnsi="Arial" w:eastAsia="Calibri" w:cs="Arial"/>
-              </w:rPr>
-            </w:pPr>
-            <w:r>
-              <w:rPr>
-                <w:rFonts w:eastAsia="Calibri" w:cs="Arial" w:ascii="Arial" w:hAnsi="Arial"/>
-              </w:rPr>
-              <w:t>(4 marks)</w:t>
-            </w:r>
-          </w:p>
-        </w:tc>
-        <w:tc>
-          <w:tcPr>
-            <w:tcW w:w="1963" w:type="dxa"/>
-            <w:tcBorders/>
-            <w:shd w:fill="auto" w:val="clear"/>
-          </w:tcPr>
-          <w:p>
-            <w:pPr>
-              <w:pStyle w:val="Normal"/>
-              <w:spacing w:lineRule="auto" w:line="240" w:before="0" w:after="0"/>
-              <w:rPr>
-                <w:rFonts w:ascii="Arial" w:hAnsi="Arial" w:eastAsia="Calibri" w:cs="Arial"/>
-              </w:rPr>
-            </w:pPr>
-            <w:r>
-              <w:rPr>
-                <w:rFonts w:eastAsia="Calibri" w:cs="Arial" w:ascii="Arial" w:hAnsi="Arial"/>
-              </w:rPr>
-              <w:t>Could describe all exceptionally well.</w:t>
-            </w:r>
-          </w:p>
-          <w:p>
-            <w:pPr>
-              <w:pStyle w:val="Normal"/>
-              <w:numPr>
-                <w:ilvl w:val="0"/>
-                <w:numId w:val="3"/>
-              </w:numPr>
-              <w:spacing w:lineRule="auto" w:line="240" w:before="0" w:after="0"/>
-              <w:contextualSpacing/>
-              <w:rPr>
-                <w:rFonts w:ascii="Arial" w:hAnsi="Arial" w:eastAsia="Calibri" w:cs="Arial"/>
-              </w:rPr>
-            </w:pPr>
-            <w:r>
-              <w:rPr>
-                <w:rFonts w:eastAsia="Calibri" w:cs="Arial" w:ascii="Arial" w:hAnsi="Arial"/>
-              </w:rPr>
-              <w:t>marks)</w:t>
-            </w:r>
-          </w:p>
-        </w:tc>
-      </w:tr>
-      <w:tr>
-        <w:trPr>
-          <w:trHeight w:val="566" w:hRule="atLeast"/>
-        </w:trPr>
-        <w:tc>
-          <w:tcPr>
-            <w:tcW w:w="2296" w:type="dxa"/>
-            <w:tcBorders/>
-            <w:shd w:fill="auto" w:val="clear"/>
-          </w:tcPr>
-          <w:p>
-            <w:pPr>
-              <w:pStyle w:val="Normal"/>
-              <w:spacing w:lineRule="auto" w:line="240" w:before="0" w:after="0"/>
-              <w:jc w:val="right"/>
-              <w:rPr>
-                <w:rFonts w:ascii="Arial" w:hAnsi="Arial" w:eastAsia="Calibri" w:cs="Arial"/>
-              </w:rPr>
-            </w:pPr>
-            <w:r>
-              <w:rPr>
-                <w:rFonts w:eastAsia="Calibri" w:cs="Arial" w:ascii="Arial" w:hAnsi="Arial"/>
-              </w:rPr>
-              <w:t>Sub-total Marks:</w:t>
-            </w:r>
-          </w:p>
-        </w:tc>
-        <w:tc>
-          <w:tcPr>
-            <w:tcW w:w="1117" w:type="dxa"/>
-            <w:gridSpan w:val="2"/>
-            <w:tcBorders/>
-            <w:shd w:fill="auto" w:val="clear"/>
-          </w:tcPr>
-          <w:p>
-            <w:pPr>
-              <w:pStyle w:val="Normal"/>
-              <w:spacing w:lineRule="auto" w:line="240" w:before="0" w:after="0"/>
-              <w:rPr>
-                <w:rFonts w:ascii="Arial" w:hAnsi="Arial" w:eastAsia="Calibri" w:cs="Arial"/>
-              </w:rPr>
-            </w:pPr>
-            <w:r>
-              <w:rPr>
-                <w:rFonts w:eastAsia="Calibri" w:cs="Arial" w:ascii="Arial" w:hAnsi="Arial"/>
-              </w:rPr>
-            </w:r>
-          </w:p>
-        </w:tc>
-        <w:tc>
-          <w:tcPr>
-            <w:tcW w:w="1289" w:type="dxa"/>
-            <w:tcBorders/>
-            <w:shd w:fill="auto" w:val="clear"/>
-          </w:tcPr>
-          <w:p>
-            <w:pPr>
-              <w:pStyle w:val="Normal"/>
-              <w:spacing w:lineRule="auto" w:line="240" w:before="0" w:after="0"/>
-              <w:rPr>
-                <w:rFonts w:ascii="Arial" w:hAnsi="Arial" w:eastAsia="Calibri" w:cs="Arial"/>
-              </w:rPr>
-            </w:pPr>
-            <w:r>
-              <w:rPr>
-                <w:rFonts w:eastAsia="Calibri" w:cs="Arial" w:ascii="Arial" w:hAnsi="Arial"/>
-              </w:rPr>
-            </w:r>
-          </w:p>
-        </w:tc>
-        <w:tc>
-          <w:tcPr>
-            <w:tcW w:w="1144" w:type="dxa"/>
-            <w:tcBorders/>
-            <w:shd w:fill="auto" w:val="clear"/>
-          </w:tcPr>
-          <w:p>
-            <w:pPr>
-              <w:pStyle w:val="Normal"/>
-              <w:spacing w:lineRule="auto" w:line="240" w:before="0" w:after="0"/>
-              <w:rPr>
-                <w:rFonts w:ascii="Arial" w:hAnsi="Arial" w:eastAsia="Calibri" w:cs="Arial"/>
-              </w:rPr>
-            </w:pPr>
-            <w:r>
-              <w:rPr>
-                <w:rFonts w:eastAsia="Calibri" w:cs="Arial" w:ascii="Arial" w:hAnsi="Arial"/>
-              </w:rPr>
-            </w:r>
-          </w:p>
-        </w:tc>
-        <w:tc>
-          <w:tcPr>
-            <w:tcW w:w="1177" w:type="dxa"/>
-            <w:gridSpan w:val="2"/>
-            <w:tcBorders/>
-            <w:shd w:fill="auto" w:val="clear"/>
-          </w:tcPr>
-          <w:p>
-            <w:pPr>
-              <w:pStyle w:val="Normal"/>
-              <w:spacing w:lineRule="auto" w:line="240" w:before="0" w:after="0"/>
-              <w:rPr>
-                <w:rFonts w:ascii="Arial" w:hAnsi="Arial" w:eastAsia="Calibri" w:cs="Arial"/>
-                <w:b/>
-                <w:b/>
-              </w:rPr>
-            </w:pPr>
-            <w:r>
-              <w:rPr>
-                <w:rFonts w:eastAsia="Calibri" w:cs="Arial" w:ascii="Arial" w:hAnsi="Arial"/>
-                <w:b/>
-              </w:rPr>
-            </w:r>
-          </w:p>
-        </w:tc>
-        <w:tc>
-          <w:tcPr>
-            <w:tcW w:w="1963" w:type="dxa"/>
-            <w:tcBorders/>
-            <w:shd w:fill="auto" w:val="clear"/>
-          </w:tcPr>
-          <w:p>
-            <w:pPr>
-              <w:pStyle w:val="Normal"/>
-              <w:spacing w:lineRule="auto" w:line="240" w:before="0" w:after="0"/>
-              <w:rPr>
-                <w:rFonts w:ascii="Arial" w:hAnsi="Arial" w:eastAsia="Calibri" w:cs="Arial"/>
-                <w:b/>
-                <w:b/>
-              </w:rPr>
-            </w:pPr>
-            <w:r>
-              <w:rPr>
-                <w:rFonts w:eastAsia="Calibri" w:cs="Arial" w:ascii="Arial" w:hAnsi="Arial"/>
-                <w:b/>
-              </w:rPr>
-            </w:r>
-          </w:p>
-        </w:tc>
-      </w:tr>
-      <w:tr>
-        <w:trPr>
-          <w:trHeight w:val="620" w:hRule="atLeast"/>
-        </w:trPr>
-        <w:tc>
-          <w:tcPr>
-            <w:tcW w:w="3314" w:type="dxa"/>
-            <w:gridSpan w:val="2"/>
-            <w:tcBorders/>
-            <w:shd w:fill="auto" w:val="clear"/>
-          </w:tcPr>
-          <w:p>
-            <w:pPr>
-              <w:pStyle w:val="Normal"/>
-              <w:spacing w:lineRule="auto" w:line="240" w:before="0" w:after="0"/>
-              <w:jc w:val="right"/>
-              <w:rPr>
-                <w:rFonts w:ascii="Arial" w:hAnsi="Arial" w:eastAsia="Calibri" w:cs="Arial"/>
-              </w:rPr>
-            </w:pPr>
-            <w:r>
-              <w:rPr>
-                <w:rFonts w:eastAsia="Calibri" w:cs="Arial" w:ascii="Arial" w:hAnsi="Arial"/>
-                <w:b/>
-              </w:rPr>
-              <w:t>Maximum Possible Marks</w:t>
-            </w:r>
-          </w:p>
-        </w:tc>
-        <w:tc>
-          <w:tcPr>
-            <w:tcW w:w="1388" w:type="dxa"/>
-            <w:gridSpan w:val="2"/>
-            <w:tcBorders/>
-            <w:shd w:fill="auto" w:val="clear"/>
-          </w:tcPr>
-          <w:p>
-            <w:pPr>
-              <w:pStyle w:val="Normal"/>
-              <w:spacing w:lineRule="auto" w:line="240" w:before="0" w:after="0"/>
-              <w:rPr>
-                <w:rFonts w:ascii="Arial" w:hAnsi="Arial" w:eastAsia="Calibri" w:cs="Arial"/>
-              </w:rPr>
-            </w:pPr>
-            <w:r>
-              <w:rPr>
-                <w:rFonts w:eastAsia="Calibri" w:cs="Arial" w:ascii="Arial" w:hAnsi="Arial"/>
-                <w:b/>
-              </w:rPr>
-              <w:t>60</w:t>
-            </w:r>
-          </w:p>
-        </w:tc>
-        <w:tc>
-          <w:tcPr>
-            <w:tcW w:w="2317" w:type="dxa"/>
-            <w:gridSpan w:val="2"/>
-            <w:tcBorders/>
-            <w:shd w:fill="auto" w:val="clear"/>
-          </w:tcPr>
-          <w:p>
-            <w:pPr>
-              <w:pStyle w:val="Normal"/>
-              <w:spacing w:lineRule="auto" w:line="240" w:before="0" w:after="0"/>
-              <w:rPr>
-                <w:rFonts w:ascii="Arial" w:hAnsi="Arial" w:eastAsia="Calibri" w:cs="Arial"/>
-                <w:b/>
-                <w:b/>
-              </w:rPr>
-            </w:pPr>
-            <w:r>
-              <w:rPr>
-                <w:rFonts w:eastAsia="Calibri" w:cs="Arial" w:ascii="Arial" w:hAnsi="Arial"/>
-                <w:b/>
-              </w:rPr>
-              <w:t>Actual Marks</w:t>
-            </w:r>
-          </w:p>
-        </w:tc>
-        <w:tc>
-          <w:tcPr>
-            <w:tcW w:w="1967" w:type="dxa"/>
-            <w:gridSpan w:val="2"/>
-            <w:tcBorders/>
-            <w:shd w:fill="auto" w:val="clear"/>
-          </w:tcPr>
-          <w:p>
-            <w:pPr>
-              <w:pStyle w:val="Normal"/>
-              <w:spacing w:lineRule="auto" w:line="240" w:before="0" w:after="0"/>
-              <w:rPr>
-                <w:rFonts w:ascii="Arial" w:hAnsi="Arial" w:eastAsia="Calibri" w:cs="Arial"/>
-                <w:b/>
-                <w:b/>
-              </w:rPr>
-            </w:pPr>
-            <w:r>
-              <w:rPr>
-                <w:rFonts w:eastAsia="Calibri" w:cs="Arial" w:ascii="Arial" w:hAnsi="Arial"/>
-                <w:b/>
-              </w:rPr>
-            </w:r>
-          </w:p>
-        </w:tc>
-      </w:tr>
-    </w:tbl>
-    <w:p>
-      <w:pPr>
-        <w:pStyle w:val="Normal"/>
-        <w:spacing w:lineRule="auto" w:line="240"/>
-        <w:rPr>
-          <w:rFonts w:ascii="Calibri" w:hAnsi="Calibri" w:eastAsia="Calibri" w:cs="Times New Roman"/>
-          <w:sz w:val="22"/>
-          <w:szCs w:val="22"/>
-        </w:rPr>
-      </w:pPr>
-      <w:r>
-        <w:rPr>
-          <w:rFonts w:eastAsia="Calibri" w:cs="Times New Roman" w:ascii="Calibri" w:hAnsi="Calibri"/>
-          <w:sz w:val="22"/>
-          <w:szCs w:val="22"/>
-        </w:rPr>
-      </w:r>
-    </w:p>
-    <w:p>
-      <w:pPr>
-        <w:pStyle w:val="Normal"/>
-        <w:spacing w:lineRule="auto" w:line="259" w:before="0" w:after="160"/>
-        <w:rPr>
-          <w:rFonts w:ascii="Calibri" w:hAnsi="Calibri" w:eastAsia="Calibri" w:cs="Times New Roman"/>
-          <w:sz w:val="22"/>
-          <w:szCs w:val="22"/>
-        </w:rPr>
-      </w:pPr>
-      <w:r>
-        <w:rPr>
-          <w:rFonts w:eastAsia="Calibri" w:cs="Times New Roman" w:ascii="Calibri" w:hAnsi="Calibri"/>
-          <w:sz w:val="22"/>
-          <w:szCs w:val="22"/>
-        </w:rPr>
-      </w:r>
-      <w:r>
-        <w:br w:type="page"/>
-      </w:r>
-    </w:p>
-    <w:tbl>
-      <w:tblPr>
-        <w:tblStyle w:val="TableGrid3"/>
-        <w:tblW w:w="8977" w:type="dxa"/>
-        <w:jc w:val="left"/>
-        <w:tblInd w:w="-432" w:type="dxa"/>
-        <w:tblCellMar>
-          <w:top w:w="0" w:type="dxa"/>
-          <w:left w:w="108" w:type="dxa"/>
-          <w:bottom w:w="0" w:type="dxa"/>
-          <w:right w:w="108" w:type="dxa"/>
-        </w:tblCellMar>
-        <w:tblLook w:noVBand="1" w:val="04a0" w:noHBand="0" w:lastColumn="0" w:firstColumn="1" w:lastRow="0" w:firstRow="1"/>
-      </w:tblPr>
-      <w:tblGrid>
-        <w:gridCol w:w="2185"/>
-        <w:gridCol w:w="1000"/>
-        <w:gridCol w:w="1233"/>
-        <w:gridCol w:w="999"/>
-        <w:gridCol w:w="999"/>
-        <w:gridCol w:w="2560"/>
-      </w:tblGrid>
-      <w:tr>
-        <w:trPr/>
-        <w:tc>
-          <w:tcPr>
-            <w:tcW w:w="8976" w:type="dxa"/>
-            <w:gridSpan w:val="6"/>
-            <w:tcBorders/>
-            <w:shd w:fill="auto" w:val="clear"/>
-          </w:tcPr>
-          <w:p>
-            <w:pPr>
-              <w:pStyle w:val="Normal"/>
-              <w:pageBreakBefore/>
-              <w:spacing w:lineRule="auto" w:line="240" w:before="0" w:after="0"/>
-              <w:jc w:val="center"/>
-              <w:rPr>
-                <w:rFonts w:ascii="Arial" w:hAnsi="Arial" w:eastAsia="Calibri" w:cs="Arial"/>
-                <w:b/>
-                <w:b/>
-              </w:rPr>
-            </w:pPr>
-            <w:r>
-              <w:rPr>
-                <w:rFonts w:eastAsia="Calibri" w:cs="Arial" w:ascii="Arial" w:hAnsi="Arial"/>
-                <w:b/>
-              </w:rPr>
-              <w:t>Project Viva/Demo Rubric and Marking Scheme</w:t>
-            </w:r>
-          </w:p>
-        </w:tc>
-      </w:tr>
-      <w:tr>
-        <w:trPr/>
-        <w:tc>
-          <w:tcPr>
-            <w:tcW w:w="2185" w:type="dxa"/>
-            <w:tcBorders/>
-            <w:shd w:fill="auto" w:val="clear"/>
-          </w:tcPr>
-          <w:p>
-            <w:pPr>
-              <w:pStyle w:val="Normal"/>
-              <w:spacing w:lineRule="auto" w:line="240" w:before="0" w:after="0"/>
-              <w:jc w:val="center"/>
-              <w:rPr>
-                <w:rFonts w:ascii="Arial" w:hAnsi="Arial" w:eastAsia="Calibri" w:cs="Arial"/>
-                <w:b/>
-                <w:b/>
-              </w:rPr>
-            </w:pPr>
-            <w:r>
-              <w:rPr>
-                <w:rFonts w:eastAsia="Calibri" w:cs="Arial" w:ascii="Arial" w:hAnsi="Arial"/>
-                <w:b/>
-              </w:rPr>
-              <w:t>Question</w:t>
-            </w:r>
-          </w:p>
-        </w:tc>
-        <w:tc>
-          <w:tcPr>
-            <w:tcW w:w="1000" w:type="dxa"/>
-            <w:tcBorders/>
-            <w:shd w:fill="auto" w:val="clear"/>
-          </w:tcPr>
-          <w:p>
-            <w:pPr>
-              <w:pStyle w:val="Normal"/>
-              <w:spacing w:lineRule="auto" w:line="240" w:before="0" w:after="0"/>
-              <w:jc w:val="center"/>
-              <w:rPr>
-                <w:rFonts w:ascii="Arial" w:hAnsi="Arial" w:eastAsia="Calibri" w:cs="Arial"/>
-                <w:b/>
-                <w:b/>
-              </w:rPr>
-            </w:pPr>
-            <w:r>
-              <w:rPr>
-                <w:rFonts w:eastAsia="Calibri" w:cs="Arial" w:ascii="Arial" w:hAnsi="Arial"/>
-                <w:b/>
-              </w:rPr>
-              <w:t xml:space="preserve">Fail </w:t>
-            </w:r>
-          </w:p>
-        </w:tc>
-        <w:tc>
-          <w:tcPr>
-            <w:tcW w:w="1233" w:type="dxa"/>
-            <w:tcBorders/>
-            <w:shd w:fill="auto" w:val="clear"/>
-          </w:tcPr>
-          <w:p>
-            <w:pPr>
-              <w:pStyle w:val="Normal"/>
-              <w:spacing w:lineRule="auto" w:line="240" w:before="0" w:after="0"/>
-              <w:jc w:val="center"/>
-              <w:rPr>
-                <w:rFonts w:ascii="Arial" w:hAnsi="Arial" w:eastAsia="Calibri" w:cs="Arial"/>
-                <w:b/>
-                <w:b/>
-              </w:rPr>
-            </w:pPr>
-            <w:r>
-              <w:rPr>
-                <w:rFonts w:eastAsia="Calibri" w:cs="Arial" w:ascii="Arial" w:hAnsi="Arial"/>
-                <w:b/>
-              </w:rPr>
-              <w:t xml:space="preserve">Poor </w:t>
-            </w:r>
-          </w:p>
-        </w:tc>
-        <w:tc>
-          <w:tcPr>
-            <w:tcW w:w="999" w:type="dxa"/>
-            <w:tcBorders/>
-            <w:shd w:fill="auto" w:val="clear"/>
-          </w:tcPr>
-          <w:p>
-            <w:pPr>
-              <w:pStyle w:val="Normal"/>
-              <w:spacing w:lineRule="auto" w:line="240" w:before="0" w:after="0"/>
-              <w:jc w:val="center"/>
-              <w:rPr>
-                <w:rFonts w:ascii="Arial" w:hAnsi="Arial" w:eastAsia="Calibri" w:cs="Arial"/>
-                <w:b/>
-                <w:b/>
-              </w:rPr>
-            </w:pPr>
-            <w:r>
-              <w:rPr>
-                <w:rFonts w:eastAsia="Calibri" w:cs="Arial" w:ascii="Arial" w:hAnsi="Arial"/>
-                <w:b/>
-              </w:rPr>
-              <w:t xml:space="preserve">Good </w:t>
-            </w:r>
-          </w:p>
-        </w:tc>
-        <w:tc>
-          <w:tcPr>
-            <w:tcW w:w="999" w:type="dxa"/>
-            <w:tcBorders/>
-            <w:shd w:fill="auto" w:val="clear"/>
-          </w:tcPr>
-          <w:p>
-            <w:pPr>
-              <w:pStyle w:val="Normal"/>
-              <w:spacing w:lineRule="auto" w:line="240" w:before="0" w:after="0"/>
-              <w:jc w:val="center"/>
-              <w:rPr>
-                <w:rFonts w:ascii="Arial" w:hAnsi="Arial" w:eastAsia="Calibri" w:cs="Arial"/>
-                <w:b/>
-                <w:b/>
-              </w:rPr>
-            </w:pPr>
-            <w:r>
-              <w:rPr>
-                <w:rFonts w:eastAsia="Calibri" w:cs="Arial" w:ascii="Arial" w:hAnsi="Arial"/>
-                <w:b/>
-              </w:rPr>
-              <w:t>Very Good</w:t>
-            </w:r>
-          </w:p>
-        </w:tc>
-        <w:tc>
-          <w:tcPr>
-            <w:tcW w:w="2560" w:type="dxa"/>
-            <w:tcBorders/>
-            <w:shd w:fill="auto" w:val="clear"/>
-          </w:tcPr>
-          <w:p>
-            <w:pPr>
-              <w:pStyle w:val="Normal"/>
-              <w:spacing w:lineRule="auto" w:line="240" w:before="0" w:after="0"/>
-              <w:jc w:val="center"/>
-              <w:rPr>
-                <w:rFonts w:ascii="Arial" w:hAnsi="Arial" w:eastAsia="Calibri" w:cs="Arial"/>
-                <w:b/>
-                <w:b/>
-              </w:rPr>
-            </w:pPr>
-            <w:r>
-              <w:rPr>
-                <w:rFonts w:eastAsia="Calibri" w:cs="Arial" w:ascii="Arial" w:hAnsi="Arial"/>
-                <w:b/>
-              </w:rPr>
-              <w:t>Excellent</w:t>
-            </w:r>
-          </w:p>
-        </w:tc>
-      </w:tr>
-      <w:tr>
-        <w:trPr/>
-        <w:tc>
-          <w:tcPr>
-            <w:tcW w:w="2185" w:type="dxa"/>
-            <w:tcBorders/>
-            <w:shd w:fill="auto" w:val="clear"/>
-          </w:tcPr>
-          <w:p>
-            <w:pPr>
-              <w:pStyle w:val="Normal"/>
-              <w:spacing w:lineRule="auto" w:line="240" w:before="0" w:after="0"/>
-              <w:rPr>
-                <w:rFonts w:ascii="Arial" w:hAnsi="Arial" w:eastAsia="Calibri" w:cs="Arial"/>
-              </w:rPr>
-            </w:pPr>
-            <w:r>
-              <w:rPr>
-                <w:rFonts w:eastAsia="Calibri" w:cs="Arial" w:ascii="Arial" w:hAnsi="Arial"/>
-              </w:rPr>
-              <w:t>Describe introduction, objective and deliverables(1.1,1.2)</w:t>
-            </w:r>
-          </w:p>
-        </w:tc>
-        <w:tc>
-          <w:tcPr>
-            <w:tcW w:w="1000" w:type="dxa"/>
-            <w:tcBorders/>
-            <w:shd w:fill="auto" w:val="clear"/>
-          </w:tcPr>
-          <w:p>
-            <w:pPr>
-              <w:pStyle w:val="Normal"/>
-              <w:spacing w:lineRule="auto" w:line="240" w:before="0" w:after="0"/>
-              <w:rPr>
-                <w:rFonts w:ascii="Arial" w:hAnsi="Arial" w:eastAsia="Calibri" w:cs="Arial"/>
-              </w:rPr>
-            </w:pPr>
-            <w:r>
-              <w:rPr>
-                <w:rFonts w:eastAsia="Calibri" w:cs="Arial" w:ascii="Arial" w:hAnsi="Arial"/>
-              </w:rPr>
-              <w:t>Could describe very little.</w:t>
-            </w:r>
-          </w:p>
-          <w:p>
-            <w:pPr>
-              <w:pStyle w:val="Normal"/>
-              <w:spacing w:lineRule="auto" w:line="240" w:before="0" w:after="0"/>
-              <w:rPr>
-                <w:rFonts w:ascii="Arial" w:hAnsi="Arial" w:eastAsia="Calibri" w:cs="Arial"/>
-              </w:rPr>
-            </w:pPr>
-            <w:r>
-              <w:rPr>
-                <w:rFonts w:eastAsia="Calibri" w:cs="Arial" w:ascii="Arial" w:hAnsi="Arial"/>
-              </w:rPr>
-              <w:t>(1 mark)</w:t>
-            </w:r>
-          </w:p>
-        </w:tc>
-        <w:tc>
-          <w:tcPr>
-            <w:tcW w:w="1233" w:type="dxa"/>
-            <w:tcBorders/>
-            <w:shd w:fill="auto" w:val="clear"/>
-          </w:tcPr>
-          <w:p>
-            <w:pPr>
-              <w:pStyle w:val="Normal"/>
-              <w:spacing w:lineRule="auto" w:line="240" w:before="0" w:after="0"/>
-              <w:rPr>
-                <w:rFonts w:ascii="Arial" w:hAnsi="Arial" w:eastAsia="Calibri" w:cs="Arial"/>
-              </w:rPr>
-            </w:pPr>
-            <w:r>
-              <w:rPr>
-                <w:rFonts w:eastAsia="Calibri" w:cs="Arial" w:ascii="Arial" w:hAnsi="Arial"/>
-              </w:rPr>
-              <w:t>Could describe something.</w:t>
-            </w:r>
-          </w:p>
-          <w:p>
-            <w:pPr>
-              <w:pStyle w:val="Normal"/>
-              <w:spacing w:lineRule="auto" w:line="240" w:before="0" w:after="0"/>
-              <w:rPr>
-                <w:rFonts w:ascii="Arial" w:hAnsi="Arial" w:eastAsia="Calibri" w:cs="Arial"/>
-              </w:rPr>
-            </w:pPr>
-            <w:r>
-              <w:rPr>
-                <w:rFonts w:eastAsia="Calibri" w:cs="Arial" w:ascii="Arial" w:hAnsi="Arial"/>
-              </w:rPr>
-              <w:t>(2 mark)</w:t>
-            </w:r>
-          </w:p>
-        </w:tc>
-        <w:tc>
-          <w:tcPr>
-            <w:tcW w:w="999" w:type="dxa"/>
-            <w:tcBorders/>
-            <w:shd w:fill="auto" w:val="clear"/>
-          </w:tcPr>
-          <w:p>
-            <w:pPr>
-              <w:pStyle w:val="Normal"/>
-              <w:spacing w:lineRule="auto" w:line="240" w:before="0" w:after="0"/>
-              <w:rPr>
-                <w:rFonts w:ascii="Arial" w:hAnsi="Arial" w:eastAsia="Calibri" w:cs="Arial"/>
-              </w:rPr>
-            </w:pPr>
-            <w:r>
-              <w:rPr>
-                <w:rFonts w:eastAsia="Calibri" w:cs="Arial" w:ascii="Arial" w:hAnsi="Arial"/>
-              </w:rPr>
-              <w:t>Could describe most.</w:t>
-            </w:r>
-          </w:p>
-          <w:p>
-            <w:pPr>
-              <w:pStyle w:val="Normal"/>
-              <w:spacing w:lineRule="auto" w:line="240" w:before="0" w:after="0"/>
-              <w:rPr>
-                <w:rFonts w:ascii="Arial" w:hAnsi="Arial" w:eastAsia="Calibri" w:cs="Arial"/>
-              </w:rPr>
-            </w:pPr>
-            <w:r>
-              <w:rPr>
-                <w:rFonts w:eastAsia="Calibri" w:cs="Arial" w:ascii="Arial" w:hAnsi="Arial"/>
-              </w:rPr>
-              <w:t>(3 mark)</w:t>
-            </w:r>
-          </w:p>
-        </w:tc>
-        <w:tc>
-          <w:tcPr>
-            <w:tcW w:w="999" w:type="dxa"/>
-            <w:tcBorders/>
-            <w:shd w:fill="auto" w:val="clear"/>
-          </w:tcPr>
-          <w:p>
-            <w:pPr>
-              <w:pStyle w:val="Normal"/>
-              <w:spacing w:lineRule="auto" w:line="240" w:before="0" w:after="0"/>
-              <w:rPr>
-                <w:rFonts w:ascii="Arial" w:hAnsi="Arial" w:eastAsia="Calibri" w:cs="Arial"/>
-              </w:rPr>
-            </w:pPr>
-            <w:r>
-              <w:rPr>
-                <w:rFonts w:eastAsia="Calibri" w:cs="Arial" w:ascii="Arial" w:hAnsi="Arial"/>
-              </w:rPr>
-              <w:t>Could describe all.</w:t>
-            </w:r>
-          </w:p>
-          <w:p>
-            <w:pPr>
-              <w:pStyle w:val="Normal"/>
-              <w:spacing w:lineRule="auto" w:line="240" w:before="0" w:after="0"/>
-              <w:rPr>
-                <w:rFonts w:ascii="Arial" w:hAnsi="Arial" w:eastAsia="Calibri" w:cs="Arial"/>
-              </w:rPr>
-            </w:pPr>
-            <w:r>
-              <w:rPr>
-                <w:rFonts w:eastAsia="Calibri" w:cs="Arial" w:ascii="Arial" w:hAnsi="Arial"/>
-              </w:rPr>
-              <w:t>(4 marks)</w:t>
-            </w:r>
-          </w:p>
-        </w:tc>
-        <w:tc>
-          <w:tcPr>
-            <w:tcW w:w="2560" w:type="dxa"/>
-            <w:tcBorders/>
-            <w:shd w:fill="auto" w:val="clear"/>
-          </w:tcPr>
-          <w:p>
-            <w:pPr>
-              <w:pStyle w:val="Normal"/>
-              <w:spacing w:lineRule="auto" w:line="240" w:before="0" w:after="0"/>
-              <w:rPr>
-                <w:rFonts w:ascii="Arial" w:hAnsi="Arial" w:eastAsia="Calibri" w:cs="Arial"/>
-              </w:rPr>
-            </w:pPr>
-            <w:r>
-              <w:rPr>
-                <w:rFonts w:eastAsia="Calibri" w:cs="Arial" w:ascii="Arial" w:hAnsi="Arial"/>
-              </w:rPr>
-              <w:t>Could describe all exceptionally well.</w:t>
-            </w:r>
-          </w:p>
-          <w:p>
-            <w:pPr>
-              <w:pStyle w:val="Normal"/>
-              <w:numPr>
-                <w:ilvl w:val="0"/>
-                <w:numId w:val="2"/>
-              </w:numPr>
-              <w:spacing w:lineRule="auto" w:line="240" w:before="0" w:after="0"/>
-              <w:contextualSpacing/>
-              <w:rPr>
-                <w:rFonts w:ascii="Arial" w:hAnsi="Arial" w:eastAsia="Calibri" w:cs="Arial"/>
-              </w:rPr>
-            </w:pPr>
-            <w:r>
-              <w:rPr>
-                <w:rFonts w:eastAsia="Calibri" w:cs="Arial" w:ascii="Arial" w:hAnsi="Arial"/>
-              </w:rPr>
-              <w:t>marks)</w:t>
-            </w:r>
-          </w:p>
-        </w:tc>
-      </w:tr>
-      <w:tr>
-        <w:trPr/>
-        <w:tc>
-          <w:tcPr>
-            <w:tcW w:w="2185" w:type="dxa"/>
-            <w:tcBorders/>
-            <w:shd w:fill="auto" w:val="clear"/>
-          </w:tcPr>
-          <w:p>
-            <w:pPr>
-              <w:pStyle w:val="Normal"/>
-              <w:spacing w:lineRule="auto" w:line="240" w:before="0" w:after="0"/>
-              <w:rPr>
-                <w:rFonts w:ascii="Arial" w:hAnsi="Arial" w:eastAsia="Calibri" w:cs="Arial"/>
-              </w:rPr>
-            </w:pPr>
-            <w:r>
-              <w:rPr>
-                <w:rFonts w:eastAsia="Calibri" w:cs="Arial" w:ascii="Arial" w:hAnsi="Arial"/>
-              </w:rPr>
-              <w:t>Design and create a scraper to scrape information from a website (2.1, 2.2)</w:t>
-            </w:r>
-          </w:p>
-        </w:tc>
-        <w:tc>
-          <w:tcPr>
-            <w:tcW w:w="1000" w:type="dxa"/>
-            <w:tcBorders/>
-            <w:shd w:fill="auto" w:val="clear"/>
-          </w:tcPr>
-          <w:p>
-            <w:pPr>
-              <w:pStyle w:val="Normal"/>
-              <w:spacing w:lineRule="auto" w:line="240" w:before="0" w:after="0"/>
-              <w:rPr>
-                <w:rFonts w:ascii="Arial" w:hAnsi="Arial" w:eastAsia="Calibri" w:cs="Arial"/>
-              </w:rPr>
-            </w:pPr>
-            <w:r>
-              <w:rPr>
-                <w:rFonts w:eastAsia="Calibri" w:cs="Arial" w:ascii="Arial" w:hAnsi="Arial"/>
-              </w:rPr>
-              <w:t>Could design and create very little.</w:t>
-            </w:r>
-          </w:p>
-          <w:p>
-            <w:pPr>
-              <w:pStyle w:val="Normal"/>
-              <w:spacing w:lineRule="auto" w:line="240" w:before="0" w:after="0"/>
-              <w:rPr>
-                <w:rFonts w:ascii="Arial" w:hAnsi="Arial" w:eastAsia="Calibri" w:cs="Arial"/>
-              </w:rPr>
-            </w:pPr>
-            <w:r>
-              <w:rPr>
-                <w:rFonts w:eastAsia="Calibri" w:cs="Arial" w:ascii="Arial" w:hAnsi="Arial"/>
-              </w:rPr>
-              <w:t>(3 mark)</w:t>
-            </w:r>
-          </w:p>
-        </w:tc>
-        <w:tc>
-          <w:tcPr>
-            <w:tcW w:w="1233" w:type="dxa"/>
-            <w:tcBorders/>
-            <w:shd w:fill="auto" w:val="clear"/>
-          </w:tcPr>
-          <w:p>
-            <w:pPr>
-              <w:pStyle w:val="Normal"/>
-              <w:spacing w:lineRule="auto" w:line="240" w:before="0" w:after="0"/>
-              <w:rPr>
-                <w:rFonts w:ascii="Arial" w:hAnsi="Arial" w:eastAsia="Calibri" w:cs="Arial"/>
-              </w:rPr>
-            </w:pPr>
-            <w:r>
-              <w:rPr>
-                <w:rFonts w:eastAsia="Calibri" w:cs="Arial" w:ascii="Arial" w:hAnsi="Arial"/>
-              </w:rPr>
-              <w:t>Could design and create something.</w:t>
-            </w:r>
-          </w:p>
-          <w:p>
-            <w:pPr>
-              <w:pStyle w:val="Normal"/>
-              <w:spacing w:lineRule="auto" w:line="240" w:before="0" w:after="0"/>
-              <w:rPr>
-                <w:rFonts w:ascii="Arial" w:hAnsi="Arial" w:eastAsia="Calibri" w:cs="Arial"/>
-              </w:rPr>
-            </w:pPr>
-            <w:r>
-              <w:rPr>
-                <w:rFonts w:eastAsia="Calibri" w:cs="Arial" w:ascii="Arial" w:hAnsi="Arial"/>
-              </w:rPr>
-              <w:t>(6 mark)</w:t>
-            </w:r>
-          </w:p>
-        </w:tc>
-        <w:tc>
-          <w:tcPr>
-            <w:tcW w:w="999" w:type="dxa"/>
-            <w:tcBorders/>
-            <w:shd w:fill="auto" w:val="clear"/>
-          </w:tcPr>
-          <w:p>
-            <w:pPr>
-              <w:pStyle w:val="Normal"/>
-              <w:spacing w:lineRule="auto" w:line="240" w:before="0" w:after="0"/>
-              <w:rPr>
-                <w:rFonts w:ascii="Arial" w:hAnsi="Arial" w:eastAsia="Calibri" w:cs="Arial"/>
-              </w:rPr>
-            </w:pPr>
-            <w:r>
-              <w:rPr>
-                <w:rFonts w:eastAsia="Calibri" w:cs="Arial" w:ascii="Arial" w:hAnsi="Arial"/>
-              </w:rPr>
-              <w:t>Could design and create e most.</w:t>
-            </w:r>
-          </w:p>
-          <w:p>
-            <w:pPr>
-              <w:pStyle w:val="Normal"/>
-              <w:spacing w:lineRule="auto" w:line="240" w:before="0" w:after="0"/>
-              <w:rPr>
-                <w:rFonts w:ascii="Arial" w:hAnsi="Arial" w:eastAsia="Calibri" w:cs="Arial"/>
-              </w:rPr>
-            </w:pPr>
-            <w:r>
-              <w:rPr>
-                <w:rFonts w:eastAsia="Calibri" w:cs="Arial" w:ascii="Arial" w:hAnsi="Arial"/>
-              </w:rPr>
-              <w:t>(8 mark)</w:t>
-            </w:r>
-          </w:p>
-        </w:tc>
-        <w:tc>
-          <w:tcPr>
-            <w:tcW w:w="999" w:type="dxa"/>
-            <w:tcBorders/>
-            <w:shd w:fill="auto" w:val="clear"/>
-          </w:tcPr>
-          <w:p>
-            <w:pPr>
-              <w:pStyle w:val="Normal"/>
-              <w:spacing w:lineRule="auto" w:line="240" w:before="0" w:after="0"/>
-              <w:rPr>
-                <w:rFonts w:ascii="Arial" w:hAnsi="Arial" w:eastAsia="Calibri" w:cs="Arial"/>
-              </w:rPr>
-            </w:pPr>
-            <w:r>
-              <w:rPr>
-                <w:rFonts w:eastAsia="Calibri" w:cs="Arial" w:ascii="Arial" w:hAnsi="Arial"/>
-              </w:rPr>
-              <w:t>Could design and create all.</w:t>
-            </w:r>
-          </w:p>
-          <w:p>
-            <w:pPr>
-              <w:pStyle w:val="Normal"/>
-              <w:spacing w:lineRule="auto" w:line="240" w:before="0" w:after="0"/>
-              <w:rPr>
-                <w:rFonts w:ascii="Arial" w:hAnsi="Arial" w:eastAsia="Calibri" w:cs="Arial"/>
-              </w:rPr>
-            </w:pPr>
-            <w:r>
-              <w:rPr>
-                <w:rFonts w:eastAsia="Calibri" w:cs="Arial" w:ascii="Arial" w:hAnsi="Arial"/>
-              </w:rPr>
-              <w:t>(10 marks)</w:t>
-            </w:r>
-          </w:p>
-        </w:tc>
-        <w:tc>
-          <w:tcPr>
-            <w:tcW w:w="2560" w:type="dxa"/>
-            <w:tcBorders/>
-            <w:shd w:fill="auto" w:val="clear"/>
-          </w:tcPr>
-          <w:p>
-            <w:pPr>
-              <w:pStyle w:val="Normal"/>
-              <w:spacing w:lineRule="auto" w:line="240" w:before="0" w:after="0"/>
-              <w:rPr>
-                <w:rFonts w:ascii="Arial" w:hAnsi="Arial" w:eastAsia="Calibri" w:cs="Arial"/>
-              </w:rPr>
-            </w:pPr>
-            <w:r>
-              <w:rPr>
-                <w:rFonts w:eastAsia="Calibri" w:cs="Arial" w:ascii="Arial" w:hAnsi="Arial"/>
-              </w:rPr>
-              <w:t>Could design and create all exceptionally well.</w:t>
-            </w:r>
-          </w:p>
-          <w:p>
-            <w:pPr>
-              <w:pStyle w:val="Normal"/>
-              <w:spacing w:lineRule="auto" w:line="240" w:before="0" w:after="0"/>
-              <w:rPr>
-                <w:rFonts w:ascii="Arial" w:hAnsi="Arial" w:eastAsia="Calibri" w:cs="Arial"/>
-              </w:rPr>
-            </w:pPr>
-            <w:r>
-              <w:rPr>
-                <w:rFonts w:eastAsia="Calibri" w:cs="Arial" w:ascii="Arial" w:hAnsi="Arial"/>
-              </w:rPr>
-              <w:t>(12 marks)</w:t>
-            </w:r>
-          </w:p>
-        </w:tc>
-      </w:tr>
-      <w:tr>
-        <w:trPr/>
-        <w:tc>
-          <w:tcPr>
-            <w:tcW w:w="2185" w:type="dxa"/>
-            <w:tcBorders/>
-            <w:shd w:fill="auto" w:val="clear"/>
-          </w:tcPr>
-          <w:p>
-            <w:pPr>
-              <w:pStyle w:val="Normal"/>
-              <w:spacing w:lineRule="auto" w:line="240" w:before="0" w:after="0"/>
-              <w:rPr>
-                <w:rFonts w:ascii="Arial" w:hAnsi="Arial" w:eastAsia="Calibri" w:cs="Arial"/>
-              </w:rPr>
-            </w:pPr>
-            <w:r>
-              <w:rPr>
-                <w:rFonts w:eastAsia="Calibri" w:cs="Arial" w:ascii="Arial" w:hAnsi="Arial"/>
-              </w:rPr>
-              <w:t>Design and create a formatter to format output data in CSV file (3.1,3.2)</w:t>
-            </w:r>
-          </w:p>
-        </w:tc>
-        <w:tc>
-          <w:tcPr>
-            <w:tcW w:w="1000" w:type="dxa"/>
-            <w:tcBorders/>
-            <w:shd w:fill="auto" w:val="clear"/>
-          </w:tcPr>
-          <w:p>
-            <w:pPr>
-              <w:pStyle w:val="Normal"/>
-              <w:spacing w:lineRule="auto" w:line="240" w:before="0" w:after="0"/>
-              <w:rPr>
-                <w:rFonts w:ascii="Arial" w:hAnsi="Arial" w:eastAsia="Calibri" w:cs="Arial"/>
-              </w:rPr>
-            </w:pPr>
-            <w:r>
-              <w:rPr>
-                <w:rFonts w:eastAsia="Calibri" w:cs="Arial" w:ascii="Arial" w:hAnsi="Arial"/>
-              </w:rPr>
-              <w:t>Could design and create very little.</w:t>
-            </w:r>
-          </w:p>
-          <w:p>
-            <w:pPr>
-              <w:pStyle w:val="Normal"/>
-              <w:spacing w:lineRule="auto" w:line="240" w:before="0" w:after="0"/>
-              <w:rPr>
-                <w:rFonts w:ascii="Arial" w:hAnsi="Arial" w:eastAsia="Calibri" w:cs="Arial"/>
-              </w:rPr>
-            </w:pPr>
-            <w:r>
-              <w:rPr>
-                <w:rFonts w:eastAsia="Calibri" w:cs="Arial" w:ascii="Arial" w:hAnsi="Arial"/>
-              </w:rPr>
-              <w:t>(2 mark)</w:t>
-            </w:r>
-          </w:p>
-        </w:tc>
-        <w:tc>
-          <w:tcPr>
-            <w:tcW w:w="1233" w:type="dxa"/>
-            <w:tcBorders/>
-            <w:shd w:fill="auto" w:val="clear"/>
-          </w:tcPr>
-          <w:p>
-            <w:pPr>
-              <w:pStyle w:val="Normal"/>
-              <w:spacing w:lineRule="auto" w:line="240" w:before="0" w:after="0"/>
-              <w:rPr>
-                <w:rFonts w:ascii="Arial" w:hAnsi="Arial" w:eastAsia="Calibri" w:cs="Arial"/>
-              </w:rPr>
-            </w:pPr>
-            <w:r>
-              <w:rPr>
-                <w:rFonts w:eastAsia="Calibri" w:cs="Arial" w:ascii="Arial" w:hAnsi="Arial"/>
-              </w:rPr>
-              <w:t>Could design and create something.</w:t>
-            </w:r>
-          </w:p>
-          <w:p>
-            <w:pPr>
-              <w:pStyle w:val="Normal"/>
-              <w:spacing w:lineRule="auto" w:line="240" w:before="0" w:after="0"/>
-              <w:rPr>
-                <w:rFonts w:ascii="Arial" w:hAnsi="Arial" w:eastAsia="Calibri" w:cs="Arial"/>
-              </w:rPr>
-            </w:pPr>
-            <w:r>
-              <w:rPr>
-                <w:rFonts w:eastAsia="Calibri" w:cs="Arial" w:ascii="Arial" w:hAnsi="Arial"/>
-              </w:rPr>
-              <w:t>(3 mark)</w:t>
-            </w:r>
-          </w:p>
-        </w:tc>
-        <w:tc>
-          <w:tcPr>
-            <w:tcW w:w="999" w:type="dxa"/>
-            <w:tcBorders/>
-            <w:shd w:fill="auto" w:val="clear"/>
-          </w:tcPr>
-          <w:p>
-            <w:pPr>
-              <w:pStyle w:val="Normal"/>
-              <w:spacing w:lineRule="auto" w:line="240" w:before="0" w:after="0"/>
-              <w:rPr>
-                <w:rFonts w:ascii="Arial" w:hAnsi="Arial" w:eastAsia="Calibri" w:cs="Arial"/>
-              </w:rPr>
-            </w:pPr>
-            <w:r>
-              <w:rPr>
-                <w:rFonts w:eastAsia="Calibri" w:cs="Arial" w:ascii="Arial" w:hAnsi="Arial"/>
-              </w:rPr>
-              <w:t>Could design and create e most.</w:t>
-            </w:r>
-          </w:p>
-          <w:p>
-            <w:pPr>
-              <w:pStyle w:val="Normal"/>
-              <w:spacing w:lineRule="auto" w:line="240" w:before="0" w:after="0"/>
-              <w:rPr>
-                <w:rFonts w:ascii="Arial" w:hAnsi="Arial" w:eastAsia="Calibri" w:cs="Arial"/>
-              </w:rPr>
-            </w:pPr>
-            <w:r>
-              <w:rPr>
-                <w:rFonts w:eastAsia="Calibri" w:cs="Arial" w:ascii="Arial" w:hAnsi="Arial"/>
-              </w:rPr>
-              <w:t>(4 mark)</w:t>
-            </w:r>
-          </w:p>
-        </w:tc>
-        <w:tc>
-          <w:tcPr>
-            <w:tcW w:w="999" w:type="dxa"/>
-            <w:tcBorders/>
-            <w:shd w:fill="auto" w:val="clear"/>
-          </w:tcPr>
-          <w:p>
-            <w:pPr>
-              <w:pStyle w:val="Normal"/>
-              <w:spacing w:lineRule="auto" w:line="240" w:before="0" w:after="0"/>
-              <w:rPr>
-                <w:rFonts w:ascii="Arial" w:hAnsi="Arial" w:eastAsia="Calibri" w:cs="Arial"/>
-              </w:rPr>
-            </w:pPr>
-            <w:r>
-              <w:rPr>
-                <w:rFonts w:eastAsia="Calibri" w:cs="Arial" w:ascii="Arial" w:hAnsi="Arial"/>
-              </w:rPr>
-              <w:t>Could design and create e all.</w:t>
-            </w:r>
-          </w:p>
-          <w:p>
-            <w:pPr>
-              <w:pStyle w:val="Normal"/>
-              <w:spacing w:lineRule="auto" w:line="240" w:before="0" w:after="0"/>
-              <w:rPr>
-                <w:rFonts w:ascii="Arial" w:hAnsi="Arial" w:eastAsia="Calibri" w:cs="Arial"/>
-              </w:rPr>
-            </w:pPr>
-            <w:r>
-              <w:rPr>
-                <w:rFonts w:eastAsia="Calibri" w:cs="Arial" w:ascii="Arial" w:hAnsi="Arial"/>
-              </w:rPr>
-              <w:t>(5 marks)</w:t>
-            </w:r>
-          </w:p>
-        </w:tc>
-        <w:tc>
-          <w:tcPr>
-            <w:tcW w:w="2560" w:type="dxa"/>
-            <w:tcBorders/>
-            <w:shd w:fill="auto" w:val="clear"/>
-          </w:tcPr>
-          <w:p>
-            <w:pPr>
-              <w:pStyle w:val="Normal"/>
-              <w:spacing w:lineRule="auto" w:line="240" w:before="0" w:after="0"/>
-              <w:rPr>
-                <w:rFonts w:ascii="Arial" w:hAnsi="Arial" w:eastAsia="Calibri" w:cs="Arial"/>
-              </w:rPr>
-            </w:pPr>
-            <w:r>
-              <w:rPr>
-                <w:rFonts w:eastAsia="Calibri" w:cs="Arial" w:ascii="Arial" w:hAnsi="Arial"/>
-              </w:rPr>
-              <w:t>Could design and create all exceptionally well.</w:t>
-            </w:r>
-          </w:p>
-          <w:p>
-            <w:pPr>
-              <w:pStyle w:val="Normal"/>
-              <w:spacing w:lineRule="auto" w:line="240" w:before="0" w:after="0"/>
-              <w:rPr>
-                <w:rFonts w:ascii="Arial" w:hAnsi="Arial" w:eastAsia="Calibri" w:cs="Arial"/>
-              </w:rPr>
-            </w:pPr>
-            <w:r>
-              <w:rPr>
-                <w:rFonts w:eastAsia="Calibri" w:cs="Arial" w:ascii="Arial" w:hAnsi="Arial"/>
-              </w:rPr>
-              <w:t>(6 marks)</w:t>
-            </w:r>
-          </w:p>
-        </w:tc>
-      </w:tr>
-      <w:tr>
-        <w:trPr/>
-        <w:tc>
-          <w:tcPr>
-            <w:tcW w:w="2185" w:type="dxa"/>
-            <w:tcBorders/>
-            <w:shd w:fill="auto" w:val="clear"/>
-          </w:tcPr>
-          <w:p>
-            <w:pPr>
-              <w:pStyle w:val="Normal"/>
-              <w:spacing w:lineRule="auto" w:line="240" w:before="0" w:after="0"/>
-              <w:rPr>
-                <w:rFonts w:ascii="Arial" w:hAnsi="Arial" w:eastAsia="Calibri" w:cs="Arial"/>
-              </w:rPr>
-            </w:pPr>
-            <w:r>
-              <w:rPr>
-                <w:rFonts w:eastAsia="Calibri" w:cs="Arial" w:ascii="Arial" w:hAnsi="Arial"/>
-              </w:rPr>
-              <w:t>Design and create a cracker to crack a password (4.1,4.2,4.3,4.4)</w:t>
-            </w:r>
-          </w:p>
-        </w:tc>
-        <w:tc>
-          <w:tcPr>
-            <w:tcW w:w="1000" w:type="dxa"/>
-            <w:tcBorders/>
-            <w:shd w:fill="auto" w:val="clear"/>
-          </w:tcPr>
-          <w:p>
-            <w:pPr>
-              <w:pStyle w:val="Normal"/>
-              <w:spacing w:lineRule="auto" w:line="240" w:before="0" w:after="0"/>
-              <w:rPr>
-                <w:rFonts w:ascii="Arial" w:hAnsi="Arial" w:eastAsia="Calibri" w:cs="Arial"/>
-              </w:rPr>
-            </w:pPr>
-            <w:r>
-              <w:rPr>
-                <w:rFonts w:eastAsia="Calibri" w:cs="Arial" w:ascii="Arial" w:hAnsi="Arial"/>
-              </w:rPr>
-              <w:t>Could design and create very little.</w:t>
-            </w:r>
-          </w:p>
-          <w:p>
-            <w:pPr>
-              <w:pStyle w:val="Normal"/>
-              <w:spacing w:lineRule="auto" w:line="240" w:before="0" w:after="0"/>
-              <w:rPr>
-                <w:rFonts w:ascii="Arial" w:hAnsi="Arial" w:eastAsia="Calibri" w:cs="Arial"/>
-              </w:rPr>
-            </w:pPr>
-            <w:r>
-              <w:rPr>
-                <w:rFonts w:eastAsia="Calibri" w:cs="Arial" w:ascii="Arial" w:hAnsi="Arial"/>
-              </w:rPr>
-              <w:t>(3 mark)</w:t>
-            </w:r>
-          </w:p>
-        </w:tc>
-        <w:tc>
-          <w:tcPr>
-            <w:tcW w:w="1233" w:type="dxa"/>
-            <w:tcBorders/>
-            <w:shd w:fill="auto" w:val="clear"/>
-          </w:tcPr>
-          <w:p>
-            <w:pPr>
-              <w:pStyle w:val="Normal"/>
-              <w:spacing w:lineRule="auto" w:line="240" w:before="0" w:after="0"/>
-              <w:rPr>
-                <w:rFonts w:ascii="Arial" w:hAnsi="Arial" w:eastAsia="Calibri" w:cs="Arial"/>
-              </w:rPr>
-            </w:pPr>
-            <w:r>
-              <w:rPr>
-                <w:rFonts w:eastAsia="Calibri" w:cs="Arial" w:ascii="Arial" w:hAnsi="Arial"/>
-              </w:rPr>
-              <w:t>Could design and create something.</w:t>
-            </w:r>
-          </w:p>
-          <w:p>
-            <w:pPr>
-              <w:pStyle w:val="Normal"/>
-              <w:spacing w:lineRule="auto" w:line="240" w:before="0" w:after="0"/>
-              <w:rPr>
-                <w:rFonts w:ascii="Arial" w:hAnsi="Arial" w:eastAsia="Calibri" w:cs="Arial"/>
-              </w:rPr>
-            </w:pPr>
-            <w:r>
-              <w:rPr>
-                <w:rFonts w:eastAsia="Calibri" w:cs="Arial" w:ascii="Arial" w:hAnsi="Arial"/>
-              </w:rPr>
-              <w:t>(6 mark)</w:t>
-            </w:r>
-          </w:p>
-        </w:tc>
-        <w:tc>
-          <w:tcPr>
-            <w:tcW w:w="999" w:type="dxa"/>
-            <w:tcBorders/>
-            <w:shd w:fill="auto" w:val="clear"/>
-          </w:tcPr>
-          <w:p>
-            <w:pPr>
-              <w:pStyle w:val="Normal"/>
-              <w:spacing w:lineRule="auto" w:line="240" w:before="0" w:after="0"/>
-              <w:rPr>
-                <w:rFonts w:ascii="Arial" w:hAnsi="Arial" w:eastAsia="Calibri" w:cs="Arial"/>
-              </w:rPr>
-            </w:pPr>
-            <w:r>
-              <w:rPr>
-                <w:rFonts w:eastAsia="Calibri" w:cs="Arial" w:ascii="Arial" w:hAnsi="Arial"/>
-              </w:rPr>
-              <w:t>Could design and create most.</w:t>
-            </w:r>
-          </w:p>
-          <w:p>
-            <w:pPr>
-              <w:pStyle w:val="Normal"/>
-              <w:spacing w:lineRule="auto" w:line="240" w:before="0" w:after="0"/>
-              <w:rPr>
-                <w:rFonts w:ascii="Arial" w:hAnsi="Arial" w:eastAsia="Calibri" w:cs="Arial"/>
-              </w:rPr>
-            </w:pPr>
-            <w:r>
-              <w:rPr>
-                <w:rFonts w:eastAsia="Calibri" w:cs="Arial" w:ascii="Arial" w:hAnsi="Arial"/>
-              </w:rPr>
-              <w:t>(8 marks)</w:t>
-            </w:r>
-          </w:p>
-        </w:tc>
-        <w:tc>
-          <w:tcPr>
-            <w:tcW w:w="999" w:type="dxa"/>
-            <w:tcBorders/>
-            <w:shd w:fill="auto" w:val="clear"/>
-          </w:tcPr>
-          <w:p>
-            <w:pPr>
-              <w:pStyle w:val="Normal"/>
-              <w:spacing w:lineRule="auto" w:line="240" w:before="0" w:after="0"/>
-              <w:rPr>
-                <w:rFonts w:ascii="Arial" w:hAnsi="Arial" w:eastAsia="Calibri" w:cs="Arial"/>
-              </w:rPr>
-            </w:pPr>
-            <w:r>
-              <w:rPr>
-                <w:rFonts w:eastAsia="Calibri" w:cs="Arial" w:ascii="Arial" w:hAnsi="Arial"/>
-              </w:rPr>
-              <w:t>Could design and create all.</w:t>
-            </w:r>
-          </w:p>
-          <w:p>
-            <w:pPr>
-              <w:pStyle w:val="Normal"/>
-              <w:spacing w:lineRule="auto" w:line="240" w:before="0" w:after="0"/>
-              <w:rPr>
-                <w:rFonts w:ascii="Arial" w:hAnsi="Arial" w:eastAsia="Calibri" w:cs="Arial"/>
-              </w:rPr>
-            </w:pPr>
-            <w:r>
-              <w:rPr>
-                <w:rFonts w:eastAsia="Calibri" w:cs="Arial" w:ascii="Arial" w:hAnsi="Arial"/>
-              </w:rPr>
-              <w:t>(10 marks)</w:t>
-            </w:r>
-          </w:p>
-        </w:tc>
-        <w:tc>
-          <w:tcPr>
-            <w:tcW w:w="2560" w:type="dxa"/>
-            <w:tcBorders/>
-            <w:shd w:fill="auto" w:val="clear"/>
-          </w:tcPr>
-          <w:p>
-            <w:pPr>
-              <w:pStyle w:val="Normal"/>
-              <w:spacing w:lineRule="auto" w:line="240" w:before="0" w:after="0"/>
-              <w:rPr>
-                <w:rFonts w:ascii="Arial" w:hAnsi="Arial" w:eastAsia="Calibri" w:cs="Arial"/>
-              </w:rPr>
-            </w:pPr>
-            <w:r>
-              <w:rPr>
-                <w:rFonts w:eastAsia="Calibri" w:cs="Arial" w:ascii="Arial" w:hAnsi="Arial"/>
-              </w:rPr>
-              <w:t>Could design and create all exceptionally well.</w:t>
-            </w:r>
-          </w:p>
-          <w:p>
-            <w:pPr>
-              <w:pStyle w:val="Normal"/>
-              <w:spacing w:lineRule="auto" w:line="240" w:before="0" w:after="0"/>
-              <w:rPr>
-                <w:rFonts w:ascii="Arial" w:hAnsi="Arial" w:eastAsia="Calibri" w:cs="Arial"/>
-              </w:rPr>
-            </w:pPr>
-            <w:r>
-              <w:rPr>
-                <w:rFonts w:eastAsia="Calibri" w:cs="Arial" w:ascii="Arial" w:hAnsi="Arial"/>
-              </w:rPr>
-              <w:t>(12 marks)</w:t>
-            </w:r>
-          </w:p>
-        </w:tc>
-      </w:tr>
-      <w:tr>
-        <w:trPr/>
-        <w:tc>
-          <w:tcPr>
-            <w:tcW w:w="2185" w:type="dxa"/>
-            <w:tcBorders/>
-            <w:shd w:fill="auto" w:val="clear"/>
-          </w:tcPr>
-          <w:p>
-            <w:pPr>
-              <w:pStyle w:val="Normal"/>
-              <w:spacing w:lineRule="auto" w:line="240" w:before="0" w:after="0"/>
-              <w:rPr>
-                <w:rFonts w:ascii="Arial" w:hAnsi="Arial" w:eastAsia="Calibri" w:cs="Arial"/>
-              </w:rPr>
-            </w:pPr>
-            <w:r>
-              <w:rPr>
-                <w:rFonts w:eastAsia="Calibri" w:cs="Arial" w:ascii="Arial" w:hAnsi="Arial"/>
-              </w:rPr>
-              <w:t>Describe reflection(challenges, solutions, learning)</w:t>
-            </w:r>
-          </w:p>
-        </w:tc>
-        <w:tc>
-          <w:tcPr>
-            <w:tcW w:w="1000" w:type="dxa"/>
-            <w:tcBorders/>
-            <w:shd w:fill="auto" w:val="clear"/>
-          </w:tcPr>
-          <w:p>
-            <w:pPr>
-              <w:pStyle w:val="Normal"/>
-              <w:spacing w:lineRule="auto" w:line="240" w:before="0" w:after="0"/>
-              <w:rPr>
-                <w:rFonts w:ascii="Arial" w:hAnsi="Arial" w:eastAsia="Calibri" w:cs="Arial"/>
-              </w:rPr>
-            </w:pPr>
-            <w:r>
-              <w:rPr>
-                <w:rFonts w:eastAsia="Calibri" w:cs="Arial" w:ascii="Arial" w:hAnsi="Arial"/>
-              </w:rPr>
-              <w:t>Could describe very little.</w:t>
-            </w:r>
-          </w:p>
-          <w:p>
-            <w:pPr>
-              <w:pStyle w:val="Normal"/>
-              <w:spacing w:lineRule="auto" w:line="240" w:before="0" w:after="0"/>
-              <w:rPr>
-                <w:rFonts w:ascii="Arial" w:hAnsi="Arial" w:eastAsia="Calibri" w:cs="Arial"/>
-              </w:rPr>
-            </w:pPr>
-            <w:r>
-              <w:rPr>
-                <w:rFonts w:eastAsia="Calibri" w:cs="Arial" w:ascii="Arial" w:hAnsi="Arial"/>
-              </w:rPr>
-              <w:t>(1 mark)</w:t>
-            </w:r>
-          </w:p>
-        </w:tc>
-        <w:tc>
-          <w:tcPr>
-            <w:tcW w:w="1233" w:type="dxa"/>
-            <w:tcBorders/>
-            <w:shd w:fill="auto" w:val="clear"/>
-          </w:tcPr>
-          <w:p>
-            <w:pPr>
-              <w:pStyle w:val="Normal"/>
-              <w:spacing w:lineRule="auto" w:line="240" w:before="0" w:after="0"/>
-              <w:rPr>
-                <w:rFonts w:ascii="Arial" w:hAnsi="Arial" w:eastAsia="Calibri" w:cs="Arial"/>
-              </w:rPr>
-            </w:pPr>
-            <w:r>
-              <w:rPr>
-                <w:rFonts w:eastAsia="Calibri" w:cs="Arial" w:ascii="Arial" w:hAnsi="Arial"/>
-              </w:rPr>
-              <w:t>Could describe something.</w:t>
-            </w:r>
-          </w:p>
-          <w:p>
-            <w:pPr>
-              <w:pStyle w:val="Normal"/>
-              <w:spacing w:lineRule="auto" w:line="240" w:before="0" w:after="0"/>
-              <w:rPr>
-                <w:rFonts w:ascii="Arial" w:hAnsi="Arial" w:eastAsia="Calibri" w:cs="Arial"/>
-              </w:rPr>
-            </w:pPr>
-            <w:r>
-              <w:rPr>
-                <w:rFonts w:eastAsia="Calibri" w:cs="Arial" w:ascii="Arial" w:hAnsi="Arial"/>
-              </w:rPr>
-              <w:t>(2 mark)</w:t>
-            </w:r>
-          </w:p>
-        </w:tc>
-        <w:tc>
-          <w:tcPr>
-            <w:tcW w:w="999" w:type="dxa"/>
-            <w:tcBorders/>
-            <w:shd w:fill="auto" w:val="clear"/>
-          </w:tcPr>
-          <w:p>
-            <w:pPr>
-              <w:pStyle w:val="Normal"/>
-              <w:spacing w:lineRule="auto" w:line="240" w:before="0" w:after="0"/>
-              <w:rPr>
-                <w:rFonts w:ascii="Arial" w:hAnsi="Arial" w:eastAsia="Calibri" w:cs="Arial"/>
-              </w:rPr>
-            </w:pPr>
-            <w:r>
-              <w:rPr>
-                <w:rFonts w:eastAsia="Calibri" w:cs="Arial" w:ascii="Arial" w:hAnsi="Arial"/>
-              </w:rPr>
-              <w:t>Could describe most.</w:t>
-            </w:r>
-          </w:p>
-          <w:p>
-            <w:pPr>
-              <w:pStyle w:val="Normal"/>
-              <w:spacing w:lineRule="auto" w:line="240" w:before="0" w:after="0"/>
-              <w:rPr>
-                <w:rFonts w:ascii="Arial" w:hAnsi="Arial" w:eastAsia="Calibri" w:cs="Arial"/>
-              </w:rPr>
-            </w:pPr>
-            <w:r>
-              <w:rPr>
-                <w:rFonts w:eastAsia="Calibri" w:cs="Arial" w:ascii="Arial" w:hAnsi="Arial"/>
-              </w:rPr>
-              <w:t>(3 mark)</w:t>
-            </w:r>
-          </w:p>
-        </w:tc>
-        <w:tc>
-          <w:tcPr>
-            <w:tcW w:w="999" w:type="dxa"/>
-            <w:tcBorders/>
-            <w:shd w:fill="auto" w:val="clear"/>
-          </w:tcPr>
-          <w:p>
-            <w:pPr>
-              <w:pStyle w:val="Normal"/>
-              <w:spacing w:lineRule="auto" w:line="240" w:before="0" w:after="0"/>
-              <w:rPr>
-                <w:rFonts w:ascii="Arial" w:hAnsi="Arial" w:eastAsia="Calibri" w:cs="Arial"/>
-              </w:rPr>
-            </w:pPr>
-            <w:r>
-              <w:rPr>
-                <w:rFonts w:eastAsia="Calibri" w:cs="Arial" w:ascii="Arial" w:hAnsi="Arial"/>
-              </w:rPr>
-              <w:t>Could describe all.</w:t>
-            </w:r>
-          </w:p>
-          <w:p>
-            <w:pPr>
-              <w:pStyle w:val="Normal"/>
-              <w:spacing w:lineRule="auto" w:line="240" w:before="0" w:after="0"/>
-              <w:rPr>
-                <w:rFonts w:ascii="Arial" w:hAnsi="Arial" w:eastAsia="Calibri" w:cs="Arial"/>
-              </w:rPr>
-            </w:pPr>
-            <w:r>
-              <w:rPr>
-                <w:rFonts w:eastAsia="Calibri" w:cs="Arial" w:ascii="Arial" w:hAnsi="Arial"/>
-              </w:rPr>
-              <w:t>(4 marks)</w:t>
-            </w:r>
-          </w:p>
-        </w:tc>
-        <w:tc>
-          <w:tcPr>
-            <w:tcW w:w="2560" w:type="dxa"/>
-            <w:tcBorders/>
-            <w:shd w:fill="auto" w:val="clear"/>
-          </w:tcPr>
-          <w:p>
-            <w:pPr>
-              <w:pStyle w:val="Normal"/>
-              <w:spacing w:lineRule="auto" w:line="240" w:before="0" w:after="0"/>
-              <w:rPr>
-                <w:rFonts w:ascii="Arial" w:hAnsi="Arial" w:eastAsia="Calibri" w:cs="Arial"/>
-              </w:rPr>
-            </w:pPr>
-            <w:r>
-              <w:rPr>
-                <w:rFonts w:eastAsia="Calibri" w:cs="Arial" w:ascii="Arial" w:hAnsi="Arial"/>
-              </w:rPr>
-              <w:t>Could describe all exceptionally well.</w:t>
-            </w:r>
-          </w:p>
-          <w:p>
-            <w:pPr>
-              <w:pStyle w:val="Normal"/>
-              <w:numPr>
-                <w:ilvl w:val="0"/>
-                <w:numId w:val="3"/>
-              </w:numPr>
-              <w:spacing w:lineRule="auto" w:line="240" w:before="0" w:after="0"/>
-              <w:contextualSpacing/>
-              <w:rPr>
-                <w:rFonts w:ascii="Arial" w:hAnsi="Arial" w:eastAsia="Calibri" w:cs="Arial"/>
-              </w:rPr>
-            </w:pPr>
-            <w:r>
-              <w:rPr>
-                <w:rFonts w:eastAsia="Calibri" w:cs="Arial" w:ascii="Arial" w:hAnsi="Arial"/>
-              </w:rPr>
-              <w:t>marks)</w:t>
-            </w:r>
-          </w:p>
-        </w:tc>
-      </w:tr>
-      <w:tr>
-        <w:trPr>
-          <w:trHeight w:val="566" w:hRule="atLeast"/>
-        </w:trPr>
-        <w:tc>
-          <w:tcPr>
-            <w:tcW w:w="2185" w:type="dxa"/>
-            <w:tcBorders/>
-            <w:shd w:fill="auto" w:val="clear"/>
-          </w:tcPr>
-          <w:p>
-            <w:pPr>
-              <w:pStyle w:val="Normal"/>
-              <w:spacing w:lineRule="auto" w:line="240" w:before="0" w:after="0"/>
-              <w:jc w:val="right"/>
-              <w:rPr>
-                <w:rFonts w:ascii="Arial" w:hAnsi="Arial" w:eastAsia="Calibri" w:cs="Arial"/>
-              </w:rPr>
-            </w:pPr>
-            <w:r>
-              <w:rPr>
-                <w:rFonts w:eastAsia="Calibri" w:cs="Arial" w:ascii="Arial" w:hAnsi="Arial"/>
-              </w:rPr>
-              <w:t>Sub-total Marks:</w:t>
-            </w:r>
-          </w:p>
-        </w:tc>
-        <w:tc>
-          <w:tcPr>
-            <w:tcW w:w="1000" w:type="dxa"/>
-            <w:tcBorders/>
-            <w:shd w:fill="auto" w:val="clear"/>
-          </w:tcPr>
-          <w:p>
-            <w:pPr>
-              <w:pStyle w:val="Normal"/>
-              <w:spacing w:lineRule="auto" w:line="240" w:before="0" w:after="0"/>
-              <w:rPr>
-                <w:rFonts w:ascii="Arial" w:hAnsi="Arial" w:eastAsia="Calibri" w:cs="Arial"/>
-              </w:rPr>
-            </w:pPr>
-            <w:r>
-              <w:rPr>
-                <w:rFonts w:eastAsia="Calibri" w:cs="Arial" w:ascii="Arial" w:hAnsi="Arial"/>
-              </w:rPr>
-            </w:r>
-          </w:p>
-        </w:tc>
-        <w:tc>
-          <w:tcPr>
-            <w:tcW w:w="1233" w:type="dxa"/>
-            <w:tcBorders/>
-            <w:shd w:fill="auto" w:val="clear"/>
-          </w:tcPr>
-          <w:p>
-            <w:pPr>
-              <w:pStyle w:val="Normal"/>
-              <w:spacing w:lineRule="auto" w:line="240" w:before="0" w:after="0"/>
-              <w:rPr>
-                <w:rFonts w:ascii="Arial" w:hAnsi="Arial" w:eastAsia="Calibri" w:cs="Arial"/>
-              </w:rPr>
-            </w:pPr>
-            <w:r>
-              <w:rPr>
-                <w:rFonts w:eastAsia="Calibri" w:cs="Arial" w:ascii="Arial" w:hAnsi="Arial"/>
-              </w:rPr>
-            </w:r>
-          </w:p>
-        </w:tc>
-        <w:tc>
-          <w:tcPr>
-            <w:tcW w:w="999" w:type="dxa"/>
-            <w:tcBorders/>
-            <w:shd w:fill="auto" w:val="clear"/>
-          </w:tcPr>
-          <w:p>
-            <w:pPr>
-              <w:pStyle w:val="Normal"/>
-              <w:spacing w:lineRule="auto" w:line="240" w:before="0" w:after="0"/>
-              <w:rPr>
-                <w:rFonts w:ascii="Arial" w:hAnsi="Arial" w:eastAsia="Calibri" w:cs="Arial"/>
-              </w:rPr>
-            </w:pPr>
-            <w:r>
-              <w:rPr>
-                <w:rFonts w:eastAsia="Calibri" w:cs="Arial" w:ascii="Arial" w:hAnsi="Arial"/>
-              </w:rPr>
-            </w:r>
-          </w:p>
-        </w:tc>
-        <w:tc>
-          <w:tcPr>
-            <w:tcW w:w="999" w:type="dxa"/>
-            <w:tcBorders/>
-            <w:shd w:fill="auto" w:val="clear"/>
-          </w:tcPr>
-          <w:p>
-            <w:pPr>
-              <w:pStyle w:val="Normal"/>
-              <w:spacing w:lineRule="auto" w:line="240" w:before="0" w:after="0"/>
-              <w:rPr>
-                <w:rFonts w:ascii="Arial" w:hAnsi="Arial" w:eastAsia="Calibri" w:cs="Arial"/>
-                <w:b/>
-                <w:b/>
-              </w:rPr>
-            </w:pPr>
-            <w:r>
-              <w:rPr>
-                <w:rFonts w:eastAsia="Calibri" w:cs="Arial" w:ascii="Arial" w:hAnsi="Arial"/>
-                <w:b/>
-              </w:rPr>
-            </w:r>
-          </w:p>
-        </w:tc>
-        <w:tc>
-          <w:tcPr>
-            <w:tcW w:w="2560" w:type="dxa"/>
-            <w:tcBorders/>
-            <w:shd w:fill="auto" w:val="clear"/>
-          </w:tcPr>
-          <w:p>
-            <w:pPr>
-              <w:pStyle w:val="Normal"/>
-              <w:spacing w:lineRule="auto" w:line="240" w:before="0" w:after="0"/>
-              <w:rPr>
-                <w:rFonts w:ascii="Arial" w:hAnsi="Arial" w:eastAsia="Calibri" w:cs="Arial"/>
-                <w:b/>
-                <w:b/>
-              </w:rPr>
-            </w:pPr>
-            <w:r>
-              <w:rPr>
-                <w:rFonts w:eastAsia="Calibri" w:cs="Arial" w:ascii="Arial" w:hAnsi="Arial"/>
-                <w:b/>
-              </w:rPr>
-            </w:r>
-          </w:p>
-        </w:tc>
-      </w:tr>
-      <w:tr>
-        <w:trPr>
-          <w:trHeight w:val="620" w:hRule="atLeast"/>
-        </w:trPr>
-        <w:tc>
-          <w:tcPr>
-            <w:tcW w:w="2185" w:type="dxa"/>
-            <w:tcBorders/>
-            <w:shd w:fill="auto" w:val="clear"/>
-          </w:tcPr>
-          <w:p>
-            <w:pPr>
-              <w:pStyle w:val="Normal"/>
-              <w:spacing w:lineRule="auto" w:line="240" w:before="0" w:after="0"/>
-              <w:jc w:val="right"/>
-              <w:rPr>
-                <w:rFonts w:ascii="Arial" w:hAnsi="Arial" w:eastAsia="Calibri" w:cs="Arial"/>
-              </w:rPr>
-            </w:pPr>
-            <w:r>
-              <w:rPr>
-                <w:rFonts w:eastAsia="Calibri" w:cs="Arial" w:ascii="Arial" w:hAnsi="Arial"/>
-                <w:b/>
-              </w:rPr>
-              <w:t>Maximum Possible Marks</w:t>
-            </w:r>
-          </w:p>
-        </w:tc>
-        <w:tc>
-          <w:tcPr>
-            <w:tcW w:w="1000" w:type="dxa"/>
-            <w:tcBorders/>
-            <w:shd w:fill="auto" w:val="clear"/>
-          </w:tcPr>
-          <w:p>
-            <w:pPr>
-              <w:pStyle w:val="Normal"/>
-              <w:spacing w:lineRule="auto" w:line="240" w:before="0" w:after="0"/>
-              <w:rPr>
-                <w:rFonts w:ascii="Arial" w:hAnsi="Arial" w:eastAsia="Calibri" w:cs="Arial"/>
-              </w:rPr>
-            </w:pPr>
-            <w:r>
-              <w:rPr>
-                <w:rFonts w:eastAsia="Calibri" w:cs="Arial" w:ascii="Arial" w:hAnsi="Arial"/>
-                <w:b/>
-              </w:rPr>
-              <w:t>40</w:t>
-            </w:r>
-          </w:p>
-        </w:tc>
-        <w:tc>
-          <w:tcPr>
-            <w:tcW w:w="1233" w:type="dxa"/>
-            <w:tcBorders/>
-            <w:shd w:fill="auto" w:val="clear"/>
-          </w:tcPr>
-          <w:p>
-            <w:pPr>
-              <w:pStyle w:val="Normal"/>
-              <w:spacing w:lineRule="auto" w:line="240" w:before="0" w:after="0"/>
-              <w:rPr>
-                <w:rFonts w:ascii="Arial" w:hAnsi="Arial" w:eastAsia="Calibri" w:cs="Arial"/>
-                <w:b/>
-                <w:b/>
-              </w:rPr>
-            </w:pPr>
-            <w:r>
-              <w:rPr>
-                <w:rFonts w:eastAsia="Calibri" w:cs="Arial" w:ascii="Arial" w:hAnsi="Arial"/>
-                <w:b/>
-              </w:rPr>
-              <w:t>Actual Marks</w:t>
-            </w:r>
-          </w:p>
-        </w:tc>
-        <w:tc>
-          <w:tcPr>
-            <w:tcW w:w="4558" w:type="dxa"/>
-            <w:gridSpan w:val="3"/>
-            <w:tcBorders/>
-            <w:shd w:fill="auto" w:val="clear"/>
-          </w:tcPr>
-          <w:p>
-            <w:pPr>
-              <w:pStyle w:val="Normal"/>
-              <w:spacing w:lineRule="auto" w:line="240" w:before="0" w:after="0"/>
-              <w:rPr>
-                <w:rFonts w:ascii="Arial" w:hAnsi="Arial" w:eastAsia="Calibri" w:cs="Arial"/>
-                <w:b/>
-                <w:b/>
-              </w:rPr>
-            </w:pPr>
-            <w:r>
-              <w:rPr>
-                <w:rFonts w:eastAsia="Calibri" w:cs="Arial" w:ascii="Arial" w:hAnsi="Arial"/>
-                <w:b/>
-              </w:rPr>
-            </w:r>
-          </w:p>
-        </w:tc>
-      </w:tr>
-    </w:tbl>
-    <w:p>
-      <w:pPr>
-        <w:pStyle w:val="Normal"/>
-        <w:spacing w:lineRule="auto" w:line="240"/>
         <w:rPr/>
       </w:pPr>
       <w:r>
@@ -14399,8 +11819,8 @@
       </w:r>
     </w:p>
     <w:sectPr>
-      <w:headerReference w:type="default" r:id="rId6"/>
-      <w:footerReference w:type="default" r:id="rId7"/>
+      <w:headerReference w:type="default" r:id="rId9"/>
+      <w:footerReference w:type="default" r:id="rId10"/>
       <w:type w:val="nextPage"/>
       <w:pgSz w:w="11906" w:h="16838"/>
       <w:pgMar w:left="1440" w:right="1440" w:header="720" w:top="1440" w:footer="720" w:bottom="1440" w:gutter="0"/>
@@ -14426,7 +11846,7 @@
       <mc:AlternateContent>
         <mc:Choice Requires="wps">
           <w:drawing>
-            <wp:anchor behindDoc="1" distT="0" distB="0" distL="0" distR="0" simplePos="0" locked="0" layoutInCell="1" allowOverlap="1" relativeHeight="22">
+            <wp:anchor behindDoc="1" distT="0" distB="0" distL="0" distR="0" simplePos="0" locked="0" layoutInCell="1" allowOverlap="1" relativeHeight="23">
               <wp:simplePos x="0" y="0"/>
               <wp:positionH relativeFrom="margin">
                 <wp:align>right</wp:align>
@@ -14437,7 +11857,7 @@
               <wp:extent cx="78740" cy="349885"/>
               <wp:effectExtent l="0" t="0" r="0" b="0"/>
               <wp:wrapSquare wrapText="largest"/>
-              <wp:docPr id="13" name="Frame1"/>
+              <wp:docPr id="16" name="Frame1"/>
               <a:graphic xmlns:a="http://schemas.openxmlformats.org/drawingml/2006/main">
                 <a:graphicData uri="http://schemas.microsoft.com/office/word/2010/wordprocessingShape">
                   <wps:wsp>
@@ -14491,7 +11911,7 @@
                             <w:rPr>
                               <w:rStyle w:val="Pagenumber"/>
                             </w:rPr>
-                            <w:t>10</w:t>
+                            <w:t>14</w:t>
                           </w:r>
                           <w:r>
                             <w:rPr>
@@ -14547,7 +11967,7 @@
                       <w:rPr>
                         <w:rStyle w:val="Pagenumber"/>
                       </w:rPr>
-                      <w:t>10</w:t>
+                      <w:t>14</w:t>
                     </w:r>
                     <w:r>
                       <w:rPr>
@@ -14585,7 +12005,7 @@
       <w:rPr>
         <w:i/>
       </w:rPr>
-      <w:t>Paste your Project Title Here at this place</w:t>
+      <w:t>CSF2113</w:t>
     </w:r>
     <w:r>
       <w:rPr/>
@@ -14696,172 +12116,6 @@
   </w:abstractNum>
   <w:abstractNum w:abstractNumId="2">
     <w:lvl w:ilvl="0">
-      <w:start w:val="5"/>
-      <w:numFmt w:val="decimal"/>
-      <w:lvlText w:val="(%1"/>
-      <w:lvlJc w:val="left"/>
-      <w:pPr>
-        <w:ind w:left="720" w:hanging="360"/>
-      </w:pPr>
-    </w:lvl>
-    <w:lvl w:ilvl="1">
-      <w:start w:val="1"/>
-      <w:numFmt w:val="lowerLetter"/>
-      <w:lvlText w:val="%2."/>
-      <w:lvlJc w:val="left"/>
-      <w:pPr>
-        <w:ind w:left="1440" w:hanging="360"/>
-      </w:pPr>
-    </w:lvl>
-    <w:lvl w:ilvl="2">
-      <w:start w:val="1"/>
-      <w:numFmt w:val="lowerRoman"/>
-      <w:lvlText w:val="%3."/>
-      <w:lvlJc w:val="right"/>
-      <w:pPr>
-        <w:ind w:left="2160" w:hanging="180"/>
-      </w:pPr>
-    </w:lvl>
-    <w:lvl w:ilvl="3">
-      <w:start w:val="1"/>
-      <w:numFmt w:val="decimal"/>
-      <w:lvlText w:val="%4."/>
-      <w:lvlJc w:val="left"/>
-      <w:pPr>
-        <w:ind w:left="2880" w:hanging="360"/>
-      </w:pPr>
-    </w:lvl>
-    <w:lvl w:ilvl="4">
-      <w:start w:val="1"/>
-      <w:numFmt w:val="lowerLetter"/>
-      <w:lvlText w:val="%5."/>
-      <w:lvlJc w:val="left"/>
-      <w:pPr>
-        <w:ind w:left="3600" w:hanging="360"/>
-      </w:pPr>
-    </w:lvl>
-    <w:lvl w:ilvl="5">
-      <w:start w:val="1"/>
-      <w:numFmt w:val="lowerRoman"/>
-      <w:lvlText w:val="%6."/>
-      <w:lvlJc w:val="right"/>
-      <w:pPr>
-        <w:ind w:left="4320" w:hanging="180"/>
-      </w:pPr>
-    </w:lvl>
-    <w:lvl w:ilvl="6">
-      <w:start w:val="1"/>
-      <w:numFmt w:val="decimal"/>
-      <w:lvlText w:val="%7."/>
-      <w:lvlJc w:val="left"/>
-      <w:pPr>
-        <w:ind w:left="5040" w:hanging="360"/>
-      </w:pPr>
-    </w:lvl>
-    <w:lvl w:ilvl="7">
-      <w:start w:val="1"/>
-      <w:numFmt w:val="lowerLetter"/>
-      <w:lvlText w:val="%8."/>
-      <w:lvlJc w:val="left"/>
-      <w:pPr>
-        <w:ind w:left="5760" w:hanging="360"/>
-      </w:pPr>
-    </w:lvl>
-    <w:lvl w:ilvl="8">
-      <w:start w:val="1"/>
-      <w:numFmt w:val="lowerRoman"/>
-      <w:lvlText w:val="%9."/>
-      <w:lvlJc w:val="right"/>
-      <w:pPr>
-        <w:ind w:left="6480" w:hanging="180"/>
-      </w:pPr>
-    </w:lvl>
-  </w:abstractNum>
-  <w:abstractNum w:abstractNumId="3">
-    <w:lvl w:ilvl="0">
-      <w:start w:val="5"/>
-      <w:numFmt w:val="decimal"/>
-      <w:lvlText w:val="(%1"/>
-      <w:lvlJc w:val="left"/>
-      <w:pPr>
-        <w:ind w:left="1080" w:hanging="360"/>
-      </w:pPr>
-    </w:lvl>
-    <w:lvl w:ilvl="1">
-      <w:start w:val="1"/>
-      <w:numFmt w:val="lowerLetter"/>
-      <w:lvlText w:val="%2."/>
-      <w:lvlJc w:val="left"/>
-      <w:pPr>
-        <w:ind w:left="1800" w:hanging="360"/>
-      </w:pPr>
-    </w:lvl>
-    <w:lvl w:ilvl="2">
-      <w:start w:val="1"/>
-      <w:numFmt w:val="lowerRoman"/>
-      <w:lvlText w:val="%3."/>
-      <w:lvlJc w:val="right"/>
-      <w:pPr>
-        <w:ind w:left="2520" w:hanging="180"/>
-      </w:pPr>
-    </w:lvl>
-    <w:lvl w:ilvl="3">
-      <w:start w:val="1"/>
-      <w:numFmt w:val="decimal"/>
-      <w:lvlText w:val="%4."/>
-      <w:lvlJc w:val="left"/>
-      <w:pPr>
-        <w:ind w:left="3240" w:hanging="360"/>
-      </w:pPr>
-    </w:lvl>
-    <w:lvl w:ilvl="4">
-      <w:start w:val="1"/>
-      <w:numFmt w:val="lowerLetter"/>
-      <w:lvlText w:val="%5."/>
-      <w:lvlJc w:val="left"/>
-      <w:pPr>
-        <w:ind w:left="3960" w:hanging="360"/>
-      </w:pPr>
-    </w:lvl>
-    <w:lvl w:ilvl="5">
-      <w:start w:val="1"/>
-      <w:numFmt w:val="lowerRoman"/>
-      <w:lvlText w:val="%6."/>
-      <w:lvlJc w:val="right"/>
-      <w:pPr>
-        <w:ind w:left="4680" w:hanging="180"/>
-      </w:pPr>
-    </w:lvl>
-    <w:lvl w:ilvl="6">
-      <w:start w:val="1"/>
-      <w:numFmt w:val="decimal"/>
-      <w:lvlText w:val="%7."/>
-      <w:lvlJc w:val="left"/>
-      <w:pPr>
-        <w:ind w:left="5400" w:hanging="360"/>
-      </w:pPr>
-    </w:lvl>
-    <w:lvl w:ilvl="7">
-      <w:start w:val="1"/>
-      <w:numFmt w:val="lowerLetter"/>
-      <w:lvlText w:val="%8."/>
-      <w:lvlJc w:val="left"/>
-      <w:pPr>
-        <w:ind w:left="6120" w:hanging="360"/>
-      </w:pPr>
-    </w:lvl>
-    <w:lvl w:ilvl="8">
-      <w:start w:val="1"/>
-      <w:numFmt w:val="lowerRoman"/>
-      <w:lvlText w:val="%9."/>
-      <w:lvlJc w:val="right"/>
-      <w:pPr>
-        <w:ind w:left="6840" w:hanging="180"/>
-      </w:pPr>
-    </w:lvl>
-  </w:abstractNum>
-  <w:abstractNum w:abstractNumId="4">
-    <w:lvl w:ilvl="0">
       <w:start w:val="1"/>
       <w:numFmt w:val="none"/>
       <w:suff w:val="nothing"/>
@@ -14957,12 +12211,6 @@
   </w:num>
   <w:num w:numId="2">
     <w:abstractNumId w:val="2"/>
-  </w:num>
-  <w:num w:numId="3">
-    <w:abstractNumId w:val="3"/>
-  </w:num>
-  <w:num w:numId="4">
-    <w:abstractNumId w:val="4"/>
   </w:num>
 </w:numbering>
 </file>

--- a/CSF2113_Project.docx
+++ b/CSF2113_Project.docx
@@ -62,7 +62,7 @@
                                 <w:docPartGallery w:val="Cover Pages"/>
                                 <w:docPartUnique w:val="true"/>
                               </w:docPartObj>
-                              <w:id w:val="500679459"/>
+                              <w:id w:val="1924376651"/>
                             </w:sdtPr>
                             <w:sdtContent>
                               <w:p>
@@ -102,7 +102,7 @@
                           <w:docPartGallery w:val="Cover Pages"/>
                           <w:docPartUnique w:val="true"/>
                         </w:docPartObj>
-                        <w:id w:val="1060805546"/>
+                        <w:id w:val="1280007896"/>
                       </w:sdtPr>
                       <w:sdtContent>
                         <w:p>
@@ -1133,7 +1133,7 @@
                           <w:sdt>
                             <w:sdtPr>
                               <w:text/>
-                              <w:id w:val="78152992"/>
+                              <w:id w:val="976585131"/>
                               <w:dataBinding w:prefixMappings="xmlns:ns0='http://schemas.microsoft.com/office/2006/coverPageProps' " w:xpath="/ns0:CoverPageProperties[1]/ns0:Abstract[1]" w:storeItemID="{55AF091B-3C7A-41E3-B477-F2FDAA23CFDA}"/>
                               <w:alias w:val="Author"/>
                             </w:sdtPr>
@@ -1197,7 +1197,7 @@
                     <w:sdt>
                       <w:sdtPr>
                         <w:text/>
-                        <w:id w:val="2008379814"/>
+                        <w:id w:val="1291404678"/>
                         <w:dataBinding w:prefixMappings="xmlns:ns0='http://schemas.microsoft.com/office/2006/coverPageProps' " w:xpath="/ns0:CoverPageProperties[1]/ns0:Abstract[1]" w:storeItemID="{55AF091B-3C7A-41E3-B477-F2FDAA23CFDA}"/>
                         <w:alias w:val="Author"/>
                       </w:sdtPr>
@@ -1233,7 +1233,7 @@
           <w:docPartGallery w:val="Table of Contents"/>
           <w:docPartUnique w:val="true"/>
         </w:docPartObj>
-        <w:id w:val="1522379435"/>
+        <w:id w:val="961379078"/>
       </w:sdtPr>
       <w:sdtContent>
         <w:p>
@@ -3217,6 +3217,142 @@
     </w:p>
     <w:p>
       <w:pPr>
+        <w:pStyle w:val="Normal"/>
+        <w:spacing w:lineRule="auto" w:line="240" w:before="0" w:after="0"/>
+        <w:ind w:left="792" w:hanging="0"/>
+        <w:contextualSpacing/>
+        <w:jc w:val="both"/>
+        <w:rPr>
+          <w:rFonts w:ascii="Calibri" w:hAnsi="Calibri" w:eastAsia="Calibri" w:cs="Times New Roman"/>
+        </w:rPr>
+      </w:pPr>
+      <w:r>
+        <w:rPr>
+          <w:rFonts w:eastAsia="Calibri" w:cs="Times New Roman" w:ascii="Calibri" w:hAnsi="Calibri"/>
+        </w:rPr>
+      </w:r>
+    </w:p>
+    <w:p>
+      <w:pPr>
+        <w:pStyle w:val="Normal"/>
+        <w:spacing w:lineRule="auto" w:line="240" w:before="0" w:after="0"/>
+        <w:ind w:left="792" w:hanging="0"/>
+        <w:contextualSpacing/>
+        <w:jc w:val="both"/>
+        <w:rPr>
+          <w:rFonts w:ascii="Calibri" w:hAnsi="Calibri" w:eastAsia="Calibri" w:cs="Times New Roman"/>
+        </w:rPr>
+      </w:pPr>
+      <w:r>
+        <w:rPr>
+          <w:rFonts w:eastAsia="Calibri" w:cs="Times New Roman" w:ascii="Calibri" w:hAnsi="Calibri"/>
+        </w:rPr>
+      </w:r>
+    </w:p>
+    <w:p>
+      <w:pPr>
+        <w:pStyle w:val="Normal"/>
+        <w:spacing w:lineRule="auto" w:line="240" w:before="0" w:after="0"/>
+        <w:ind w:left="792" w:hanging="0"/>
+        <w:contextualSpacing/>
+        <w:jc w:val="both"/>
+        <w:rPr>
+          <w:rFonts w:ascii="Calibri" w:hAnsi="Calibri" w:eastAsia="Calibri" w:cs="Times New Roman"/>
+        </w:rPr>
+      </w:pPr>
+      <w:r>
+        <w:rPr>
+          <w:rFonts w:eastAsia="Calibri" w:cs="Times New Roman" w:ascii="Calibri" w:hAnsi="Calibri"/>
+        </w:rPr>
+      </w:r>
+    </w:p>
+    <w:p>
+      <w:pPr>
+        <w:pStyle w:val="Normal"/>
+        <w:spacing w:lineRule="auto" w:line="240" w:before="0" w:after="0"/>
+        <w:ind w:left="792" w:hanging="0"/>
+        <w:contextualSpacing/>
+        <w:jc w:val="both"/>
+        <w:rPr>
+          <w:rFonts w:ascii="Calibri" w:hAnsi="Calibri" w:eastAsia="Calibri" w:cs="Times New Roman"/>
+        </w:rPr>
+      </w:pPr>
+      <w:r>
+        <w:rPr>
+          <w:rFonts w:eastAsia="Calibri" w:cs="Times New Roman" w:ascii="Calibri" w:hAnsi="Calibri"/>
+        </w:rPr>
+      </w:r>
+    </w:p>
+    <w:p>
+      <w:pPr>
+        <w:pStyle w:val="Normal"/>
+        <w:spacing w:lineRule="auto" w:line="240" w:before="0" w:after="0"/>
+        <w:ind w:left="792" w:hanging="0"/>
+        <w:contextualSpacing/>
+        <w:jc w:val="both"/>
+        <w:rPr>
+          <w:rFonts w:ascii="Calibri" w:hAnsi="Calibri" w:eastAsia="Calibri" w:cs="Times New Roman"/>
+        </w:rPr>
+      </w:pPr>
+      <w:r>
+        <w:rPr>
+          <w:rFonts w:eastAsia="Calibri" w:cs="Times New Roman" w:ascii="Calibri" w:hAnsi="Calibri"/>
+        </w:rPr>
+      </w:r>
+    </w:p>
+    <w:p>
+      <w:pPr>
+        <w:pStyle w:val="Normal"/>
+        <w:spacing w:lineRule="auto" w:line="240" w:before="0" w:after="0"/>
+        <w:ind w:left="792" w:hanging="0"/>
+        <w:contextualSpacing/>
+        <w:jc w:val="both"/>
+        <w:rPr>
+          <w:rFonts w:ascii="Calibri" w:hAnsi="Calibri" w:eastAsia="Calibri" w:cs="Times New Roman"/>
+        </w:rPr>
+      </w:pPr>
+      <w:r>
+        <w:rPr>
+          <w:rFonts w:eastAsia="Calibri" w:cs="Times New Roman" w:ascii="Calibri" w:hAnsi="Calibri"/>
+        </w:rPr>
+      </w:r>
+    </w:p>
+    <w:p>
+      <w:pPr>
+        <w:pStyle w:val="Normal"/>
+        <w:spacing w:lineRule="auto" w:line="240" w:before="0" w:after="0"/>
+        <w:ind w:left="792" w:hanging="0"/>
+        <w:contextualSpacing/>
+        <w:jc w:val="both"/>
+        <w:rPr>
+          <w:rFonts w:ascii="Calibri" w:hAnsi="Calibri" w:eastAsia="Calibri" w:cs="Times New Roman"/>
+        </w:rPr>
+      </w:pPr>
+      <w:r>
+        <w:rPr>
+          <w:rFonts w:eastAsia="Calibri" w:cs="Times New Roman" w:ascii="Calibri" w:hAnsi="Calibri"/>
+        </w:rPr>
+      </w:r>
+    </w:p>
+    <w:p>
+      <w:pPr>
+        <w:pStyle w:val="Normal"/>
+        <w:spacing w:lineRule="auto" w:line="240" w:before="0" w:after="0"/>
+        <w:ind w:left="792" w:hanging="0"/>
+        <w:contextualSpacing/>
+        <w:jc w:val="both"/>
+        <w:rPr>
+          <w:rFonts w:ascii="Calibri" w:hAnsi="Calibri" w:eastAsia="Calibri" w:cs="Times New Roman"/>
+        </w:rPr>
+      </w:pPr>
+      <w:r>
+        <w:rPr>
+          <w:rFonts w:eastAsia="Calibri" w:cs="Times New Roman" w:ascii="Calibri" w:hAnsi="Calibri"/>
+        </w:rPr>
+      </w:r>
+    </w:p>
+    <w:p>
+      <w:pPr>
         <w:pStyle w:val="ProjectHeading1"/>
         <w:numPr>
           <w:ilvl w:val="0"/>
@@ -3260,16 +3396,13 @@
         <w:ind w:left="360" w:hanging="0"/>
         <w:contextualSpacing/>
         <w:jc w:val="both"/>
-        <w:rPr>
-          <w:rFonts w:ascii="Calibri" w:hAnsi="Calibri" w:eastAsia="Calibri" w:cs="Times New Roman"/>
-          <w:highlight w:val="yellow"/>
-        </w:rPr>
+        <w:rPr/>
       </w:pPr>
       <w:r>
         <w:rPr>
           <w:rFonts w:eastAsia="Calibri" w:cs="Times New Roman" w:ascii="Calibri" w:hAnsi="Calibri"/>
         </w:rPr>
-        <w:t>Describe what formatter is and what objective you will achieve by creating this component of project.</w:t>
+        <w:t>The formatter takes the “json” file generated by the scrapper as its input and returns the data in a “tsv” file named “scrapped_data.tsv”, in a human friendly format. The json file obtained through scrapping does not have data in a human friendly format. Hence, the data needs to be formatted according to the various attributes that it represents. For our present project, we have decided to use scrap “amazon.in” and we obtain data corresponding to three different tags, which are :</w:t>
       </w:r>
     </w:p>
     <w:p>
@@ -3279,14 +3412,13 @@
         <w:ind w:left="360" w:hanging="0"/>
         <w:contextualSpacing/>
         <w:jc w:val="both"/>
-        <w:rPr>
-          <w:rFonts w:ascii="Calibri" w:hAnsi="Calibri" w:eastAsia="Calibri" w:cs="Times New Roman"/>
-        </w:rPr>
+        <w:rPr/>
       </w:pPr>
       <w:r>
         <w:rPr>
           <w:rFonts w:eastAsia="Calibri" w:cs="Times New Roman" w:ascii="Calibri" w:hAnsi="Calibri"/>
         </w:rPr>
+        <w:t>1. Product name</w:t>
       </w:r>
     </w:p>
     <w:p>
@@ -3296,14 +3428,13 @@
         <w:ind w:left="360" w:hanging="0"/>
         <w:contextualSpacing/>
         <w:jc w:val="both"/>
-        <w:rPr>
-          <w:rFonts w:ascii="Calibri" w:hAnsi="Calibri" w:eastAsia="Calibri" w:cs="Times New Roman"/>
-        </w:rPr>
+        <w:rPr/>
       </w:pPr>
       <w:r>
         <w:rPr>
           <w:rFonts w:eastAsia="Calibri" w:cs="Times New Roman" w:ascii="Calibri" w:hAnsi="Calibri"/>
         </w:rPr>
+        <w:t>2. Product image url</w:t>
       </w:r>
     </w:p>
     <w:p>
@@ -3313,14 +3444,29 @@
         <w:ind w:left="360" w:hanging="0"/>
         <w:contextualSpacing/>
         <w:jc w:val="both"/>
-        <w:rPr>
-          <w:rFonts w:ascii="Calibri" w:hAnsi="Calibri" w:eastAsia="Calibri" w:cs="Times New Roman"/>
-        </w:rPr>
+        <w:rPr/>
       </w:pPr>
       <w:r>
         <w:rPr>
           <w:rFonts w:eastAsia="Calibri" w:cs="Times New Roman" w:ascii="Calibri" w:hAnsi="Calibri"/>
         </w:rPr>
+        <w:t>3. Product rating</w:t>
+      </w:r>
+    </w:p>
+    <w:p>
+      <w:pPr>
+        <w:pStyle w:val="Normal"/>
+        <w:spacing w:lineRule="auto" w:line="240" w:before="0" w:after="0"/>
+        <w:ind w:left="360" w:hanging="0"/>
+        <w:contextualSpacing/>
+        <w:jc w:val="both"/>
+        <w:rPr/>
+      </w:pPr>
+      <w:r>
+        <w:rPr>
+          <w:rFonts w:eastAsia="Calibri" w:cs="Times New Roman" w:ascii="Calibri" w:hAnsi="Calibri"/>
+        </w:rPr>
+        <w:t>The formatter parses the json file and creates a data-frame using the python library pandas. The columns in the data-frame correspond to the above mentioned attributes. All scrapped data-instances are arranged according to the same and then stored in a tab-seperated-value manner (as the instances contained strings which contain commas, we could not use csv file format for seperation). The formatter saves the dataframe in the “scrapped_data.tsv”.</w:t>
       </w:r>
     </w:p>
     <w:p>
@@ -5566,7 +5712,7 @@
           <v:shape id="ole_rId3" style="width:518.8pt;height:296.35pt" o:ole="">
             <v:imagedata r:id="rId4" o:title=""/>
           </v:shape>
-          <o:OLEObject Type="Embed" ProgID="Excel.Sheet.12" ShapeID="ole_rId3" DrawAspect="Content" ObjectID="_936011309" r:id="rId3"/>
+          <o:OLEObject Type="Embed" ProgID="Excel.Sheet.12" ShapeID="ole_rId3" DrawAspect="Content" ObjectID="_191318492" r:id="rId3"/>
         </w:object>
       </w:r>
       <w:r>
@@ -5574,7 +5720,27 @@
           <w:b/>
           <w:bCs/>
         </w:rPr>
-        <w:t>Fig: The above picture shows the table formed in the ‘scrapped_data.tsv’ file</w:t>
+        <w:t>Fig: The above picture shows the snapshot of the ‘scrapped_data.tsv’ file</w:t>
+      </w:r>
+    </w:p>
+    <w:p>
+      <w:pPr>
+        <w:pStyle w:val="Normal"/>
+        <w:spacing w:lineRule="auto" w:line="240" w:before="0" w:after="0"/>
+        <w:ind w:hanging="0"/>
+        <w:contextualSpacing/>
+        <w:jc w:val="both"/>
+        <w:rPr>
+          <w:b w:val="false"/>
+          <w:b w:val="false"/>
+          <w:bCs w:val="false"/>
+        </w:rPr>
+      </w:pPr>
+      <w:r>
+        <w:rPr>
+          <w:b w:val="false"/>
+          <w:bCs w:val="false"/>
+        </w:rPr>
       </w:r>
     </w:p>
     <w:p>
@@ -5589,7 +5755,7 @@
       <w:r>
         <w:rPr/>
         <w:drawing>
-          <wp:anchor behindDoc="0" distT="0" distB="0" distL="0" distR="0" simplePos="0" locked="0" layoutInCell="1" allowOverlap="1" relativeHeight="42">
+          <wp:anchor behindDoc="0" distT="0" distB="0" distL="0" distR="0" simplePos="0" locked="0" layoutInCell="1" allowOverlap="1" relativeHeight="44">
             <wp:simplePos x="0" y="0"/>
             <wp:positionH relativeFrom="column">
               <wp:posOffset>251460</wp:posOffset>
@@ -5741,7 +5907,150 @@
         <w:rPr>
           <w:rFonts w:eastAsia="Calibri" w:cs="Times New Roman" w:ascii="Calibri" w:hAnsi="Calibri"/>
         </w:rPr>
-        <w:t>Describe what is cracker and what objective you will achieve by creating this component of project.</w:t>
+        <w:t xml:space="preserve">The cracker designed in the current project performs a variety of tasks. </w:t>
+      </w:r>
+    </w:p>
+    <w:p>
+      <w:pPr>
+        <w:pStyle w:val="Normal"/>
+        <w:spacing w:lineRule="auto" w:line="240" w:before="0" w:after="0"/>
+        <w:ind w:left="360" w:hanging="0"/>
+        <w:contextualSpacing/>
+        <w:jc w:val="both"/>
+        <w:rPr/>
+      </w:pPr>
+      <w:r>
+        <w:rPr>
+          <w:rFonts w:eastAsia="Calibri" w:cs="Times New Roman" w:ascii="Calibri" w:hAnsi="Calibri"/>
+        </w:rPr>
+        <w:t>To start with, we have defined passwords into two categories :</w:t>
+      </w:r>
+    </w:p>
+    <w:p>
+      <w:pPr>
+        <w:pStyle w:val="Normal"/>
+        <w:spacing w:lineRule="auto" w:line="240" w:before="0" w:after="0"/>
+        <w:ind w:left="360" w:hanging="0"/>
+        <w:contextualSpacing/>
+        <w:jc w:val="both"/>
+        <w:rPr/>
+      </w:pPr>
+      <w:r>
+        <w:rPr>
+          <w:rFonts w:eastAsia="Calibri" w:cs="Times New Roman" w:ascii="Calibri" w:hAnsi="Calibri"/>
+        </w:rPr>
+        <w:t>1. Strong – passwords which contain at least one small-alphabet, one capital-alphabet, one numeric instance and one special character.</w:t>
+      </w:r>
+    </w:p>
+    <w:p>
+      <w:pPr>
+        <w:pStyle w:val="Normal"/>
+        <w:spacing w:lineRule="auto" w:line="240" w:before="0" w:after="0"/>
+        <w:ind w:left="360" w:hanging="0"/>
+        <w:contextualSpacing/>
+        <w:jc w:val="both"/>
+        <w:rPr/>
+      </w:pPr>
+      <w:r>
+        <w:rPr>
+          <w:rFonts w:eastAsia="Calibri" w:cs="Times New Roman" w:ascii="Calibri" w:hAnsi="Calibri"/>
+        </w:rPr>
+        <w:t>2. Weak – all other strings consisting of valid characters but not satisfying at least one of the above criteria.</w:t>
+      </w:r>
+    </w:p>
+    <w:p>
+      <w:pPr>
+        <w:pStyle w:val="Normal"/>
+        <w:spacing w:lineRule="auto" w:line="240" w:before="0" w:after="0"/>
+        <w:ind w:left="360" w:hanging="0"/>
+        <w:contextualSpacing/>
+        <w:jc w:val="both"/>
+        <w:rPr/>
+      </w:pPr>
+      <w:r>
+        <w:rPr>
+          <w:rFonts w:eastAsia="Calibri" w:cs="Times New Roman" w:ascii="Calibri" w:hAnsi="Calibri"/>
+        </w:rPr>
+        <w:t xml:space="preserve">The cracker is then designed to generate passwords randomly. These can be either strong or weak and of any length that the user desires. For this, generate_strong_password() and generate_weak_password() functions can be used respectively. </w:t>
+      </w:r>
+    </w:p>
+    <w:p>
+      <w:pPr>
+        <w:pStyle w:val="Normal"/>
+        <w:spacing w:lineRule="auto" w:line="240" w:before="0" w:after="0"/>
+        <w:ind w:left="360" w:hanging="0"/>
+        <w:contextualSpacing/>
+        <w:jc w:val="both"/>
+        <w:rPr/>
+      </w:pPr>
+      <w:r>
+        <w:rPr>
+          <w:rFonts w:eastAsia="Calibri" w:cs="Times New Roman" w:ascii="Calibri" w:hAnsi="Calibri"/>
+        </w:rPr>
+        <w:t>The check_pass_word_type() function in the cracker takes a candidate password as its input and determines whether the password is valid or invalid, and if it is valid, whether it is strong or weak. The above mentioned conditions are utilized for the decision making process. The generate_password_dictionary() function takes in the number of strong passwords and the number of weak passwords to be generated, it generates these passwords randomly (all of length = 8) and stores in a python dictionary. The dictionary has keys as the string representing the password and the values as it’s corresponding md5 hash. The save_dictionary() function takes in a password_dictionary (as described in the previous step) and saves all the passwords in the dictionary in two separate files, which are - ‘strong_passwords.txt’ and ‘weak_passwords.txt’. All the passwords in the dictionary are classified on the run into the two types, and saved in the corresponding text files respectively.</w:t>
+      </w:r>
+    </w:p>
+    <w:p>
+      <w:pPr>
+        <w:pStyle w:val="Normal"/>
+        <w:spacing w:lineRule="auto" w:line="240" w:before="0" w:after="0"/>
+        <w:ind w:left="360" w:hanging="0"/>
+        <w:contextualSpacing/>
+        <w:jc w:val="both"/>
+        <w:rPr>
+          <w:rFonts w:ascii="Calibri" w:hAnsi="Calibri" w:eastAsia="Calibri" w:cs="Times New Roman"/>
+        </w:rPr>
+      </w:pPr>
+      <w:r>
+        <w:rPr/>
+      </w:r>
+    </w:p>
+    <w:p>
+      <w:pPr>
+        <w:pStyle w:val="Normal"/>
+        <w:spacing w:lineRule="auto" w:line="240" w:before="0" w:after="0"/>
+        <w:ind w:left="360" w:hanging="0"/>
+        <w:contextualSpacing/>
+        <w:jc w:val="both"/>
+        <w:rPr/>
+      </w:pPr>
+      <w:r>
+        <w:rPr>
+          <w:rFonts w:eastAsia="Calibri" w:cs="Times New Roman" w:ascii="Calibri" w:hAnsi="Calibri"/>
+        </w:rPr>
+        <w:t>Additionally, the cracker file also provides for :</w:t>
+      </w:r>
+    </w:p>
+    <w:p>
+      <w:pPr>
+        <w:pStyle w:val="Normal"/>
+        <w:spacing w:lineRule="auto" w:line="240" w:before="0" w:after="0"/>
+        <w:ind w:left="360" w:hanging="0"/>
+        <w:contextualSpacing/>
+        <w:jc w:val="both"/>
+        <w:rPr/>
+      </w:pPr>
+      <w:r>
+        <w:rPr>
+          <w:rFonts w:eastAsia="Calibri" w:cs="Times New Roman" w:ascii="Calibri" w:hAnsi="Calibri"/>
+        </w:rPr>
+        <w:t>1. Loading a dictionary from a text-file (where each line corresponds to a password string).</w:t>
+      </w:r>
+    </w:p>
+    <w:p>
+      <w:pPr>
+        <w:pStyle w:val="Normal"/>
+        <w:spacing w:lineRule="auto" w:line="240" w:before="0" w:after="0"/>
+        <w:ind w:left="360" w:hanging="0"/>
+        <w:contextualSpacing/>
+        <w:jc w:val="both"/>
+        <w:rPr/>
+      </w:pPr>
+      <w:r>
+        <w:rPr>
+          <w:rFonts w:eastAsia="Calibri" w:cs="Times New Roman" w:ascii="Calibri" w:hAnsi="Calibri"/>
+        </w:rPr>
+        <w:t>2. Using a dictionary to perform brute-password cracking (it uses a dictionary and attempts to crack a password(provided as an md5 hash input) by comparing the md5 hash values of all the passwords stored in the dictionary.</w:t>
       </w:r>
     </w:p>
     <w:p>
@@ -10426,7 +10735,7 @@
       <w:r>
         <w:rPr/>
         <w:drawing>
-          <wp:anchor behindDoc="0" distT="0" distB="0" distL="0" distR="0" simplePos="0" locked="0" layoutInCell="1" allowOverlap="1" relativeHeight="43">
+          <wp:anchor behindDoc="0" distT="0" distB="0" distL="0" distR="0" simplePos="0" locked="0" layoutInCell="1" allowOverlap="1" relativeHeight="45">
             <wp:simplePos x="0" y="0"/>
             <wp:positionH relativeFrom="column">
               <wp:align>center</wp:align>
@@ -10798,7 +11107,7 @@
       <w:r>
         <w:rPr/>
         <w:drawing>
-          <wp:anchor behindDoc="0" distT="0" distB="0" distL="0" distR="0" simplePos="0" locked="0" layoutInCell="1" allowOverlap="1" relativeHeight="44">
+          <wp:anchor behindDoc="0" distT="0" distB="0" distL="0" distR="0" simplePos="0" locked="0" layoutInCell="1" allowOverlap="1" relativeHeight="46">
             <wp:simplePos x="0" y="0"/>
             <wp:positionH relativeFrom="column">
               <wp:align>center</wp:align>
@@ -11129,7 +11438,7 @@
       <w:r>
         <w:rPr/>
         <w:drawing>
-          <wp:anchor behindDoc="0" distT="0" distB="0" distL="0" distR="0" simplePos="0" locked="0" layoutInCell="1" allowOverlap="1" relativeHeight="45">
+          <wp:anchor behindDoc="0" distT="0" distB="0" distL="0" distR="0" simplePos="0" locked="0" layoutInCell="1" allowOverlap="1" relativeHeight="47">
             <wp:simplePos x="0" y="0"/>
             <wp:positionH relativeFrom="column">
               <wp:align>center</wp:align>
@@ -11846,7 +12155,7 @@
       <mc:AlternateContent>
         <mc:Choice Requires="wps">
           <w:drawing>
-            <wp:anchor behindDoc="1" distT="0" distB="0" distL="0" distR="0" simplePos="0" locked="0" layoutInCell="1" allowOverlap="1" relativeHeight="23">
+            <wp:anchor behindDoc="1" distT="0" distB="0" distL="0" distR="0" simplePos="0" locked="0" layoutInCell="1" allowOverlap="1" relativeHeight="24">
               <wp:simplePos x="0" y="0"/>
               <wp:positionH relativeFrom="margin">
                 <wp:align>right</wp:align>
@@ -11911,7 +12220,7 @@
                             <w:rPr>
                               <w:rStyle w:val="Pagenumber"/>
                             </w:rPr>
-                            <w:t>14</w:t>
+                            <w:t>5</w:t>
                           </w:r>
                           <w:r>
                             <w:rPr>
@@ -11967,7 +12276,7 @@
                       <w:rPr>
                         <w:rStyle w:val="Pagenumber"/>
                       </w:rPr>
-                      <w:t>14</w:t>
+                      <w:t>5</w:t>
                     </w:r>
                     <w:r>
                       <w:rPr>
